--- a/DAFTAR PUSTAKA.docx
+++ b/DAFTAR PUSTAKA.docx
@@ -28,16 +28,231 @@
         <w:ind w:left="480" w:hanging="480"/>
         <w:jc w:val="both"/>
       </w:pPr>
-      <w:r>
-        <w:t xml:space="preserve">Annisya Aprilia Prasanti, M. Ali Fauzi, M. T. F. (2018). Klasifikasi Teks Pengaduan Pada Sambat Online Menggunakan Metode N- Gram dan Neighbor Weighted K-Nearest Neighbor ( NW-KNN ). </w:t>
-      </w:r>
-      <w:r>
-        <w:rPr>
-          <w:i/>
-          <w:iCs/>
-        </w:rPr>
-        <w:t>Jurnal Pengembangan Teknologi Informasi Dan Ilmu Komputer (J-PTIIK) Universitas Brawijaya</w:t>
-      </w:r>
+      <w:proofErr w:type="spellStart"/>
+      <w:r>
+        <w:t>Annisya</w:t>
+      </w:r>
+      <w:proofErr w:type="spellEnd"/>
+      <w:r>
+        <w:t xml:space="preserve"> </w:t>
+      </w:r>
+      <w:proofErr w:type="spellStart"/>
+      <w:r>
+        <w:t>Aprilia</w:t>
+      </w:r>
+      <w:proofErr w:type="spellEnd"/>
+      <w:r>
+        <w:t xml:space="preserve"> </w:t>
+      </w:r>
+      <w:proofErr w:type="spellStart"/>
+      <w:r>
+        <w:t>Prasanti</w:t>
+      </w:r>
+      <w:proofErr w:type="spellEnd"/>
+      <w:r>
+        <w:t xml:space="preserve">, M. Ali </w:t>
+      </w:r>
+      <w:proofErr w:type="spellStart"/>
+      <w:r>
+        <w:t>Fauzi</w:t>
+      </w:r>
+      <w:proofErr w:type="spellEnd"/>
+      <w:r>
+        <w:t xml:space="preserve">, M. T. F. (2018). </w:t>
+      </w:r>
+      <w:proofErr w:type="spellStart"/>
+      <w:r>
+        <w:t>Klasifikasi</w:t>
+      </w:r>
+      <w:proofErr w:type="spellEnd"/>
+      <w:r>
+        <w:t xml:space="preserve"> </w:t>
+      </w:r>
+      <w:proofErr w:type="spellStart"/>
+      <w:r>
+        <w:t>Teks</w:t>
+      </w:r>
+      <w:proofErr w:type="spellEnd"/>
+      <w:r>
+        <w:t xml:space="preserve"> </w:t>
+      </w:r>
+      <w:proofErr w:type="spellStart"/>
+      <w:r>
+        <w:t>Pengaduan</w:t>
+      </w:r>
+      <w:proofErr w:type="spellEnd"/>
+      <w:r>
+        <w:t xml:space="preserve"> </w:t>
+      </w:r>
+      <w:proofErr w:type="spellStart"/>
+      <w:r>
+        <w:t>Pada</w:t>
+      </w:r>
+      <w:proofErr w:type="spellEnd"/>
+      <w:r>
+        <w:t xml:space="preserve"> </w:t>
+      </w:r>
+      <w:proofErr w:type="spellStart"/>
+      <w:r>
+        <w:t>Sambat</w:t>
+      </w:r>
+      <w:proofErr w:type="spellEnd"/>
+      <w:r>
+        <w:t xml:space="preserve"> Online </w:t>
+      </w:r>
+      <w:proofErr w:type="spellStart"/>
+      <w:r>
+        <w:t>Menggunakan</w:t>
+      </w:r>
+      <w:proofErr w:type="spellEnd"/>
+      <w:r>
+        <w:t xml:space="preserve"> </w:t>
+      </w:r>
+      <w:proofErr w:type="spellStart"/>
+      <w:r>
+        <w:t>Metode</w:t>
+      </w:r>
+      <w:proofErr w:type="spellEnd"/>
+      <w:r>
+        <w:t xml:space="preserve"> N- Gram </w:t>
+      </w:r>
+      <w:proofErr w:type="spellStart"/>
+      <w:r>
+        <w:t>dan</w:t>
+      </w:r>
+      <w:proofErr w:type="spellEnd"/>
+      <w:r>
+        <w:t xml:space="preserve"> Neighbor Weighted K-Nearest Neighbor </w:t>
+      </w:r>
+      <w:proofErr w:type="gramStart"/>
+      <w:r>
+        <w:t>( NW</w:t>
+      </w:r>
+      <w:proofErr w:type="gramEnd"/>
+      <w:r>
+        <w:t xml:space="preserve">-KNN ). </w:t>
+      </w:r>
+      <w:proofErr w:type="spellStart"/>
+      <w:r>
+        <w:rPr>
+          <w:i/>
+          <w:iCs/>
+        </w:rPr>
+        <w:t>Jurnal</w:t>
+      </w:r>
+      <w:proofErr w:type="spellEnd"/>
+      <w:r>
+        <w:rPr>
+          <w:i/>
+          <w:iCs/>
+        </w:rPr>
+        <w:t xml:space="preserve"> </w:t>
+      </w:r>
+      <w:proofErr w:type="spellStart"/>
+      <w:r>
+        <w:rPr>
+          <w:i/>
+          <w:iCs/>
+        </w:rPr>
+        <w:t>Pengembangan</w:t>
+      </w:r>
+      <w:proofErr w:type="spellEnd"/>
+      <w:r>
+        <w:rPr>
+          <w:i/>
+          <w:iCs/>
+        </w:rPr>
+        <w:t xml:space="preserve"> </w:t>
+      </w:r>
+      <w:proofErr w:type="spellStart"/>
+      <w:r>
+        <w:rPr>
+          <w:i/>
+          <w:iCs/>
+        </w:rPr>
+        <w:t>Teknologi</w:t>
+      </w:r>
+      <w:proofErr w:type="spellEnd"/>
+      <w:r>
+        <w:rPr>
+          <w:i/>
+          <w:iCs/>
+        </w:rPr>
+        <w:t xml:space="preserve"> </w:t>
+      </w:r>
+      <w:proofErr w:type="spellStart"/>
+      <w:r>
+        <w:rPr>
+          <w:i/>
+          <w:iCs/>
+        </w:rPr>
+        <w:t>Informasi</w:t>
+      </w:r>
+      <w:proofErr w:type="spellEnd"/>
+      <w:r>
+        <w:rPr>
+          <w:i/>
+          <w:iCs/>
+        </w:rPr>
+        <w:t xml:space="preserve"> Dan </w:t>
+      </w:r>
+      <w:proofErr w:type="spellStart"/>
+      <w:r>
+        <w:rPr>
+          <w:i/>
+          <w:iCs/>
+        </w:rPr>
+        <w:t>Ilmu</w:t>
+      </w:r>
+      <w:proofErr w:type="spellEnd"/>
+      <w:r>
+        <w:rPr>
+          <w:i/>
+          <w:iCs/>
+        </w:rPr>
+        <w:t xml:space="preserve"> </w:t>
+      </w:r>
+      <w:proofErr w:type="spellStart"/>
+      <w:r>
+        <w:rPr>
+          <w:i/>
+          <w:iCs/>
+        </w:rPr>
+        <w:t>Komputer</w:t>
+      </w:r>
+      <w:proofErr w:type="spellEnd"/>
+      <w:r>
+        <w:rPr>
+          <w:i/>
+          <w:iCs/>
+        </w:rPr>
+        <w:t xml:space="preserve"> (J-PTIIK) </w:t>
+      </w:r>
+      <w:proofErr w:type="spellStart"/>
+      <w:r>
+        <w:rPr>
+          <w:i/>
+          <w:iCs/>
+        </w:rPr>
+        <w:t>Universitas</w:t>
+      </w:r>
+      <w:proofErr w:type="spellEnd"/>
+      <w:r>
+        <w:rPr>
+          <w:i/>
+          <w:iCs/>
+        </w:rPr>
+        <w:t xml:space="preserve"> </w:t>
+      </w:r>
+      <w:proofErr w:type="spellStart"/>
+      <w:r>
+        <w:rPr>
+          <w:i/>
+          <w:iCs/>
+        </w:rPr>
+        <w:t>Brawijaya</w:t>
+      </w:r>
+      <w:proofErr w:type="spellEnd"/>
       <w:r>
         <w:t xml:space="preserve">, </w:t>
       </w:r>
@@ -63,52 +278,53 @@
           <w:szCs w:val="23"/>
         </w:rPr>
       </w:pPr>
+      <w:proofErr w:type="spellStart"/>
       <w:r>
         <w:rPr>
           <w:rFonts w:ascii="Times New Roman" w:hAnsi="Times New Roman" w:cs="Times New Roman"/>
           <w:sz w:val="23"/>
           <w:szCs w:val="23"/>
         </w:rPr>
-        <w:t xml:space="preserve">Hengky W. Pramana, (2012). </w:t>
-      </w:r>
-      <w:r>
-        <w:rPr>
-          <w:rFonts w:ascii="Times New Roman" w:hAnsi="Times New Roman" w:cs="Times New Roman"/>
-          <w:i/>
+        <w:t>Hengky</w:t>
+      </w:r>
+      <w:proofErr w:type="spellEnd"/>
+      <w:r>
+        <w:rPr>
+          <w:rFonts w:ascii="Times New Roman" w:hAnsi="Times New Roman" w:cs="Times New Roman"/>
           <w:sz w:val="23"/>
           <w:szCs w:val="23"/>
         </w:rPr>
-        <w:t xml:space="preserve">Aplikasi </w:t>
-      </w:r>
-      <w:r>
-        <w:rPr>
-          <w:rFonts w:ascii="Times New Roman" w:hAnsi="Times New Roman" w:cs="Times New Roman"/>
-          <w:i/>
-          <w:iCs/>
+        <w:t xml:space="preserve"> W. </w:t>
+      </w:r>
+      <w:proofErr w:type="spellStart"/>
+      <w:r>
+        <w:rPr>
+          <w:rFonts w:ascii="Times New Roman" w:hAnsi="Times New Roman" w:cs="Times New Roman"/>
           <w:sz w:val="23"/>
           <w:szCs w:val="23"/>
         </w:rPr>
-        <w:t xml:space="preserve">Inventory </w:t>
-      </w:r>
-      <w:r>
-        <w:rPr>
-          <w:rFonts w:ascii="Times New Roman" w:hAnsi="Times New Roman" w:cs="Times New Roman"/>
-          <w:i/>
+        <w:t>Pramana</w:t>
+      </w:r>
+      <w:proofErr w:type="spellEnd"/>
+      <w:r>
+        <w:rPr>
+          <w:rFonts w:ascii="Times New Roman" w:hAnsi="Times New Roman" w:cs="Times New Roman"/>
           <w:sz w:val="23"/>
           <w:szCs w:val="23"/>
         </w:rPr>
-        <w:t xml:space="preserve">Berbasis </w:t>
-      </w:r>
-      <w:r>
-        <w:rPr>
-          <w:rFonts w:ascii="Times New Roman" w:hAnsi="Times New Roman" w:cs="Times New Roman"/>
-          <w:i/>
-          <w:iCs/>
+        <w:t xml:space="preserve">, (2012). </w:t>
+      </w:r>
+      <w:proofErr w:type="spellStart"/>
+      <w:r>
+        <w:rPr>
+          <w:rFonts w:ascii="Times New Roman" w:hAnsi="Times New Roman" w:cs="Times New Roman"/>
+          <w:i/>
           <w:sz w:val="23"/>
           <w:szCs w:val="23"/>
         </w:rPr>
-        <w:t xml:space="preserve">Access </w:t>
-      </w:r>
+        <w:t>Aplikasi</w:t>
+      </w:r>
+      <w:proofErr w:type="spellEnd"/>
       <w:r>
         <w:rPr>
           <w:rFonts w:ascii="Times New Roman" w:hAnsi="Times New Roman" w:cs="Times New Roman"/>
@@ -116,15 +332,100 @@
           <w:sz w:val="23"/>
           <w:szCs w:val="23"/>
         </w:rPr>
-        <w:t>2003</w:t>
-      </w:r>
-      <w:r>
-        <w:rPr>
-          <w:rFonts w:ascii="Times New Roman" w:hAnsi="Times New Roman" w:cs="Times New Roman"/>
+        <w:t xml:space="preserve"> </w:t>
+      </w:r>
+      <w:r>
+        <w:rPr>
+          <w:rFonts w:ascii="Times New Roman" w:hAnsi="Times New Roman" w:cs="Times New Roman"/>
+          <w:i/>
+          <w:iCs/>
           <w:sz w:val="23"/>
           <w:szCs w:val="23"/>
         </w:rPr>
-        <w:t>.PT. Elex Media Komputindo, Jakarta.</w:t>
+        <w:t xml:space="preserve">Inventory </w:t>
+      </w:r>
+      <w:proofErr w:type="spellStart"/>
+      <w:r>
+        <w:rPr>
+          <w:rFonts w:ascii="Times New Roman" w:hAnsi="Times New Roman" w:cs="Times New Roman"/>
+          <w:i/>
+          <w:sz w:val="23"/>
+          <w:szCs w:val="23"/>
+        </w:rPr>
+        <w:t>Berbasis</w:t>
+      </w:r>
+      <w:proofErr w:type="spellEnd"/>
+      <w:r>
+        <w:rPr>
+          <w:rFonts w:ascii="Times New Roman" w:hAnsi="Times New Roman" w:cs="Times New Roman"/>
+          <w:i/>
+          <w:sz w:val="23"/>
+          <w:szCs w:val="23"/>
+        </w:rPr>
+        <w:t xml:space="preserve"> </w:t>
+      </w:r>
+      <w:r>
+        <w:rPr>
+          <w:rFonts w:ascii="Times New Roman" w:hAnsi="Times New Roman" w:cs="Times New Roman"/>
+          <w:i/>
+          <w:iCs/>
+          <w:sz w:val="23"/>
+          <w:szCs w:val="23"/>
+        </w:rPr>
+        <w:t xml:space="preserve">Access </w:t>
+      </w:r>
+      <w:r>
+        <w:rPr>
+          <w:rFonts w:ascii="Times New Roman" w:hAnsi="Times New Roman" w:cs="Times New Roman"/>
+          <w:i/>
+          <w:sz w:val="23"/>
+          <w:szCs w:val="23"/>
+        </w:rPr>
+        <w:t>2003</w:t>
+      </w:r>
+      <w:r>
+        <w:rPr>
+          <w:rFonts w:ascii="Times New Roman" w:hAnsi="Times New Roman" w:cs="Times New Roman"/>
+          <w:sz w:val="23"/>
+          <w:szCs w:val="23"/>
+        </w:rPr>
+        <w:t xml:space="preserve">.PT. </w:t>
+      </w:r>
+      <w:proofErr w:type="spellStart"/>
+      <w:r>
+        <w:rPr>
+          <w:rFonts w:ascii="Times New Roman" w:hAnsi="Times New Roman" w:cs="Times New Roman"/>
+          <w:sz w:val="23"/>
+          <w:szCs w:val="23"/>
+        </w:rPr>
+        <w:t>Elex</w:t>
+      </w:r>
+      <w:proofErr w:type="spellEnd"/>
+      <w:r>
+        <w:rPr>
+          <w:rFonts w:ascii="Times New Roman" w:hAnsi="Times New Roman" w:cs="Times New Roman"/>
+          <w:sz w:val="23"/>
+          <w:szCs w:val="23"/>
+        </w:rPr>
+        <w:t xml:space="preserve"> Media </w:t>
+      </w:r>
+      <w:proofErr w:type="spellStart"/>
+      <w:r>
+        <w:rPr>
+          <w:rFonts w:ascii="Times New Roman" w:hAnsi="Times New Roman" w:cs="Times New Roman"/>
+          <w:sz w:val="23"/>
+          <w:szCs w:val="23"/>
+        </w:rPr>
+        <w:t>Komputindo</w:t>
+      </w:r>
+      <w:proofErr w:type="spellEnd"/>
+      <w:r>
+        <w:rPr>
+          <w:rFonts w:ascii="Times New Roman" w:hAnsi="Times New Roman" w:cs="Times New Roman"/>
+          <w:sz w:val="23"/>
+          <w:szCs w:val="23"/>
+        </w:rPr>
+        <w:t>, Jakarta.</w:t>
       </w:r>
     </w:p>
     <w:p>
@@ -134,14 +435,183 @@
         <w:jc w:val="both"/>
       </w:pPr>
       <w:r>
-        <w:t xml:space="preserve">Imam, A., &amp; Fajtriab, H. (2015). Implementasi Text Mining pada Mesin Pencarian Twitter untuk Menganalisis Topik - Topik Terkait “KPK dan Jokowi.” </w:t>
-      </w:r>
-      <w:r>
-        <w:rPr>
-          <w:i/>
-          <w:iCs/>
-        </w:rPr>
-        <w:t>Prosiding Seminar Nasional Matematika Dan Pendidikan Matematika UMS 2015</w:t>
+        <w:t xml:space="preserve">Imam, A., &amp; </w:t>
+      </w:r>
+      <w:proofErr w:type="spellStart"/>
+      <w:r>
+        <w:t>Fajtriab</w:t>
+      </w:r>
+      <w:proofErr w:type="spellEnd"/>
+      <w:r>
+        <w:t xml:space="preserve">, H. (2015). </w:t>
+      </w:r>
+      <w:proofErr w:type="spellStart"/>
+      <w:r>
+        <w:t>Implementasi</w:t>
+      </w:r>
+      <w:proofErr w:type="spellEnd"/>
+      <w:r>
+        <w:t xml:space="preserve"> Text Mining </w:t>
+      </w:r>
+      <w:proofErr w:type="spellStart"/>
+      <w:r>
+        <w:t>pada</w:t>
+      </w:r>
+      <w:proofErr w:type="spellEnd"/>
+      <w:r>
+        <w:t xml:space="preserve"> </w:t>
+      </w:r>
+      <w:proofErr w:type="spellStart"/>
+      <w:r>
+        <w:t>Mesin</w:t>
+      </w:r>
+      <w:proofErr w:type="spellEnd"/>
+      <w:r>
+        <w:t xml:space="preserve"> </w:t>
+      </w:r>
+      <w:proofErr w:type="spellStart"/>
+      <w:r>
+        <w:t>Pencarian</w:t>
+      </w:r>
+      <w:proofErr w:type="spellEnd"/>
+      <w:r>
+        <w:t xml:space="preserve"> Twitter </w:t>
+      </w:r>
+      <w:proofErr w:type="spellStart"/>
+      <w:r>
+        <w:t>untuk</w:t>
+      </w:r>
+      <w:proofErr w:type="spellEnd"/>
+      <w:r>
+        <w:t xml:space="preserve"> </w:t>
+      </w:r>
+      <w:proofErr w:type="spellStart"/>
+      <w:r>
+        <w:t>Menganalisis</w:t>
+      </w:r>
+      <w:proofErr w:type="spellEnd"/>
+      <w:r>
+        <w:t xml:space="preserve"> </w:t>
+      </w:r>
+      <w:proofErr w:type="spellStart"/>
+      <w:r>
+        <w:t>Topik</w:t>
+      </w:r>
+      <w:proofErr w:type="spellEnd"/>
+      <w:r>
+        <w:t xml:space="preserve"> - </w:t>
+      </w:r>
+      <w:proofErr w:type="spellStart"/>
+      <w:r>
+        <w:t>Topik</w:t>
+      </w:r>
+      <w:proofErr w:type="spellEnd"/>
+      <w:r>
+        <w:t xml:space="preserve"> </w:t>
+      </w:r>
+      <w:proofErr w:type="spellStart"/>
+      <w:r>
+        <w:t>Terkait</w:t>
+      </w:r>
+      <w:proofErr w:type="spellEnd"/>
+      <w:r>
+        <w:t xml:space="preserve"> “KPK </w:t>
+      </w:r>
+      <w:proofErr w:type="spellStart"/>
+      <w:r>
+        <w:t>dan</w:t>
+      </w:r>
+      <w:proofErr w:type="spellEnd"/>
+      <w:r>
+        <w:t xml:space="preserve"> </w:t>
+      </w:r>
+      <w:proofErr w:type="spellStart"/>
+      <w:r>
+        <w:t>Jokowi</w:t>
+      </w:r>
+      <w:proofErr w:type="spellEnd"/>
+      <w:r>
+        <w:t xml:space="preserve">.” </w:t>
+      </w:r>
+      <w:proofErr w:type="spellStart"/>
+      <w:r>
+        <w:rPr>
+          <w:i/>
+          <w:iCs/>
+        </w:rPr>
+        <w:t>Prosiding</w:t>
+      </w:r>
+      <w:proofErr w:type="spellEnd"/>
+      <w:r>
+        <w:rPr>
+          <w:i/>
+          <w:iCs/>
+        </w:rPr>
+        <w:t xml:space="preserve"> Seminar </w:t>
+      </w:r>
+      <w:proofErr w:type="spellStart"/>
+      <w:r>
+        <w:rPr>
+          <w:i/>
+          <w:iCs/>
+        </w:rPr>
+        <w:t>Nasional</w:t>
+      </w:r>
+      <w:proofErr w:type="spellEnd"/>
+      <w:r>
+        <w:rPr>
+          <w:i/>
+          <w:iCs/>
+        </w:rPr>
+        <w:t xml:space="preserve"> </w:t>
+      </w:r>
+      <w:proofErr w:type="spellStart"/>
+      <w:r>
+        <w:rPr>
+          <w:i/>
+          <w:iCs/>
+        </w:rPr>
+        <w:t>Matematika</w:t>
+      </w:r>
+      <w:proofErr w:type="spellEnd"/>
+      <w:r>
+        <w:rPr>
+          <w:i/>
+          <w:iCs/>
+        </w:rPr>
+        <w:t xml:space="preserve"> Dan </w:t>
+      </w:r>
+      <w:proofErr w:type="spellStart"/>
+      <w:r>
+        <w:rPr>
+          <w:i/>
+          <w:iCs/>
+        </w:rPr>
+        <w:t>Pendidikan</w:t>
+      </w:r>
+      <w:proofErr w:type="spellEnd"/>
+      <w:r>
+        <w:rPr>
+          <w:i/>
+          <w:iCs/>
+        </w:rPr>
+        <w:t xml:space="preserve"> </w:t>
+      </w:r>
+      <w:proofErr w:type="spellStart"/>
+      <w:r>
+        <w:rPr>
+          <w:i/>
+          <w:iCs/>
+        </w:rPr>
+        <w:t>Matematika</w:t>
+      </w:r>
+      <w:proofErr w:type="spellEnd"/>
+      <w:r>
+        <w:rPr>
+          <w:i/>
+          <w:iCs/>
+        </w:rPr>
+        <w:t xml:space="preserve"> UMS 2015</w:t>
       </w:r>
       <w:r>
         <w:t>, 570–581.</w:t>
@@ -153,8 +623,65 @@
         <w:ind w:left="480" w:hanging="480"/>
       </w:pPr>
       <w:r>
-        <w:t xml:space="preserve">Megawati, C. (2015). Analisis Aspirasi Dan Pengaduan Di Situs Lapor! Dengan Menggunakan Text Mining. </w:t>
-      </w:r>
+        <w:t xml:space="preserve">Megawati, C. (2015). </w:t>
+      </w:r>
+      <w:proofErr w:type="spellStart"/>
+      <w:r>
+        <w:t>Analisis</w:t>
+      </w:r>
+      <w:proofErr w:type="spellEnd"/>
+      <w:r>
+        <w:t xml:space="preserve"> </w:t>
+      </w:r>
+      <w:proofErr w:type="spellStart"/>
+      <w:r>
+        <w:t>Aspirasi</w:t>
+      </w:r>
+      <w:proofErr w:type="spellEnd"/>
+      <w:r>
+        <w:t xml:space="preserve"> Dan </w:t>
+      </w:r>
+      <w:proofErr w:type="spellStart"/>
+      <w:r>
+        <w:t>Pengaduan</w:t>
+      </w:r>
+      <w:proofErr w:type="spellEnd"/>
+      <w:r>
+        <w:t xml:space="preserve"> Di </w:t>
+      </w:r>
+      <w:proofErr w:type="spellStart"/>
+      <w:r>
+        <w:t>Situs</w:t>
+      </w:r>
+      <w:proofErr w:type="spellEnd"/>
+      <w:r>
+        <w:t xml:space="preserve"> </w:t>
+      </w:r>
+      <w:proofErr w:type="spellStart"/>
+      <w:r>
+        <w:t>Lapor</w:t>
+      </w:r>
+      <w:proofErr w:type="spellEnd"/>
+      <w:r>
+        <w:t xml:space="preserve">! </w:t>
+      </w:r>
+      <w:proofErr w:type="spellStart"/>
+      <w:r>
+        <w:t>Dengan</w:t>
+      </w:r>
+      <w:proofErr w:type="spellEnd"/>
+      <w:r>
+        <w:t xml:space="preserve"> </w:t>
+      </w:r>
+      <w:proofErr w:type="spellStart"/>
+      <w:r>
+        <w:t>Menggunakan</w:t>
+      </w:r>
+      <w:proofErr w:type="spellEnd"/>
+      <w:r>
+        <w:t xml:space="preserve"> Text Mining. </w:t>
+      </w:r>
+      <w:proofErr w:type="spellStart"/>
       <w:r>
         <w:rPr>
           <w:i/>
@@ -162,6 +689,7 @@
         </w:rPr>
         <w:t>Skripsi</w:t>
       </w:r>
+      <w:proofErr w:type="spellEnd"/>
       <w:r>
         <w:t>, 1–69.</w:t>
       </w:r>
@@ -183,8 +711,36 @@
           <w:sz w:val="24"/>
           <w:szCs w:val="24"/>
         </w:rPr>
-        <w:t>Putra Arie Setya</w:t>
-      </w:r>
+        <w:t xml:space="preserve">Putra </w:t>
+      </w:r>
+      <w:proofErr w:type="spellStart"/>
+      <w:r>
+        <w:rPr>
+          <w:rFonts w:ascii="Times New Roman" w:hAnsi="Times New Roman" w:cs="Times New Roman"/>
+          <w:sz w:val="24"/>
+          <w:szCs w:val="24"/>
+        </w:rPr>
+        <w:t>Arie</w:t>
+      </w:r>
+      <w:proofErr w:type="spellEnd"/>
+      <w:r>
+        <w:rPr>
+          <w:rFonts w:ascii="Times New Roman" w:hAnsi="Times New Roman" w:cs="Times New Roman"/>
+          <w:sz w:val="24"/>
+          <w:szCs w:val="24"/>
+        </w:rPr>
+        <w:t xml:space="preserve"> </w:t>
+      </w:r>
+      <w:proofErr w:type="spellStart"/>
+      <w:r>
+        <w:rPr>
+          <w:rFonts w:ascii="Times New Roman" w:hAnsi="Times New Roman" w:cs="Times New Roman"/>
+          <w:sz w:val="24"/>
+          <w:szCs w:val="24"/>
+        </w:rPr>
+        <w:t>Setya</w:t>
+      </w:r>
+      <w:proofErr w:type="spellEnd"/>
       <w:r>
         <w:rPr>
           <w:rFonts w:ascii="Times New Roman" w:hAnsi="Times New Roman" w:cs="Times New Roman"/>
@@ -225,7 +781,172 @@
           <w:sz w:val="24"/>
           <w:szCs w:val="24"/>
         </w:rPr>
-        <w:t>Implementasi Genetic Fuzzy System Untuk Mengidentifikasi Hasil Curian Kendaraan Bermotor di Polda Lampung</w:t>
+        <w:t xml:space="preserve">Implementasi Genetic Fuzzy System </w:t>
+      </w:r>
+      <w:proofErr w:type="spellStart"/>
+      <w:r>
+        <w:rPr>
+          <w:rFonts w:ascii="Times New Roman" w:hAnsi="Times New Roman" w:cs="Times New Roman"/>
+          <w:i/>
+          <w:iCs/>
+          <w:sz w:val="24"/>
+          <w:szCs w:val="24"/>
+        </w:rPr>
+        <w:t>Untuk</w:t>
+      </w:r>
+      <w:proofErr w:type="spellEnd"/>
+      <w:r>
+        <w:rPr>
+          <w:rFonts w:ascii="Times New Roman" w:hAnsi="Times New Roman" w:cs="Times New Roman"/>
+          <w:i/>
+          <w:iCs/>
+          <w:sz w:val="24"/>
+          <w:szCs w:val="24"/>
+        </w:rPr>
+        <w:t xml:space="preserve"> </w:t>
+      </w:r>
+      <w:proofErr w:type="spellStart"/>
+      <w:r>
+        <w:rPr>
+          <w:rFonts w:ascii="Times New Roman" w:hAnsi="Times New Roman" w:cs="Times New Roman"/>
+          <w:i/>
+          <w:iCs/>
+          <w:sz w:val="24"/>
+          <w:szCs w:val="24"/>
+        </w:rPr>
+        <w:t>Mengidentifikasi</w:t>
+      </w:r>
+      <w:proofErr w:type="spellEnd"/>
+      <w:r>
+        <w:rPr>
+          <w:rFonts w:ascii="Times New Roman" w:hAnsi="Times New Roman" w:cs="Times New Roman"/>
+          <w:i/>
+          <w:iCs/>
+          <w:sz w:val="24"/>
+          <w:szCs w:val="24"/>
+        </w:rPr>
+        <w:t xml:space="preserve"> </w:t>
+      </w:r>
+      <w:proofErr w:type="spellStart"/>
+      <w:r>
+        <w:rPr>
+          <w:rFonts w:ascii="Times New Roman" w:hAnsi="Times New Roman" w:cs="Times New Roman"/>
+          <w:i/>
+          <w:iCs/>
+          <w:sz w:val="24"/>
+          <w:szCs w:val="24"/>
+        </w:rPr>
+        <w:t>Hasil</w:t>
+      </w:r>
+      <w:proofErr w:type="spellEnd"/>
+      <w:r>
+        <w:rPr>
+          <w:rFonts w:ascii="Times New Roman" w:hAnsi="Times New Roman" w:cs="Times New Roman"/>
+          <w:i/>
+          <w:iCs/>
+          <w:sz w:val="24"/>
+          <w:szCs w:val="24"/>
+        </w:rPr>
+        <w:t xml:space="preserve"> </w:t>
+      </w:r>
+      <w:proofErr w:type="spellStart"/>
+      <w:r>
+        <w:rPr>
+          <w:rFonts w:ascii="Times New Roman" w:hAnsi="Times New Roman" w:cs="Times New Roman"/>
+          <w:i/>
+          <w:iCs/>
+          <w:sz w:val="24"/>
+          <w:szCs w:val="24"/>
+        </w:rPr>
+        <w:t>Curian</w:t>
+      </w:r>
+      <w:proofErr w:type="spellEnd"/>
+      <w:r>
+        <w:rPr>
+          <w:rFonts w:ascii="Times New Roman" w:hAnsi="Times New Roman" w:cs="Times New Roman"/>
+          <w:i/>
+          <w:iCs/>
+          <w:sz w:val="24"/>
+          <w:szCs w:val="24"/>
+        </w:rPr>
+        <w:t xml:space="preserve"> </w:t>
+      </w:r>
+      <w:proofErr w:type="spellStart"/>
+      <w:r>
+        <w:rPr>
+          <w:rFonts w:ascii="Times New Roman" w:hAnsi="Times New Roman" w:cs="Times New Roman"/>
+          <w:i/>
+          <w:iCs/>
+          <w:sz w:val="24"/>
+          <w:szCs w:val="24"/>
+        </w:rPr>
+        <w:t>Kendaraan</w:t>
+      </w:r>
+      <w:proofErr w:type="spellEnd"/>
+      <w:r>
+        <w:rPr>
+          <w:rFonts w:ascii="Times New Roman" w:hAnsi="Times New Roman" w:cs="Times New Roman"/>
+          <w:i/>
+          <w:iCs/>
+          <w:sz w:val="24"/>
+          <w:szCs w:val="24"/>
+        </w:rPr>
+        <w:t xml:space="preserve"> </w:t>
+      </w:r>
+      <w:proofErr w:type="spellStart"/>
+      <w:r>
+        <w:rPr>
+          <w:rFonts w:ascii="Times New Roman" w:hAnsi="Times New Roman" w:cs="Times New Roman"/>
+          <w:i/>
+          <w:iCs/>
+          <w:sz w:val="24"/>
+          <w:szCs w:val="24"/>
+        </w:rPr>
+        <w:t>Bermotor</w:t>
+      </w:r>
+      <w:proofErr w:type="spellEnd"/>
+      <w:r>
+        <w:rPr>
+          <w:rFonts w:ascii="Times New Roman" w:hAnsi="Times New Roman" w:cs="Times New Roman"/>
+          <w:i/>
+          <w:iCs/>
+          <w:sz w:val="24"/>
+          <w:szCs w:val="24"/>
+        </w:rPr>
+        <w:t xml:space="preserve"> di </w:t>
+      </w:r>
+      <w:proofErr w:type="spellStart"/>
+      <w:r>
+        <w:rPr>
+          <w:rFonts w:ascii="Times New Roman" w:hAnsi="Times New Roman" w:cs="Times New Roman"/>
+          <w:i/>
+          <w:iCs/>
+          <w:sz w:val="24"/>
+          <w:szCs w:val="24"/>
+        </w:rPr>
+        <w:t>Polda</w:t>
+      </w:r>
+      <w:proofErr w:type="spellEnd"/>
+      <w:r>
+        <w:rPr>
+          <w:rFonts w:ascii="Times New Roman" w:hAnsi="Times New Roman" w:cs="Times New Roman"/>
+          <w:i/>
+          <w:iCs/>
+          <w:sz w:val="24"/>
+          <w:szCs w:val="24"/>
+        </w:rPr>
+        <w:t xml:space="preserve"> </w:t>
+      </w:r>
+      <w:proofErr w:type="spellStart"/>
+      <w:r>
+        <w:rPr>
+          <w:rFonts w:ascii="Times New Roman" w:hAnsi="Times New Roman" w:cs="Times New Roman"/>
+          <w:i/>
+          <w:iCs/>
+          <w:sz w:val="24"/>
+          <w:szCs w:val="24"/>
+        </w:rPr>
+        <w:t>Lampung</w:t>
       </w:r>
       <w:r>
         <w:rPr>
@@ -243,7 +964,70 @@
           <w:sz w:val="24"/>
           <w:szCs w:val="24"/>
         </w:rPr>
-        <w:t>Jurnal Sistem Informasi &amp; Manajemen Basis Data (SIMADA) Vol.1 No.1.</w:t>
+        <w:t>Jurnal</w:t>
+      </w:r>
+      <w:proofErr w:type="spellEnd"/>
+      <w:r>
+        <w:rPr>
+          <w:rFonts w:ascii="Times New Roman" w:hAnsi="Times New Roman" w:cs="Times New Roman"/>
+          <w:sz w:val="24"/>
+          <w:szCs w:val="24"/>
+        </w:rPr>
+        <w:t xml:space="preserve"> </w:t>
+      </w:r>
+      <w:proofErr w:type="spellStart"/>
+      <w:r>
+        <w:rPr>
+          <w:rFonts w:ascii="Times New Roman" w:hAnsi="Times New Roman" w:cs="Times New Roman"/>
+          <w:sz w:val="24"/>
+          <w:szCs w:val="24"/>
+        </w:rPr>
+        <w:t>Sistem</w:t>
+      </w:r>
+      <w:proofErr w:type="spellEnd"/>
+      <w:r>
+        <w:rPr>
+          <w:rFonts w:ascii="Times New Roman" w:hAnsi="Times New Roman" w:cs="Times New Roman"/>
+          <w:sz w:val="24"/>
+          <w:szCs w:val="24"/>
+        </w:rPr>
+        <w:t xml:space="preserve"> </w:t>
+      </w:r>
+      <w:proofErr w:type="spellStart"/>
+      <w:r>
+        <w:rPr>
+          <w:rFonts w:ascii="Times New Roman" w:hAnsi="Times New Roman" w:cs="Times New Roman"/>
+          <w:sz w:val="24"/>
+          <w:szCs w:val="24"/>
+        </w:rPr>
+        <w:t>Informasi</w:t>
+      </w:r>
+      <w:proofErr w:type="spellEnd"/>
+      <w:r>
+        <w:rPr>
+          <w:rFonts w:ascii="Times New Roman" w:hAnsi="Times New Roman" w:cs="Times New Roman"/>
+          <w:sz w:val="24"/>
+          <w:szCs w:val="24"/>
+        </w:rPr>
+        <w:t xml:space="preserve"> &amp; </w:t>
+      </w:r>
+      <w:proofErr w:type="spellStart"/>
+      <w:r>
+        <w:rPr>
+          <w:rFonts w:ascii="Times New Roman" w:hAnsi="Times New Roman" w:cs="Times New Roman"/>
+          <w:sz w:val="24"/>
+          <w:szCs w:val="24"/>
+        </w:rPr>
+        <w:t>Manajemen</w:t>
+      </w:r>
+      <w:proofErr w:type="spellEnd"/>
+      <w:r>
+        <w:rPr>
+          <w:rFonts w:ascii="Times New Roman" w:hAnsi="Times New Roman" w:cs="Times New Roman"/>
+          <w:sz w:val="24"/>
+          <w:szCs w:val="24"/>
+        </w:rPr>
+        <w:t xml:space="preserve"> Basis Data (SIMADA) Vol.1 No.1.</w:t>
       </w:r>
     </w:p>
     <w:p>
@@ -252,7 +1036,23 @@
         <w:ind w:left="480" w:hanging="480"/>
       </w:pPr>
       <w:r>
-        <w:t>Porter, S., &amp; Classifier, N. B. (2008). Menggunakan Algoritma Stemming Porter Dan Naive, 1–8.</w:t>
+        <w:t xml:space="preserve">Porter, S., &amp; Classifier, N. B. (2008). </w:t>
+      </w:r>
+      <w:proofErr w:type="spellStart"/>
+      <w:r>
+        <w:t>Menggunakan</w:t>
+      </w:r>
+      <w:proofErr w:type="spellEnd"/>
+      <w:r>
+        <w:t xml:space="preserve"> </w:t>
+      </w:r>
+      <w:proofErr w:type="spellStart"/>
+      <w:r>
+        <w:t>Algoritma</w:t>
+      </w:r>
+      <w:proofErr w:type="spellEnd"/>
+      <w:r>
+        <w:t xml:space="preserve"> Stemming Porter Dan Naive, 1–8.</w:t>
       </w:r>
     </w:p>
     <w:p>
@@ -261,14 +1061,158 @@
         <w:ind w:left="480" w:hanging="480"/>
       </w:pPr>
       <w:r>
-        <w:t xml:space="preserve">Putra, A. S., Febriani, O. M., &amp; Bachry, B. (2018). Implementasi Genetic Fuzzy System Untuk Mengidentifikasi Hasil Curian Kendaraan Bermotor Di Polda Lampung. </w:t>
-      </w:r>
-      <w:r>
-        <w:rPr>
-          <w:i/>
-          <w:iCs/>
-        </w:rPr>
-        <w:t>SIMADA (Jurnal Sistem Informasi &amp; Manajemen Basis Data)</w:t>
+        <w:t xml:space="preserve">Putra, A. S., </w:t>
+      </w:r>
+      <w:proofErr w:type="spellStart"/>
+      <w:r>
+        <w:t>Febriani</w:t>
+      </w:r>
+      <w:proofErr w:type="spellEnd"/>
+      <w:r>
+        <w:t xml:space="preserve">, O. M., &amp; </w:t>
+      </w:r>
+      <w:proofErr w:type="spellStart"/>
+      <w:r>
+        <w:t>Bachry</w:t>
+      </w:r>
+      <w:proofErr w:type="spellEnd"/>
+      <w:r>
+        <w:t xml:space="preserve">, B. (2018). </w:t>
+      </w:r>
+      <w:proofErr w:type="spellStart"/>
+      <w:r>
+        <w:t>Implementasi</w:t>
+      </w:r>
+      <w:proofErr w:type="spellEnd"/>
+      <w:r>
+        <w:t xml:space="preserve"> Genetic Fuzzy System </w:t>
+      </w:r>
+      <w:proofErr w:type="spellStart"/>
+      <w:r>
+        <w:t>Untuk</w:t>
+      </w:r>
+      <w:proofErr w:type="spellEnd"/>
+      <w:r>
+        <w:t xml:space="preserve"> </w:t>
+      </w:r>
+      <w:proofErr w:type="spellStart"/>
+      <w:r>
+        <w:t>Mengidentifikasi</w:t>
+      </w:r>
+      <w:proofErr w:type="spellEnd"/>
+      <w:r>
+        <w:t xml:space="preserve"> </w:t>
+      </w:r>
+      <w:proofErr w:type="spellStart"/>
+      <w:r>
+        <w:t>Hasil</w:t>
+      </w:r>
+      <w:proofErr w:type="spellEnd"/>
+      <w:r>
+        <w:t xml:space="preserve"> </w:t>
+      </w:r>
+      <w:proofErr w:type="spellStart"/>
+      <w:r>
+        <w:t>Curian</w:t>
+      </w:r>
+      <w:proofErr w:type="spellEnd"/>
+      <w:r>
+        <w:t xml:space="preserve"> </w:t>
+      </w:r>
+      <w:proofErr w:type="spellStart"/>
+      <w:r>
+        <w:t>Kendaraan</w:t>
+      </w:r>
+      <w:proofErr w:type="spellEnd"/>
+      <w:r>
+        <w:t xml:space="preserve"> </w:t>
+      </w:r>
+      <w:proofErr w:type="spellStart"/>
+      <w:r>
+        <w:t>Bermotor</w:t>
+      </w:r>
+      <w:proofErr w:type="spellEnd"/>
+      <w:r>
+        <w:t xml:space="preserve"> Di </w:t>
+      </w:r>
+      <w:proofErr w:type="spellStart"/>
+      <w:r>
+        <w:t>Polda</w:t>
+      </w:r>
+      <w:proofErr w:type="spellEnd"/>
+      <w:r>
+        <w:t xml:space="preserve"> Lampung. </w:t>
+      </w:r>
+      <w:r>
+        <w:rPr>
+          <w:i/>
+          <w:iCs/>
+        </w:rPr>
+        <w:t>SIMADA (</w:t>
+      </w:r>
+      <w:proofErr w:type="spellStart"/>
+      <w:r>
+        <w:rPr>
+          <w:i/>
+          <w:iCs/>
+        </w:rPr>
+        <w:t>Jurnal</w:t>
+      </w:r>
+      <w:proofErr w:type="spellEnd"/>
+      <w:r>
+        <w:rPr>
+          <w:i/>
+          <w:iCs/>
+        </w:rPr>
+        <w:t xml:space="preserve"> </w:t>
+      </w:r>
+      <w:proofErr w:type="spellStart"/>
+      <w:r>
+        <w:rPr>
+          <w:i/>
+          <w:iCs/>
+        </w:rPr>
+        <w:t>Sistem</w:t>
+      </w:r>
+      <w:proofErr w:type="spellEnd"/>
+      <w:r>
+        <w:rPr>
+          <w:i/>
+          <w:iCs/>
+        </w:rPr>
+        <w:t xml:space="preserve"> </w:t>
+      </w:r>
+      <w:proofErr w:type="spellStart"/>
+      <w:r>
+        <w:rPr>
+          <w:i/>
+          <w:iCs/>
+        </w:rPr>
+        <w:t>Informasi</w:t>
+      </w:r>
+      <w:proofErr w:type="spellEnd"/>
+      <w:r>
+        <w:rPr>
+          <w:i/>
+          <w:iCs/>
+        </w:rPr>
+        <w:t xml:space="preserve"> &amp; </w:t>
+      </w:r>
+      <w:proofErr w:type="spellStart"/>
+      <w:r>
+        <w:rPr>
+          <w:i/>
+          <w:iCs/>
+        </w:rPr>
+        <w:t>Manajemen</w:t>
+      </w:r>
+      <w:proofErr w:type="spellEnd"/>
+      <w:r>
+        <w:rPr>
+          <w:i/>
+          <w:iCs/>
+        </w:rPr>
+        <w:t xml:space="preserve"> Basis Data)</w:t>
       </w:r>
       <w:r>
         <w:t xml:space="preserve">, </w:t>
@@ -290,31 +1234,219 @@
         <w:ind w:left="480" w:hanging="480"/>
         <w:jc w:val="both"/>
       </w:pPr>
-      <w:r>
-        <w:t xml:space="preserve">Yanto, B. (2013). Perancangan Aplikasi Online “Jogja Peduli” Berbasis Mobile Untuk Penjaringan Aspirasi Publik Terhadap Infrastruktur Sarana Dan Prasarana Jalan Dalam Perkotaan Daerah Istimewa YOGYAKARTA. </w:t>
-      </w:r>
-      <w:r>
-        <w:rPr>
-          <w:i/>
-          <w:iCs/>
-        </w:rPr>
-        <w:t>Data Manajemen Dan Teknologi Informasi (DASI)</w:t>
-      </w:r>
-      <w:r>
-        <w:t xml:space="preserve">, </w:t>
-      </w:r>
-      <w:r>
-        <w:rPr>
-          <w:i/>
-          <w:iCs/>
-        </w:rPr>
-        <w:t>14</w:t>
-      </w:r>
-      <w:r>
-        <w:t>(2), 25.</w:t>
+      <w:proofErr w:type="spellStart"/>
+      <w:r>
+        <w:t>Yanto</w:t>
+      </w:r>
+      <w:proofErr w:type="spellEnd"/>
+      <w:r>
+        <w:t xml:space="preserve">, B. (2013). </w:t>
+      </w:r>
+      <w:proofErr w:type="spellStart"/>
+      <w:r>
+        <w:t>Perancangan</w:t>
+      </w:r>
+      <w:proofErr w:type="spellEnd"/>
+      <w:r>
+        <w:t xml:space="preserve"> </w:t>
+      </w:r>
+      <w:proofErr w:type="spellStart"/>
+      <w:r>
+        <w:t>Aplikasi</w:t>
+      </w:r>
+      <w:proofErr w:type="spellEnd"/>
+      <w:r>
+        <w:t xml:space="preserve"> Online “</w:t>
+      </w:r>
+      <w:proofErr w:type="spellStart"/>
+      <w:r>
+        <w:t>Jogja</w:t>
+      </w:r>
+      <w:proofErr w:type="spellEnd"/>
+      <w:r>
+        <w:t xml:space="preserve"> </w:t>
+      </w:r>
+      <w:proofErr w:type="spellStart"/>
+      <w:r>
+        <w:t>Peduli</w:t>
+      </w:r>
+      <w:proofErr w:type="spellEnd"/>
+      <w:r>
+        <w:t xml:space="preserve">” </w:t>
+      </w:r>
+      <w:proofErr w:type="spellStart"/>
+      <w:r>
+        <w:t>Berbasis</w:t>
+      </w:r>
+      <w:proofErr w:type="spellEnd"/>
+      <w:r>
+        <w:t xml:space="preserve"> Mobile </w:t>
+      </w:r>
+      <w:proofErr w:type="spellStart"/>
+      <w:r>
+        <w:t>Untuk</w:t>
+      </w:r>
+      <w:proofErr w:type="spellEnd"/>
+      <w:r>
+        <w:t xml:space="preserve"> </w:t>
+      </w:r>
+      <w:proofErr w:type="spellStart"/>
+      <w:r>
+        <w:t>Penjaringan</w:t>
+      </w:r>
+      <w:proofErr w:type="spellEnd"/>
+      <w:r>
+        <w:t xml:space="preserve"> </w:t>
+      </w:r>
+      <w:proofErr w:type="spellStart"/>
+      <w:r>
+        <w:t>Aspirasi</w:t>
+      </w:r>
+      <w:proofErr w:type="spellEnd"/>
+      <w:r>
+        <w:t xml:space="preserve"> </w:t>
+      </w:r>
+      <w:proofErr w:type="spellStart"/>
+      <w:r>
+        <w:t>Publik</w:t>
+      </w:r>
+      <w:proofErr w:type="spellEnd"/>
+      <w:r>
+        <w:t xml:space="preserve"> </w:t>
+      </w:r>
+      <w:proofErr w:type="spellStart"/>
+      <w:r>
+        <w:t>Terhadap</w:t>
+      </w:r>
+      <w:proofErr w:type="spellEnd"/>
+      <w:r>
+        <w:t xml:space="preserve"> </w:t>
+      </w:r>
+      <w:proofErr w:type="spellStart"/>
+      <w:r>
+        <w:t>Infrastruktur</w:t>
+      </w:r>
+      <w:proofErr w:type="spellEnd"/>
+      <w:r>
+        <w:t xml:space="preserve"> </w:t>
+      </w:r>
+      <w:proofErr w:type="spellStart"/>
+      <w:r>
+        <w:t>Sarana</w:t>
+      </w:r>
+      <w:proofErr w:type="spellEnd"/>
+      <w:r>
+        <w:t xml:space="preserve"> Dan </w:t>
+      </w:r>
+      <w:proofErr w:type="spellStart"/>
+      <w:r>
+        <w:t>Prasarana</w:t>
+      </w:r>
+      <w:proofErr w:type="spellEnd"/>
+      <w:r>
+        <w:t xml:space="preserve"> </w:t>
+      </w:r>
+      <w:proofErr w:type="spellStart"/>
+      <w:r>
+        <w:t>Jalan</w:t>
+      </w:r>
+      <w:proofErr w:type="spellEnd"/>
+      <w:r>
+        <w:t xml:space="preserve"> </w:t>
+      </w:r>
+      <w:proofErr w:type="spellStart"/>
+      <w:r>
+        <w:t>Dalam</w:t>
+      </w:r>
+      <w:proofErr w:type="spellEnd"/>
+      <w:r>
+        <w:t xml:space="preserve"> </w:t>
+      </w:r>
+      <w:proofErr w:type="spellStart"/>
+      <w:r>
+        <w:t>Perkotaan</w:t>
+      </w:r>
+      <w:proofErr w:type="spellEnd"/>
+      <w:r>
+        <w:t xml:space="preserve"> Daerah Istimewa YOGYAKARTA. </w:t>
+      </w:r>
+      <w:r>
+        <w:rPr>
+          <w:i/>
+          <w:iCs/>
+        </w:rPr>
+        <w:t xml:space="preserve">Data </w:t>
+      </w:r>
+      <w:proofErr w:type="spellStart"/>
+      <w:r>
+        <w:rPr>
+          <w:i/>
+          <w:iCs/>
+        </w:rPr>
+        <w:t>Manajeme</w:t>
       </w:r>
       <w:bookmarkStart w:id="0" w:name="_GoBack"/>
       <w:bookmarkEnd w:id="0"/>
+      <w:r>
+        <w:rPr>
+          <w:i/>
+          <w:iCs/>
+        </w:rPr>
+        <w:t>n</w:t>
+      </w:r>
+      <w:proofErr w:type="spellEnd"/>
+      <w:r>
+        <w:rPr>
+          <w:i/>
+          <w:iCs/>
+        </w:rPr>
+        <w:t xml:space="preserve"> Dan </w:t>
+      </w:r>
+      <w:proofErr w:type="spellStart"/>
+      <w:r>
+        <w:rPr>
+          <w:i/>
+          <w:iCs/>
+        </w:rPr>
+        <w:t>Teknologi</w:t>
+      </w:r>
+      <w:proofErr w:type="spellEnd"/>
+      <w:r>
+        <w:rPr>
+          <w:i/>
+          <w:iCs/>
+        </w:rPr>
+        <w:t xml:space="preserve"> </w:t>
+      </w:r>
+      <w:proofErr w:type="spellStart"/>
+      <w:r>
+        <w:rPr>
+          <w:i/>
+          <w:iCs/>
+        </w:rPr>
+        <w:t>Informasi</w:t>
+      </w:r>
+      <w:proofErr w:type="spellEnd"/>
+      <w:r>
+        <w:rPr>
+          <w:i/>
+          <w:iCs/>
+        </w:rPr>
+        <w:t xml:space="preserve"> (DASI)</w:t>
+      </w:r>
+      <w:r>
+        <w:t xml:space="preserve">, </w:t>
+      </w:r>
+      <w:r>
+        <w:rPr>
+          <w:i/>
+          <w:iCs/>
+        </w:rPr>
+        <w:t>14</w:t>
+      </w:r>
+      <w:r>
+        <w:t>(2), 25.</w:t>
+      </w:r>
     </w:p>
     <w:p>
       <w:pPr>
@@ -361,16 +1493,11 @@
         </w:rPr>
       </w:pPr>
     </w:p>
-    <w:p>
-      <w:pPr>
-        <w:rPr>
-          <w:rFonts w:ascii="Times New Roman" w:hAnsi="Times New Roman" w:cs="Times New Roman"/>
-        </w:rPr>
-      </w:pPr>
-    </w:p>
     <w:sectPr>
+      <w:footerReference w:type="default" r:id="rId7"/>
       <w:pgSz w:w="11907" w:h="16839" w:code="9"/>
       <w:pgMar w:top="2268" w:right="1701" w:bottom="1701" w:left="2268" w:header="708" w:footer="708" w:gutter="0"/>
+      <w:pgNumType w:start="26"/>
       <w:cols w:space="708"/>
       <w:docGrid w:linePitch="360"/>
     </w:sectPr>
@@ -401,6 +1528,28 @@
     </w:p>
   </w:endnote>
 </w:endnotes>
+</file>
+
+<file path=word/footer1.xml><?xml version="1.0" encoding="utf-8"?>
+<w:ftr xmlns:wpc="http://schemas.microsoft.com/office/word/2010/wordprocessingCanvas" xmlns:mc="http://schemas.openxmlformats.org/markup-compatibility/2006" xmlns:o="urn:schemas-microsoft-com:office:office" xmlns:r="http://schemas.openxmlformats.org/officeDocument/2006/relationships" xmlns:m="http://schemas.openxmlformats.org/officeDocument/2006/math" xmlns:v="urn:schemas-microsoft-com:vml" xmlns:wp14="http://schemas.microsoft.com/office/word/2010/wordprocessingDrawing" xmlns:wp="http://schemas.openxmlformats.org/drawingml/2006/wordprocessingDrawing" xmlns:w10="urn:schemas-microsoft-com:office:word" xmlns:w="http://schemas.openxmlformats.org/wordprocessingml/2006/main" xmlns:w14="http://schemas.microsoft.com/office/word/2010/wordml" xmlns:w15="http://schemas.microsoft.com/office/word/2012/wordml" xmlns:wpg="http://schemas.microsoft.com/office/word/2010/wordprocessingGroup" xmlns:wpi="http://schemas.microsoft.com/office/word/2010/wordprocessingInk" xmlns:wne="http://schemas.microsoft.com/office/word/2006/wordml" xmlns:wps="http://schemas.microsoft.com/office/word/2010/wordprocessingShape" mc:Ignorable="w14 w15 wp14">
+  <w:p>
+    <w:pPr>
+      <w:pStyle w:val="Footer"/>
+      <w:jc w:val="center"/>
+      <w:rPr>
+        <w:rFonts w:ascii="Times New Roman" w:hAnsi="Times New Roman" w:cs="Times New Roman"/>
+        <w:lang w:val="en-ID"/>
+      </w:rPr>
+    </w:pPr>
+    <w:r>
+      <w:rPr>
+        <w:rFonts w:ascii="Times New Roman" w:hAnsi="Times New Roman" w:cs="Times New Roman"/>
+        <w:lang w:val="en-ID"/>
+      </w:rPr>
+      <w:t>26</w:t>
+    </w:r>
+  </w:p>
+</w:ftr>
 </file>
 
 <file path=word/footnotes.xml><?xml version="1.0" encoding="utf-8"?>
@@ -932,6 +2081,50 @@
       <w:vertAlign w:val="superscript"/>
     </w:rPr>
   </w:style>
+  <w:style w:type="paragraph" w:styleId="Header">
+    <w:name w:val="header"/>
+    <w:basedOn w:val="Normal"/>
+    <w:link w:val="HeaderChar"/>
+    <w:uiPriority w:val="99"/>
+    <w:unhideWhenUsed/>
+    <w:rsid w:val="007E7FDF"/>
+    <w:pPr>
+      <w:tabs>
+        <w:tab w:val="center" w:pos="4680"/>
+        <w:tab w:val="right" w:pos="9360"/>
+      </w:tabs>
+      <w:spacing w:after="0" w:line="240" w:lineRule="auto"/>
+    </w:pPr>
+  </w:style>
+  <w:style w:type="character" w:customStyle="1" w:styleId="HeaderChar">
+    <w:name w:val="Header Char"/>
+    <w:basedOn w:val="DefaultParagraphFont"/>
+    <w:link w:val="Header"/>
+    <w:uiPriority w:val="99"/>
+    <w:rsid w:val="007E7FDF"/>
+  </w:style>
+  <w:style w:type="paragraph" w:styleId="Footer">
+    <w:name w:val="footer"/>
+    <w:basedOn w:val="Normal"/>
+    <w:link w:val="FooterChar"/>
+    <w:uiPriority w:val="99"/>
+    <w:unhideWhenUsed/>
+    <w:rsid w:val="007E7FDF"/>
+    <w:pPr>
+      <w:tabs>
+        <w:tab w:val="center" w:pos="4680"/>
+        <w:tab w:val="right" w:pos="9360"/>
+      </w:tabs>
+      <w:spacing w:after="0" w:line="240" w:lineRule="auto"/>
+    </w:pPr>
+  </w:style>
+  <w:style w:type="character" w:customStyle="1" w:styleId="FooterChar">
+    <w:name w:val="Footer Char"/>
+    <w:basedOn w:val="DefaultParagraphFont"/>
+    <w:link w:val="Footer"/>
+    <w:uiPriority w:val="99"/>
+    <w:rsid w:val="007E7FDF"/>
+  </w:style>
 </w:styles>
 </file>
 
@@ -1220,7 +2413,7 @@
 </file>
 
 <file path=customXml/itemProps1.xml><?xml version="1.0" encoding="utf-8"?>
-<ds:datastoreItem xmlns:ds="http://schemas.openxmlformats.org/officeDocument/2006/customXml" ds:itemID="{99137E79-C71C-44A7-AD55-593CC4E1632B}">
+<ds:datastoreItem xmlns:ds="http://schemas.openxmlformats.org/officeDocument/2006/customXml" ds:itemID="{DBE2E81F-7D94-460C-A61B-D792216D2B2F}">
   <ds:schemaRefs>
     <ds:schemaRef ds:uri="http://schemas.openxmlformats.org/officeDocument/2006/bibliography"/>
   </ds:schemaRefs>

--- a/DAFTAR PUSTAKA.docx
+++ b/DAFTAR PUSTAKA.docx
@@ -1,6 +1,6 @@
 
 <file path=word/document.xml><?xml version="1.0" encoding="utf-8"?>
-<w:document xmlns:wpc="http://schemas.microsoft.com/office/word/2010/wordprocessingCanvas" xmlns:mc="http://schemas.openxmlformats.org/markup-compatibility/2006" xmlns:o="urn:schemas-microsoft-com:office:office" xmlns:r="http://schemas.openxmlformats.org/officeDocument/2006/relationships" xmlns:m="http://schemas.openxmlformats.org/officeDocument/2006/math" xmlns:v="urn:schemas-microsoft-com:vml" xmlns:wp14="http://schemas.microsoft.com/office/word/2010/wordprocessingDrawing" xmlns:wp="http://schemas.openxmlformats.org/drawingml/2006/wordprocessingDrawing" xmlns:w10="urn:schemas-microsoft-com:office:word" xmlns:w="http://schemas.openxmlformats.org/wordprocessingml/2006/main" xmlns:w14="http://schemas.microsoft.com/office/word/2010/wordml" xmlns:w15="http://schemas.microsoft.com/office/word/2012/wordml" xmlns:wpg="http://schemas.microsoft.com/office/word/2010/wordprocessingGroup" xmlns:wpi="http://schemas.microsoft.com/office/word/2010/wordprocessingInk" xmlns:wne="http://schemas.microsoft.com/office/word/2006/wordml" xmlns:wps="http://schemas.microsoft.com/office/word/2010/wordprocessingShape" mc:Ignorable="w14 w15 wp14">
+<w:document xmlns:ve="http://schemas.openxmlformats.org/markup-compatibility/2006" xmlns:o="urn:schemas-microsoft-com:office:office" xmlns:r="http://schemas.openxmlformats.org/officeDocument/2006/relationships" xmlns:m="http://schemas.openxmlformats.org/officeDocument/2006/math" xmlns:v="urn:schemas-microsoft-com:vml" xmlns:wp="http://schemas.openxmlformats.org/drawingml/2006/wordprocessingDrawing" xmlns:w10="urn:schemas-microsoft-com:office:word" xmlns:w="http://schemas.openxmlformats.org/wordprocessingml/2006/main" xmlns:wne="http://schemas.microsoft.com/office/word/2006/wordml">
   <w:body>
     <w:p>
       <w:pPr>
@@ -393,47 +393,71 @@
         <w:pStyle w:val="NormalWeb"/>
         <w:ind w:left="480" w:hanging="480"/>
         <w:jc w:val="both"/>
-      </w:pPr>
-      <w:r>
-        <w:t xml:space="preserve">Yanto, B. (2013). Perancangan Aplikasi Online “Jogja Peduli” Berbasis Mobile Untuk Penjaringan Aspirasi Publik Terhadap Infrastruktur Sarana Dan </w:t>
-      </w:r>
-      <w:r>
-        <w:lastRenderedPageBreak/>
-        <w:t xml:space="preserve">Prasarana Jalan Dalam Perkotaan Daerah Istimewa YOGYAKARTA. </w:t>
-      </w:r>
-      <w:r>
-        <w:rPr>
-          <w:i/>
-          <w:iCs/>
-        </w:rPr>
-        <w:t>Data Manajemen Dan Teknologi Informasi (DASI)</w:t>
-      </w:r>
-      <w:r>
-        <w:t xml:space="preserve">, </w:t>
-      </w:r>
-      <w:r>
-        <w:rPr>
-          <w:i/>
-          <w:iCs/>
-        </w:rPr>
-        <w:t>14</w:t>
-      </w:r>
-      <w:r>
-        <w:t>(2), 25.</w:t>
-      </w:r>
+        <w:rPr>
+          <w:lang w:val="id-ID"/>
+        </w:rPr>
+      </w:pPr>
     </w:p>
     <w:p>
       <w:pPr>
         <w:pStyle w:val="NormalWeb"/>
         <w:ind w:left="480" w:hanging="480"/>
         <w:jc w:val="both"/>
+        <w:sectPr>
+          <w:headerReference w:type="default" r:id="rId7"/>
+          <w:footerReference w:type="default" r:id="rId8"/>
+          <w:pgSz w:w="11907" w:h="16839" w:code="9"/>
+          <w:pgMar w:top="2268" w:right="1701" w:bottom="1701" w:left="2268" w:header="708" w:footer="708" w:gutter="0"/>
+          <w:pgNumType w:start="26"/>
+          <w:cols w:space="708"/>
+          <w:docGrid w:linePitch="360"/>
+        </w:sectPr>
+      </w:pPr>
+    </w:p>
+    <w:p>
+      <w:pPr>
+        <w:pStyle w:val="NormalWeb"/>
+        <w:ind w:left="480" w:hanging="480"/>
+        <w:jc w:val="both"/>
+      </w:pPr>
+      <w:r>
+        <w:lastRenderedPageBreak/>
+        <w:t xml:space="preserve">Yanto, B. (2013). Perancangan Aplikasi Online “Jogja Peduli” Berbasis Mobile Untuk Penjaringan Aspirasi Publik Terhadap Infrastruktur Sarana Dan Prasarana Jalan Dalam Perkotaan Daerah Istimewa YOGYAKARTA. </w:t>
+      </w:r>
+      <w:r>
+        <w:rPr>
+          <w:i/>
+          <w:iCs/>
+        </w:rPr>
+        <w:t>Data Manajemen Dan Teknologi Informasi (DASI)</w:t>
+      </w:r>
+      <w:r>
+        <w:t xml:space="preserve">, </w:t>
+      </w:r>
+      <w:r>
+        <w:rPr>
+          <w:i/>
+          <w:iCs/>
+        </w:rPr>
+        <w:t>14</w:t>
+      </w:r>
+      <w:r>
+        <w:t>(2), 25.</w:t>
+      </w:r>
+    </w:p>
+    <w:p>
+      <w:pPr>
+        <w:pStyle w:val="NormalWeb"/>
+        <w:ind w:left="480" w:hanging="480"/>
+        <w:jc w:val="both"/>
       </w:pPr>
     </w:p>
     <w:sectPr>
-      <w:footerReference w:type="default" r:id="rId7"/>
+      <w:headerReference w:type="default" r:id="rId9"/>
+      <w:footerReference w:type="default" r:id="rId10"/>
       <w:pgSz w:w="11907" w:h="16839" w:code="9"/>
       <w:pgMar w:top="2268" w:right="1701" w:bottom="1701" w:left="2268" w:header="708" w:footer="708" w:gutter="0"/>
-      <w:pgNumType w:start="26"/>
+      <w:pgNumType w:start="27"/>
       <w:cols w:space="708"/>
       <w:docGrid w:linePitch="360"/>
     </w:sectPr>
@@ -442,8 +466,8 @@
 </file>
 
 <file path=word/endnotes.xml><?xml version="1.0" encoding="utf-8"?>
-<w:endnotes xmlns:wpc="http://schemas.microsoft.com/office/word/2010/wordprocessingCanvas" xmlns:mc="http://schemas.openxmlformats.org/markup-compatibility/2006" xmlns:o="urn:schemas-microsoft-com:office:office" xmlns:r="http://schemas.openxmlformats.org/officeDocument/2006/relationships" xmlns:m="http://schemas.openxmlformats.org/officeDocument/2006/math" xmlns:v="urn:schemas-microsoft-com:vml" xmlns:wp14="http://schemas.microsoft.com/office/word/2010/wordprocessingDrawing" xmlns:wp="http://schemas.openxmlformats.org/drawingml/2006/wordprocessingDrawing" xmlns:w10="urn:schemas-microsoft-com:office:word" xmlns:w="http://schemas.openxmlformats.org/wordprocessingml/2006/main" xmlns:w14="http://schemas.microsoft.com/office/word/2010/wordml" xmlns:w15="http://schemas.microsoft.com/office/word/2012/wordml" xmlns:wpg="http://schemas.microsoft.com/office/word/2010/wordprocessingGroup" xmlns:wpi="http://schemas.microsoft.com/office/word/2010/wordprocessingInk" xmlns:wne="http://schemas.microsoft.com/office/word/2006/wordml" xmlns:wps="http://schemas.microsoft.com/office/word/2010/wordprocessingShape" mc:Ignorable="w14 w15 wp14">
-  <w:endnote w:type="separator" w:id="-1">
+<w:endnotes xmlns:ve="http://schemas.openxmlformats.org/markup-compatibility/2006" xmlns:o="urn:schemas-microsoft-com:office:office" xmlns:r="http://schemas.openxmlformats.org/officeDocument/2006/relationships" xmlns:m="http://schemas.openxmlformats.org/officeDocument/2006/math" xmlns:v="urn:schemas-microsoft-com:vml" xmlns:wp="http://schemas.openxmlformats.org/drawingml/2006/wordprocessingDrawing" xmlns:w10="urn:schemas-microsoft-com:office:word" xmlns:w="http://schemas.openxmlformats.org/wordprocessingml/2006/main" xmlns:wne="http://schemas.microsoft.com/office/word/2006/wordml">
+  <w:endnote w:type="separator" w:id="0">
     <w:p>
       <w:pPr>
         <w:spacing w:after="0" w:line="240" w:lineRule="auto"/>
@@ -453,7 +477,7 @@
       </w:r>
     </w:p>
   </w:endnote>
-  <w:endnote w:type="continuationSeparator" w:id="0">
+  <w:endnote w:type="continuationSeparator" w:id="1">
     <w:p>
       <w:pPr>
         <w:spacing w:after="0" w:line="240" w:lineRule="auto"/>
@@ -467,30 +491,66 @@
 </file>
 
 <file path=word/footer1.xml><?xml version="1.0" encoding="utf-8"?>
-<w:ftr xmlns:wpc="http://schemas.microsoft.com/office/word/2010/wordprocessingCanvas" xmlns:mc="http://schemas.openxmlformats.org/markup-compatibility/2006" xmlns:o="urn:schemas-microsoft-com:office:office" xmlns:r="http://schemas.openxmlformats.org/officeDocument/2006/relationships" xmlns:m="http://schemas.openxmlformats.org/officeDocument/2006/math" xmlns:v="urn:schemas-microsoft-com:vml" xmlns:wp14="http://schemas.microsoft.com/office/word/2010/wordprocessingDrawing" xmlns:wp="http://schemas.openxmlformats.org/drawingml/2006/wordprocessingDrawing" xmlns:w10="urn:schemas-microsoft-com:office:word" xmlns:w="http://schemas.openxmlformats.org/wordprocessingml/2006/main" xmlns:w14="http://schemas.microsoft.com/office/word/2010/wordml" xmlns:w15="http://schemas.microsoft.com/office/word/2012/wordml" xmlns:wpg="http://schemas.microsoft.com/office/word/2010/wordprocessingGroup" xmlns:wpi="http://schemas.microsoft.com/office/word/2010/wordprocessingInk" xmlns:wne="http://schemas.microsoft.com/office/word/2006/wordml" xmlns:wps="http://schemas.microsoft.com/office/word/2010/wordprocessingShape" mc:Ignorable="w14 w15 wp14">
+<w:ftr xmlns:ve="http://schemas.openxmlformats.org/markup-compatibility/2006" xmlns:o="urn:schemas-microsoft-com:office:office" xmlns:r="http://schemas.openxmlformats.org/officeDocument/2006/relationships" xmlns:m="http://schemas.openxmlformats.org/officeDocument/2006/math" xmlns:v="urn:schemas-microsoft-com:vml" xmlns:wp="http://schemas.openxmlformats.org/drawingml/2006/wordprocessingDrawing" xmlns:w10="urn:schemas-microsoft-com:office:word" xmlns:w="http://schemas.openxmlformats.org/wordprocessingml/2006/main" xmlns:wne="http://schemas.microsoft.com/office/word/2006/wordml">
+  <w:sdt>
+    <w:sdtPr>
+      <w:id w:val="978218297"/>
+      <w:docPartObj>
+        <w:docPartGallery w:val="Page Numbers (Bottom of Page)"/>
+        <w:docPartUnique/>
+      </w:docPartObj>
+    </w:sdtPr>
+    <w:sdtContent>
+      <w:p>
+        <w:pPr>
+          <w:pStyle w:val="Footer"/>
+          <w:jc w:val="center"/>
+        </w:pPr>
+        <w:fldSimple w:instr=" PAGE   \* MERGEFORMAT ">
+          <w:r>
+            <w:rPr>
+              <w:noProof/>
+            </w:rPr>
+            <w:t>26</w:t>
+          </w:r>
+        </w:fldSimple>
+      </w:p>
+    </w:sdtContent>
+  </w:sdt>
   <w:p>
     <w:pPr>
       <w:pStyle w:val="Footer"/>
-      <w:jc w:val="center"/>
       <w:rPr>
         <w:rFonts w:ascii="Times New Roman" w:hAnsi="Times New Roman" w:cs="Times New Roman"/>
-        <w:lang w:val="en-ID"/>
+        <w:lang w:val="id-ID"/>
       </w:rPr>
     </w:pPr>
-    <w:r>
+  </w:p>
+</w:ftr>
+</file>
+
+<file path=word/footer2.xml><?xml version="1.0" encoding="utf-8"?>
+<w:ftr xmlns:ve="http://schemas.openxmlformats.org/markup-compatibility/2006" xmlns:o="urn:schemas-microsoft-com:office:office" xmlns:r="http://schemas.openxmlformats.org/officeDocument/2006/relationships" xmlns:m="http://schemas.openxmlformats.org/officeDocument/2006/math" xmlns:v="urn:schemas-microsoft-com:vml" xmlns:wp="http://schemas.openxmlformats.org/drawingml/2006/wordprocessingDrawing" xmlns:w10="urn:schemas-microsoft-com:office:word" xmlns:w="http://schemas.openxmlformats.org/wordprocessingml/2006/main" xmlns:wne="http://schemas.microsoft.com/office/word/2006/wordml">
+  <w:p>
+    <w:pPr>
+      <w:pStyle w:val="Footer"/>
+    </w:pPr>
+  </w:p>
+  <w:p>
+    <w:pPr>
+      <w:pStyle w:val="Footer"/>
       <w:rPr>
         <w:rFonts w:ascii="Times New Roman" w:hAnsi="Times New Roman" w:cs="Times New Roman"/>
-        <w:lang w:val="en-ID"/>
+        <w:lang w:val="id-ID"/>
       </w:rPr>
-      <w:t>26</w:t>
-    </w:r>
+    </w:pPr>
   </w:p>
 </w:ftr>
 </file>
 
 <file path=word/footnotes.xml><?xml version="1.0" encoding="utf-8"?>
-<w:footnotes xmlns:wpc="http://schemas.microsoft.com/office/word/2010/wordprocessingCanvas" xmlns:mc="http://schemas.openxmlformats.org/markup-compatibility/2006" xmlns:o="urn:schemas-microsoft-com:office:office" xmlns:r="http://schemas.openxmlformats.org/officeDocument/2006/relationships" xmlns:m="http://schemas.openxmlformats.org/officeDocument/2006/math" xmlns:v="urn:schemas-microsoft-com:vml" xmlns:wp14="http://schemas.microsoft.com/office/word/2010/wordprocessingDrawing" xmlns:wp="http://schemas.openxmlformats.org/drawingml/2006/wordprocessingDrawing" xmlns:w10="urn:schemas-microsoft-com:office:word" xmlns:w="http://schemas.openxmlformats.org/wordprocessingml/2006/main" xmlns:w14="http://schemas.microsoft.com/office/word/2010/wordml" xmlns:w15="http://schemas.microsoft.com/office/word/2012/wordml" xmlns:wpg="http://schemas.microsoft.com/office/word/2010/wordprocessingGroup" xmlns:wpi="http://schemas.microsoft.com/office/word/2010/wordprocessingInk" xmlns:wne="http://schemas.microsoft.com/office/word/2006/wordml" xmlns:wps="http://schemas.microsoft.com/office/word/2010/wordprocessingShape" mc:Ignorable="w14 w15 wp14">
-  <w:footnote w:type="separator" w:id="-1">
+<w:footnotes xmlns:ve="http://schemas.openxmlformats.org/markup-compatibility/2006" xmlns:o="urn:schemas-microsoft-com:office:office" xmlns:r="http://schemas.openxmlformats.org/officeDocument/2006/relationships" xmlns:m="http://schemas.openxmlformats.org/officeDocument/2006/math" xmlns:v="urn:schemas-microsoft-com:vml" xmlns:wp="http://schemas.openxmlformats.org/drawingml/2006/wordprocessingDrawing" xmlns:w10="urn:schemas-microsoft-com:office:word" xmlns:w="http://schemas.openxmlformats.org/wordprocessingml/2006/main" xmlns:wne="http://schemas.microsoft.com/office/word/2006/wordml">
+  <w:footnote w:type="separator" w:id="0">
     <w:p>
       <w:pPr>
         <w:spacing w:after="0" w:line="240" w:lineRule="auto"/>
@@ -500,7 +560,7 @@
       </w:r>
     </w:p>
   </w:footnote>
-  <w:footnote w:type="continuationSeparator" w:id="0">
+  <w:footnote w:type="continuationSeparator" w:id="1">
     <w:p>
       <w:pPr>
         <w:spacing w:after="0" w:line="240" w:lineRule="auto"/>
@@ -513,8 +573,59 @@
 </w:footnotes>
 </file>
 
+<file path=word/header1.xml><?xml version="1.0" encoding="utf-8"?>
+<w:hdr xmlns:ve="http://schemas.openxmlformats.org/markup-compatibility/2006" xmlns:o="urn:schemas-microsoft-com:office:office" xmlns:r="http://schemas.openxmlformats.org/officeDocument/2006/relationships" xmlns:m="http://schemas.openxmlformats.org/officeDocument/2006/math" xmlns:v="urn:schemas-microsoft-com:vml" xmlns:wp="http://schemas.openxmlformats.org/drawingml/2006/wordprocessingDrawing" xmlns:w10="urn:schemas-microsoft-com:office:word" xmlns:w="http://schemas.openxmlformats.org/wordprocessingml/2006/main" xmlns:wne="http://schemas.microsoft.com/office/word/2006/wordml">
+  <w:sdt>
+    <w:sdtPr>
+      <w:id w:val="978218302"/>
+      <w:docPartObj>
+        <w:docPartGallery w:val="Page Numbers (Top of Page)"/>
+        <w:docPartUnique/>
+      </w:docPartObj>
+    </w:sdtPr>
+    <w:sdtContent>
+      <w:p>
+        <w:pPr>
+          <w:pStyle w:val="Header"/>
+          <w:jc w:val="right"/>
+        </w:pPr>
+      </w:p>
+    </w:sdtContent>
+  </w:sdt>
+  <w:p>
+    <w:pPr>
+      <w:pStyle w:val="Header"/>
+    </w:pPr>
+  </w:p>
+</w:hdr>
+</file>
+
+<file path=word/header2.xml><?xml version="1.0" encoding="utf-8"?>
+<w:hdr xmlns:ve="http://schemas.openxmlformats.org/markup-compatibility/2006" xmlns:o="urn:schemas-microsoft-com:office:office" xmlns:r="http://schemas.openxmlformats.org/officeDocument/2006/relationships" xmlns:m="http://schemas.openxmlformats.org/officeDocument/2006/math" xmlns:v="urn:schemas-microsoft-com:vml" xmlns:wp="http://schemas.openxmlformats.org/drawingml/2006/wordprocessingDrawing" xmlns:w10="urn:schemas-microsoft-com:office:word" xmlns:w="http://schemas.openxmlformats.org/wordprocessingml/2006/main" xmlns:wne="http://schemas.microsoft.com/office/word/2006/wordml">
+  <w:p>
+    <w:pPr>
+      <w:pStyle w:val="Header"/>
+      <w:jc w:val="right"/>
+    </w:pPr>
+    <w:fldSimple w:instr=" PAGE   \* MERGEFORMAT ">
+      <w:r>
+        <w:rPr>
+          <w:noProof/>
+        </w:rPr>
+        <w:t>27</w:t>
+      </w:r>
+    </w:fldSimple>
+  </w:p>
+  <w:p>
+    <w:pPr>
+      <w:pStyle w:val="Header"/>
+    </w:pPr>
+  </w:p>
+</w:hdr>
+</file>
+
 <file path=word/styles.xml><?xml version="1.0" encoding="utf-8"?>
-<w:styles xmlns:mc="http://schemas.openxmlformats.org/markup-compatibility/2006" xmlns:r="http://schemas.openxmlformats.org/officeDocument/2006/relationships" xmlns:w="http://schemas.openxmlformats.org/wordprocessingml/2006/main" xmlns:w14="http://schemas.microsoft.com/office/word/2010/wordml" xmlns:w15="http://schemas.microsoft.com/office/word/2012/wordml" mc:Ignorable="w14 w15">
+<w:styles xmlns:r="http://schemas.openxmlformats.org/officeDocument/2006/relationships" xmlns:w="http://schemas.openxmlformats.org/wordprocessingml/2006/main">
   <w:docDefaults>
     <w:rPrDefault>
       <w:rPr>
@@ -530,382 +641,149 @@
       </w:pPr>
     </w:pPrDefault>
   </w:docDefaults>
-  <w:latentStyles w:defLockedState="0" w:defUIPriority="99" w:defSemiHidden="0" w:defUnhideWhenUsed="0" w:defQFormat="0" w:count="371">
-    <w:lsdException w:name="Normal" w:uiPriority="0" w:qFormat="1"/>
-    <w:lsdException w:name="heading 1" w:uiPriority="9" w:qFormat="1"/>
-    <w:lsdException w:name="heading 2" w:semiHidden="1" w:uiPriority="9" w:unhideWhenUsed="1" w:qFormat="1"/>
-    <w:lsdException w:name="heading 3" w:semiHidden="1" w:uiPriority="9" w:unhideWhenUsed="1" w:qFormat="1"/>
-    <w:lsdException w:name="heading 4" w:semiHidden="1" w:uiPriority="9" w:unhideWhenUsed="1" w:qFormat="1"/>
-    <w:lsdException w:name="heading 5" w:semiHidden="1" w:uiPriority="9" w:unhideWhenUsed="1" w:qFormat="1"/>
-    <w:lsdException w:name="heading 6" w:semiHidden="1" w:uiPriority="9" w:unhideWhenUsed="1" w:qFormat="1"/>
-    <w:lsdException w:name="heading 7" w:semiHidden="1" w:uiPriority="9" w:unhideWhenUsed="1" w:qFormat="1"/>
-    <w:lsdException w:name="heading 8" w:semiHidden="1" w:uiPriority="9" w:unhideWhenUsed="1" w:qFormat="1"/>
-    <w:lsdException w:name="heading 9" w:semiHidden="1" w:uiPriority="9" w:unhideWhenUsed="1" w:qFormat="1"/>
-    <w:lsdException w:name="index 1" w:semiHidden="1" w:unhideWhenUsed="1"/>
-    <w:lsdException w:name="index 2" w:semiHidden="1" w:unhideWhenUsed="1"/>
-    <w:lsdException w:name="index 3" w:semiHidden="1" w:unhideWhenUsed="1"/>
-    <w:lsdException w:name="index 4" w:semiHidden="1" w:unhideWhenUsed="1"/>
-    <w:lsdException w:name="index 5" w:semiHidden="1" w:unhideWhenUsed="1"/>
-    <w:lsdException w:name="index 6" w:semiHidden="1" w:unhideWhenUsed="1"/>
-    <w:lsdException w:name="index 7" w:semiHidden="1" w:unhideWhenUsed="1"/>
-    <w:lsdException w:name="index 8" w:semiHidden="1" w:unhideWhenUsed="1"/>
-    <w:lsdException w:name="index 9" w:semiHidden="1" w:unhideWhenUsed="1"/>
-    <w:lsdException w:name="toc 1" w:semiHidden="1" w:uiPriority="39" w:unhideWhenUsed="1"/>
-    <w:lsdException w:name="toc 2" w:semiHidden="1" w:uiPriority="39" w:unhideWhenUsed="1"/>
-    <w:lsdException w:name="toc 3" w:semiHidden="1" w:uiPriority="39" w:unhideWhenUsed="1"/>
-    <w:lsdException w:name="toc 4" w:semiHidden="1" w:uiPriority="39" w:unhideWhenUsed="1"/>
-    <w:lsdException w:name="toc 5" w:semiHidden="1" w:uiPriority="39" w:unhideWhenUsed="1"/>
-    <w:lsdException w:name="toc 6" w:semiHidden="1" w:uiPriority="39" w:unhideWhenUsed="1"/>
-    <w:lsdException w:name="toc 7" w:semiHidden="1" w:uiPriority="39" w:unhideWhenUsed="1"/>
-    <w:lsdException w:name="toc 8" w:semiHidden="1" w:uiPriority="39" w:unhideWhenUsed="1"/>
-    <w:lsdException w:name="toc 9" w:semiHidden="1" w:uiPriority="39" w:unhideWhenUsed="1"/>
-    <w:lsdException w:name="Normal Indent" w:semiHidden="1" w:unhideWhenUsed="1"/>
-    <w:lsdException w:name="footnote text" w:semiHidden="1" w:unhideWhenUsed="1"/>
-    <w:lsdException w:name="annotation text" w:semiHidden="1" w:unhideWhenUsed="1"/>
-    <w:lsdException w:name="header" w:semiHidden="1" w:unhideWhenUsed="1"/>
-    <w:lsdException w:name="footer" w:semiHidden="1" w:unhideWhenUsed="1"/>
-    <w:lsdException w:name="index heading" w:semiHidden="1" w:unhideWhenUsed="1"/>
-    <w:lsdException w:name="caption" w:semiHidden="1" w:uiPriority="35" w:unhideWhenUsed="1" w:qFormat="1"/>
-    <w:lsdException w:name="table of figures" w:semiHidden="1" w:unhideWhenUsed="1"/>
-    <w:lsdException w:name="envelope address" w:semiHidden="1" w:unhideWhenUsed="1"/>
-    <w:lsdException w:name="envelope return" w:semiHidden="1" w:unhideWhenUsed="1"/>
-    <w:lsdException w:name="footnote reference" w:semiHidden="1" w:unhideWhenUsed="1"/>
-    <w:lsdException w:name="annotation reference" w:semiHidden="1" w:unhideWhenUsed="1"/>
-    <w:lsdException w:name="line number" w:semiHidden="1" w:unhideWhenUsed="1"/>
-    <w:lsdException w:name="page number" w:semiHidden="1" w:unhideWhenUsed="1"/>
-    <w:lsdException w:name="endnote reference" w:semiHidden="1" w:unhideWhenUsed="1"/>
-    <w:lsdException w:name="endnote text" w:semiHidden="1" w:unhideWhenUsed="1"/>
-    <w:lsdException w:name="table of authorities" w:semiHidden="1" w:unhideWhenUsed="1"/>
-    <w:lsdException w:name="macro" w:semiHidden="1" w:unhideWhenUsed="1"/>
-    <w:lsdException w:name="toa heading" w:semiHidden="1" w:unhideWhenUsed="1"/>
-    <w:lsdException w:name="List" w:semiHidden="1" w:unhideWhenUsed="1"/>
-    <w:lsdException w:name="List Bullet" w:semiHidden="1" w:unhideWhenUsed="1"/>
-    <w:lsdException w:name="List Number" w:semiHidden="1" w:unhideWhenUsed="1"/>
-    <w:lsdException w:name="List 2" w:semiHidden="1" w:unhideWhenUsed="1"/>
-    <w:lsdException w:name="List 3" w:semiHidden="1" w:unhideWhenUsed="1"/>
-    <w:lsdException w:name="List 4" w:semiHidden="1" w:unhideWhenUsed="1"/>
-    <w:lsdException w:name="List 5" w:semiHidden="1" w:unhideWhenUsed="1"/>
-    <w:lsdException w:name="List Bullet 2" w:semiHidden="1" w:unhideWhenUsed="1"/>
-    <w:lsdException w:name="List Bullet 3" w:semiHidden="1" w:unhideWhenUsed="1"/>
-    <w:lsdException w:name="List Bullet 4" w:semiHidden="1" w:unhideWhenUsed="1"/>
-    <w:lsdException w:name="List Bullet 5" w:semiHidden="1" w:unhideWhenUsed="1"/>
-    <w:lsdException w:name="List Number 2" w:semiHidden="1" w:unhideWhenUsed="1"/>
-    <w:lsdException w:name="List Number 3" w:semiHidden="1" w:unhideWhenUsed="1"/>
-    <w:lsdException w:name="List Number 4" w:semiHidden="1" w:unhideWhenUsed="1"/>
-    <w:lsdException w:name="List Number 5" w:semiHidden="1" w:unhideWhenUsed="1"/>
-    <w:lsdException w:name="Title" w:uiPriority="10" w:qFormat="1"/>
-    <w:lsdException w:name="Closing" w:semiHidden="1" w:unhideWhenUsed="1"/>
-    <w:lsdException w:name="Signature" w:semiHidden="1" w:unhideWhenUsed="1"/>
-    <w:lsdException w:name="Default Paragraph Font" w:semiHidden="1" w:uiPriority="1" w:unhideWhenUsed="1"/>
-    <w:lsdException w:name="Body Text" w:semiHidden="1" w:unhideWhenUsed="1"/>
-    <w:lsdException w:name="Body Text Indent" w:semiHidden="1" w:unhideWhenUsed="1"/>
-    <w:lsdException w:name="List Continue" w:semiHidden="1" w:unhideWhenUsed="1"/>
-    <w:lsdException w:name="List Continue 2" w:semiHidden="1" w:unhideWhenUsed="1"/>
-    <w:lsdException w:name="List Continue 3" w:semiHidden="1" w:unhideWhenUsed="1"/>
-    <w:lsdException w:name="List Continue 4" w:semiHidden="1" w:unhideWhenUsed="1"/>
-    <w:lsdException w:name="List Continue 5" w:semiHidden="1" w:unhideWhenUsed="1"/>
-    <w:lsdException w:name="Message Header" w:semiHidden="1" w:unhideWhenUsed="1"/>
-    <w:lsdException w:name="Subtitle" w:uiPriority="11" w:qFormat="1"/>
-    <w:lsdException w:name="Salutation" w:semiHidden="1" w:unhideWhenUsed="1"/>
-    <w:lsdException w:name="Date" w:semiHidden="1" w:unhideWhenUsed="1"/>
-    <w:lsdException w:name="Body Text First Indent" w:semiHidden="1" w:unhideWhenUsed="1"/>
-    <w:lsdException w:name="Body Text First Indent 2" w:semiHidden="1" w:unhideWhenUsed="1"/>
-    <w:lsdException w:name="Note Heading" w:semiHidden="1" w:unhideWhenUsed="1"/>
-    <w:lsdException w:name="Body Text 2" w:semiHidden="1" w:unhideWhenUsed="1"/>
-    <w:lsdException w:name="Body Text 3" w:semiHidden="1" w:unhideWhenUsed="1"/>
-    <w:lsdException w:name="Body Text Indent 2" w:semiHidden="1" w:unhideWhenUsed="1"/>
-    <w:lsdException w:name="Body Text Indent 3" w:semiHidden="1" w:unhideWhenUsed="1"/>
-    <w:lsdException w:name="Block Text" w:semiHidden="1" w:unhideWhenUsed="1"/>
-    <w:lsdException w:name="Hyperlink" w:semiHidden="1" w:unhideWhenUsed="1"/>
-    <w:lsdException w:name="FollowedHyperlink" w:semiHidden="1" w:unhideWhenUsed="1"/>
-    <w:lsdException w:name="Strong" w:uiPriority="22" w:qFormat="1"/>
-    <w:lsdException w:name="Emphasis" w:uiPriority="20" w:qFormat="1"/>
-    <w:lsdException w:name="Document Map" w:semiHidden="1" w:unhideWhenUsed="1"/>
-    <w:lsdException w:name="Plain Text" w:semiHidden="1" w:unhideWhenUsed="1"/>
-    <w:lsdException w:name="E-mail Signature" w:semiHidden="1" w:unhideWhenUsed="1"/>
-    <w:lsdException w:name="HTML Top of Form" w:semiHidden="1" w:unhideWhenUsed="1"/>
-    <w:lsdException w:name="HTML Bottom of Form" w:semiHidden="1" w:unhideWhenUsed="1"/>
-    <w:lsdException w:name="Normal (Web)" w:semiHidden="1" w:unhideWhenUsed="1"/>
-    <w:lsdException w:name="HTML Acronym" w:semiHidden="1" w:unhideWhenUsed="1"/>
-    <w:lsdException w:name="HTML Address" w:semiHidden="1" w:unhideWhenUsed="1"/>
-    <w:lsdException w:name="HTML Cite" w:semiHidden="1" w:unhideWhenUsed="1"/>
-    <w:lsdException w:name="HTML Code" w:semiHidden="1" w:unhideWhenUsed="1"/>
-    <w:lsdException w:name="HTML Definition" w:semiHidden="1" w:unhideWhenUsed="1"/>
-    <w:lsdException w:name="HTML Keyboard" w:semiHidden="1" w:unhideWhenUsed="1"/>
-    <w:lsdException w:name="HTML Preformatted" w:semiHidden="1" w:unhideWhenUsed="1"/>
-    <w:lsdException w:name="HTML Sample" w:semiHidden="1" w:unhideWhenUsed="1"/>
-    <w:lsdException w:name="HTML Typewriter" w:semiHidden="1" w:unhideWhenUsed="1"/>
-    <w:lsdException w:name="HTML Variable" w:semiHidden="1" w:unhideWhenUsed="1"/>
-    <w:lsdException w:name="Normal Table" w:semiHidden="1" w:unhideWhenUsed="1"/>
-    <w:lsdException w:name="annotation subject" w:semiHidden="1" w:unhideWhenUsed="1"/>
-    <w:lsdException w:name="No List" w:semiHidden="1" w:unhideWhenUsed="1"/>
-    <w:lsdException w:name="Outline List 1" w:semiHidden="1" w:unhideWhenUsed="1"/>
-    <w:lsdException w:name="Outline List 2" w:semiHidden="1" w:unhideWhenUsed="1"/>
-    <w:lsdException w:name="Outline List 3" w:semiHidden="1" w:unhideWhenUsed="1"/>
-    <w:lsdException w:name="Table Simple 1" w:semiHidden="1" w:unhideWhenUsed="1"/>
-    <w:lsdException w:name="Table Simple 2" w:semiHidden="1" w:unhideWhenUsed="1"/>
-    <w:lsdException w:name="Table Simple 3" w:semiHidden="1" w:unhideWhenUsed="1"/>
-    <w:lsdException w:name="Table Classic 1" w:semiHidden="1" w:unhideWhenUsed="1"/>
-    <w:lsdException w:name="Table Classic 2" w:semiHidden="1" w:unhideWhenUsed="1"/>
-    <w:lsdException w:name="Table Classic 3" w:semiHidden="1" w:unhideWhenUsed="1"/>
-    <w:lsdException w:name="Table Classic 4" w:semiHidden="1" w:unhideWhenUsed="1"/>
-    <w:lsdException w:name="Table Colorful 1" w:semiHidden="1" w:unhideWhenUsed="1"/>
-    <w:lsdException w:name="Table Colorful 2" w:semiHidden="1" w:unhideWhenUsed="1"/>
-    <w:lsdException w:name="Table Colorful 3" w:semiHidden="1" w:unhideWhenUsed="1"/>
-    <w:lsdException w:name="Table Columns 1" w:semiHidden="1" w:unhideWhenUsed="1"/>
-    <w:lsdException w:name="Table Columns 2" w:semiHidden="1" w:unhideWhenUsed="1"/>
-    <w:lsdException w:name="Table Columns 3" w:semiHidden="1" w:unhideWhenUsed="1"/>
-    <w:lsdException w:name="Table Columns 4" w:semiHidden="1" w:unhideWhenUsed="1"/>
-    <w:lsdException w:name="Table Columns 5" w:semiHidden="1" w:unhideWhenUsed="1"/>
-    <w:lsdException w:name="Table Grid 1" w:semiHidden="1" w:unhideWhenUsed="1"/>
-    <w:lsdException w:name="Table Grid 2" w:semiHidden="1" w:unhideWhenUsed="1"/>
-    <w:lsdException w:name="Table Grid 3" w:semiHidden="1" w:unhideWhenUsed="1"/>
-    <w:lsdException w:name="Table Grid 4" w:semiHidden="1" w:unhideWhenUsed="1"/>
-    <w:lsdException w:name="Table Grid 5" w:semiHidden="1" w:unhideWhenUsed="1"/>
-    <w:lsdException w:name="Table Grid 6" w:semiHidden="1" w:unhideWhenUsed="1"/>
-    <w:lsdException w:name="Table Grid 7" w:semiHidden="1" w:unhideWhenUsed="1"/>
-    <w:lsdException w:name="Table Grid 8" w:semiHidden="1" w:unhideWhenUsed="1"/>
-    <w:lsdException w:name="Table List 1" w:semiHidden="1" w:unhideWhenUsed="1"/>
-    <w:lsdException w:name="Table List 2" w:semiHidden="1" w:unhideWhenUsed="1"/>
-    <w:lsdException w:name="Table List 3" w:semiHidden="1" w:unhideWhenUsed="1"/>
-    <w:lsdException w:name="Table List 4" w:semiHidden="1" w:unhideWhenUsed="1"/>
-    <w:lsdException w:name="Table List 5" w:semiHidden="1" w:unhideWhenUsed="1"/>
-    <w:lsdException w:name="Table List 6" w:semiHidden="1" w:unhideWhenUsed="1"/>
-    <w:lsdException w:name="Table List 7" w:semiHidden="1" w:unhideWhenUsed="1"/>
-    <w:lsdException w:name="Table List 8" w:semiHidden="1" w:unhideWhenUsed="1"/>
-    <w:lsdException w:name="Table 3D effects 1" w:semiHidden="1" w:unhideWhenUsed="1"/>
-    <w:lsdException w:name="Table 3D effects 2" w:semiHidden="1" w:unhideWhenUsed="1"/>
-    <w:lsdException w:name="Table 3D effects 3" w:semiHidden="1" w:unhideWhenUsed="1"/>
-    <w:lsdException w:name="Table Contemporary" w:semiHidden="1" w:unhideWhenUsed="1"/>
-    <w:lsdException w:name="Table Elegant" w:semiHidden="1" w:unhideWhenUsed="1"/>
-    <w:lsdException w:name="Table Professional" w:semiHidden="1" w:unhideWhenUsed="1"/>
-    <w:lsdException w:name="Table Subtle 1" w:semiHidden="1" w:unhideWhenUsed="1"/>
-    <w:lsdException w:name="Table Subtle 2" w:semiHidden="1" w:unhideWhenUsed="1"/>
-    <w:lsdException w:name="Table Web 1" w:semiHidden="1" w:unhideWhenUsed="1"/>
-    <w:lsdException w:name="Table Web 2" w:semiHidden="1" w:unhideWhenUsed="1"/>
-    <w:lsdException w:name="Table Web 3" w:semiHidden="1" w:unhideWhenUsed="1"/>
-    <w:lsdException w:name="Balloon Text" w:semiHidden="1" w:unhideWhenUsed="1"/>
-    <w:lsdException w:name="Table Grid" w:uiPriority="39"/>
-    <w:lsdException w:name="Table Theme" w:semiHidden="1" w:unhideWhenUsed="1"/>
-    <w:lsdException w:name="Placeholder Text" w:semiHidden="1"/>
-    <w:lsdException w:name="No Spacing" w:uiPriority="1" w:qFormat="1"/>
-    <w:lsdException w:name="Light Shading" w:uiPriority="60"/>
-    <w:lsdException w:name="Light List" w:uiPriority="61"/>
-    <w:lsdException w:name="Light Grid" w:uiPriority="62"/>
-    <w:lsdException w:name="Medium Shading 1" w:uiPriority="63"/>
-    <w:lsdException w:name="Medium Shading 2" w:uiPriority="64"/>
-    <w:lsdException w:name="Medium List 1" w:uiPriority="65"/>
-    <w:lsdException w:name="Medium List 2" w:uiPriority="66"/>
-    <w:lsdException w:name="Medium Grid 1" w:uiPriority="67"/>
-    <w:lsdException w:name="Medium Grid 2" w:uiPriority="68"/>
-    <w:lsdException w:name="Medium Grid 3" w:uiPriority="69"/>
-    <w:lsdException w:name="Dark List" w:uiPriority="70"/>
-    <w:lsdException w:name="Colorful Shading" w:uiPriority="71"/>
-    <w:lsdException w:name="Colorful List" w:uiPriority="72"/>
-    <w:lsdException w:name="Colorful Grid" w:uiPriority="73"/>
-    <w:lsdException w:name="Light Shading Accent 1" w:uiPriority="60"/>
-    <w:lsdException w:name="Light List Accent 1" w:uiPriority="61"/>
-    <w:lsdException w:name="Light Grid Accent 1" w:uiPriority="62"/>
-    <w:lsdException w:name="Medium Shading 1 Accent 1" w:uiPriority="63"/>
-    <w:lsdException w:name="Medium Shading 2 Accent 1" w:uiPriority="64"/>
-    <w:lsdException w:name="Medium List 1 Accent 1" w:uiPriority="65"/>
-    <w:lsdException w:name="Revision" w:semiHidden="1"/>
-    <w:lsdException w:name="List Paragraph" w:uiPriority="34" w:qFormat="1"/>
-    <w:lsdException w:name="Quote" w:uiPriority="29" w:qFormat="1"/>
-    <w:lsdException w:name="Intense Quote" w:uiPriority="30" w:qFormat="1"/>
-    <w:lsdException w:name="Medium List 2 Accent 1" w:uiPriority="66"/>
-    <w:lsdException w:name="Medium Grid 1 Accent 1" w:uiPriority="67"/>
-    <w:lsdException w:name="Medium Grid 2 Accent 1" w:uiPriority="68"/>
-    <w:lsdException w:name="Medium Grid 3 Accent 1" w:uiPriority="69"/>
-    <w:lsdException w:name="Dark List Accent 1" w:uiPriority="70"/>
-    <w:lsdException w:name="Colorful Shading Accent 1" w:uiPriority="71"/>
-    <w:lsdException w:name="Colorful List Accent 1" w:uiPriority="72"/>
-    <w:lsdException w:name="Colorful Grid Accent 1" w:uiPriority="73"/>
-    <w:lsdException w:name="Light Shading Accent 2" w:uiPriority="60"/>
-    <w:lsdException w:name="Light List Accent 2" w:uiPriority="61"/>
-    <w:lsdException w:name="Light Grid Accent 2" w:uiPriority="62"/>
-    <w:lsdException w:name="Medium Shading 1 Accent 2" w:uiPriority="63"/>
-    <w:lsdException w:name="Medium Shading 2 Accent 2" w:uiPriority="64"/>
-    <w:lsdException w:name="Medium List 1 Accent 2" w:uiPriority="65"/>
-    <w:lsdException w:name="Medium List 2 Accent 2" w:uiPriority="66"/>
-    <w:lsdException w:name="Medium Grid 1 Accent 2" w:uiPriority="67"/>
-    <w:lsdException w:name="Medium Grid 2 Accent 2" w:uiPriority="68"/>
-    <w:lsdException w:name="Medium Grid 3 Accent 2" w:uiPriority="69"/>
-    <w:lsdException w:name="Dark List Accent 2" w:uiPriority="70"/>
-    <w:lsdException w:name="Colorful Shading Accent 2" w:uiPriority="71"/>
-    <w:lsdException w:name="Colorful List Accent 2" w:uiPriority="72"/>
-    <w:lsdException w:name="Colorful Grid Accent 2" w:uiPriority="73"/>
-    <w:lsdException w:name="Light Shading Accent 3" w:uiPriority="60"/>
-    <w:lsdException w:name="Light List Accent 3" w:uiPriority="61"/>
-    <w:lsdException w:name="Light Grid Accent 3" w:uiPriority="62"/>
-    <w:lsdException w:name="Medium Shading 1 Accent 3" w:uiPriority="63"/>
-    <w:lsdException w:name="Medium Shading 2 Accent 3" w:uiPriority="64"/>
-    <w:lsdException w:name="Medium List 1 Accent 3" w:uiPriority="65"/>
-    <w:lsdException w:name="Medium List 2 Accent 3" w:uiPriority="66"/>
-    <w:lsdException w:name="Medium Grid 1 Accent 3" w:uiPriority="67"/>
-    <w:lsdException w:name="Medium Grid 2 Accent 3" w:uiPriority="68"/>
-    <w:lsdException w:name="Medium Grid 3 Accent 3" w:uiPriority="69"/>
-    <w:lsdException w:name="Dark List Accent 3" w:uiPriority="70"/>
-    <w:lsdException w:name="Colorful Shading Accent 3" w:uiPriority="71"/>
-    <w:lsdException w:name="Colorful List Accent 3" w:uiPriority="72"/>
-    <w:lsdException w:name="Colorful Grid Accent 3" w:uiPriority="73"/>
-    <w:lsdException w:name="Light Shading Accent 4" w:uiPriority="60"/>
-    <w:lsdException w:name="Light List Accent 4" w:uiPriority="61"/>
-    <w:lsdException w:name="Light Grid Accent 4" w:uiPriority="62"/>
-    <w:lsdException w:name="Medium Shading 1 Accent 4" w:uiPriority="63"/>
-    <w:lsdException w:name="Medium Shading 2 Accent 4" w:uiPriority="64"/>
-    <w:lsdException w:name="Medium List 1 Accent 4" w:uiPriority="65"/>
-    <w:lsdException w:name="Medium List 2 Accent 4" w:uiPriority="66"/>
-    <w:lsdException w:name="Medium Grid 1 Accent 4" w:uiPriority="67"/>
-    <w:lsdException w:name="Medium Grid 2 Accent 4" w:uiPriority="68"/>
-    <w:lsdException w:name="Medium Grid 3 Accent 4" w:uiPriority="69"/>
-    <w:lsdException w:name="Dark List Accent 4" w:uiPriority="70"/>
-    <w:lsdException w:name="Colorful Shading Accent 4" w:uiPriority="71"/>
-    <w:lsdException w:name="Colorful List Accent 4" w:uiPriority="72"/>
-    <w:lsdException w:name="Colorful Grid Accent 4" w:uiPriority="73"/>
-    <w:lsdException w:name="Light Shading Accent 5" w:uiPriority="60"/>
-    <w:lsdException w:name="Light List Accent 5" w:uiPriority="61"/>
-    <w:lsdException w:name="Light Grid Accent 5" w:uiPriority="62"/>
-    <w:lsdException w:name="Medium Shading 1 Accent 5" w:uiPriority="63"/>
-    <w:lsdException w:name="Medium Shading 2 Accent 5" w:uiPriority="64"/>
-    <w:lsdException w:name="Medium List 1 Accent 5" w:uiPriority="65"/>
-    <w:lsdException w:name="Medium List 2 Accent 5" w:uiPriority="66"/>
-    <w:lsdException w:name="Medium Grid 1 Accent 5" w:uiPriority="67"/>
-    <w:lsdException w:name="Medium Grid 2 Accent 5" w:uiPriority="68"/>
-    <w:lsdException w:name="Medium Grid 3 Accent 5" w:uiPriority="69"/>
-    <w:lsdException w:name="Dark List Accent 5" w:uiPriority="70"/>
-    <w:lsdException w:name="Colorful Shading Accent 5" w:uiPriority="71"/>
-    <w:lsdException w:name="Colorful List Accent 5" w:uiPriority="72"/>
-    <w:lsdException w:name="Colorful Grid Accent 5" w:uiPriority="73"/>
-    <w:lsdException w:name="Light Shading Accent 6" w:uiPriority="60"/>
-    <w:lsdException w:name="Light List Accent 6" w:uiPriority="61"/>
-    <w:lsdException w:name="Light Grid Accent 6" w:uiPriority="62"/>
-    <w:lsdException w:name="Medium Shading 1 Accent 6" w:uiPriority="63"/>
-    <w:lsdException w:name="Medium Shading 2 Accent 6" w:uiPriority="64"/>
-    <w:lsdException w:name="Medium List 1 Accent 6" w:uiPriority="65"/>
-    <w:lsdException w:name="Medium List 2 Accent 6" w:uiPriority="66"/>
-    <w:lsdException w:name="Medium Grid 1 Accent 6" w:uiPriority="67"/>
-    <w:lsdException w:name="Medium Grid 2 Accent 6" w:uiPriority="68"/>
-    <w:lsdException w:name="Medium Grid 3 Accent 6" w:uiPriority="69"/>
-    <w:lsdException w:name="Dark List Accent 6" w:uiPriority="70"/>
-    <w:lsdException w:name="Colorful Shading Accent 6" w:uiPriority="71"/>
-    <w:lsdException w:name="Colorful List Accent 6" w:uiPriority="72"/>
-    <w:lsdException w:name="Colorful Grid Accent 6" w:uiPriority="73"/>
-    <w:lsdException w:name="Subtle Emphasis" w:uiPriority="19" w:qFormat="1"/>
-    <w:lsdException w:name="Intense Emphasis" w:uiPriority="21" w:qFormat="1"/>
-    <w:lsdException w:name="Subtle Reference" w:uiPriority="31" w:qFormat="1"/>
-    <w:lsdException w:name="Intense Reference" w:uiPriority="32" w:qFormat="1"/>
-    <w:lsdException w:name="Book Title" w:uiPriority="33" w:qFormat="1"/>
-    <w:lsdException w:name="Bibliography" w:semiHidden="1" w:uiPriority="37" w:unhideWhenUsed="1"/>
-    <w:lsdException w:name="TOC Heading" w:semiHidden="1" w:uiPriority="39" w:unhideWhenUsed="1" w:qFormat="1"/>
-    <w:lsdException w:name="Plain Table 1" w:uiPriority="41"/>
-    <w:lsdException w:name="Plain Table 2" w:uiPriority="42"/>
-    <w:lsdException w:name="Plain Table 3" w:uiPriority="43"/>
-    <w:lsdException w:name="Plain Table 4" w:uiPriority="44"/>
-    <w:lsdException w:name="Plain Table 5" w:uiPriority="45"/>
-    <w:lsdException w:name="Grid Table Light" w:uiPriority="40"/>
-    <w:lsdException w:name="Grid Table 1 Light" w:uiPriority="46"/>
-    <w:lsdException w:name="Grid Table 2" w:uiPriority="47"/>
-    <w:lsdException w:name="Grid Table 3" w:uiPriority="48"/>
-    <w:lsdException w:name="Grid Table 4" w:uiPriority="49"/>
-    <w:lsdException w:name="Grid Table 5 Dark" w:uiPriority="50"/>
-    <w:lsdException w:name="Grid Table 6 Colorful" w:uiPriority="51"/>
-    <w:lsdException w:name="Grid Table 7 Colorful" w:uiPriority="52"/>
-    <w:lsdException w:name="Grid Table 1 Light Accent 1" w:uiPriority="46"/>
-    <w:lsdException w:name="Grid Table 2 Accent 1" w:uiPriority="47"/>
-    <w:lsdException w:name="Grid Table 3 Accent 1" w:uiPriority="48"/>
-    <w:lsdException w:name="Grid Table 4 Accent 1" w:uiPriority="49"/>
-    <w:lsdException w:name="Grid Table 5 Dark Accent 1" w:uiPriority="50"/>
-    <w:lsdException w:name="Grid Table 6 Colorful Accent 1" w:uiPriority="51"/>
-    <w:lsdException w:name="Grid Table 7 Colorful Accent 1" w:uiPriority="52"/>
-    <w:lsdException w:name="Grid Table 1 Light Accent 2" w:uiPriority="46"/>
-    <w:lsdException w:name="Grid Table 2 Accent 2" w:uiPriority="47"/>
-    <w:lsdException w:name="Grid Table 3 Accent 2" w:uiPriority="48"/>
-    <w:lsdException w:name="Grid Table 4 Accent 2" w:uiPriority="49"/>
-    <w:lsdException w:name="Grid Table 5 Dark Accent 2" w:uiPriority="50"/>
-    <w:lsdException w:name="Grid Table 6 Colorful Accent 2" w:uiPriority="51"/>
-    <w:lsdException w:name="Grid Table 7 Colorful Accent 2" w:uiPriority="52"/>
-    <w:lsdException w:name="Grid Table 1 Light Accent 3" w:uiPriority="46"/>
-    <w:lsdException w:name="Grid Table 2 Accent 3" w:uiPriority="47"/>
-    <w:lsdException w:name="Grid Table 3 Accent 3" w:uiPriority="48"/>
-    <w:lsdException w:name="Grid Table 4 Accent 3" w:uiPriority="49"/>
-    <w:lsdException w:name="Grid Table 5 Dark Accent 3" w:uiPriority="50"/>
-    <w:lsdException w:name="Grid Table 6 Colorful Accent 3" w:uiPriority="51"/>
-    <w:lsdException w:name="Grid Table 7 Colorful Accent 3" w:uiPriority="52"/>
-    <w:lsdException w:name="Grid Table 1 Light Accent 4" w:uiPriority="46"/>
-    <w:lsdException w:name="Grid Table 2 Accent 4" w:uiPriority="47"/>
-    <w:lsdException w:name="Grid Table 3 Accent 4" w:uiPriority="48"/>
-    <w:lsdException w:name="Grid Table 4 Accent 4" w:uiPriority="49"/>
-    <w:lsdException w:name="Grid Table 5 Dark Accent 4" w:uiPriority="50"/>
-    <w:lsdException w:name="Grid Table 6 Colorful Accent 4" w:uiPriority="51"/>
-    <w:lsdException w:name="Grid Table 7 Colorful Accent 4" w:uiPriority="52"/>
-    <w:lsdException w:name="Grid Table 1 Light Accent 5" w:uiPriority="46"/>
-    <w:lsdException w:name="Grid Table 2 Accent 5" w:uiPriority="47"/>
-    <w:lsdException w:name="Grid Table 3 Accent 5" w:uiPriority="48"/>
-    <w:lsdException w:name="Grid Table 4 Accent 5" w:uiPriority="49"/>
-    <w:lsdException w:name="Grid Table 5 Dark Accent 5" w:uiPriority="50"/>
-    <w:lsdException w:name="Grid Table 6 Colorful Accent 5" w:uiPriority="51"/>
-    <w:lsdException w:name="Grid Table 7 Colorful Accent 5" w:uiPriority="52"/>
-    <w:lsdException w:name="Grid Table 1 Light Accent 6" w:uiPriority="46"/>
-    <w:lsdException w:name="Grid Table 2 Accent 6" w:uiPriority="47"/>
-    <w:lsdException w:name="Grid Table 3 Accent 6" w:uiPriority="48"/>
-    <w:lsdException w:name="Grid Table 4 Accent 6" w:uiPriority="49"/>
-    <w:lsdException w:name="Grid Table 5 Dark Accent 6" w:uiPriority="50"/>
-    <w:lsdException w:name="Grid Table 6 Colorful Accent 6" w:uiPriority="51"/>
-    <w:lsdException w:name="Grid Table 7 Colorful Accent 6" w:uiPriority="52"/>
-    <w:lsdException w:name="List Table 1 Light" w:uiPriority="46"/>
-    <w:lsdException w:name="List Table 2" w:uiPriority="47"/>
-    <w:lsdException w:name="List Table 3" w:uiPriority="48"/>
-    <w:lsdException w:name="List Table 4" w:uiPriority="49"/>
-    <w:lsdException w:name="List Table 5 Dark" w:uiPriority="50"/>
-    <w:lsdException w:name="List Table 6 Colorful" w:uiPriority="51"/>
-    <w:lsdException w:name="List Table 7 Colorful" w:uiPriority="52"/>
-    <w:lsdException w:name="List Table 1 Light Accent 1" w:uiPriority="46"/>
-    <w:lsdException w:name="List Table 2 Accent 1" w:uiPriority="47"/>
-    <w:lsdException w:name="List Table 3 Accent 1" w:uiPriority="48"/>
-    <w:lsdException w:name="List Table 4 Accent 1" w:uiPriority="49"/>
-    <w:lsdException w:name="List Table 5 Dark Accent 1" w:uiPriority="50"/>
-    <w:lsdException w:name="List Table 6 Colorful Accent 1" w:uiPriority="51"/>
-    <w:lsdException w:name="List Table 7 Colorful Accent 1" w:uiPriority="52"/>
-    <w:lsdException w:name="List Table 1 Light Accent 2" w:uiPriority="46"/>
-    <w:lsdException w:name="List Table 2 Accent 2" w:uiPriority="47"/>
-    <w:lsdException w:name="List Table 3 Accent 2" w:uiPriority="48"/>
-    <w:lsdException w:name="List Table 4 Accent 2" w:uiPriority="49"/>
-    <w:lsdException w:name="List Table 5 Dark Accent 2" w:uiPriority="50"/>
-    <w:lsdException w:name="List Table 6 Colorful Accent 2" w:uiPriority="51"/>
-    <w:lsdException w:name="List Table 7 Colorful Accent 2" w:uiPriority="52"/>
-    <w:lsdException w:name="List Table 1 Light Accent 3" w:uiPriority="46"/>
-    <w:lsdException w:name="List Table 2 Accent 3" w:uiPriority="47"/>
-    <w:lsdException w:name="List Table 3 Accent 3" w:uiPriority="48"/>
-    <w:lsdException w:name="List Table 4 Accent 3" w:uiPriority="49"/>
-    <w:lsdException w:name="List Table 5 Dark Accent 3" w:uiPriority="50"/>
-    <w:lsdException w:name="List Table 6 Colorful Accent 3" w:uiPriority="51"/>
-    <w:lsdException w:name="List Table 7 Colorful Accent 3" w:uiPriority="52"/>
-    <w:lsdException w:name="List Table 1 Light Accent 4" w:uiPriority="46"/>
-    <w:lsdException w:name="List Table 2 Accent 4" w:uiPriority="47"/>
-    <w:lsdException w:name="List Table 3 Accent 4" w:uiPriority="48"/>
-    <w:lsdException w:name="List Table 4 Accent 4" w:uiPriority="49"/>
-    <w:lsdException w:name="List Table 5 Dark Accent 4" w:uiPriority="50"/>
-    <w:lsdException w:name="List Table 6 Colorful Accent 4" w:uiPriority="51"/>
-    <w:lsdException w:name="List Table 7 Colorful Accent 4" w:uiPriority="52"/>
-    <w:lsdException w:name="List Table 1 Light Accent 5" w:uiPriority="46"/>
-    <w:lsdException w:name="List Table 2 Accent 5" w:uiPriority="47"/>
-    <w:lsdException w:name="List Table 3 Accent 5" w:uiPriority="48"/>
-    <w:lsdException w:name="List Table 4 Accent 5" w:uiPriority="49"/>
-    <w:lsdException w:name="List Table 5 Dark Accent 5" w:uiPriority="50"/>
-    <w:lsdException w:name="List Table 6 Colorful Accent 5" w:uiPriority="51"/>
-    <w:lsdException w:name="List Table 7 Colorful Accent 5" w:uiPriority="52"/>
-    <w:lsdException w:name="List Table 1 Light Accent 6" w:uiPriority="46"/>
-    <w:lsdException w:name="List Table 2 Accent 6" w:uiPriority="47"/>
-    <w:lsdException w:name="List Table 3 Accent 6" w:uiPriority="48"/>
-    <w:lsdException w:name="List Table 4 Accent 6" w:uiPriority="49"/>
-    <w:lsdException w:name="List Table 5 Dark Accent 6" w:uiPriority="50"/>
-    <w:lsdException w:name="List Table 6 Colorful Accent 6" w:uiPriority="51"/>
-    <w:lsdException w:name="List Table 7 Colorful Accent 6" w:uiPriority="52"/>
+  <w:latentStyles w:defLockedState="0" w:defUIPriority="99" w:defSemiHidden="1" w:defUnhideWhenUsed="1" w:defQFormat="0" w:count="267">
+    <w:lsdException w:name="Normal" w:semiHidden="0" w:uiPriority="0" w:unhideWhenUsed="0" w:qFormat="1"/>
+    <w:lsdException w:name="heading 1" w:semiHidden="0" w:uiPriority="9" w:unhideWhenUsed="0" w:qFormat="1"/>
+    <w:lsdException w:name="heading 2" w:uiPriority="9" w:qFormat="1"/>
+    <w:lsdException w:name="heading 3" w:uiPriority="9" w:qFormat="1"/>
+    <w:lsdException w:name="heading 4" w:uiPriority="9" w:qFormat="1"/>
+    <w:lsdException w:name="heading 5" w:uiPriority="9" w:qFormat="1"/>
+    <w:lsdException w:name="heading 6" w:uiPriority="9" w:qFormat="1"/>
+    <w:lsdException w:name="heading 7" w:uiPriority="9" w:qFormat="1"/>
+    <w:lsdException w:name="heading 8" w:uiPriority="9" w:qFormat="1"/>
+    <w:lsdException w:name="heading 9" w:uiPriority="9" w:qFormat="1"/>
+    <w:lsdException w:name="toc 1" w:uiPriority="39"/>
+    <w:lsdException w:name="toc 2" w:uiPriority="39"/>
+    <w:lsdException w:name="toc 3" w:uiPriority="39"/>
+    <w:lsdException w:name="toc 4" w:uiPriority="39"/>
+    <w:lsdException w:name="toc 5" w:uiPriority="39"/>
+    <w:lsdException w:name="toc 6" w:uiPriority="39"/>
+    <w:lsdException w:name="toc 7" w:uiPriority="39"/>
+    <w:lsdException w:name="toc 8" w:uiPriority="39"/>
+    <w:lsdException w:name="toc 9" w:uiPriority="39"/>
+    <w:lsdException w:name="caption" w:uiPriority="35" w:qFormat="1"/>
+    <w:lsdException w:name="Title" w:semiHidden="0" w:uiPriority="10" w:unhideWhenUsed="0" w:qFormat="1"/>
+    <w:lsdException w:name="Default Paragraph Font" w:uiPriority="1"/>
+    <w:lsdException w:name="Subtitle" w:semiHidden="0" w:uiPriority="11" w:unhideWhenUsed="0" w:qFormat="1"/>
+    <w:lsdException w:name="Strong" w:semiHidden="0" w:uiPriority="22" w:unhideWhenUsed="0" w:qFormat="1"/>
+    <w:lsdException w:name="Emphasis" w:semiHidden="0" w:uiPriority="20" w:unhideWhenUsed="0" w:qFormat="1"/>
+    <w:lsdException w:name="Table Grid" w:semiHidden="0" w:uiPriority="39" w:unhideWhenUsed="0"/>
+    <w:lsdException w:name="Placeholder Text" w:unhideWhenUsed="0"/>
+    <w:lsdException w:name="No Spacing" w:semiHidden="0" w:uiPriority="1" w:unhideWhenUsed="0" w:qFormat="1"/>
+    <w:lsdException w:name="Light Shading" w:semiHidden="0" w:uiPriority="60" w:unhideWhenUsed="0"/>
+    <w:lsdException w:name="Light List" w:semiHidden="0" w:uiPriority="61" w:unhideWhenUsed="0"/>
+    <w:lsdException w:name="Light Grid" w:semiHidden="0" w:uiPriority="62" w:unhideWhenUsed="0"/>
+    <w:lsdException w:name="Medium Shading 1" w:semiHidden="0" w:uiPriority="63" w:unhideWhenUsed="0"/>
+    <w:lsdException w:name="Medium Shading 2" w:semiHidden="0" w:uiPriority="64" w:unhideWhenUsed="0"/>
+    <w:lsdException w:name="Medium List 1" w:semiHidden="0" w:uiPriority="65" w:unhideWhenUsed="0"/>
+    <w:lsdException w:name="Medium List 2" w:semiHidden="0" w:uiPriority="66" w:unhideWhenUsed="0"/>
+    <w:lsdException w:name="Medium Grid 1" w:semiHidden="0" w:uiPriority="67" w:unhideWhenUsed="0"/>
+    <w:lsdException w:name="Medium Grid 2" w:semiHidden="0" w:uiPriority="68" w:unhideWhenUsed="0"/>
+    <w:lsdException w:name="Medium Grid 3" w:semiHidden="0" w:uiPriority="69" w:unhideWhenUsed="0"/>
+    <w:lsdException w:name="Dark List" w:semiHidden="0" w:uiPriority="70" w:unhideWhenUsed="0"/>
+    <w:lsdException w:name="Colorful Shading" w:semiHidden="0" w:uiPriority="71" w:unhideWhenUsed="0"/>
+    <w:lsdException w:name="Colorful List" w:semiHidden="0" w:uiPriority="72" w:unhideWhenUsed="0"/>
+    <w:lsdException w:name="Colorful Grid" w:semiHidden="0" w:uiPriority="73" w:unhideWhenUsed="0"/>
+    <w:lsdException w:name="Light Shading Accent 1" w:semiHidden="0" w:uiPriority="60" w:unhideWhenUsed="0"/>
+    <w:lsdException w:name="Light List Accent 1" w:semiHidden="0" w:uiPriority="61" w:unhideWhenUsed="0"/>
+    <w:lsdException w:name="Light Grid Accent 1" w:semiHidden="0" w:uiPriority="62" w:unhideWhenUsed="0"/>
+    <w:lsdException w:name="Medium Shading 1 Accent 1" w:semiHidden="0" w:uiPriority="63" w:unhideWhenUsed="0"/>
+    <w:lsdException w:name="Medium Shading 2 Accent 1" w:semiHidden="0" w:uiPriority="64" w:unhideWhenUsed="0"/>
+    <w:lsdException w:name="Medium List 1 Accent 1" w:semiHidden="0" w:uiPriority="65" w:unhideWhenUsed="0"/>
+    <w:lsdException w:name="Revision" w:unhideWhenUsed="0"/>
+    <w:lsdException w:name="List Paragraph" w:semiHidden="0" w:uiPriority="34" w:unhideWhenUsed="0" w:qFormat="1"/>
+    <w:lsdException w:name="Quote" w:semiHidden="0" w:uiPriority="29" w:unhideWhenUsed="0" w:qFormat="1"/>
+    <w:lsdException w:name="Intense Quote" w:semiHidden="0" w:uiPriority="30" w:unhideWhenUsed="0" w:qFormat="1"/>
+    <w:lsdException w:name="Medium List 2 Accent 1" w:semiHidden="0" w:uiPriority="66" w:unhideWhenUsed="0"/>
+    <w:lsdException w:name="Medium Grid 1 Accent 1" w:semiHidden="0" w:uiPriority="67" w:unhideWhenUsed="0"/>
+    <w:lsdException w:name="Medium Grid 2 Accent 1" w:semiHidden="0" w:uiPriority="68" w:unhideWhenUsed="0"/>
+    <w:lsdException w:name="Medium Grid 3 Accent 1" w:semiHidden="0" w:uiPriority="69" w:unhideWhenUsed="0"/>
+    <w:lsdException w:name="Dark List Accent 1" w:semiHidden="0" w:uiPriority="70" w:unhideWhenUsed="0"/>
+    <w:lsdException w:name="Colorful Shading Accent 1" w:semiHidden="0" w:uiPriority="71" w:unhideWhenUsed="0"/>
+    <w:lsdException w:name="Colorful List Accent 1" w:semiHidden="0" w:uiPriority="72" w:unhideWhenUsed="0"/>
+    <w:lsdException w:name="Colorful Grid Accent 1" w:semiHidden="0" w:uiPriority="73" w:unhideWhenUsed="0"/>
+    <w:lsdException w:name="Light Shading Accent 2" w:semiHidden="0" w:uiPriority="60" w:unhideWhenUsed="0"/>
+    <w:lsdException w:name="Light List Accent 2" w:semiHidden="0" w:uiPriority="61" w:unhideWhenUsed="0"/>
+    <w:lsdException w:name="Light Grid Accent 2" w:semiHidden="0" w:uiPriority="62" w:unhideWhenUsed="0"/>
+    <w:lsdException w:name="Medium Shading 1 Accent 2" w:semiHidden="0" w:uiPriority="63" w:unhideWhenUsed="0"/>
+    <w:lsdException w:name="Medium Shading 2 Accent 2" w:semiHidden="0" w:uiPriority="64" w:unhideWhenUsed="0"/>
+    <w:lsdException w:name="Medium List 1 Accent 2" w:semiHidden="0" w:uiPriority="65" w:unhideWhenUsed="0"/>
+    <w:lsdException w:name="Medium List 2 Accent 2" w:semiHidden="0" w:uiPriority="66" w:unhideWhenUsed="0"/>
+    <w:lsdException w:name="Medium Grid 1 Accent 2" w:semiHidden="0" w:uiPriority="67" w:unhideWhenUsed="0"/>
+    <w:lsdException w:name="Medium Grid 2 Accent 2" w:semiHidden="0" w:uiPriority="68" w:unhideWhenUsed="0"/>
+    <w:lsdException w:name="Medium Grid 3 Accent 2" w:semiHidden="0" w:uiPriority="69" w:unhideWhenUsed="0"/>
+    <w:lsdException w:name="Dark List Accent 2" w:semiHidden="0" w:uiPriority="70" w:unhideWhenUsed="0"/>
+    <w:lsdException w:name="Colorful Shading Accent 2" w:semiHidden="0" w:uiPriority="71" w:unhideWhenUsed="0"/>
+    <w:lsdException w:name="Colorful List Accent 2" w:semiHidden="0" w:uiPriority="72" w:unhideWhenUsed="0"/>
+    <w:lsdException w:name="Colorful Grid Accent 2" w:semiHidden="0" w:uiPriority="73" w:unhideWhenUsed="0"/>
+    <w:lsdException w:name="Light Shading Accent 3" w:semiHidden="0" w:uiPriority="60" w:unhideWhenUsed="0"/>
+    <w:lsdException w:name="Light List Accent 3" w:semiHidden="0" w:uiPriority="61" w:unhideWhenUsed="0"/>
+    <w:lsdException w:name="Light Grid Accent 3" w:semiHidden="0" w:uiPriority="62" w:unhideWhenUsed="0"/>
+    <w:lsdException w:name="Medium Shading 1 Accent 3" w:semiHidden="0" w:uiPriority="63" w:unhideWhenUsed="0"/>
+    <w:lsdException w:name="Medium Shading 2 Accent 3" w:semiHidden="0" w:uiPriority="64" w:unhideWhenUsed="0"/>
+    <w:lsdException w:name="Medium List 1 Accent 3" w:semiHidden="0" w:uiPriority="65" w:unhideWhenUsed="0"/>
+    <w:lsdException w:name="Medium List 2 Accent 3" w:semiHidden="0" w:uiPriority="66" w:unhideWhenUsed="0"/>
+    <w:lsdException w:name="Medium Grid 1 Accent 3" w:semiHidden="0" w:uiPriority="67" w:unhideWhenUsed="0"/>
+    <w:lsdException w:name="Medium Grid 2 Accent 3" w:semiHidden="0" w:uiPriority="68" w:unhideWhenUsed="0"/>
+    <w:lsdException w:name="Medium Grid 3 Accent 3" w:semiHidden="0" w:uiPriority="69" w:unhideWhenUsed="0"/>
+    <w:lsdException w:name="Dark List Accent 3" w:semiHidden="0" w:uiPriority="70" w:unhideWhenUsed="0"/>
+    <w:lsdException w:name="Colorful Shading Accent 3" w:semiHidden="0" w:uiPriority="71" w:unhideWhenUsed="0"/>
+    <w:lsdException w:name="Colorful List Accent 3" w:semiHidden="0" w:uiPriority="72" w:unhideWhenUsed="0"/>
+    <w:lsdException w:name="Colorful Grid Accent 3" w:semiHidden="0" w:uiPriority="73" w:unhideWhenUsed="0"/>
+    <w:lsdException w:name="Light Shading Accent 4" w:semiHidden="0" w:uiPriority="60" w:unhideWhenUsed="0"/>
+    <w:lsdException w:name="Light List Accent 4" w:semiHidden="0" w:uiPriority="61" w:unhideWhenUsed="0"/>
+    <w:lsdException w:name="Light Grid Accent 4" w:semiHidden="0" w:uiPriority="62" w:unhideWhenUsed="0"/>
+    <w:lsdException w:name="Medium Shading 1 Accent 4" w:semiHidden="0" w:uiPriority="63" w:unhideWhenUsed="0"/>
+    <w:lsdException w:name="Medium Shading 2 Accent 4" w:semiHidden="0" w:uiPriority="64" w:unhideWhenUsed="0"/>
+    <w:lsdException w:name="Medium List 1 Accent 4" w:semiHidden="0" w:uiPriority="65" w:unhideWhenUsed="0"/>
+    <w:lsdException w:name="Medium List 2 Accent 4" w:semiHidden="0" w:uiPriority="66" w:unhideWhenUsed="0"/>
+    <w:lsdException w:name="Medium Grid 1 Accent 4" w:semiHidden="0" w:uiPriority="67" w:unhideWhenUsed="0"/>
+    <w:lsdException w:name="Medium Grid 2 Accent 4" w:semiHidden="0" w:uiPriority="68" w:unhideWhenUsed="0"/>
+    <w:lsdException w:name="Medium Grid 3 Accent 4" w:semiHidden="0" w:uiPriority="69" w:unhideWhenUsed="0"/>
+    <w:lsdException w:name="Dark List Accent 4" w:semiHidden="0" w:uiPriority="70" w:unhideWhenUsed="0"/>
+    <w:lsdException w:name="Colorful Shading Accent 4" w:semiHidden="0" w:uiPriority="71" w:unhideWhenUsed="0"/>
+    <w:lsdException w:name="Colorful List Accent 4" w:semiHidden="0" w:uiPriority="72" w:unhideWhenUsed="0"/>
+    <w:lsdException w:name="Colorful Grid Accent 4" w:semiHidden="0" w:uiPriority="73" w:unhideWhenUsed="0"/>
+    <w:lsdException w:name="Light Shading Accent 5" w:semiHidden="0" w:uiPriority="60" w:unhideWhenUsed="0"/>
+    <w:lsdException w:name="Light List Accent 5" w:semiHidden="0" w:uiPriority="61" w:unhideWhenUsed="0"/>
+    <w:lsdException w:name="Light Grid Accent 5" w:semiHidden="0" w:uiPriority="62" w:unhideWhenUsed="0"/>
+    <w:lsdException w:name="Medium Shading 1 Accent 5" w:semiHidden="0" w:uiPriority="63" w:unhideWhenUsed="0"/>
+    <w:lsdException w:name="Medium Shading 2 Accent 5" w:semiHidden="0" w:uiPriority="64" w:unhideWhenUsed="0"/>
+    <w:lsdException w:name="Medium List 1 Accent 5" w:semiHidden="0" w:uiPriority="65" w:unhideWhenUsed="0"/>
+    <w:lsdException w:name="Medium List 2 Accent 5" w:semiHidden="0" w:uiPriority="66" w:unhideWhenUsed="0"/>
+    <w:lsdException w:name="Medium Grid 1 Accent 5" w:semiHidden="0" w:uiPriority="67" w:unhideWhenUsed="0"/>
+    <w:lsdException w:name="Medium Grid 2 Accent 5" w:semiHidden="0" w:uiPriority="68" w:unhideWhenUsed="0"/>
+    <w:lsdException w:name="Medium Grid 3 Accent 5" w:semiHidden="0" w:uiPriority="69" w:unhideWhenUsed="0"/>
+    <w:lsdException w:name="Dark List Accent 5" w:semiHidden="0" w:uiPriority="70" w:unhideWhenUsed="0"/>
+    <w:lsdException w:name="Colorful Shading Accent 5" w:semiHidden="0" w:uiPriority="71" w:unhideWhenUsed="0"/>
+    <w:lsdException w:name="Colorful List Accent 5" w:semiHidden="0" w:uiPriority="72" w:unhideWhenUsed="0"/>
+    <w:lsdException w:name="Colorful Grid Accent 5" w:semiHidden="0" w:uiPriority="73" w:unhideWhenUsed="0"/>
+    <w:lsdException w:name="Light Shading Accent 6" w:semiHidden="0" w:uiPriority="60" w:unhideWhenUsed="0"/>
+    <w:lsdException w:name="Light List Accent 6" w:semiHidden="0" w:uiPriority="61" w:unhideWhenUsed="0"/>
+    <w:lsdException w:name="Light Grid Accent 6" w:semiHidden="0" w:uiPriority="62" w:unhideWhenUsed="0"/>
+    <w:lsdException w:name="Medium Shading 1 Accent 6" w:semiHidden="0" w:uiPriority="63" w:unhideWhenUsed="0"/>
+    <w:lsdException w:name="Medium Shading 2 Accent 6" w:semiHidden="0" w:uiPriority="64" w:unhideWhenUsed="0"/>
+    <w:lsdException w:name="Medium List 1 Accent 6" w:semiHidden="0" w:uiPriority="65" w:unhideWhenUsed="0"/>
+    <w:lsdException w:name="Medium List 2 Accent 6" w:semiHidden="0" w:uiPriority="66" w:unhideWhenUsed="0"/>
+    <w:lsdException w:name="Medium Grid 1 Accent 6" w:semiHidden="0" w:uiPriority="67" w:unhideWhenUsed="0"/>
+    <w:lsdException w:name="Medium Grid 2 Accent 6" w:semiHidden="0" w:uiPriority="68" w:unhideWhenUsed="0"/>
+    <w:lsdException w:name="Medium Grid 3 Accent 6" w:semiHidden="0" w:uiPriority="69" w:unhideWhenUsed="0"/>
+    <w:lsdException w:name="Dark List Accent 6" w:semiHidden="0" w:uiPriority="70" w:unhideWhenUsed="0"/>
+    <w:lsdException w:name="Colorful Shading Accent 6" w:semiHidden="0" w:uiPriority="71" w:unhideWhenUsed="0"/>
+    <w:lsdException w:name="Colorful List Accent 6" w:semiHidden="0" w:uiPriority="72" w:unhideWhenUsed="0"/>
+    <w:lsdException w:name="Colorful Grid Accent 6" w:semiHidden="0" w:uiPriority="73" w:unhideWhenUsed="0"/>
+    <w:lsdException w:name="Subtle Emphasis" w:semiHidden="0" w:uiPriority="19" w:unhideWhenUsed="0" w:qFormat="1"/>
+    <w:lsdException w:name="Intense Emphasis" w:semiHidden="0" w:uiPriority="21" w:unhideWhenUsed="0" w:qFormat="1"/>
+    <w:lsdException w:name="Subtle Reference" w:semiHidden="0" w:uiPriority="31" w:unhideWhenUsed="0" w:qFormat="1"/>
+    <w:lsdException w:name="Intense Reference" w:semiHidden="0" w:uiPriority="32" w:unhideWhenUsed="0" w:qFormat="1"/>
+    <w:lsdException w:name="Book Title" w:semiHidden="0" w:uiPriority="33" w:unhideWhenUsed="0" w:qFormat="1"/>
+    <w:lsdException w:name="Bibliography" w:uiPriority="37"/>
+    <w:lsdException w:name="TOC Heading" w:uiPriority="39" w:qFormat="1"/>
   </w:latentStyles>
   <w:style w:type="paragraph" w:default="1" w:styleId="Normal">
     <w:name w:val="Normal"/>
     <w:qFormat/>
+    <w:rsid w:val="00B83017"/>
   </w:style>
   <w:style w:type="character" w:default="1" w:styleId="DefaultParagraphFont">
     <w:name w:val="Default Paragraph Font"/>
@@ -918,6 +796,7 @@
     <w:uiPriority w:val="99"/>
     <w:semiHidden/>
     <w:unhideWhenUsed/>
+    <w:qFormat/>
     <w:tblPr>
       <w:tblInd w:w="0" w:type="dxa"/>
       <w:tblCellMar>
@@ -1118,7 +997,7 @@
     </a:clrScheme>
     <a:fontScheme name="Office">
       <a:majorFont>
-        <a:latin typeface="Calibri Light" panose="020F0302020204030204"/>
+        <a:latin typeface="Calibri Light"/>
         <a:ea typeface=""/>
         <a:cs typeface=""/>
         <a:font script="Jpan" typeface="ＭＳ ゴシック"/>
@@ -1153,7 +1032,7 @@
         <a:font script="Geor" typeface="Sylfaen"/>
       </a:majorFont>
       <a:minorFont>
-        <a:latin typeface="Calibri" panose="020F0502020204030204"/>
+        <a:latin typeface="Calibri"/>
         <a:ea typeface=""/>
         <a:cs typeface=""/>
         <a:font script="Jpan" typeface="ＭＳ 明朝"/>
@@ -1330,7 +1209,7 @@
   <a:extraClrSchemeLst/>
   <a:extLst>
     <a:ext uri="{05A4C25C-085E-4340-85A3-A5531E510DB2}">
-      <thm15:themeFamily xmlns:thm15="http://schemas.microsoft.com/office/thememl/2012/main" name="Office Theme" id="{62F939B6-93AF-4DB8-9C6B-D6C7DFDC589F}" vid="{4A3C46E8-61CC-4603-A589-7422A47A8E4A}"/>
+      <thm15:themeFamily xmlns="" xmlns:thm15="http://schemas.microsoft.com/office/thememl/2012/main" name="Office Theme" id="{62F939B6-93AF-4DB8-9C6B-D6C7DFDC589F}" vid="{4A3C46E8-61CC-4603-A589-7422A47A8E4A}"/>
     </a:ext>
   </a:extLst>
 </a:theme>

--- a/DAFTAR PUSTAKA.docx
+++ b/DAFTAR PUSTAKA.docx
@@ -1,6 +1,6 @@
 
 <file path=word/document.xml><?xml version="1.0" encoding="utf-8"?>
-<w:document xmlns:ve="http://schemas.openxmlformats.org/markup-compatibility/2006" xmlns:o="urn:schemas-microsoft-com:office:office" xmlns:r="http://schemas.openxmlformats.org/officeDocument/2006/relationships" xmlns:m="http://schemas.openxmlformats.org/officeDocument/2006/math" xmlns:v="urn:schemas-microsoft-com:vml" xmlns:wp="http://schemas.openxmlformats.org/drawingml/2006/wordprocessingDrawing" xmlns:w10="urn:schemas-microsoft-com:office:word" xmlns:w="http://schemas.openxmlformats.org/wordprocessingml/2006/main" xmlns:wne="http://schemas.microsoft.com/office/word/2006/wordml">
+<w:document xmlns:wpc="http://schemas.microsoft.com/office/word/2010/wordprocessingCanvas" xmlns:mc="http://schemas.openxmlformats.org/markup-compatibility/2006" xmlns:o="urn:schemas-microsoft-com:office:office" xmlns:r="http://schemas.openxmlformats.org/officeDocument/2006/relationships" xmlns:m="http://schemas.openxmlformats.org/officeDocument/2006/math" xmlns:v="urn:schemas-microsoft-com:vml" xmlns:wp14="http://schemas.microsoft.com/office/word/2010/wordprocessingDrawing" xmlns:wp="http://schemas.openxmlformats.org/drawingml/2006/wordprocessingDrawing" xmlns:w10="urn:schemas-microsoft-com:office:word" xmlns:w="http://schemas.openxmlformats.org/wordprocessingml/2006/main" xmlns:w14="http://schemas.microsoft.com/office/word/2010/wordml" xmlns:w15="http://schemas.microsoft.com/office/word/2012/wordml" xmlns:wpg="http://schemas.microsoft.com/office/word/2010/wordprocessingGroup" xmlns:wpi="http://schemas.microsoft.com/office/word/2010/wordprocessingInk" xmlns:wne="http://schemas.microsoft.com/office/word/2006/wordml" xmlns:wps="http://schemas.microsoft.com/office/word/2010/wordprocessingShape" mc:Ignorable="w14 w15 wp14">
   <w:body>
     <w:p>
       <w:pPr>
@@ -28,16 +28,231 @@
         <w:ind w:left="480" w:hanging="480"/>
         <w:jc w:val="both"/>
       </w:pPr>
-      <w:r>
-        <w:t xml:space="preserve">Annisya Aprilia Prasanti, M. Ali Fauzi, M. T. F. (2018). Klasifikasi Teks Pengaduan Pada Sambat Online Menggunakan Metode N- Gram dan Neighbor Weighted K-Nearest Neighbor ( NW-KNN ). </w:t>
-      </w:r>
-      <w:r>
-        <w:rPr>
-          <w:i/>
-          <w:iCs/>
-        </w:rPr>
-        <w:t>Jurnal Pengembangan Teknologi Informasi Dan Ilmu Komputer (J-PTIIK) Universitas Brawijaya</w:t>
-      </w:r>
+      <w:proofErr w:type="spellStart"/>
+      <w:r>
+        <w:t>Annisya</w:t>
+      </w:r>
+      <w:proofErr w:type="spellEnd"/>
+      <w:r>
+        <w:t xml:space="preserve"> </w:t>
+      </w:r>
+      <w:proofErr w:type="spellStart"/>
+      <w:r>
+        <w:t>Aprilia</w:t>
+      </w:r>
+      <w:proofErr w:type="spellEnd"/>
+      <w:r>
+        <w:t xml:space="preserve"> </w:t>
+      </w:r>
+      <w:proofErr w:type="spellStart"/>
+      <w:r>
+        <w:t>Prasanti</w:t>
+      </w:r>
+      <w:proofErr w:type="spellEnd"/>
+      <w:r>
+        <w:t xml:space="preserve">, M. Ali </w:t>
+      </w:r>
+      <w:proofErr w:type="spellStart"/>
+      <w:r>
+        <w:t>Fauzi</w:t>
+      </w:r>
+      <w:proofErr w:type="spellEnd"/>
+      <w:r>
+        <w:t xml:space="preserve">, M. T. F. (2018). </w:t>
+      </w:r>
+      <w:proofErr w:type="spellStart"/>
+      <w:r>
+        <w:t>Klasifikasi</w:t>
+      </w:r>
+      <w:proofErr w:type="spellEnd"/>
+      <w:r>
+        <w:t xml:space="preserve"> </w:t>
+      </w:r>
+      <w:proofErr w:type="spellStart"/>
+      <w:r>
+        <w:t>Teks</w:t>
+      </w:r>
+      <w:proofErr w:type="spellEnd"/>
+      <w:r>
+        <w:t xml:space="preserve"> </w:t>
+      </w:r>
+      <w:proofErr w:type="spellStart"/>
+      <w:r>
+        <w:t>Pengaduan</w:t>
+      </w:r>
+      <w:proofErr w:type="spellEnd"/>
+      <w:r>
+        <w:t xml:space="preserve"> </w:t>
+      </w:r>
+      <w:proofErr w:type="spellStart"/>
+      <w:r>
+        <w:t>Pada</w:t>
+      </w:r>
+      <w:proofErr w:type="spellEnd"/>
+      <w:r>
+        <w:t xml:space="preserve"> </w:t>
+      </w:r>
+      <w:proofErr w:type="spellStart"/>
+      <w:r>
+        <w:t>Sambat</w:t>
+      </w:r>
+      <w:proofErr w:type="spellEnd"/>
+      <w:r>
+        <w:t xml:space="preserve"> Online </w:t>
+      </w:r>
+      <w:proofErr w:type="spellStart"/>
+      <w:r>
+        <w:t>Menggunakan</w:t>
+      </w:r>
+      <w:proofErr w:type="spellEnd"/>
+      <w:r>
+        <w:t xml:space="preserve"> </w:t>
+      </w:r>
+      <w:proofErr w:type="spellStart"/>
+      <w:r>
+        <w:t>Metode</w:t>
+      </w:r>
+      <w:proofErr w:type="spellEnd"/>
+      <w:r>
+        <w:t xml:space="preserve"> N- Gram </w:t>
+      </w:r>
+      <w:proofErr w:type="spellStart"/>
+      <w:r>
+        <w:t>dan</w:t>
+      </w:r>
+      <w:proofErr w:type="spellEnd"/>
+      <w:r>
+        <w:t xml:space="preserve"> Neighbor Weighted K-Nearest Neighbor </w:t>
+      </w:r>
+      <w:proofErr w:type="gramStart"/>
+      <w:r>
+        <w:t>( NW</w:t>
+      </w:r>
+      <w:proofErr w:type="gramEnd"/>
+      <w:r>
+        <w:t xml:space="preserve">-KNN ). </w:t>
+      </w:r>
+      <w:proofErr w:type="spellStart"/>
+      <w:r>
+        <w:rPr>
+          <w:i/>
+          <w:iCs/>
+        </w:rPr>
+        <w:t>Jurnal</w:t>
+      </w:r>
+      <w:proofErr w:type="spellEnd"/>
+      <w:r>
+        <w:rPr>
+          <w:i/>
+          <w:iCs/>
+        </w:rPr>
+        <w:t xml:space="preserve"> </w:t>
+      </w:r>
+      <w:proofErr w:type="spellStart"/>
+      <w:r>
+        <w:rPr>
+          <w:i/>
+          <w:iCs/>
+        </w:rPr>
+        <w:t>Pengembangan</w:t>
+      </w:r>
+      <w:proofErr w:type="spellEnd"/>
+      <w:r>
+        <w:rPr>
+          <w:i/>
+          <w:iCs/>
+        </w:rPr>
+        <w:t xml:space="preserve"> </w:t>
+      </w:r>
+      <w:proofErr w:type="spellStart"/>
+      <w:r>
+        <w:rPr>
+          <w:i/>
+          <w:iCs/>
+        </w:rPr>
+        <w:t>Teknologi</w:t>
+      </w:r>
+      <w:proofErr w:type="spellEnd"/>
+      <w:r>
+        <w:rPr>
+          <w:i/>
+          <w:iCs/>
+        </w:rPr>
+        <w:t xml:space="preserve"> </w:t>
+      </w:r>
+      <w:proofErr w:type="spellStart"/>
+      <w:r>
+        <w:rPr>
+          <w:i/>
+          <w:iCs/>
+        </w:rPr>
+        <w:t>Informasi</w:t>
+      </w:r>
+      <w:proofErr w:type="spellEnd"/>
+      <w:r>
+        <w:rPr>
+          <w:i/>
+          <w:iCs/>
+        </w:rPr>
+        <w:t xml:space="preserve"> Dan </w:t>
+      </w:r>
+      <w:proofErr w:type="spellStart"/>
+      <w:r>
+        <w:rPr>
+          <w:i/>
+          <w:iCs/>
+        </w:rPr>
+        <w:t>Ilmu</w:t>
+      </w:r>
+      <w:proofErr w:type="spellEnd"/>
+      <w:r>
+        <w:rPr>
+          <w:i/>
+          <w:iCs/>
+        </w:rPr>
+        <w:t xml:space="preserve"> </w:t>
+      </w:r>
+      <w:proofErr w:type="spellStart"/>
+      <w:r>
+        <w:rPr>
+          <w:i/>
+          <w:iCs/>
+        </w:rPr>
+        <w:t>Komputer</w:t>
+      </w:r>
+      <w:proofErr w:type="spellEnd"/>
+      <w:r>
+        <w:rPr>
+          <w:i/>
+          <w:iCs/>
+        </w:rPr>
+        <w:t xml:space="preserve"> (J-PTIIK) </w:t>
+      </w:r>
+      <w:proofErr w:type="spellStart"/>
+      <w:r>
+        <w:rPr>
+          <w:i/>
+          <w:iCs/>
+        </w:rPr>
+        <w:t>Universitas</w:t>
+      </w:r>
+      <w:proofErr w:type="spellEnd"/>
+      <w:r>
+        <w:rPr>
+          <w:i/>
+          <w:iCs/>
+        </w:rPr>
+        <w:t xml:space="preserve"> </w:t>
+      </w:r>
+      <w:proofErr w:type="spellStart"/>
+      <w:r>
+        <w:rPr>
+          <w:i/>
+          <w:iCs/>
+        </w:rPr>
+        <w:t>Brawijaya</w:t>
+      </w:r>
+      <w:proofErr w:type="spellEnd"/>
       <w:r>
         <w:t xml:space="preserve">, </w:t>
       </w:r>
@@ -62,24 +277,282 @@
           <w:szCs w:val="24"/>
         </w:rPr>
       </w:pPr>
-      <w:r>
-        <w:rPr>
-          <w:rFonts w:ascii="Times New Roman" w:eastAsia="Times New Roman" w:hAnsi="Times New Roman" w:cs="Times New Roman"/>
-          <w:sz w:val="24"/>
-          <w:szCs w:val="24"/>
-        </w:rPr>
-        <w:t xml:space="preserve">Dewoputro, F. A., Much, I., Subroto, I., &amp; Haviana, S. F. (2016). Diagnosa Awal Penyakit Telinga Hidung Tenggorokan (THT) Menggunakan Pendekatan Cosine Similarity. </w:t>
-      </w:r>
-      <w:r>
-        <w:rPr>
-          <w:rFonts w:ascii="Times New Roman" w:eastAsia="Times New Roman" w:hAnsi="Times New Roman" w:cs="Times New Roman"/>
-          <w:i/>
-          <w:iCs/>
-          <w:sz w:val="24"/>
-          <w:szCs w:val="24"/>
-        </w:rPr>
-        <w:t>Jurnal Elektro Dan Informatika (EI) Unissula</w:t>
-      </w:r>
+      <w:proofErr w:type="spellStart"/>
+      <w:r>
+        <w:rPr>
+          <w:rFonts w:ascii="Times New Roman" w:eastAsia="Times New Roman" w:hAnsi="Times New Roman" w:cs="Times New Roman"/>
+          <w:sz w:val="24"/>
+          <w:szCs w:val="24"/>
+        </w:rPr>
+        <w:t>Dewoputro</w:t>
+      </w:r>
+      <w:proofErr w:type="spellEnd"/>
+      <w:r>
+        <w:rPr>
+          <w:rFonts w:ascii="Times New Roman" w:eastAsia="Times New Roman" w:hAnsi="Times New Roman" w:cs="Times New Roman"/>
+          <w:sz w:val="24"/>
+          <w:szCs w:val="24"/>
+        </w:rPr>
+        <w:t xml:space="preserve">, F. A., Much, I., </w:t>
+      </w:r>
+      <w:proofErr w:type="spellStart"/>
+      <w:r>
+        <w:rPr>
+          <w:rFonts w:ascii="Times New Roman" w:eastAsia="Times New Roman" w:hAnsi="Times New Roman" w:cs="Times New Roman"/>
+          <w:sz w:val="24"/>
+          <w:szCs w:val="24"/>
+        </w:rPr>
+        <w:t>Subroto</w:t>
+      </w:r>
+      <w:proofErr w:type="spellEnd"/>
+      <w:r>
+        <w:rPr>
+          <w:rFonts w:ascii="Times New Roman" w:eastAsia="Times New Roman" w:hAnsi="Times New Roman" w:cs="Times New Roman"/>
+          <w:sz w:val="24"/>
+          <w:szCs w:val="24"/>
+        </w:rPr>
+        <w:t xml:space="preserve">, I., &amp; </w:t>
+      </w:r>
+      <w:proofErr w:type="spellStart"/>
+      <w:r>
+        <w:rPr>
+          <w:rFonts w:ascii="Times New Roman" w:eastAsia="Times New Roman" w:hAnsi="Times New Roman" w:cs="Times New Roman"/>
+          <w:sz w:val="24"/>
+          <w:szCs w:val="24"/>
+        </w:rPr>
+        <w:t>Haviana</w:t>
+      </w:r>
+      <w:proofErr w:type="spellEnd"/>
+      <w:r>
+        <w:rPr>
+          <w:rFonts w:ascii="Times New Roman" w:eastAsia="Times New Roman" w:hAnsi="Times New Roman" w:cs="Times New Roman"/>
+          <w:sz w:val="24"/>
+          <w:szCs w:val="24"/>
+        </w:rPr>
+        <w:t xml:space="preserve">, S. F. (2016). </w:t>
+      </w:r>
+      <w:proofErr w:type="spellStart"/>
+      <w:r>
+        <w:rPr>
+          <w:rFonts w:ascii="Times New Roman" w:eastAsia="Times New Roman" w:hAnsi="Times New Roman" w:cs="Times New Roman"/>
+          <w:sz w:val="24"/>
+          <w:szCs w:val="24"/>
+        </w:rPr>
+        <w:t>Diagnosa</w:t>
+      </w:r>
+      <w:proofErr w:type="spellEnd"/>
+      <w:r>
+        <w:rPr>
+          <w:rFonts w:ascii="Times New Roman" w:eastAsia="Times New Roman" w:hAnsi="Times New Roman" w:cs="Times New Roman"/>
+          <w:sz w:val="24"/>
+          <w:szCs w:val="24"/>
+        </w:rPr>
+        <w:t xml:space="preserve"> </w:t>
+      </w:r>
+      <w:proofErr w:type="spellStart"/>
+      <w:r>
+        <w:rPr>
+          <w:rFonts w:ascii="Times New Roman" w:eastAsia="Times New Roman" w:hAnsi="Times New Roman" w:cs="Times New Roman"/>
+          <w:sz w:val="24"/>
+          <w:szCs w:val="24"/>
+        </w:rPr>
+        <w:t>Awal</w:t>
+      </w:r>
+      <w:proofErr w:type="spellEnd"/>
+      <w:r>
+        <w:rPr>
+          <w:rFonts w:ascii="Times New Roman" w:eastAsia="Times New Roman" w:hAnsi="Times New Roman" w:cs="Times New Roman"/>
+          <w:sz w:val="24"/>
+          <w:szCs w:val="24"/>
+        </w:rPr>
+        <w:t xml:space="preserve"> </w:t>
+      </w:r>
+      <w:proofErr w:type="spellStart"/>
+      <w:r>
+        <w:rPr>
+          <w:rFonts w:ascii="Times New Roman" w:eastAsia="Times New Roman" w:hAnsi="Times New Roman" w:cs="Times New Roman"/>
+          <w:sz w:val="24"/>
+          <w:szCs w:val="24"/>
+        </w:rPr>
+        <w:t>Penyakit</w:t>
+      </w:r>
+      <w:proofErr w:type="spellEnd"/>
+      <w:r>
+        <w:rPr>
+          <w:rFonts w:ascii="Times New Roman" w:eastAsia="Times New Roman" w:hAnsi="Times New Roman" w:cs="Times New Roman"/>
+          <w:sz w:val="24"/>
+          <w:szCs w:val="24"/>
+        </w:rPr>
+        <w:t xml:space="preserve"> </w:t>
+      </w:r>
+      <w:proofErr w:type="spellStart"/>
+      <w:r>
+        <w:rPr>
+          <w:rFonts w:ascii="Times New Roman" w:eastAsia="Times New Roman" w:hAnsi="Times New Roman" w:cs="Times New Roman"/>
+          <w:sz w:val="24"/>
+          <w:szCs w:val="24"/>
+        </w:rPr>
+        <w:t>Telinga</w:t>
+      </w:r>
+      <w:proofErr w:type="spellEnd"/>
+      <w:r>
+        <w:rPr>
+          <w:rFonts w:ascii="Times New Roman" w:eastAsia="Times New Roman" w:hAnsi="Times New Roman" w:cs="Times New Roman"/>
+          <w:sz w:val="24"/>
+          <w:szCs w:val="24"/>
+        </w:rPr>
+        <w:t xml:space="preserve"> </w:t>
+      </w:r>
+      <w:proofErr w:type="spellStart"/>
+      <w:r>
+        <w:rPr>
+          <w:rFonts w:ascii="Times New Roman" w:eastAsia="Times New Roman" w:hAnsi="Times New Roman" w:cs="Times New Roman"/>
+          <w:sz w:val="24"/>
+          <w:szCs w:val="24"/>
+        </w:rPr>
+        <w:t>Hidung</w:t>
+      </w:r>
+      <w:proofErr w:type="spellEnd"/>
+      <w:r>
+        <w:rPr>
+          <w:rFonts w:ascii="Times New Roman" w:eastAsia="Times New Roman" w:hAnsi="Times New Roman" w:cs="Times New Roman"/>
+          <w:sz w:val="24"/>
+          <w:szCs w:val="24"/>
+        </w:rPr>
+        <w:t xml:space="preserve"> </w:t>
+      </w:r>
+      <w:proofErr w:type="spellStart"/>
+      <w:r>
+        <w:rPr>
+          <w:rFonts w:ascii="Times New Roman" w:eastAsia="Times New Roman" w:hAnsi="Times New Roman" w:cs="Times New Roman"/>
+          <w:sz w:val="24"/>
+          <w:szCs w:val="24"/>
+        </w:rPr>
+        <w:t>Tenggorokan</w:t>
+      </w:r>
+      <w:proofErr w:type="spellEnd"/>
+      <w:r>
+        <w:rPr>
+          <w:rFonts w:ascii="Times New Roman" w:eastAsia="Times New Roman" w:hAnsi="Times New Roman" w:cs="Times New Roman"/>
+          <w:sz w:val="24"/>
+          <w:szCs w:val="24"/>
+        </w:rPr>
+        <w:t xml:space="preserve"> (THT) </w:t>
+      </w:r>
+      <w:proofErr w:type="spellStart"/>
+      <w:r>
+        <w:rPr>
+          <w:rFonts w:ascii="Times New Roman" w:eastAsia="Times New Roman" w:hAnsi="Times New Roman" w:cs="Times New Roman"/>
+          <w:sz w:val="24"/>
+          <w:szCs w:val="24"/>
+        </w:rPr>
+        <w:t>Menggunakan</w:t>
+      </w:r>
+      <w:proofErr w:type="spellEnd"/>
+      <w:r>
+        <w:rPr>
+          <w:rFonts w:ascii="Times New Roman" w:eastAsia="Times New Roman" w:hAnsi="Times New Roman" w:cs="Times New Roman"/>
+          <w:sz w:val="24"/>
+          <w:szCs w:val="24"/>
+        </w:rPr>
+        <w:t xml:space="preserve"> </w:t>
+      </w:r>
+      <w:proofErr w:type="spellStart"/>
+      <w:r>
+        <w:rPr>
+          <w:rFonts w:ascii="Times New Roman" w:eastAsia="Times New Roman" w:hAnsi="Times New Roman" w:cs="Times New Roman"/>
+          <w:sz w:val="24"/>
+          <w:szCs w:val="24"/>
+        </w:rPr>
+        <w:t>Pendekatan</w:t>
+      </w:r>
+      <w:proofErr w:type="spellEnd"/>
+      <w:r>
+        <w:rPr>
+          <w:rFonts w:ascii="Times New Roman" w:eastAsia="Times New Roman" w:hAnsi="Times New Roman" w:cs="Times New Roman"/>
+          <w:sz w:val="24"/>
+          <w:szCs w:val="24"/>
+        </w:rPr>
+        <w:t xml:space="preserve"> Cosine Similarity. </w:t>
+      </w:r>
+      <w:proofErr w:type="spellStart"/>
+      <w:r>
+        <w:rPr>
+          <w:rFonts w:ascii="Times New Roman" w:eastAsia="Times New Roman" w:hAnsi="Times New Roman" w:cs="Times New Roman"/>
+          <w:i/>
+          <w:iCs/>
+          <w:sz w:val="24"/>
+          <w:szCs w:val="24"/>
+        </w:rPr>
+        <w:t>Jurnal</w:t>
+      </w:r>
+      <w:proofErr w:type="spellEnd"/>
+      <w:r>
+        <w:rPr>
+          <w:rFonts w:ascii="Times New Roman" w:eastAsia="Times New Roman" w:hAnsi="Times New Roman" w:cs="Times New Roman"/>
+          <w:i/>
+          <w:iCs/>
+          <w:sz w:val="24"/>
+          <w:szCs w:val="24"/>
+        </w:rPr>
+        <w:t xml:space="preserve"> </w:t>
+      </w:r>
+      <w:proofErr w:type="spellStart"/>
+      <w:r>
+        <w:rPr>
+          <w:rFonts w:ascii="Times New Roman" w:eastAsia="Times New Roman" w:hAnsi="Times New Roman" w:cs="Times New Roman"/>
+          <w:i/>
+          <w:iCs/>
+          <w:sz w:val="24"/>
+          <w:szCs w:val="24"/>
+        </w:rPr>
+        <w:t>Elektro</w:t>
+      </w:r>
+      <w:proofErr w:type="spellEnd"/>
+      <w:r>
+        <w:rPr>
+          <w:rFonts w:ascii="Times New Roman" w:eastAsia="Times New Roman" w:hAnsi="Times New Roman" w:cs="Times New Roman"/>
+          <w:i/>
+          <w:iCs/>
+          <w:sz w:val="24"/>
+          <w:szCs w:val="24"/>
+        </w:rPr>
+        <w:t xml:space="preserve"> Dan </w:t>
+      </w:r>
+      <w:proofErr w:type="spellStart"/>
+      <w:r>
+        <w:rPr>
+          <w:rFonts w:ascii="Times New Roman" w:eastAsia="Times New Roman" w:hAnsi="Times New Roman" w:cs="Times New Roman"/>
+          <w:i/>
+          <w:iCs/>
+          <w:sz w:val="24"/>
+          <w:szCs w:val="24"/>
+        </w:rPr>
+        <w:t>Informatika</w:t>
+      </w:r>
+      <w:proofErr w:type="spellEnd"/>
+      <w:r>
+        <w:rPr>
+          <w:rFonts w:ascii="Times New Roman" w:eastAsia="Times New Roman" w:hAnsi="Times New Roman" w:cs="Times New Roman"/>
+          <w:i/>
+          <w:iCs/>
+          <w:sz w:val="24"/>
+          <w:szCs w:val="24"/>
+        </w:rPr>
+        <w:t xml:space="preserve"> (EI) </w:t>
+      </w:r>
+      <w:proofErr w:type="spellStart"/>
+      <w:r>
+        <w:rPr>
+          <w:rFonts w:ascii="Times New Roman" w:eastAsia="Times New Roman" w:hAnsi="Times New Roman" w:cs="Times New Roman"/>
+          <w:i/>
+          <w:iCs/>
+          <w:sz w:val="24"/>
+          <w:szCs w:val="24"/>
+        </w:rPr>
+        <w:t>Unissula</w:t>
+      </w:r>
+      <w:proofErr w:type="spellEnd"/>
       <w:r>
         <w:rPr>
           <w:rFonts w:ascii="Times New Roman" w:eastAsia="Times New Roman" w:hAnsi="Times New Roman" w:cs="Times New Roman"/>
@@ -106,8 +579,149 @@
         </w:rPr>
         <w:t>(2), 37–50.</w:t>
       </w:r>
-      <w:bookmarkStart w:id="0" w:name="_GoBack"/>
-      <w:bookmarkEnd w:id="0"/>
+    </w:p>
+    <w:p>
+      <w:pPr>
+        <w:spacing w:before="100" w:beforeAutospacing="1" w:after="100" w:afterAutospacing="1" w:line="240" w:lineRule="auto"/>
+        <w:ind w:left="480" w:hanging="480"/>
+        <w:rPr>
+          <w:rFonts w:ascii="Times New Roman" w:eastAsia="Times New Roman" w:hAnsi="Times New Roman" w:cs="Times New Roman"/>
+          <w:sz w:val="24"/>
+          <w:szCs w:val="24"/>
+        </w:rPr>
+      </w:pPr>
+      <w:proofErr w:type="spellStart"/>
+      <w:r>
+        <w:rPr>
+          <w:rFonts w:ascii="Times New Roman" w:eastAsia="Times New Roman" w:hAnsi="Times New Roman" w:cs="Times New Roman"/>
+          <w:sz w:val="24"/>
+          <w:szCs w:val="24"/>
+        </w:rPr>
+        <w:t>Fallis</w:t>
+      </w:r>
+      <w:proofErr w:type="spellEnd"/>
+      <w:r>
+        <w:rPr>
+          <w:rFonts w:ascii="Times New Roman" w:eastAsia="Times New Roman" w:hAnsi="Times New Roman" w:cs="Times New Roman"/>
+          <w:sz w:val="24"/>
+          <w:szCs w:val="24"/>
+        </w:rPr>
+        <w:t>, A</w:t>
+      </w:r>
+      <w:proofErr w:type="gramStart"/>
+      <w:r>
+        <w:rPr>
+          <w:rFonts w:ascii="Times New Roman" w:eastAsia="Times New Roman" w:hAnsi="Times New Roman" w:cs="Times New Roman"/>
+          <w:sz w:val="24"/>
+          <w:szCs w:val="24"/>
+        </w:rPr>
+        <w:t>. .</w:t>
+      </w:r>
+      <w:proofErr w:type="gramEnd"/>
+      <w:r>
+        <w:rPr>
+          <w:rFonts w:ascii="Times New Roman" w:eastAsia="Times New Roman" w:hAnsi="Times New Roman" w:cs="Times New Roman"/>
+          <w:sz w:val="24"/>
+          <w:szCs w:val="24"/>
+        </w:rPr>
+        <w:t xml:space="preserve"> (2013). Bab </w:t>
+      </w:r>
+      <w:r>
+        <w:rPr>
+          <w:rFonts w:ascii="Times New Roman" w:eastAsia="Times New Roman" w:hAnsi="Times New Roman" w:cs="Times New Roman"/>
+          <w:sz w:val="24"/>
+          <w:szCs w:val="24"/>
+        </w:rPr>
+        <w:t>II</w:t>
+      </w:r>
+      <w:r>
+        <w:rPr>
+          <w:rFonts w:ascii="Times New Roman" w:eastAsia="Times New Roman" w:hAnsi="Times New Roman" w:cs="Times New Roman"/>
+          <w:sz w:val="24"/>
+          <w:szCs w:val="24"/>
+        </w:rPr>
+        <w:t xml:space="preserve"> </w:t>
+      </w:r>
+      <w:proofErr w:type="spellStart"/>
+      <w:r>
+        <w:rPr>
+          <w:rFonts w:ascii="Times New Roman" w:eastAsia="Times New Roman" w:hAnsi="Times New Roman" w:cs="Times New Roman"/>
+          <w:sz w:val="24"/>
+          <w:szCs w:val="24"/>
+        </w:rPr>
+        <w:t>Landasan</w:t>
+      </w:r>
+      <w:proofErr w:type="spellEnd"/>
+      <w:r>
+        <w:rPr>
+          <w:rFonts w:ascii="Times New Roman" w:eastAsia="Times New Roman" w:hAnsi="Times New Roman" w:cs="Times New Roman"/>
+          <w:sz w:val="24"/>
+          <w:szCs w:val="24"/>
+        </w:rPr>
+        <w:t xml:space="preserve"> </w:t>
+      </w:r>
+      <w:proofErr w:type="spellStart"/>
+      <w:r>
+        <w:rPr>
+          <w:rFonts w:ascii="Times New Roman" w:eastAsia="Times New Roman" w:hAnsi="Times New Roman" w:cs="Times New Roman"/>
+          <w:sz w:val="24"/>
+          <w:szCs w:val="24"/>
+        </w:rPr>
+        <w:t>Teori</w:t>
+      </w:r>
+      <w:proofErr w:type="spellEnd"/>
+      <w:r>
+        <w:rPr>
+          <w:rFonts w:ascii="Times New Roman" w:eastAsia="Times New Roman" w:hAnsi="Times New Roman" w:cs="Times New Roman"/>
+          <w:sz w:val="24"/>
+          <w:szCs w:val="24"/>
+        </w:rPr>
+        <w:t xml:space="preserve">. </w:t>
+      </w:r>
+      <w:r>
+        <w:rPr>
+          <w:rFonts w:ascii="Times New Roman" w:eastAsia="Times New Roman" w:hAnsi="Times New Roman" w:cs="Times New Roman"/>
+          <w:i/>
+          <w:iCs/>
+          <w:sz w:val="24"/>
+          <w:szCs w:val="24"/>
+        </w:rPr>
+        <w:t>Journal of Chemical Information and Modeling</w:t>
+      </w:r>
+      <w:r>
+        <w:rPr>
+          <w:rFonts w:ascii="Times New Roman" w:eastAsia="Times New Roman" w:hAnsi="Times New Roman" w:cs="Times New Roman"/>
+          <w:sz w:val="24"/>
+          <w:szCs w:val="24"/>
+        </w:rPr>
+        <w:t xml:space="preserve">, </w:t>
+      </w:r>
+      <w:r>
+        <w:rPr>
+          <w:rFonts w:ascii="Times New Roman" w:eastAsia="Times New Roman" w:hAnsi="Times New Roman" w:cs="Times New Roman"/>
+          <w:i/>
+          <w:iCs/>
+          <w:sz w:val="24"/>
+          <w:szCs w:val="24"/>
+        </w:rPr>
+        <w:t>53</w:t>
+      </w:r>
+      <w:r>
+        <w:rPr>
+          <w:rFonts w:ascii="Times New Roman" w:eastAsia="Times New Roman" w:hAnsi="Times New Roman" w:cs="Times New Roman"/>
+          <w:sz w:val="24"/>
+          <w:szCs w:val="24"/>
+        </w:rPr>
+        <w:t xml:space="preserve">(9), 1689–1699. </w:t>
+      </w:r>
+      <w:r>
+        <w:rPr>
+          <w:rFonts w:ascii="Times New Roman" w:eastAsia="Times New Roman" w:hAnsi="Times New Roman" w:cs="Times New Roman"/>
+          <w:sz w:val="24"/>
+          <w:szCs w:val="24"/>
+        </w:rPr>
+        <w:t>https://doi.org/10.1017/CBO9781107415324.004</w:t>
+      </w:r>
     </w:p>
     <w:p>
       <w:pPr>
@@ -120,52 +734,53 @@
           <w:szCs w:val="23"/>
         </w:rPr>
       </w:pPr>
+      <w:proofErr w:type="spellStart"/>
       <w:r>
         <w:rPr>
           <w:rFonts w:ascii="Times New Roman" w:hAnsi="Times New Roman" w:cs="Times New Roman"/>
           <w:sz w:val="23"/>
           <w:szCs w:val="23"/>
         </w:rPr>
-        <w:t xml:space="preserve">Hengky W. Pramana, (2012). </w:t>
-      </w:r>
-      <w:r>
-        <w:rPr>
-          <w:rFonts w:ascii="Times New Roman" w:hAnsi="Times New Roman" w:cs="Times New Roman"/>
-          <w:i/>
+        <w:t>Hengky</w:t>
+      </w:r>
+      <w:proofErr w:type="spellEnd"/>
+      <w:r>
+        <w:rPr>
+          <w:rFonts w:ascii="Times New Roman" w:hAnsi="Times New Roman" w:cs="Times New Roman"/>
           <w:sz w:val="23"/>
           <w:szCs w:val="23"/>
         </w:rPr>
-        <w:t xml:space="preserve">Aplikasi </w:t>
-      </w:r>
-      <w:r>
-        <w:rPr>
-          <w:rFonts w:ascii="Times New Roman" w:hAnsi="Times New Roman" w:cs="Times New Roman"/>
-          <w:i/>
-          <w:iCs/>
+        <w:t xml:space="preserve"> W. </w:t>
+      </w:r>
+      <w:proofErr w:type="spellStart"/>
+      <w:r>
+        <w:rPr>
+          <w:rFonts w:ascii="Times New Roman" w:hAnsi="Times New Roman" w:cs="Times New Roman"/>
           <w:sz w:val="23"/>
           <w:szCs w:val="23"/>
         </w:rPr>
-        <w:t xml:space="preserve">Inventory </w:t>
-      </w:r>
-      <w:r>
-        <w:rPr>
-          <w:rFonts w:ascii="Times New Roman" w:hAnsi="Times New Roman" w:cs="Times New Roman"/>
-          <w:i/>
+        <w:t>Pramana</w:t>
+      </w:r>
+      <w:proofErr w:type="spellEnd"/>
+      <w:r>
+        <w:rPr>
+          <w:rFonts w:ascii="Times New Roman" w:hAnsi="Times New Roman" w:cs="Times New Roman"/>
           <w:sz w:val="23"/>
           <w:szCs w:val="23"/>
         </w:rPr>
-        <w:t xml:space="preserve">Berbasis </w:t>
-      </w:r>
-      <w:r>
-        <w:rPr>
-          <w:rFonts w:ascii="Times New Roman" w:hAnsi="Times New Roman" w:cs="Times New Roman"/>
-          <w:i/>
-          <w:iCs/>
+        <w:t xml:space="preserve">, (2012). </w:t>
+      </w:r>
+      <w:proofErr w:type="spellStart"/>
+      <w:r>
+        <w:rPr>
+          <w:rFonts w:ascii="Times New Roman" w:hAnsi="Times New Roman" w:cs="Times New Roman"/>
+          <w:i/>
           <w:sz w:val="23"/>
           <w:szCs w:val="23"/>
         </w:rPr>
-        <w:t xml:space="preserve">Access </w:t>
-      </w:r>
+        <w:t>Aplikasi</w:t>
+      </w:r>
+      <w:proofErr w:type="spellEnd"/>
       <w:r>
         <w:rPr>
           <w:rFonts w:ascii="Times New Roman" w:hAnsi="Times New Roman" w:cs="Times New Roman"/>
@@ -173,15 +788,100 @@
           <w:sz w:val="23"/>
           <w:szCs w:val="23"/>
         </w:rPr>
-        <w:t>2003</w:t>
-      </w:r>
-      <w:r>
-        <w:rPr>
-          <w:rFonts w:ascii="Times New Roman" w:hAnsi="Times New Roman" w:cs="Times New Roman"/>
+        <w:t xml:space="preserve"> </w:t>
+      </w:r>
+      <w:r>
+        <w:rPr>
+          <w:rFonts w:ascii="Times New Roman" w:hAnsi="Times New Roman" w:cs="Times New Roman"/>
+          <w:i/>
+          <w:iCs/>
           <w:sz w:val="23"/>
           <w:szCs w:val="23"/>
         </w:rPr>
-        <w:t>.PT. Elex Media Komputindo, Jakarta.</w:t>
+        <w:t xml:space="preserve">Inventory </w:t>
+      </w:r>
+      <w:proofErr w:type="spellStart"/>
+      <w:r>
+        <w:rPr>
+          <w:rFonts w:ascii="Times New Roman" w:hAnsi="Times New Roman" w:cs="Times New Roman"/>
+          <w:i/>
+          <w:sz w:val="23"/>
+          <w:szCs w:val="23"/>
+        </w:rPr>
+        <w:t>Berbasis</w:t>
+      </w:r>
+      <w:proofErr w:type="spellEnd"/>
+      <w:r>
+        <w:rPr>
+          <w:rFonts w:ascii="Times New Roman" w:hAnsi="Times New Roman" w:cs="Times New Roman"/>
+          <w:i/>
+          <w:sz w:val="23"/>
+          <w:szCs w:val="23"/>
+        </w:rPr>
+        <w:t xml:space="preserve"> </w:t>
+      </w:r>
+      <w:r>
+        <w:rPr>
+          <w:rFonts w:ascii="Times New Roman" w:hAnsi="Times New Roman" w:cs="Times New Roman"/>
+          <w:i/>
+          <w:iCs/>
+          <w:sz w:val="23"/>
+          <w:szCs w:val="23"/>
+        </w:rPr>
+        <w:t xml:space="preserve">Access </w:t>
+      </w:r>
+      <w:r>
+        <w:rPr>
+          <w:rFonts w:ascii="Times New Roman" w:hAnsi="Times New Roman" w:cs="Times New Roman"/>
+          <w:i/>
+          <w:sz w:val="23"/>
+          <w:szCs w:val="23"/>
+        </w:rPr>
+        <w:t>2003</w:t>
+      </w:r>
+      <w:r>
+        <w:rPr>
+          <w:rFonts w:ascii="Times New Roman" w:hAnsi="Times New Roman" w:cs="Times New Roman"/>
+          <w:sz w:val="23"/>
+          <w:szCs w:val="23"/>
+        </w:rPr>
+        <w:t xml:space="preserve">.PT. </w:t>
+      </w:r>
+      <w:proofErr w:type="spellStart"/>
+      <w:r>
+        <w:rPr>
+          <w:rFonts w:ascii="Times New Roman" w:hAnsi="Times New Roman" w:cs="Times New Roman"/>
+          <w:sz w:val="23"/>
+          <w:szCs w:val="23"/>
+        </w:rPr>
+        <w:t>Elex</w:t>
+      </w:r>
+      <w:proofErr w:type="spellEnd"/>
+      <w:r>
+        <w:rPr>
+          <w:rFonts w:ascii="Times New Roman" w:hAnsi="Times New Roman" w:cs="Times New Roman"/>
+          <w:sz w:val="23"/>
+          <w:szCs w:val="23"/>
+        </w:rPr>
+        <w:t xml:space="preserve"> Media </w:t>
+      </w:r>
+      <w:proofErr w:type="spellStart"/>
+      <w:r>
+        <w:rPr>
+          <w:rFonts w:ascii="Times New Roman" w:hAnsi="Times New Roman" w:cs="Times New Roman"/>
+          <w:sz w:val="23"/>
+          <w:szCs w:val="23"/>
+        </w:rPr>
+        <w:t>Komputindo</w:t>
+      </w:r>
+      <w:proofErr w:type="spellEnd"/>
+      <w:r>
+        <w:rPr>
+          <w:rFonts w:ascii="Times New Roman" w:hAnsi="Times New Roman" w:cs="Times New Roman"/>
+          <w:sz w:val="23"/>
+          <w:szCs w:val="23"/>
+        </w:rPr>
+        <w:t>, Jakarta.</w:t>
       </w:r>
     </w:p>
     <w:p>
@@ -191,14 +891,183 @@
         <w:jc w:val="both"/>
       </w:pPr>
       <w:r>
-        <w:t xml:space="preserve">Imam, A., &amp; Fajtriab, H. (2015). Implementasi Text Mining pada Mesin Pencarian Twitter untuk Menganalisis Topik - Topik Terkait “KPK dan Jokowi.” </w:t>
-      </w:r>
-      <w:r>
-        <w:rPr>
-          <w:i/>
-          <w:iCs/>
-        </w:rPr>
-        <w:t>Prosiding Seminar Nasional Matematika Dan Pendidikan Matematika UMS 2015</w:t>
+        <w:t xml:space="preserve">Imam, A., &amp; </w:t>
+      </w:r>
+      <w:proofErr w:type="spellStart"/>
+      <w:r>
+        <w:t>Fajtriab</w:t>
+      </w:r>
+      <w:proofErr w:type="spellEnd"/>
+      <w:r>
+        <w:t xml:space="preserve">, H. (2015). </w:t>
+      </w:r>
+      <w:proofErr w:type="spellStart"/>
+      <w:r>
+        <w:t>Implementasi</w:t>
+      </w:r>
+      <w:proofErr w:type="spellEnd"/>
+      <w:r>
+        <w:t xml:space="preserve"> Text Mining </w:t>
+      </w:r>
+      <w:proofErr w:type="spellStart"/>
+      <w:r>
+        <w:t>pada</w:t>
+      </w:r>
+      <w:proofErr w:type="spellEnd"/>
+      <w:r>
+        <w:t xml:space="preserve"> </w:t>
+      </w:r>
+      <w:proofErr w:type="spellStart"/>
+      <w:r>
+        <w:t>Mesin</w:t>
+      </w:r>
+      <w:proofErr w:type="spellEnd"/>
+      <w:r>
+        <w:t xml:space="preserve"> </w:t>
+      </w:r>
+      <w:proofErr w:type="spellStart"/>
+      <w:r>
+        <w:t>Pencarian</w:t>
+      </w:r>
+      <w:proofErr w:type="spellEnd"/>
+      <w:r>
+        <w:t xml:space="preserve"> Twitter </w:t>
+      </w:r>
+      <w:proofErr w:type="spellStart"/>
+      <w:r>
+        <w:t>untuk</w:t>
+      </w:r>
+      <w:proofErr w:type="spellEnd"/>
+      <w:r>
+        <w:t xml:space="preserve"> </w:t>
+      </w:r>
+      <w:proofErr w:type="spellStart"/>
+      <w:r>
+        <w:t>Menganalisis</w:t>
+      </w:r>
+      <w:proofErr w:type="spellEnd"/>
+      <w:r>
+        <w:t xml:space="preserve"> </w:t>
+      </w:r>
+      <w:proofErr w:type="spellStart"/>
+      <w:r>
+        <w:t>Topik</w:t>
+      </w:r>
+      <w:proofErr w:type="spellEnd"/>
+      <w:r>
+        <w:t xml:space="preserve"> - </w:t>
+      </w:r>
+      <w:proofErr w:type="spellStart"/>
+      <w:r>
+        <w:t>Topik</w:t>
+      </w:r>
+      <w:proofErr w:type="spellEnd"/>
+      <w:r>
+        <w:t xml:space="preserve"> </w:t>
+      </w:r>
+      <w:proofErr w:type="spellStart"/>
+      <w:r>
+        <w:t>Terkait</w:t>
+      </w:r>
+      <w:proofErr w:type="spellEnd"/>
+      <w:r>
+        <w:t xml:space="preserve"> “KPK </w:t>
+      </w:r>
+      <w:proofErr w:type="spellStart"/>
+      <w:r>
+        <w:t>dan</w:t>
+      </w:r>
+      <w:proofErr w:type="spellEnd"/>
+      <w:r>
+        <w:t xml:space="preserve"> </w:t>
+      </w:r>
+      <w:proofErr w:type="spellStart"/>
+      <w:r>
+        <w:t>Jokowi</w:t>
+      </w:r>
+      <w:proofErr w:type="spellEnd"/>
+      <w:r>
+        <w:t xml:space="preserve">.” </w:t>
+      </w:r>
+      <w:proofErr w:type="spellStart"/>
+      <w:r>
+        <w:rPr>
+          <w:i/>
+          <w:iCs/>
+        </w:rPr>
+        <w:t>Prosiding</w:t>
+      </w:r>
+      <w:proofErr w:type="spellEnd"/>
+      <w:r>
+        <w:rPr>
+          <w:i/>
+          <w:iCs/>
+        </w:rPr>
+        <w:t xml:space="preserve"> Seminar </w:t>
+      </w:r>
+      <w:proofErr w:type="spellStart"/>
+      <w:r>
+        <w:rPr>
+          <w:i/>
+          <w:iCs/>
+        </w:rPr>
+        <w:t>Nasional</w:t>
+      </w:r>
+      <w:proofErr w:type="spellEnd"/>
+      <w:r>
+        <w:rPr>
+          <w:i/>
+          <w:iCs/>
+        </w:rPr>
+        <w:t xml:space="preserve"> </w:t>
+      </w:r>
+      <w:proofErr w:type="spellStart"/>
+      <w:r>
+        <w:rPr>
+          <w:i/>
+          <w:iCs/>
+        </w:rPr>
+        <w:t>Matematika</w:t>
+      </w:r>
+      <w:proofErr w:type="spellEnd"/>
+      <w:r>
+        <w:rPr>
+          <w:i/>
+          <w:iCs/>
+        </w:rPr>
+        <w:t xml:space="preserve"> Dan </w:t>
+      </w:r>
+      <w:proofErr w:type="spellStart"/>
+      <w:r>
+        <w:rPr>
+          <w:i/>
+          <w:iCs/>
+        </w:rPr>
+        <w:t>Pendidikan</w:t>
+      </w:r>
+      <w:proofErr w:type="spellEnd"/>
+      <w:r>
+        <w:rPr>
+          <w:i/>
+          <w:iCs/>
+        </w:rPr>
+        <w:t xml:space="preserve"> </w:t>
+      </w:r>
+      <w:proofErr w:type="spellStart"/>
+      <w:r>
+        <w:rPr>
+          <w:i/>
+          <w:iCs/>
+        </w:rPr>
+        <w:t>Matematika</w:t>
+      </w:r>
+      <w:proofErr w:type="spellEnd"/>
+      <w:r>
+        <w:rPr>
+          <w:i/>
+          <w:iCs/>
+        </w:rPr>
+        <w:t xml:space="preserve"> UMS 2015</w:t>
       </w:r>
       <w:r>
         <w:t>, 570–581.</w:t>
@@ -210,7 +1079,15 @@
         <w:ind w:left="480" w:hanging="480"/>
       </w:pPr>
       <w:r>
-        <w:t>Manning,C.D.,Raghavan,P.,Schutze,H.INTRODUCTIONOFINFORMATIONRETRIEVAL.NewYork:Camridge UniversityPress,2008.</w:t>
+        <w:t>Manning</w:t>
+      </w:r>
+      <w:proofErr w:type="gramStart"/>
+      <w:r>
+        <w:t>,C.D</w:t>
+      </w:r>
+      <w:proofErr w:type="gramEnd"/>
+      <w:r>
+        <w:t>.,Raghavan,P.,Schutze,H.INTRODUCTIONOFINFORMATIONRETRIEVAL.NewYork:Camridge UniversityPress,2008.</w:t>
       </w:r>
     </w:p>
     <w:p>
@@ -219,8 +1096,65 @@
         <w:ind w:left="480" w:hanging="480"/>
       </w:pPr>
       <w:r>
-        <w:t xml:space="preserve">Megawati, C. (2015). Analisis Aspirasi Dan Pengaduan Di Situs Lapor! Dengan Menggunakan Text Mining. </w:t>
-      </w:r>
+        <w:t xml:space="preserve">Megawati, C. (2015). </w:t>
+      </w:r>
+      <w:proofErr w:type="spellStart"/>
+      <w:r>
+        <w:t>Analisis</w:t>
+      </w:r>
+      <w:proofErr w:type="spellEnd"/>
+      <w:r>
+        <w:t xml:space="preserve"> </w:t>
+      </w:r>
+      <w:proofErr w:type="spellStart"/>
+      <w:r>
+        <w:t>Aspirasi</w:t>
+      </w:r>
+      <w:proofErr w:type="spellEnd"/>
+      <w:r>
+        <w:t xml:space="preserve"> Dan </w:t>
+      </w:r>
+      <w:proofErr w:type="spellStart"/>
+      <w:r>
+        <w:t>Pengaduan</w:t>
+      </w:r>
+      <w:proofErr w:type="spellEnd"/>
+      <w:r>
+        <w:t xml:space="preserve"> Di </w:t>
+      </w:r>
+      <w:proofErr w:type="spellStart"/>
+      <w:r>
+        <w:t>Situs</w:t>
+      </w:r>
+      <w:proofErr w:type="spellEnd"/>
+      <w:r>
+        <w:t xml:space="preserve"> </w:t>
+      </w:r>
+      <w:proofErr w:type="spellStart"/>
+      <w:r>
+        <w:t>Lapor</w:t>
+      </w:r>
+      <w:proofErr w:type="spellEnd"/>
+      <w:r>
+        <w:t xml:space="preserve">! </w:t>
+      </w:r>
+      <w:proofErr w:type="spellStart"/>
+      <w:r>
+        <w:t>Dengan</w:t>
+      </w:r>
+      <w:proofErr w:type="spellEnd"/>
+      <w:r>
+        <w:t xml:space="preserve"> </w:t>
+      </w:r>
+      <w:proofErr w:type="spellStart"/>
+      <w:r>
+        <w:t>Menggunakan</w:t>
+      </w:r>
+      <w:proofErr w:type="spellEnd"/>
+      <w:r>
+        <w:t xml:space="preserve"> Text Mining. </w:t>
+      </w:r>
+      <w:proofErr w:type="spellStart"/>
       <w:r>
         <w:rPr>
           <w:i/>
@@ -228,6 +1162,7 @@
         </w:rPr>
         <w:t>Skripsi</w:t>
       </w:r>
+      <w:proofErr w:type="spellEnd"/>
       <w:r>
         <w:t>, 1–69.</w:t>
       </w:r>
@@ -238,7 +1173,23 @@
         <w:ind w:left="480" w:hanging="480"/>
       </w:pPr>
       <w:r>
-        <w:t>Porter, S., &amp; Classifier, N. B. (2008). Menggunakan Algoritma Stemming Porter Dan Naive, 1–8.</w:t>
+        <w:t xml:space="preserve">Porter, S., &amp; Classifier, N. B. (2008). </w:t>
+      </w:r>
+      <w:proofErr w:type="spellStart"/>
+      <w:r>
+        <w:t>Menggunakan</w:t>
+      </w:r>
+      <w:proofErr w:type="spellEnd"/>
+      <w:r>
+        <w:t xml:space="preserve"> </w:t>
+      </w:r>
+      <w:proofErr w:type="spellStart"/>
+      <w:r>
+        <w:t>Algoritma</w:t>
+      </w:r>
+      <w:proofErr w:type="spellEnd"/>
+      <w:r>
+        <w:t xml:space="preserve"> Stemming Porter Dan Naive, 1–8.</w:t>
       </w:r>
     </w:p>
     <w:p>
@@ -258,8 +1209,36 @@
           <w:sz w:val="24"/>
           <w:szCs w:val="24"/>
         </w:rPr>
-        <w:t>Putra Arie Setya</w:t>
-      </w:r>
+        <w:t xml:space="preserve">Putra </w:t>
+      </w:r>
+      <w:proofErr w:type="spellStart"/>
+      <w:r>
+        <w:rPr>
+          <w:rFonts w:ascii="Times New Roman" w:hAnsi="Times New Roman" w:cs="Times New Roman"/>
+          <w:sz w:val="24"/>
+          <w:szCs w:val="24"/>
+        </w:rPr>
+        <w:t>Arie</w:t>
+      </w:r>
+      <w:proofErr w:type="spellEnd"/>
+      <w:r>
+        <w:rPr>
+          <w:rFonts w:ascii="Times New Roman" w:hAnsi="Times New Roman" w:cs="Times New Roman"/>
+          <w:sz w:val="24"/>
+          <w:szCs w:val="24"/>
+        </w:rPr>
+        <w:t xml:space="preserve"> </w:t>
+      </w:r>
+      <w:proofErr w:type="spellStart"/>
+      <w:r>
+        <w:rPr>
+          <w:rFonts w:ascii="Times New Roman" w:hAnsi="Times New Roman" w:cs="Times New Roman"/>
+          <w:sz w:val="24"/>
+          <w:szCs w:val="24"/>
+        </w:rPr>
+        <w:t>Setya</w:t>
+      </w:r>
+      <w:proofErr w:type="spellEnd"/>
       <w:r>
         <w:rPr>
           <w:rFonts w:ascii="Times New Roman" w:hAnsi="Times New Roman" w:cs="Times New Roman"/>
@@ -300,7 +1279,172 @@
           <w:sz w:val="24"/>
           <w:szCs w:val="24"/>
         </w:rPr>
-        <w:t>Implementasi Genetic Fuzzy System Untuk Mengidentifikasi Hasil Curian Kendaraan Bermotor di Polda Lampung</w:t>
+        <w:t xml:space="preserve">Implementasi Genetic Fuzzy System </w:t>
+      </w:r>
+      <w:proofErr w:type="spellStart"/>
+      <w:r>
+        <w:rPr>
+          <w:rFonts w:ascii="Times New Roman" w:hAnsi="Times New Roman" w:cs="Times New Roman"/>
+          <w:i/>
+          <w:iCs/>
+          <w:sz w:val="24"/>
+          <w:szCs w:val="24"/>
+        </w:rPr>
+        <w:t>Untuk</w:t>
+      </w:r>
+      <w:proofErr w:type="spellEnd"/>
+      <w:r>
+        <w:rPr>
+          <w:rFonts w:ascii="Times New Roman" w:hAnsi="Times New Roman" w:cs="Times New Roman"/>
+          <w:i/>
+          <w:iCs/>
+          <w:sz w:val="24"/>
+          <w:szCs w:val="24"/>
+        </w:rPr>
+        <w:t xml:space="preserve"> </w:t>
+      </w:r>
+      <w:proofErr w:type="spellStart"/>
+      <w:r>
+        <w:rPr>
+          <w:rFonts w:ascii="Times New Roman" w:hAnsi="Times New Roman" w:cs="Times New Roman"/>
+          <w:i/>
+          <w:iCs/>
+          <w:sz w:val="24"/>
+          <w:szCs w:val="24"/>
+        </w:rPr>
+        <w:t>Mengidentifikasi</w:t>
+      </w:r>
+      <w:proofErr w:type="spellEnd"/>
+      <w:r>
+        <w:rPr>
+          <w:rFonts w:ascii="Times New Roman" w:hAnsi="Times New Roman" w:cs="Times New Roman"/>
+          <w:i/>
+          <w:iCs/>
+          <w:sz w:val="24"/>
+          <w:szCs w:val="24"/>
+        </w:rPr>
+        <w:t xml:space="preserve"> </w:t>
+      </w:r>
+      <w:proofErr w:type="spellStart"/>
+      <w:r>
+        <w:rPr>
+          <w:rFonts w:ascii="Times New Roman" w:hAnsi="Times New Roman" w:cs="Times New Roman"/>
+          <w:i/>
+          <w:iCs/>
+          <w:sz w:val="24"/>
+          <w:szCs w:val="24"/>
+        </w:rPr>
+        <w:t>Hasil</w:t>
+      </w:r>
+      <w:proofErr w:type="spellEnd"/>
+      <w:r>
+        <w:rPr>
+          <w:rFonts w:ascii="Times New Roman" w:hAnsi="Times New Roman" w:cs="Times New Roman"/>
+          <w:i/>
+          <w:iCs/>
+          <w:sz w:val="24"/>
+          <w:szCs w:val="24"/>
+        </w:rPr>
+        <w:t xml:space="preserve"> </w:t>
+      </w:r>
+      <w:proofErr w:type="spellStart"/>
+      <w:r>
+        <w:rPr>
+          <w:rFonts w:ascii="Times New Roman" w:hAnsi="Times New Roman" w:cs="Times New Roman"/>
+          <w:i/>
+          <w:iCs/>
+          <w:sz w:val="24"/>
+          <w:szCs w:val="24"/>
+        </w:rPr>
+        <w:t>Curian</w:t>
+      </w:r>
+      <w:proofErr w:type="spellEnd"/>
+      <w:r>
+        <w:rPr>
+          <w:rFonts w:ascii="Times New Roman" w:hAnsi="Times New Roman" w:cs="Times New Roman"/>
+          <w:i/>
+          <w:iCs/>
+          <w:sz w:val="24"/>
+          <w:szCs w:val="24"/>
+        </w:rPr>
+        <w:t xml:space="preserve"> </w:t>
+      </w:r>
+      <w:proofErr w:type="spellStart"/>
+      <w:r>
+        <w:rPr>
+          <w:rFonts w:ascii="Times New Roman" w:hAnsi="Times New Roman" w:cs="Times New Roman"/>
+          <w:i/>
+          <w:iCs/>
+          <w:sz w:val="24"/>
+          <w:szCs w:val="24"/>
+        </w:rPr>
+        <w:t>Kendaraan</w:t>
+      </w:r>
+      <w:proofErr w:type="spellEnd"/>
+      <w:r>
+        <w:rPr>
+          <w:rFonts w:ascii="Times New Roman" w:hAnsi="Times New Roman" w:cs="Times New Roman"/>
+          <w:i/>
+          <w:iCs/>
+          <w:sz w:val="24"/>
+          <w:szCs w:val="24"/>
+        </w:rPr>
+        <w:t xml:space="preserve"> </w:t>
+      </w:r>
+      <w:proofErr w:type="spellStart"/>
+      <w:r>
+        <w:rPr>
+          <w:rFonts w:ascii="Times New Roman" w:hAnsi="Times New Roman" w:cs="Times New Roman"/>
+          <w:i/>
+          <w:iCs/>
+          <w:sz w:val="24"/>
+          <w:szCs w:val="24"/>
+        </w:rPr>
+        <w:t>Bermotor</w:t>
+      </w:r>
+      <w:proofErr w:type="spellEnd"/>
+      <w:r>
+        <w:rPr>
+          <w:rFonts w:ascii="Times New Roman" w:hAnsi="Times New Roman" w:cs="Times New Roman"/>
+          <w:i/>
+          <w:iCs/>
+          <w:sz w:val="24"/>
+          <w:szCs w:val="24"/>
+        </w:rPr>
+        <w:t xml:space="preserve"> di </w:t>
+      </w:r>
+      <w:proofErr w:type="spellStart"/>
+      <w:r>
+        <w:rPr>
+          <w:rFonts w:ascii="Times New Roman" w:hAnsi="Times New Roman" w:cs="Times New Roman"/>
+          <w:i/>
+          <w:iCs/>
+          <w:sz w:val="24"/>
+          <w:szCs w:val="24"/>
+        </w:rPr>
+        <w:t>Polda</w:t>
+      </w:r>
+      <w:proofErr w:type="spellEnd"/>
+      <w:r>
+        <w:rPr>
+          <w:rFonts w:ascii="Times New Roman" w:hAnsi="Times New Roman" w:cs="Times New Roman"/>
+          <w:i/>
+          <w:iCs/>
+          <w:sz w:val="24"/>
+          <w:szCs w:val="24"/>
+        </w:rPr>
+        <w:t xml:space="preserve"> </w:t>
+      </w:r>
+      <w:proofErr w:type="spellStart"/>
+      <w:r>
+        <w:rPr>
+          <w:rFonts w:ascii="Times New Roman" w:hAnsi="Times New Roman" w:cs="Times New Roman"/>
+          <w:i/>
+          <w:iCs/>
+          <w:sz w:val="24"/>
+          <w:szCs w:val="24"/>
+        </w:rPr>
+        <w:t>Lampung</w:t>
       </w:r>
       <w:r>
         <w:rPr>
@@ -318,7 +1462,70 @@
           <w:sz w:val="24"/>
           <w:szCs w:val="24"/>
         </w:rPr>
-        <w:t>Jurnal Sistem Informasi &amp; Manajemen Basis Data (SIMADA) Vol.1 No.1.</w:t>
+        <w:t>Jurnal</w:t>
+      </w:r>
+      <w:proofErr w:type="spellEnd"/>
+      <w:r>
+        <w:rPr>
+          <w:rFonts w:ascii="Times New Roman" w:hAnsi="Times New Roman" w:cs="Times New Roman"/>
+          <w:sz w:val="24"/>
+          <w:szCs w:val="24"/>
+        </w:rPr>
+        <w:t xml:space="preserve"> </w:t>
+      </w:r>
+      <w:proofErr w:type="spellStart"/>
+      <w:r>
+        <w:rPr>
+          <w:rFonts w:ascii="Times New Roman" w:hAnsi="Times New Roman" w:cs="Times New Roman"/>
+          <w:sz w:val="24"/>
+          <w:szCs w:val="24"/>
+        </w:rPr>
+        <w:t>Sistem</w:t>
+      </w:r>
+      <w:proofErr w:type="spellEnd"/>
+      <w:r>
+        <w:rPr>
+          <w:rFonts w:ascii="Times New Roman" w:hAnsi="Times New Roman" w:cs="Times New Roman"/>
+          <w:sz w:val="24"/>
+          <w:szCs w:val="24"/>
+        </w:rPr>
+        <w:t xml:space="preserve"> </w:t>
+      </w:r>
+      <w:proofErr w:type="spellStart"/>
+      <w:r>
+        <w:rPr>
+          <w:rFonts w:ascii="Times New Roman" w:hAnsi="Times New Roman" w:cs="Times New Roman"/>
+          <w:sz w:val="24"/>
+          <w:szCs w:val="24"/>
+        </w:rPr>
+        <w:t>Informasi</w:t>
+      </w:r>
+      <w:proofErr w:type="spellEnd"/>
+      <w:r>
+        <w:rPr>
+          <w:rFonts w:ascii="Times New Roman" w:hAnsi="Times New Roman" w:cs="Times New Roman"/>
+          <w:sz w:val="24"/>
+          <w:szCs w:val="24"/>
+        </w:rPr>
+        <w:t xml:space="preserve"> &amp; </w:t>
+      </w:r>
+      <w:proofErr w:type="spellStart"/>
+      <w:r>
+        <w:rPr>
+          <w:rFonts w:ascii="Times New Roman" w:hAnsi="Times New Roman" w:cs="Times New Roman"/>
+          <w:sz w:val="24"/>
+          <w:szCs w:val="24"/>
+        </w:rPr>
+        <w:t>Manajemen</w:t>
+      </w:r>
+      <w:proofErr w:type="spellEnd"/>
+      <w:r>
+        <w:rPr>
+          <w:rFonts w:ascii="Times New Roman" w:hAnsi="Times New Roman" w:cs="Times New Roman"/>
+          <w:sz w:val="24"/>
+          <w:szCs w:val="24"/>
+        </w:rPr>
+        <w:t xml:space="preserve"> Basis Data (SIMADA) Vol.1 No.1.</w:t>
       </w:r>
     </w:p>
     <w:p>
@@ -327,14 +1534,158 @@
         <w:ind w:left="480" w:hanging="480"/>
       </w:pPr>
       <w:r>
-        <w:t xml:space="preserve">Putra, A. S., Febriani, O. M., &amp; Bachry, B. (2018). Implementasi Genetic Fuzzy System Untuk Mengidentifikasi Hasil Curian Kendaraan Bermotor Di Polda Lampung. </w:t>
-      </w:r>
-      <w:r>
-        <w:rPr>
-          <w:i/>
-          <w:iCs/>
-        </w:rPr>
-        <w:t>SIMADA (Jurnal Sistem Informasi &amp; Manajemen Basis Data)</w:t>
+        <w:t xml:space="preserve">Putra, A. S., </w:t>
+      </w:r>
+      <w:proofErr w:type="spellStart"/>
+      <w:r>
+        <w:t>Febriani</w:t>
+      </w:r>
+      <w:proofErr w:type="spellEnd"/>
+      <w:r>
+        <w:t xml:space="preserve">, O. M., &amp; </w:t>
+      </w:r>
+      <w:proofErr w:type="spellStart"/>
+      <w:r>
+        <w:t>Bachry</w:t>
+      </w:r>
+      <w:proofErr w:type="spellEnd"/>
+      <w:r>
+        <w:t xml:space="preserve">, B. (2018). </w:t>
+      </w:r>
+      <w:proofErr w:type="spellStart"/>
+      <w:r>
+        <w:t>Implementasi</w:t>
+      </w:r>
+      <w:proofErr w:type="spellEnd"/>
+      <w:r>
+        <w:t xml:space="preserve"> Genetic Fuzzy System </w:t>
+      </w:r>
+      <w:proofErr w:type="spellStart"/>
+      <w:r>
+        <w:t>Untuk</w:t>
+      </w:r>
+      <w:proofErr w:type="spellEnd"/>
+      <w:r>
+        <w:t xml:space="preserve"> </w:t>
+      </w:r>
+      <w:proofErr w:type="spellStart"/>
+      <w:r>
+        <w:t>Mengidentifikasi</w:t>
+      </w:r>
+      <w:proofErr w:type="spellEnd"/>
+      <w:r>
+        <w:t xml:space="preserve"> </w:t>
+      </w:r>
+      <w:proofErr w:type="spellStart"/>
+      <w:r>
+        <w:t>Hasil</w:t>
+      </w:r>
+      <w:proofErr w:type="spellEnd"/>
+      <w:r>
+        <w:t xml:space="preserve"> </w:t>
+      </w:r>
+      <w:proofErr w:type="spellStart"/>
+      <w:r>
+        <w:t>Curian</w:t>
+      </w:r>
+      <w:proofErr w:type="spellEnd"/>
+      <w:r>
+        <w:t xml:space="preserve"> </w:t>
+      </w:r>
+      <w:proofErr w:type="spellStart"/>
+      <w:r>
+        <w:t>Kendaraan</w:t>
+      </w:r>
+      <w:proofErr w:type="spellEnd"/>
+      <w:r>
+        <w:t xml:space="preserve"> </w:t>
+      </w:r>
+      <w:proofErr w:type="spellStart"/>
+      <w:r>
+        <w:t>Bermotor</w:t>
+      </w:r>
+      <w:proofErr w:type="spellEnd"/>
+      <w:r>
+        <w:t xml:space="preserve"> Di </w:t>
+      </w:r>
+      <w:proofErr w:type="spellStart"/>
+      <w:r>
+        <w:t>Polda</w:t>
+      </w:r>
+      <w:proofErr w:type="spellEnd"/>
+      <w:r>
+        <w:t xml:space="preserve"> Lampung. </w:t>
+      </w:r>
+      <w:r>
+        <w:rPr>
+          <w:i/>
+          <w:iCs/>
+        </w:rPr>
+        <w:t>SIMADA (</w:t>
+      </w:r>
+      <w:proofErr w:type="spellStart"/>
+      <w:r>
+        <w:rPr>
+          <w:i/>
+          <w:iCs/>
+        </w:rPr>
+        <w:t>Jurnal</w:t>
+      </w:r>
+      <w:proofErr w:type="spellEnd"/>
+      <w:r>
+        <w:rPr>
+          <w:i/>
+          <w:iCs/>
+        </w:rPr>
+        <w:t xml:space="preserve"> </w:t>
+      </w:r>
+      <w:proofErr w:type="spellStart"/>
+      <w:r>
+        <w:rPr>
+          <w:i/>
+          <w:iCs/>
+        </w:rPr>
+        <w:t>Sistem</w:t>
+      </w:r>
+      <w:proofErr w:type="spellEnd"/>
+      <w:r>
+        <w:rPr>
+          <w:i/>
+          <w:iCs/>
+        </w:rPr>
+        <w:t xml:space="preserve"> </w:t>
+      </w:r>
+      <w:proofErr w:type="spellStart"/>
+      <w:r>
+        <w:rPr>
+          <w:i/>
+          <w:iCs/>
+        </w:rPr>
+        <w:t>Informasi</w:t>
+      </w:r>
+      <w:proofErr w:type="spellEnd"/>
+      <w:r>
+        <w:rPr>
+          <w:i/>
+          <w:iCs/>
+        </w:rPr>
+        <w:t xml:space="preserve"> &amp; </w:t>
+      </w:r>
+      <w:proofErr w:type="spellStart"/>
+      <w:r>
+        <w:rPr>
+          <w:i/>
+          <w:iCs/>
+        </w:rPr>
+        <w:t>Manajemen</w:t>
+      </w:r>
+      <w:proofErr w:type="spellEnd"/>
+      <w:r>
+        <w:rPr>
+          <w:i/>
+          <w:iCs/>
+        </w:rPr>
+        <w:t xml:space="preserve"> Basis Data)</w:t>
       </w:r>
       <w:r>
         <w:t xml:space="preserve">, </w:t>
@@ -359,33 +1710,75 @@
         <w:rPr>
           <w:color w:val="000000"/>
         </w:rPr>
-        <w:t xml:space="preserve">T. Gianty, 2016, </w:t>
-      </w:r>
-      <w:r>
-        <w:rPr>
-          <w:i/>
+        <w:t xml:space="preserve">T. </w:t>
+      </w:r>
+      <w:proofErr w:type="spellStart"/>
+      <w:r>
+        <w:rPr>
           <w:color w:val="000000"/>
         </w:rPr>
+        <w:t>Gianty</w:t>
+      </w:r>
+      <w:proofErr w:type="spellEnd"/>
+      <w:r>
+        <w:rPr>
+          <w:color w:val="000000"/>
+        </w:rPr>
+        <w:t xml:space="preserve">, 2016, </w:t>
+      </w:r>
+      <w:r>
+        <w:rPr>
+          <w:i/>
+          <w:color w:val="000000"/>
+        </w:rPr>
         <w:t>White Box Testing</w:t>
       </w:r>
       <w:r>
         <w:rPr>
           <w:color w:val="000000"/>
         </w:rPr>
-        <w:t xml:space="preserve"> dan </w:t>
-      </w:r>
-      <w:r>
-        <w:rPr>
-          <w:i/>
+        <w:t xml:space="preserve"> </w:t>
+      </w:r>
+      <w:proofErr w:type="spellStart"/>
+      <w:r>
+        <w:rPr>
           <w:color w:val="000000"/>
         </w:rPr>
+        <w:t>dan</w:t>
+      </w:r>
+      <w:proofErr w:type="spellEnd"/>
+      <w:r>
+        <w:rPr>
+          <w:color w:val="000000"/>
+        </w:rPr>
+        <w:t xml:space="preserve"> </w:t>
+      </w:r>
+      <w:r>
+        <w:rPr>
+          <w:i/>
+          <w:color w:val="000000"/>
+        </w:rPr>
         <w:t>Black Box Testing</w:t>
       </w:r>
       <w:r>
         <w:rPr>
           <w:color w:val="000000"/>
         </w:rPr>
-        <w:t>, Andi Offset, Yogyakarta.</w:t>
+        <w:t xml:space="preserve">, </w:t>
+      </w:r>
+      <w:proofErr w:type="spellStart"/>
+      <w:r>
+        <w:rPr>
+          <w:color w:val="000000"/>
+        </w:rPr>
+        <w:t>Andi</w:t>
+      </w:r>
+      <w:proofErr w:type="spellEnd"/>
+      <w:r>
+        <w:rPr>
+          <w:color w:val="000000"/>
+        </w:rPr>
+        <w:t xml:space="preserve"> Offset, Yogyakarta.</w:t>
       </w:r>
     </w:p>
     <w:p>
@@ -396,22 +1789,6 @@
         <w:rPr>
           <w:lang w:val="id-ID"/>
         </w:rPr>
-      </w:pPr>
-    </w:p>
-    <w:p>
-      <w:pPr>
-        <w:pStyle w:val="NormalWeb"/>
-        <w:ind w:left="480" w:hanging="480"/>
-        <w:jc w:val="both"/>
-        <w:sectPr>
-          <w:headerReference w:type="default" r:id="rId7"/>
-          <w:footerReference w:type="default" r:id="rId8"/>
-          <w:pgSz w:w="11907" w:h="16839" w:code="9"/>
-          <w:pgMar w:top="2268" w:right="1701" w:bottom="1701" w:left="2268" w:header="708" w:footer="708" w:gutter="0"/>
-          <w:pgNumType w:start="26"/>
-          <w:cols w:space="708"/>
-          <w:docGrid w:linePitch="360"/>
-        </w:sectPr>
       </w:pPr>
     </w:p>
     <w:p>
@@ -420,16 +1797,198 @@
         <w:ind w:left="480" w:hanging="480"/>
         <w:jc w:val="both"/>
       </w:pPr>
-      <w:r>
-        <w:lastRenderedPageBreak/>
-        <w:t xml:space="preserve">Yanto, B. (2013). Perancangan Aplikasi Online “Jogja Peduli” Berbasis Mobile Untuk Penjaringan Aspirasi Publik Terhadap Infrastruktur Sarana Dan Prasarana Jalan Dalam Perkotaan Daerah Istimewa YOGYAKARTA. </w:t>
-      </w:r>
-      <w:r>
-        <w:rPr>
-          <w:i/>
-          <w:iCs/>
-        </w:rPr>
-        <w:t>Data Manajemen Dan Teknologi Informasi (DASI)</w:t>
+      <w:bookmarkStart w:id="0" w:name="_GoBack"/>
+      <w:bookmarkEnd w:id="0"/>
+      <w:proofErr w:type="spellStart"/>
+      <w:r>
+        <w:t>Yanto</w:t>
+      </w:r>
+      <w:proofErr w:type="spellEnd"/>
+      <w:r>
+        <w:t xml:space="preserve">, B. (2013). </w:t>
+      </w:r>
+      <w:proofErr w:type="spellStart"/>
+      <w:r>
+        <w:t>Perancangan</w:t>
+      </w:r>
+      <w:proofErr w:type="spellEnd"/>
+      <w:r>
+        <w:t xml:space="preserve"> </w:t>
+      </w:r>
+      <w:proofErr w:type="spellStart"/>
+      <w:r>
+        <w:t>Aplikasi</w:t>
+      </w:r>
+      <w:proofErr w:type="spellEnd"/>
+      <w:r>
+        <w:t xml:space="preserve"> Online “</w:t>
+      </w:r>
+      <w:proofErr w:type="spellStart"/>
+      <w:r>
+        <w:t>Jogja</w:t>
+      </w:r>
+      <w:proofErr w:type="spellEnd"/>
+      <w:r>
+        <w:t xml:space="preserve"> </w:t>
+      </w:r>
+      <w:proofErr w:type="spellStart"/>
+      <w:r>
+        <w:t>Peduli</w:t>
+      </w:r>
+      <w:proofErr w:type="spellEnd"/>
+      <w:r>
+        <w:t xml:space="preserve">” </w:t>
+      </w:r>
+      <w:proofErr w:type="spellStart"/>
+      <w:r>
+        <w:t>Berbasis</w:t>
+      </w:r>
+      <w:proofErr w:type="spellEnd"/>
+      <w:r>
+        <w:t xml:space="preserve"> Mobile </w:t>
+      </w:r>
+      <w:proofErr w:type="spellStart"/>
+      <w:r>
+        <w:t>Untuk</w:t>
+      </w:r>
+      <w:proofErr w:type="spellEnd"/>
+      <w:r>
+        <w:t xml:space="preserve"> </w:t>
+      </w:r>
+      <w:proofErr w:type="spellStart"/>
+      <w:r>
+        <w:t>Penjaringan</w:t>
+      </w:r>
+      <w:proofErr w:type="spellEnd"/>
+      <w:r>
+        <w:t xml:space="preserve"> </w:t>
+      </w:r>
+      <w:proofErr w:type="spellStart"/>
+      <w:r>
+        <w:t>Aspirasi</w:t>
+      </w:r>
+      <w:proofErr w:type="spellEnd"/>
+      <w:r>
+        <w:t xml:space="preserve"> </w:t>
+      </w:r>
+      <w:proofErr w:type="spellStart"/>
+      <w:r>
+        <w:t>Publik</w:t>
+      </w:r>
+      <w:proofErr w:type="spellEnd"/>
+      <w:r>
+        <w:t xml:space="preserve"> </w:t>
+      </w:r>
+      <w:proofErr w:type="spellStart"/>
+      <w:r>
+        <w:t>Terhadap</w:t>
+      </w:r>
+      <w:proofErr w:type="spellEnd"/>
+      <w:r>
+        <w:t xml:space="preserve"> </w:t>
+      </w:r>
+      <w:proofErr w:type="spellStart"/>
+      <w:r>
+        <w:t>Infrastruktur</w:t>
+      </w:r>
+      <w:proofErr w:type="spellEnd"/>
+      <w:r>
+        <w:t xml:space="preserve"> </w:t>
+      </w:r>
+      <w:proofErr w:type="spellStart"/>
+      <w:r>
+        <w:t>Sarana</w:t>
+      </w:r>
+      <w:proofErr w:type="spellEnd"/>
+      <w:r>
+        <w:t xml:space="preserve"> Dan </w:t>
+      </w:r>
+      <w:proofErr w:type="spellStart"/>
+      <w:r>
+        <w:t>Prasarana</w:t>
+      </w:r>
+      <w:proofErr w:type="spellEnd"/>
+      <w:r>
+        <w:t xml:space="preserve"> </w:t>
+      </w:r>
+      <w:proofErr w:type="spellStart"/>
+      <w:r>
+        <w:t>Jalan</w:t>
+      </w:r>
+      <w:proofErr w:type="spellEnd"/>
+      <w:r>
+        <w:t xml:space="preserve"> </w:t>
+      </w:r>
+      <w:proofErr w:type="spellStart"/>
+      <w:r>
+        <w:t>Dalam</w:t>
+      </w:r>
+      <w:proofErr w:type="spellEnd"/>
+      <w:r>
+        <w:t xml:space="preserve"> </w:t>
+      </w:r>
+      <w:proofErr w:type="spellStart"/>
+      <w:r>
+        <w:t>Perkotaan</w:t>
+      </w:r>
+      <w:proofErr w:type="spellEnd"/>
+      <w:r>
+        <w:t xml:space="preserve"> Daerah Istimewa YOGYAKARTA. </w:t>
+      </w:r>
+      <w:r>
+        <w:rPr>
+          <w:i/>
+          <w:iCs/>
+        </w:rPr>
+        <w:t xml:space="preserve">Data </w:t>
+      </w:r>
+      <w:proofErr w:type="spellStart"/>
+      <w:r>
+        <w:rPr>
+          <w:i/>
+          <w:iCs/>
+        </w:rPr>
+        <w:t>Manajemen</w:t>
+      </w:r>
+      <w:proofErr w:type="spellEnd"/>
+      <w:r>
+        <w:rPr>
+          <w:i/>
+          <w:iCs/>
+        </w:rPr>
+        <w:t xml:space="preserve"> Dan </w:t>
+      </w:r>
+      <w:proofErr w:type="spellStart"/>
+      <w:r>
+        <w:rPr>
+          <w:i/>
+          <w:iCs/>
+        </w:rPr>
+        <w:t>Teknologi</w:t>
+      </w:r>
+      <w:proofErr w:type="spellEnd"/>
+      <w:r>
+        <w:rPr>
+          <w:i/>
+          <w:iCs/>
+        </w:rPr>
+        <w:t xml:space="preserve"> </w:t>
+      </w:r>
+      <w:proofErr w:type="spellStart"/>
+      <w:r>
+        <w:rPr>
+          <w:i/>
+          <w:iCs/>
+        </w:rPr>
+        <w:t>Informasi</w:t>
+      </w:r>
+      <w:proofErr w:type="spellEnd"/>
+      <w:r>
+        <w:rPr>
+          <w:i/>
+          <w:iCs/>
+        </w:rPr>
+        <w:t xml:space="preserve"> (DASI)</w:t>
       </w:r>
       <w:r>
         <w:t xml:space="preserve">, </w:t>
@@ -444,6 +2003,13 @@
       <w:r>
         <w:t>(2), 25.</w:t>
       </w:r>
+    </w:p>
+    <w:p>
+      <w:pPr>
+        <w:pStyle w:val="NormalWeb"/>
+        <w:ind w:left="480" w:hanging="480"/>
+        <w:jc w:val="both"/>
+      </w:pPr>
     </w:p>
     <w:p>
       <w:pPr>
@@ -453,8 +2019,8 @@
       </w:pPr>
     </w:p>
     <w:sectPr>
-      <w:headerReference w:type="default" r:id="rId9"/>
-      <w:footerReference w:type="default" r:id="rId10"/>
+      <w:headerReference w:type="default" r:id="rId7"/>
+      <w:footerReference w:type="default" r:id="rId8"/>
       <w:pgSz w:w="11907" w:h="16839" w:code="9"/>
       <w:pgMar w:top="2268" w:right="1701" w:bottom="1701" w:left="2268" w:header="708" w:footer="708" w:gutter="0"/>
       <w:pgNumType w:start="27"/>
@@ -466,8 +2032,8 @@
 </file>
 
 <file path=word/endnotes.xml><?xml version="1.0" encoding="utf-8"?>
-<w:endnotes xmlns:ve="http://schemas.openxmlformats.org/markup-compatibility/2006" xmlns:o="urn:schemas-microsoft-com:office:office" xmlns:r="http://schemas.openxmlformats.org/officeDocument/2006/relationships" xmlns:m="http://schemas.openxmlformats.org/officeDocument/2006/math" xmlns:v="urn:schemas-microsoft-com:vml" xmlns:wp="http://schemas.openxmlformats.org/drawingml/2006/wordprocessingDrawing" xmlns:w10="urn:schemas-microsoft-com:office:word" xmlns:w="http://schemas.openxmlformats.org/wordprocessingml/2006/main" xmlns:wne="http://schemas.microsoft.com/office/word/2006/wordml">
-  <w:endnote w:type="separator" w:id="0">
+<w:endnotes xmlns:wpc="http://schemas.microsoft.com/office/word/2010/wordprocessingCanvas" xmlns:mc="http://schemas.openxmlformats.org/markup-compatibility/2006" xmlns:o="urn:schemas-microsoft-com:office:office" xmlns:r="http://schemas.openxmlformats.org/officeDocument/2006/relationships" xmlns:m="http://schemas.openxmlformats.org/officeDocument/2006/math" xmlns:v="urn:schemas-microsoft-com:vml" xmlns:wp14="http://schemas.microsoft.com/office/word/2010/wordprocessingDrawing" xmlns:wp="http://schemas.openxmlformats.org/drawingml/2006/wordprocessingDrawing" xmlns:w10="urn:schemas-microsoft-com:office:word" xmlns:w="http://schemas.openxmlformats.org/wordprocessingml/2006/main" xmlns:w14="http://schemas.microsoft.com/office/word/2010/wordml" xmlns:w15="http://schemas.microsoft.com/office/word/2012/wordml" xmlns:wpg="http://schemas.microsoft.com/office/word/2010/wordprocessingGroup" xmlns:wpi="http://schemas.microsoft.com/office/word/2010/wordprocessingInk" xmlns:wne="http://schemas.microsoft.com/office/word/2006/wordml" xmlns:wps="http://schemas.microsoft.com/office/word/2010/wordprocessingShape" mc:Ignorable="w14 w15 wp14">
+  <w:endnote w:type="separator" w:id="-1">
     <w:p>
       <w:pPr>
         <w:spacing w:after="0" w:line="240" w:lineRule="auto"/>
@@ -477,7 +2043,7 @@
       </w:r>
     </w:p>
   </w:endnote>
-  <w:endnote w:type="continuationSeparator" w:id="1">
+  <w:endnote w:type="continuationSeparator" w:id="0">
     <w:p>
       <w:pPr>
         <w:spacing w:after="0" w:line="240" w:lineRule="auto"/>
@@ -491,46 +2057,7 @@
 </file>
 
 <file path=word/footer1.xml><?xml version="1.0" encoding="utf-8"?>
-<w:ftr xmlns:ve="http://schemas.openxmlformats.org/markup-compatibility/2006" xmlns:o="urn:schemas-microsoft-com:office:office" xmlns:r="http://schemas.openxmlformats.org/officeDocument/2006/relationships" xmlns:m="http://schemas.openxmlformats.org/officeDocument/2006/math" xmlns:v="urn:schemas-microsoft-com:vml" xmlns:wp="http://schemas.openxmlformats.org/drawingml/2006/wordprocessingDrawing" xmlns:w10="urn:schemas-microsoft-com:office:word" xmlns:w="http://schemas.openxmlformats.org/wordprocessingml/2006/main" xmlns:wne="http://schemas.microsoft.com/office/word/2006/wordml">
-  <w:sdt>
-    <w:sdtPr>
-      <w:id w:val="978218297"/>
-      <w:docPartObj>
-        <w:docPartGallery w:val="Page Numbers (Bottom of Page)"/>
-        <w:docPartUnique/>
-      </w:docPartObj>
-    </w:sdtPr>
-    <w:sdtContent>
-      <w:p>
-        <w:pPr>
-          <w:pStyle w:val="Footer"/>
-          <w:jc w:val="center"/>
-        </w:pPr>
-        <w:fldSimple w:instr=" PAGE   \* MERGEFORMAT ">
-          <w:r>
-            <w:rPr>
-              <w:noProof/>
-            </w:rPr>
-            <w:t>26</w:t>
-          </w:r>
-        </w:fldSimple>
-      </w:p>
-    </w:sdtContent>
-  </w:sdt>
-  <w:p>
-    <w:pPr>
-      <w:pStyle w:val="Footer"/>
-      <w:rPr>
-        <w:rFonts w:ascii="Times New Roman" w:hAnsi="Times New Roman" w:cs="Times New Roman"/>
-        <w:lang w:val="id-ID"/>
-      </w:rPr>
-    </w:pPr>
-  </w:p>
-</w:ftr>
-</file>
-
-<file path=word/footer2.xml><?xml version="1.0" encoding="utf-8"?>
-<w:ftr xmlns:ve="http://schemas.openxmlformats.org/markup-compatibility/2006" xmlns:o="urn:schemas-microsoft-com:office:office" xmlns:r="http://schemas.openxmlformats.org/officeDocument/2006/relationships" xmlns:m="http://schemas.openxmlformats.org/officeDocument/2006/math" xmlns:v="urn:schemas-microsoft-com:vml" xmlns:wp="http://schemas.openxmlformats.org/drawingml/2006/wordprocessingDrawing" xmlns:w10="urn:schemas-microsoft-com:office:word" xmlns:w="http://schemas.openxmlformats.org/wordprocessingml/2006/main" xmlns:wne="http://schemas.microsoft.com/office/word/2006/wordml">
+<w:ftr xmlns:wpc="http://schemas.microsoft.com/office/word/2010/wordprocessingCanvas" xmlns:mc="http://schemas.openxmlformats.org/markup-compatibility/2006" xmlns:o="urn:schemas-microsoft-com:office:office" xmlns:r="http://schemas.openxmlformats.org/officeDocument/2006/relationships" xmlns:m="http://schemas.openxmlformats.org/officeDocument/2006/math" xmlns:v="urn:schemas-microsoft-com:vml" xmlns:wp14="http://schemas.microsoft.com/office/word/2010/wordprocessingDrawing" xmlns:wp="http://schemas.openxmlformats.org/drawingml/2006/wordprocessingDrawing" xmlns:w10="urn:schemas-microsoft-com:office:word" xmlns:w="http://schemas.openxmlformats.org/wordprocessingml/2006/main" xmlns:w14="http://schemas.microsoft.com/office/word/2010/wordml" xmlns:w15="http://schemas.microsoft.com/office/word/2012/wordml" xmlns:wpg="http://schemas.microsoft.com/office/word/2010/wordprocessingGroup" xmlns:wpi="http://schemas.microsoft.com/office/word/2010/wordprocessingInk" xmlns:wne="http://schemas.microsoft.com/office/word/2006/wordml" xmlns:wps="http://schemas.microsoft.com/office/word/2010/wordprocessingShape" mc:Ignorable="w14 w15 wp14">
   <w:p>
     <w:pPr>
       <w:pStyle w:val="Footer"/>
@@ -549,8 +2076,8 @@
 </file>
 
 <file path=word/footnotes.xml><?xml version="1.0" encoding="utf-8"?>
-<w:footnotes xmlns:ve="http://schemas.openxmlformats.org/markup-compatibility/2006" xmlns:o="urn:schemas-microsoft-com:office:office" xmlns:r="http://schemas.openxmlformats.org/officeDocument/2006/relationships" xmlns:m="http://schemas.openxmlformats.org/officeDocument/2006/math" xmlns:v="urn:schemas-microsoft-com:vml" xmlns:wp="http://schemas.openxmlformats.org/drawingml/2006/wordprocessingDrawing" xmlns:w10="urn:schemas-microsoft-com:office:word" xmlns:w="http://schemas.openxmlformats.org/wordprocessingml/2006/main" xmlns:wne="http://schemas.microsoft.com/office/word/2006/wordml">
-  <w:footnote w:type="separator" w:id="0">
+<w:footnotes xmlns:wpc="http://schemas.microsoft.com/office/word/2010/wordprocessingCanvas" xmlns:mc="http://schemas.openxmlformats.org/markup-compatibility/2006" xmlns:o="urn:schemas-microsoft-com:office:office" xmlns:r="http://schemas.openxmlformats.org/officeDocument/2006/relationships" xmlns:m="http://schemas.openxmlformats.org/officeDocument/2006/math" xmlns:v="urn:schemas-microsoft-com:vml" xmlns:wp14="http://schemas.microsoft.com/office/word/2010/wordprocessingDrawing" xmlns:wp="http://schemas.openxmlformats.org/drawingml/2006/wordprocessingDrawing" xmlns:w10="urn:schemas-microsoft-com:office:word" xmlns:w="http://schemas.openxmlformats.org/wordprocessingml/2006/main" xmlns:w14="http://schemas.microsoft.com/office/word/2010/wordml" xmlns:w15="http://schemas.microsoft.com/office/word/2012/wordml" xmlns:wpg="http://schemas.microsoft.com/office/word/2010/wordprocessingGroup" xmlns:wpi="http://schemas.microsoft.com/office/word/2010/wordprocessingInk" xmlns:wne="http://schemas.microsoft.com/office/word/2006/wordml" xmlns:wps="http://schemas.microsoft.com/office/word/2010/wordprocessingShape" mc:Ignorable="w14 w15 wp14">
+  <w:footnote w:type="separator" w:id="-1">
     <w:p>
       <w:pPr>
         <w:spacing w:after="0" w:line="240" w:lineRule="auto"/>
@@ -560,7 +2087,7 @@
       </w:r>
     </w:p>
   </w:footnote>
-  <w:footnote w:type="continuationSeparator" w:id="1">
+  <w:footnote w:type="continuationSeparator" w:id="0">
     <w:p>
       <w:pPr>
         <w:spacing w:after="0" w:line="240" w:lineRule="auto"/>
@@ -574,47 +2101,33 @@
 </file>
 
 <file path=word/header1.xml><?xml version="1.0" encoding="utf-8"?>
-<w:hdr xmlns:ve="http://schemas.openxmlformats.org/markup-compatibility/2006" xmlns:o="urn:schemas-microsoft-com:office:office" xmlns:r="http://schemas.openxmlformats.org/officeDocument/2006/relationships" xmlns:m="http://schemas.openxmlformats.org/officeDocument/2006/math" xmlns:v="urn:schemas-microsoft-com:vml" xmlns:wp="http://schemas.openxmlformats.org/drawingml/2006/wordprocessingDrawing" xmlns:w10="urn:schemas-microsoft-com:office:word" xmlns:w="http://schemas.openxmlformats.org/wordprocessingml/2006/main" xmlns:wne="http://schemas.microsoft.com/office/word/2006/wordml">
-  <w:sdt>
-    <w:sdtPr>
-      <w:id w:val="978218302"/>
-      <w:docPartObj>
-        <w:docPartGallery w:val="Page Numbers (Top of Page)"/>
-        <w:docPartUnique/>
-      </w:docPartObj>
-    </w:sdtPr>
-    <w:sdtContent>
-      <w:p>
-        <w:pPr>
-          <w:pStyle w:val="Header"/>
-          <w:jc w:val="right"/>
-        </w:pPr>
-      </w:p>
-    </w:sdtContent>
-  </w:sdt>
-  <w:p>
-    <w:pPr>
-      <w:pStyle w:val="Header"/>
-    </w:pPr>
-  </w:p>
-</w:hdr>
-</file>
-
-<file path=word/header2.xml><?xml version="1.0" encoding="utf-8"?>
-<w:hdr xmlns:ve="http://schemas.openxmlformats.org/markup-compatibility/2006" xmlns:o="urn:schemas-microsoft-com:office:office" xmlns:r="http://schemas.openxmlformats.org/officeDocument/2006/relationships" xmlns:m="http://schemas.openxmlformats.org/officeDocument/2006/math" xmlns:v="urn:schemas-microsoft-com:vml" xmlns:wp="http://schemas.openxmlformats.org/drawingml/2006/wordprocessingDrawing" xmlns:w10="urn:schemas-microsoft-com:office:word" xmlns:w="http://schemas.openxmlformats.org/wordprocessingml/2006/main" xmlns:wne="http://schemas.microsoft.com/office/word/2006/wordml">
+<w:hdr xmlns:wpc="http://schemas.microsoft.com/office/word/2010/wordprocessingCanvas" xmlns:mc="http://schemas.openxmlformats.org/markup-compatibility/2006" xmlns:o="urn:schemas-microsoft-com:office:office" xmlns:r="http://schemas.openxmlformats.org/officeDocument/2006/relationships" xmlns:m="http://schemas.openxmlformats.org/officeDocument/2006/math" xmlns:v="urn:schemas-microsoft-com:vml" xmlns:wp14="http://schemas.microsoft.com/office/word/2010/wordprocessingDrawing" xmlns:wp="http://schemas.openxmlformats.org/drawingml/2006/wordprocessingDrawing" xmlns:w10="urn:schemas-microsoft-com:office:word" xmlns:w="http://schemas.openxmlformats.org/wordprocessingml/2006/main" xmlns:w14="http://schemas.microsoft.com/office/word/2010/wordml" xmlns:w15="http://schemas.microsoft.com/office/word/2012/wordml" xmlns:wpg="http://schemas.microsoft.com/office/word/2010/wordprocessingGroup" xmlns:wpi="http://schemas.microsoft.com/office/word/2010/wordprocessingInk" xmlns:wne="http://schemas.microsoft.com/office/word/2006/wordml" xmlns:wps="http://schemas.microsoft.com/office/word/2010/wordprocessingShape" mc:Ignorable="w14 w15 wp14">
   <w:p>
     <w:pPr>
       <w:pStyle w:val="Header"/>
       <w:jc w:val="right"/>
     </w:pPr>
-    <w:fldSimple w:instr=" PAGE   \* MERGEFORMAT ">
-      <w:r>
-        <w:rPr>
-          <w:noProof/>
-        </w:rPr>
-        <w:t>27</w:t>
-      </w:r>
-    </w:fldSimple>
+    <w:r>
+      <w:fldChar w:fldCharType="begin"/>
+    </w:r>
+    <w:r>
+      <w:instrText xml:space="preserve"> PAGE   \* MERGEFORMAT </w:instrText>
+    </w:r>
+    <w:r>
+      <w:fldChar w:fldCharType="separate"/>
+    </w:r>
+    <w:r>
+      <w:rPr>
+        <w:noProof/>
+      </w:rPr>
+      <w:t>27</w:t>
+    </w:r>
+    <w:r>
+      <w:rPr>
+        <w:noProof/>
+      </w:rPr>
+      <w:fldChar w:fldCharType="end"/>
+    </w:r>
   </w:p>
   <w:p>
     <w:pPr>
@@ -625,7 +2138,7 @@
 </file>
 
 <file path=word/styles.xml><?xml version="1.0" encoding="utf-8"?>
-<w:styles xmlns:r="http://schemas.openxmlformats.org/officeDocument/2006/relationships" xmlns:w="http://schemas.openxmlformats.org/wordprocessingml/2006/main">
+<w:styles xmlns:mc="http://schemas.openxmlformats.org/markup-compatibility/2006" xmlns:r="http://schemas.openxmlformats.org/officeDocument/2006/relationships" xmlns:w="http://schemas.openxmlformats.org/wordprocessingml/2006/main" xmlns:w14="http://schemas.microsoft.com/office/word/2010/wordml" xmlns:w15="http://schemas.microsoft.com/office/word/2012/wordml" mc:Ignorable="w14 w15">
   <w:docDefaults>
     <w:rPrDefault>
       <w:rPr>
@@ -641,144 +2154,378 @@
       </w:pPr>
     </w:pPrDefault>
   </w:docDefaults>
-  <w:latentStyles w:defLockedState="0" w:defUIPriority="99" w:defSemiHidden="1" w:defUnhideWhenUsed="1" w:defQFormat="0" w:count="267">
-    <w:lsdException w:name="Normal" w:semiHidden="0" w:uiPriority="0" w:unhideWhenUsed="0" w:qFormat="1"/>
-    <w:lsdException w:name="heading 1" w:semiHidden="0" w:uiPriority="9" w:unhideWhenUsed="0" w:qFormat="1"/>
-    <w:lsdException w:name="heading 2" w:uiPriority="9" w:qFormat="1"/>
-    <w:lsdException w:name="heading 3" w:uiPriority="9" w:qFormat="1"/>
-    <w:lsdException w:name="heading 4" w:uiPriority="9" w:qFormat="1"/>
-    <w:lsdException w:name="heading 5" w:uiPriority="9" w:qFormat="1"/>
-    <w:lsdException w:name="heading 6" w:uiPriority="9" w:qFormat="1"/>
-    <w:lsdException w:name="heading 7" w:uiPriority="9" w:qFormat="1"/>
-    <w:lsdException w:name="heading 8" w:uiPriority="9" w:qFormat="1"/>
-    <w:lsdException w:name="heading 9" w:uiPriority="9" w:qFormat="1"/>
-    <w:lsdException w:name="toc 1" w:uiPriority="39"/>
-    <w:lsdException w:name="toc 2" w:uiPriority="39"/>
-    <w:lsdException w:name="toc 3" w:uiPriority="39"/>
-    <w:lsdException w:name="toc 4" w:uiPriority="39"/>
-    <w:lsdException w:name="toc 5" w:uiPriority="39"/>
-    <w:lsdException w:name="toc 6" w:uiPriority="39"/>
-    <w:lsdException w:name="toc 7" w:uiPriority="39"/>
-    <w:lsdException w:name="toc 8" w:uiPriority="39"/>
-    <w:lsdException w:name="toc 9" w:uiPriority="39"/>
-    <w:lsdException w:name="caption" w:uiPriority="35" w:qFormat="1"/>
-    <w:lsdException w:name="Title" w:semiHidden="0" w:uiPriority="10" w:unhideWhenUsed="0" w:qFormat="1"/>
-    <w:lsdException w:name="Default Paragraph Font" w:uiPriority="1"/>
-    <w:lsdException w:name="Subtitle" w:semiHidden="0" w:uiPriority="11" w:unhideWhenUsed="0" w:qFormat="1"/>
-    <w:lsdException w:name="Strong" w:semiHidden="0" w:uiPriority="22" w:unhideWhenUsed="0" w:qFormat="1"/>
-    <w:lsdException w:name="Emphasis" w:semiHidden="0" w:uiPriority="20" w:unhideWhenUsed="0" w:qFormat="1"/>
-    <w:lsdException w:name="Table Grid" w:semiHidden="0" w:uiPriority="39" w:unhideWhenUsed="0"/>
-    <w:lsdException w:name="Placeholder Text" w:unhideWhenUsed="0"/>
-    <w:lsdException w:name="No Spacing" w:semiHidden="0" w:uiPriority="1" w:unhideWhenUsed="0" w:qFormat="1"/>
-    <w:lsdException w:name="Light Shading" w:semiHidden="0" w:uiPriority="60" w:unhideWhenUsed="0"/>
-    <w:lsdException w:name="Light List" w:semiHidden="0" w:uiPriority="61" w:unhideWhenUsed="0"/>
-    <w:lsdException w:name="Light Grid" w:semiHidden="0" w:uiPriority="62" w:unhideWhenUsed="0"/>
-    <w:lsdException w:name="Medium Shading 1" w:semiHidden="0" w:uiPriority="63" w:unhideWhenUsed="0"/>
-    <w:lsdException w:name="Medium Shading 2" w:semiHidden="0" w:uiPriority="64" w:unhideWhenUsed="0"/>
-    <w:lsdException w:name="Medium List 1" w:semiHidden="0" w:uiPriority="65" w:unhideWhenUsed="0"/>
-    <w:lsdException w:name="Medium List 2" w:semiHidden="0" w:uiPriority="66" w:unhideWhenUsed="0"/>
-    <w:lsdException w:name="Medium Grid 1" w:semiHidden="0" w:uiPriority="67" w:unhideWhenUsed="0"/>
-    <w:lsdException w:name="Medium Grid 2" w:semiHidden="0" w:uiPriority="68" w:unhideWhenUsed="0"/>
-    <w:lsdException w:name="Medium Grid 3" w:semiHidden="0" w:uiPriority="69" w:unhideWhenUsed="0"/>
-    <w:lsdException w:name="Dark List" w:semiHidden="0" w:uiPriority="70" w:unhideWhenUsed="0"/>
-    <w:lsdException w:name="Colorful Shading" w:semiHidden="0" w:uiPriority="71" w:unhideWhenUsed="0"/>
-    <w:lsdException w:name="Colorful List" w:semiHidden="0" w:uiPriority="72" w:unhideWhenUsed="0"/>
-    <w:lsdException w:name="Colorful Grid" w:semiHidden="0" w:uiPriority="73" w:unhideWhenUsed="0"/>
-    <w:lsdException w:name="Light Shading Accent 1" w:semiHidden="0" w:uiPriority="60" w:unhideWhenUsed="0"/>
-    <w:lsdException w:name="Light List Accent 1" w:semiHidden="0" w:uiPriority="61" w:unhideWhenUsed="0"/>
-    <w:lsdException w:name="Light Grid Accent 1" w:semiHidden="0" w:uiPriority="62" w:unhideWhenUsed="0"/>
-    <w:lsdException w:name="Medium Shading 1 Accent 1" w:semiHidden="0" w:uiPriority="63" w:unhideWhenUsed="0"/>
-    <w:lsdException w:name="Medium Shading 2 Accent 1" w:semiHidden="0" w:uiPriority="64" w:unhideWhenUsed="0"/>
-    <w:lsdException w:name="Medium List 1 Accent 1" w:semiHidden="0" w:uiPriority="65" w:unhideWhenUsed="0"/>
-    <w:lsdException w:name="Revision" w:unhideWhenUsed="0"/>
-    <w:lsdException w:name="List Paragraph" w:semiHidden="0" w:uiPriority="34" w:unhideWhenUsed="0" w:qFormat="1"/>
-    <w:lsdException w:name="Quote" w:semiHidden="0" w:uiPriority="29" w:unhideWhenUsed="0" w:qFormat="1"/>
-    <w:lsdException w:name="Intense Quote" w:semiHidden="0" w:uiPriority="30" w:unhideWhenUsed="0" w:qFormat="1"/>
-    <w:lsdException w:name="Medium List 2 Accent 1" w:semiHidden="0" w:uiPriority="66" w:unhideWhenUsed="0"/>
-    <w:lsdException w:name="Medium Grid 1 Accent 1" w:semiHidden="0" w:uiPriority="67" w:unhideWhenUsed="0"/>
-    <w:lsdException w:name="Medium Grid 2 Accent 1" w:semiHidden="0" w:uiPriority="68" w:unhideWhenUsed="0"/>
-    <w:lsdException w:name="Medium Grid 3 Accent 1" w:semiHidden="0" w:uiPriority="69" w:unhideWhenUsed="0"/>
-    <w:lsdException w:name="Dark List Accent 1" w:semiHidden="0" w:uiPriority="70" w:unhideWhenUsed="0"/>
-    <w:lsdException w:name="Colorful Shading Accent 1" w:semiHidden="0" w:uiPriority="71" w:unhideWhenUsed="0"/>
-    <w:lsdException w:name="Colorful List Accent 1" w:semiHidden="0" w:uiPriority="72" w:unhideWhenUsed="0"/>
-    <w:lsdException w:name="Colorful Grid Accent 1" w:semiHidden="0" w:uiPriority="73" w:unhideWhenUsed="0"/>
-    <w:lsdException w:name="Light Shading Accent 2" w:semiHidden="0" w:uiPriority="60" w:unhideWhenUsed="0"/>
-    <w:lsdException w:name="Light List Accent 2" w:semiHidden="0" w:uiPriority="61" w:unhideWhenUsed="0"/>
-    <w:lsdException w:name="Light Grid Accent 2" w:semiHidden="0" w:uiPriority="62" w:unhideWhenUsed="0"/>
-    <w:lsdException w:name="Medium Shading 1 Accent 2" w:semiHidden="0" w:uiPriority="63" w:unhideWhenUsed="0"/>
-    <w:lsdException w:name="Medium Shading 2 Accent 2" w:semiHidden="0" w:uiPriority="64" w:unhideWhenUsed="0"/>
-    <w:lsdException w:name="Medium List 1 Accent 2" w:semiHidden="0" w:uiPriority="65" w:unhideWhenUsed="0"/>
-    <w:lsdException w:name="Medium List 2 Accent 2" w:semiHidden="0" w:uiPriority="66" w:unhideWhenUsed="0"/>
-    <w:lsdException w:name="Medium Grid 1 Accent 2" w:semiHidden="0" w:uiPriority="67" w:unhideWhenUsed="0"/>
-    <w:lsdException w:name="Medium Grid 2 Accent 2" w:semiHidden="0" w:uiPriority="68" w:unhideWhenUsed="0"/>
-    <w:lsdException w:name="Medium Grid 3 Accent 2" w:semiHidden="0" w:uiPriority="69" w:unhideWhenUsed="0"/>
-    <w:lsdException w:name="Dark List Accent 2" w:semiHidden="0" w:uiPriority="70" w:unhideWhenUsed="0"/>
-    <w:lsdException w:name="Colorful Shading Accent 2" w:semiHidden="0" w:uiPriority="71" w:unhideWhenUsed="0"/>
-    <w:lsdException w:name="Colorful List Accent 2" w:semiHidden="0" w:uiPriority="72" w:unhideWhenUsed="0"/>
-    <w:lsdException w:name="Colorful Grid Accent 2" w:semiHidden="0" w:uiPriority="73" w:unhideWhenUsed="0"/>
-    <w:lsdException w:name="Light Shading Accent 3" w:semiHidden="0" w:uiPriority="60" w:unhideWhenUsed="0"/>
-    <w:lsdException w:name="Light List Accent 3" w:semiHidden="0" w:uiPriority="61" w:unhideWhenUsed="0"/>
-    <w:lsdException w:name="Light Grid Accent 3" w:semiHidden="0" w:uiPriority="62" w:unhideWhenUsed="0"/>
-    <w:lsdException w:name="Medium Shading 1 Accent 3" w:semiHidden="0" w:uiPriority="63" w:unhideWhenUsed="0"/>
-    <w:lsdException w:name="Medium Shading 2 Accent 3" w:semiHidden="0" w:uiPriority="64" w:unhideWhenUsed="0"/>
-    <w:lsdException w:name="Medium List 1 Accent 3" w:semiHidden="0" w:uiPriority="65" w:unhideWhenUsed="0"/>
-    <w:lsdException w:name="Medium List 2 Accent 3" w:semiHidden="0" w:uiPriority="66" w:unhideWhenUsed="0"/>
-    <w:lsdException w:name="Medium Grid 1 Accent 3" w:semiHidden="0" w:uiPriority="67" w:unhideWhenUsed="0"/>
-    <w:lsdException w:name="Medium Grid 2 Accent 3" w:semiHidden="0" w:uiPriority="68" w:unhideWhenUsed="0"/>
-    <w:lsdException w:name="Medium Grid 3 Accent 3" w:semiHidden="0" w:uiPriority="69" w:unhideWhenUsed="0"/>
-    <w:lsdException w:name="Dark List Accent 3" w:semiHidden="0" w:uiPriority="70" w:unhideWhenUsed="0"/>
-    <w:lsdException w:name="Colorful Shading Accent 3" w:semiHidden="0" w:uiPriority="71" w:unhideWhenUsed="0"/>
-    <w:lsdException w:name="Colorful List Accent 3" w:semiHidden="0" w:uiPriority="72" w:unhideWhenUsed="0"/>
-    <w:lsdException w:name="Colorful Grid Accent 3" w:semiHidden="0" w:uiPriority="73" w:unhideWhenUsed="0"/>
-    <w:lsdException w:name="Light Shading Accent 4" w:semiHidden="0" w:uiPriority="60" w:unhideWhenUsed="0"/>
-    <w:lsdException w:name="Light List Accent 4" w:semiHidden="0" w:uiPriority="61" w:unhideWhenUsed="0"/>
-    <w:lsdException w:name="Light Grid Accent 4" w:semiHidden="0" w:uiPriority="62" w:unhideWhenUsed="0"/>
-    <w:lsdException w:name="Medium Shading 1 Accent 4" w:semiHidden="0" w:uiPriority="63" w:unhideWhenUsed="0"/>
-    <w:lsdException w:name="Medium Shading 2 Accent 4" w:semiHidden="0" w:uiPriority="64" w:unhideWhenUsed="0"/>
-    <w:lsdException w:name="Medium List 1 Accent 4" w:semiHidden="0" w:uiPriority="65" w:unhideWhenUsed="0"/>
-    <w:lsdException w:name="Medium List 2 Accent 4" w:semiHidden="0" w:uiPriority="66" w:unhideWhenUsed="0"/>
-    <w:lsdException w:name="Medium Grid 1 Accent 4" w:semiHidden="0" w:uiPriority="67" w:unhideWhenUsed="0"/>
-    <w:lsdException w:name="Medium Grid 2 Accent 4" w:semiHidden="0" w:uiPriority="68" w:unhideWhenUsed="0"/>
-    <w:lsdException w:name="Medium Grid 3 Accent 4" w:semiHidden="0" w:uiPriority="69" w:unhideWhenUsed="0"/>
-    <w:lsdException w:name="Dark List Accent 4" w:semiHidden="0" w:uiPriority="70" w:unhideWhenUsed="0"/>
-    <w:lsdException w:name="Colorful Shading Accent 4" w:semiHidden="0" w:uiPriority="71" w:unhideWhenUsed="0"/>
-    <w:lsdException w:name="Colorful List Accent 4" w:semiHidden="0" w:uiPriority="72" w:unhideWhenUsed="0"/>
-    <w:lsdException w:name="Colorful Grid Accent 4" w:semiHidden="0" w:uiPriority="73" w:unhideWhenUsed="0"/>
-    <w:lsdException w:name="Light Shading Accent 5" w:semiHidden="0" w:uiPriority="60" w:unhideWhenUsed="0"/>
-    <w:lsdException w:name="Light List Accent 5" w:semiHidden="0" w:uiPriority="61" w:unhideWhenUsed="0"/>
-    <w:lsdException w:name="Light Grid Accent 5" w:semiHidden="0" w:uiPriority="62" w:unhideWhenUsed="0"/>
-    <w:lsdException w:name="Medium Shading 1 Accent 5" w:semiHidden="0" w:uiPriority="63" w:unhideWhenUsed="0"/>
-    <w:lsdException w:name="Medium Shading 2 Accent 5" w:semiHidden="0" w:uiPriority="64" w:unhideWhenUsed="0"/>
-    <w:lsdException w:name="Medium List 1 Accent 5" w:semiHidden="0" w:uiPriority="65" w:unhideWhenUsed="0"/>
-    <w:lsdException w:name="Medium List 2 Accent 5" w:semiHidden="0" w:uiPriority="66" w:unhideWhenUsed="0"/>
-    <w:lsdException w:name="Medium Grid 1 Accent 5" w:semiHidden="0" w:uiPriority="67" w:unhideWhenUsed="0"/>
-    <w:lsdException w:name="Medium Grid 2 Accent 5" w:semiHidden="0" w:uiPriority="68" w:unhideWhenUsed="0"/>
-    <w:lsdException w:name="Medium Grid 3 Accent 5" w:semiHidden="0" w:uiPriority="69" w:unhideWhenUsed="0"/>
-    <w:lsdException w:name="Dark List Accent 5" w:semiHidden="0" w:uiPriority="70" w:unhideWhenUsed="0"/>
-    <w:lsdException w:name="Colorful Shading Accent 5" w:semiHidden="0" w:uiPriority="71" w:unhideWhenUsed="0"/>
-    <w:lsdException w:name="Colorful List Accent 5" w:semiHidden="0" w:uiPriority="72" w:unhideWhenUsed="0"/>
-    <w:lsdException w:name="Colorful Grid Accent 5" w:semiHidden="0" w:uiPriority="73" w:unhideWhenUsed="0"/>
-    <w:lsdException w:name="Light Shading Accent 6" w:semiHidden="0" w:uiPriority="60" w:unhideWhenUsed="0"/>
-    <w:lsdException w:name="Light List Accent 6" w:semiHidden="0" w:uiPriority="61" w:unhideWhenUsed="0"/>
-    <w:lsdException w:name="Light Grid Accent 6" w:semiHidden="0" w:uiPriority="62" w:unhideWhenUsed="0"/>
-    <w:lsdException w:name="Medium Shading 1 Accent 6" w:semiHidden="0" w:uiPriority="63" w:unhideWhenUsed="0"/>
-    <w:lsdException w:name="Medium Shading 2 Accent 6" w:semiHidden="0" w:uiPriority="64" w:unhideWhenUsed="0"/>
-    <w:lsdException w:name="Medium List 1 Accent 6" w:semiHidden="0" w:uiPriority="65" w:unhideWhenUsed="0"/>
-    <w:lsdException w:name="Medium List 2 Accent 6" w:semiHidden="0" w:uiPriority="66" w:unhideWhenUsed="0"/>
-    <w:lsdException w:name="Medium Grid 1 Accent 6" w:semiHidden="0" w:uiPriority="67" w:unhideWhenUsed="0"/>
-    <w:lsdException w:name="Medium Grid 2 Accent 6" w:semiHidden="0" w:uiPriority="68" w:unhideWhenUsed="0"/>
-    <w:lsdException w:name="Medium Grid 3 Accent 6" w:semiHidden="0" w:uiPriority="69" w:unhideWhenUsed="0"/>
-    <w:lsdException w:name="Dark List Accent 6" w:semiHidden="0" w:uiPriority="70" w:unhideWhenUsed="0"/>
-    <w:lsdException w:name="Colorful Shading Accent 6" w:semiHidden="0" w:uiPriority="71" w:unhideWhenUsed="0"/>
-    <w:lsdException w:name="Colorful List Accent 6" w:semiHidden="0" w:uiPriority="72" w:unhideWhenUsed="0"/>
-    <w:lsdException w:name="Colorful Grid Accent 6" w:semiHidden="0" w:uiPriority="73" w:unhideWhenUsed="0"/>
-    <w:lsdException w:name="Subtle Emphasis" w:semiHidden="0" w:uiPriority="19" w:unhideWhenUsed="0" w:qFormat="1"/>
-    <w:lsdException w:name="Intense Emphasis" w:semiHidden="0" w:uiPriority="21" w:unhideWhenUsed="0" w:qFormat="1"/>
-    <w:lsdException w:name="Subtle Reference" w:semiHidden="0" w:uiPriority="31" w:unhideWhenUsed="0" w:qFormat="1"/>
-    <w:lsdException w:name="Intense Reference" w:semiHidden="0" w:uiPriority="32" w:unhideWhenUsed="0" w:qFormat="1"/>
-    <w:lsdException w:name="Book Title" w:semiHidden="0" w:uiPriority="33" w:unhideWhenUsed="0" w:qFormat="1"/>
-    <w:lsdException w:name="Bibliography" w:uiPriority="37"/>
-    <w:lsdException w:name="TOC Heading" w:uiPriority="39" w:qFormat="1"/>
+  <w:latentStyles w:defLockedState="0" w:defUIPriority="99" w:defSemiHidden="0" w:defUnhideWhenUsed="0" w:defQFormat="0" w:count="371">
+    <w:lsdException w:name="Normal" w:uiPriority="0" w:qFormat="1"/>
+    <w:lsdException w:name="heading 1" w:uiPriority="9" w:qFormat="1"/>
+    <w:lsdException w:name="heading 2" w:semiHidden="1" w:uiPriority="9" w:unhideWhenUsed="1" w:qFormat="1"/>
+    <w:lsdException w:name="heading 3" w:semiHidden="1" w:uiPriority="9" w:unhideWhenUsed="1" w:qFormat="1"/>
+    <w:lsdException w:name="heading 4" w:semiHidden="1" w:uiPriority="9" w:unhideWhenUsed="1" w:qFormat="1"/>
+    <w:lsdException w:name="heading 5" w:semiHidden="1" w:uiPriority="9" w:unhideWhenUsed="1" w:qFormat="1"/>
+    <w:lsdException w:name="heading 6" w:semiHidden="1" w:uiPriority="9" w:unhideWhenUsed="1" w:qFormat="1"/>
+    <w:lsdException w:name="heading 7" w:semiHidden="1" w:uiPriority="9" w:unhideWhenUsed="1" w:qFormat="1"/>
+    <w:lsdException w:name="heading 8" w:semiHidden="1" w:uiPriority="9" w:unhideWhenUsed="1" w:qFormat="1"/>
+    <w:lsdException w:name="heading 9" w:semiHidden="1" w:uiPriority="9" w:unhideWhenUsed="1" w:qFormat="1"/>
+    <w:lsdException w:name="index 1" w:semiHidden="1" w:unhideWhenUsed="1"/>
+    <w:lsdException w:name="index 2" w:semiHidden="1" w:unhideWhenUsed="1"/>
+    <w:lsdException w:name="index 3" w:semiHidden="1" w:unhideWhenUsed="1"/>
+    <w:lsdException w:name="index 4" w:semiHidden="1" w:unhideWhenUsed="1"/>
+    <w:lsdException w:name="index 5" w:semiHidden="1" w:unhideWhenUsed="1"/>
+    <w:lsdException w:name="index 6" w:semiHidden="1" w:unhideWhenUsed="1"/>
+    <w:lsdException w:name="index 7" w:semiHidden="1" w:unhideWhenUsed="1"/>
+    <w:lsdException w:name="index 8" w:semiHidden="1" w:unhideWhenUsed="1"/>
+    <w:lsdException w:name="index 9" w:semiHidden="1" w:unhideWhenUsed="1"/>
+    <w:lsdException w:name="toc 1" w:semiHidden="1" w:uiPriority="39" w:unhideWhenUsed="1"/>
+    <w:lsdException w:name="toc 2" w:semiHidden="1" w:uiPriority="39" w:unhideWhenUsed="1"/>
+    <w:lsdException w:name="toc 3" w:semiHidden="1" w:uiPriority="39" w:unhideWhenUsed="1"/>
+    <w:lsdException w:name="toc 4" w:semiHidden="1" w:uiPriority="39" w:unhideWhenUsed="1"/>
+    <w:lsdException w:name="toc 5" w:semiHidden="1" w:uiPriority="39" w:unhideWhenUsed="1"/>
+    <w:lsdException w:name="toc 6" w:semiHidden="1" w:uiPriority="39" w:unhideWhenUsed="1"/>
+    <w:lsdException w:name="toc 7" w:semiHidden="1" w:uiPriority="39" w:unhideWhenUsed="1"/>
+    <w:lsdException w:name="toc 8" w:semiHidden="1" w:uiPriority="39" w:unhideWhenUsed="1"/>
+    <w:lsdException w:name="toc 9" w:semiHidden="1" w:uiPriority="39" w:unhideWhenUsed="1"/>
+    <w:lsdException w:name="Normal Indent" w:semiHidden="1" w:unhideWhenUsed="1"/>
+    <w:lsdException w:name="footnote text" w:semiHidden="1" w:unhideWhenUsed="1"/>
+    <w:lsdException w:name="annotation text" w:semiHidden="1" w:unhideWhenUsed="1"/>
+    <w:lsdException w:name="header" w:semiHidden="1" w:unhideWhenUsed="1"/>
+    <w:lsdException w:name="footer" w:semiHidden="1" w:unhideWhenUsed="1"/>
+    <w:lsdException w:name="index heading" w:semiHidden="1" w:unhideWhenUsed="1"/>
+    <w:lsdException w:name="caption" w:semiHidden="1" w:uiPriority="35" w:unhideWhenUsed="1" w:qFormat="1"/>
+    <w:lsdException w:name="table of figures" w:semiHidden="1" w:unhideWhenUsed="1"/>
+    <w:lsdException w:name="envelope address" w:semiHidden="1" w:unhideWhenUsed="1"/>
+    <w:lsdException w:name="envelope return" w:semiHidden="1" w:unhideWhenUsed="1"/>
+    <w:lsdException w:name="footnote reference" w:semiHidden="1" w:unhideWhenUsed="1"/>
+    <w:lsdException w:name="annotation reference" w:semiHidden="1" w:unhideWhenUsed="1"/>
+    <w:lsdException w:name="line number" w:semiHidden="1" w:unhideWhenUsed="1"/>
+    <w:lsdException w:name="page number" w:semiHidden="1" w:unhideWhenUsed="1"/>
+    <w:lsdException w:name="endnote reference" w:semiHidden="1" w:unhideWhenUsed="1"/>
+    <w:lsdException w:name="endnote text" w:semiHidden="1" w:unhideWhenUsed="1"/>
+    <w:lsdException w:name="table of authorities" w:semiHidden="1" w:unhideWhenUsed="1"/>
+    <w:lsdException w:name="macro" w:semiHidden="1" w:unhideWhenUsed="1"/>
+    <w:lsdException w:name="toa heading" w:semiHidden="1" w:unhideWhenUsed="1"/>
+    <w:lsdException w:name="List" w:semiHidden="1" w:unhideWhenUsed="1"/>
+    <w:lsdException w:name="List Bullet" w:semiHidden="1" w:unhideWhenUsed="1"/>
+    <w:lsdException w:name="List Number" w:semiHidden="1" w:unhideWhenUsed="1"/>
+    <w:lsdException w:name="List 2" w:semiHidden="1" w:unhideWhenUsed="1"/>
+    <w:lsdException w:name="List 3" w:semiHidden="1" w:unhideWhenUsed="1"/>
+    <w:lsdException w:name="List 4" w:semiHidden="1" w:unhideWhenUsed="1"/>
+    <w:lsdException w:name="List 5" w:semiHidden="1" w:unhideWhenUsed="1"/>
+    <w:lsdException w:name="List Bullet 2" w:semiHidden="1" w:unhideWhenUsed="1"/>
+    <w:lsdException w:name="List Bullet 3" w:semiHidden="1" w:unhideWhenUsed="1"/>
+    <w:lsdException w:name="List Bullet 4" w:semiHidden="1" w:unhideWhenUsed="1"/>
+    <w:lsdException w:name="List Bullet 5" w:semiHidden="1" w:unhideWhenUsed="1"/>
+    <w:lsdException w:name="List Number 2" w:semiHidden="1" w:unhideWhenUsed="1"/>
+    <w:lsdException w:name="List Number 3" w:semiHidden="1" w:unhideWhenUsed="1"/>
+    <w:lsdException w:name="List Number 4" w:semiHidden="1" w:unhideWhenUsed="1"/>
+    <w:lsdException w:name="List Number 5" w:semiHidden="1" w:unhideWhenUsed="1"/>
+    <w:lsdException w:name="Title" w:uiPriority="10" w:qFormat="1"/>
+    <w:lsdException w:name="Closing" w:semiHidden="1" w:unhideWhenUsed="1"/>
+    <w:lsdException w:name="Signature" w:semiHidden="1" w:unhideWhenUsed="1"/>
+    <w:lsdException w:name="Default Paragraph Font" w:semiHidden="1" w:uiPriority="1" w:unhideWhenUsed="1"/>
+    <w:lsdException w:name="Body Text" w:semiHidden="1" w:unhideWhenUsed="1"/>
+    <w:lsdException w:name="Body Text Indent" w:semiHidden="1" w:unhideWhenUsed="1"/>
+    <w:lsdException w:name="List Continue" w:semiHidden="1" w:unhideWhenUsed="1"/>
+    <w:lsdException w:name="List Continue 2" w:semiHidden="1" w:unhideWhenUsed="1"/>
+    <w:lsdException w:name="List Continue 3" w:semiHidden="1" w:unhideWhenUsed="1"/>
+    <w:lsdException w:name="List Continue 4" w:semiHidden="1" w:unhideWhenUsed="1"/>
+    <w:lsdException w:name="List Continue 5" w:semiHidden="1" w:unhideWhenUsed="1"/>
+    <w:lsdException w:name="Message Header" w:semiHidden="1" w:unhideWhenUsed="1"/>
+    <w:lsdException w:name="Subtitle" w:uiPriority="11" w:qFormat="1"/>
+    <w:lsdException w:name="Salutation" w:semiHidden="1" w:unhideWhenUsed="1"/>
+    <w:lsdException w:name="Date" w:semiHidden="1" w:unhideWhenUsed="1"/>
+    <w:lsdException w:name="Body Text First Indent" w:semiHidden="1" w:unhideWhenUsed="1"/>
+    <w:lsdException w:name="Body Text First Indent 2" w:semiHidden="1" w:unhideWhenUsed="1"/>
+    <w:lsdException w:name="Note Heading" w:semiHidden="1" w:unhideWhenUsed="1"/>
+    <w:lsdException w:name="Body Text 2" w:semiHidden="1" w:unhideWhenUsed="1"/>
+    <w:lsdException w:name="Body Text 3" w:semiHidden="1" w:unhideWhenUsed="1"/>
+    <w:lsdException w:name="Body Text Indent 2" w:semiHidden="1" w:unhideWhenUsed="1"/>
+    <w:lsdException w:name="Body Text Indent 3" w:semiHidden="1" w:unhideWhenUsed="1"/>
+    <w:lsdException w:name="Block Text" w:semiHidden="1" w:unhideWhenUsed="1"/>
+    <w:lsdException w:name="Hyperlink" w:semiHidden="1" w:unhideWhenUsed="1"/>
+    <w:lsdException w:name="FollowedHyperlink" w:semiHidden="1" w:unhideWhenUsed="1"/>
+    <w:lsdException w:name="Strong" w:uiPriority="22" w:qFormat="1"/>
+    <w:lsdException w:name="Emphasis" w:uiPriority="20" w:qFormat="1"/>
+    <w:lsdException w:name="Document Map" w:semiHidden="1" w:unhideWhenUsed="1"/>
+    <w:lsdException w:name="Plain Text" w:semiHidden="1" w:unhideWhenUsed="1"/>
+    <w:lsdException w:name="E-mail Signature" w:semiHidden="1" w:unhideWhenUsed="1"/>
+    <w:lsdException w:name="HTML Top of Form" w:semiHidden="1" w:unhideWhenUsed="1"/>
+    <w:lsdException w:name="HTML Bottom of Form" w:semiHidden="1" w:unhideWhenUsed="1"/>
+    <w:lsdException w:name="Normal (Web)" w:semiHidden="1" w:unhideWhenUsed="1"/>
+    <w:lsdException w:name="HTML Acronym" w:semiHidden="1" w:unhideWhenUsed="1"/>
+    <w:lsdException w:name="HTML Address" w:semiHidden="1" w:unhideWhenUsed="1"/>
+    <w:lsdException w:name="HTML Cite" w:semiHidden="1" w:unhideWhenUsed="1"/>
+    <w:lsdException w:name="HTML Code" w:semiHidden="1" w:unhideWhenUsed="1"/>
+    <w:lsdException w:name="HTML Definition" w:semiHidden="1" w:unhideWhenUsed="1"/>
+    <w:lsdException w:name="HTML Keyboard" w:semiHidden="1" w:unhideWhenUsed="1"/>
+    <w:lsdException w:name="HTML Preformatted" w:semiHidden="1" w:unhideWhenUsed="1"/>
+    <w:lsdException w:name="HTML Sample" w:semiHidden="1" w:unhideWhenUsed="1"/>
+    <w:lsdException w:name="HTML Typewriter" w:semiHidden="1" w:unhideWhenUsed="1"/>
+    <w:lsdException w:name="HTML Variable" w:semiHidden="1" w:unhideWhenUsed="1"/>
+    <w:lsdException w:name="Normal Table" w:semiHidden="1" w:unhideWhenUsed="1"/>
+    <w:lsdException w:name="annotation subject" w:semiHidden="1" w:unhideWhenUsed="1"/>
+    <w:lsdException w:name="No List" w:semiHidden="1" w:unhideWhenUsed="1"/>
+    <w:lsdException w:name="Outline List 1" w:semiHidden="1" w:unhideWhenUsed="1"/>
+    <w:lsdException w:name="Outline List 2" w:semiHidden="1" w:unhideWhenUsed="1"/>
+    <w:lsdException w:name="Outline List 3" w:semiHidden="1" w:unhideWhenUsed="1"/>
+    <w:lsdException w:name="Table Simple 1" w:semiHidden="1" w:unhideWhenUsed="1"/>
+    <w:lsdException w:name="Table Simple 2" w:semiHidden="1" w:unhideWhenUsed="1"/>
+    <w:lsdException w:name="Table Simple 3" w:semiHidden="1" w:unhideWhenUsed="1"/>
+    <w:lsdException w:name="Table Classic 1" w:semiHidden="1" w:unhideWhenUsed="1"/>
+    <w:lsdException w:name="Table Classic 2" w:semiHidden="1" w:unhideWhenUsed="1"/>
+    <w:lsdException w:name="Table Classic 3" w:semiHidden="1" w:unhideWhenUsed="1"/>
+    <w:lsdException w:name="Table Classic 4" w:semiHidden="1" w:unhideWhenUsed="1"/>
+    <w:lsdException w:name="Table Colorful 1" w:semiHidden="1" w:unhideWhenUsed="1"/>
+    <w:lsdException w:name="Table Colorful 2" w:semiHidden="1" w:unhideWhenUsed="1"/>
+    <w:lsdException w:name="Table Colorful 3" w:semiHidden="1" w:unhideWhenUsed="1"/>
+    <w:lsdException w:name="Table Columns 1" w:semiHidden="1" w:unhideWhenUsed="1"/>
+    <w:lsdException w:name="Table Columns 2" w:semiHidden="1" w:unhideWhenUsed="1"/>
+    <w:lsdException w:name="Table Columns 3" w:semiHidden="1" w:unhideWhenUsed="1"/>
+    <w:lsdException w:name="Table Columns 4" w:semiHidden="1" w:unhideWhenUsed="1"/>
+    <w:lsdException w:name="Table Columns 5" w:semiHidden="1" w:unhideWhenUsed="1"/>
+    <w:lsdException w:name="Table Grid 1" w:semiHidden="1" w:unhideWhenUsed="1"/>
+    <w:lsdException w:name="Table Grid 2" w:semiHidden="1" w:unhideWhenUsed="1"/>
+    <w:lsdException w:name="Table Grid 3" w:semiHidden="1" w:unhideWhenUsed="1"/>
+    <w:lsdException w:name="Table Grid 4" w:semiHidden="1" w:unhideWhenUsed="1"/>
+    <w:lsdException w:name="Table Grid 5" w:semiHidden="1" w:unhideWhenUsed="1"/>
+    <w:lsdException w:name="Table Grid 6" w:semiHidden="1" w:unhideWhenUsed="1"/>
+    <w:lsdException w:name="Table Grid 7" w:semiHidden="1" w:unhideWhenUsed="1"/>
+    <w:lsdException w:name="Table Grid 8" w:semiHidden="1" w:unhideWhenUsed="1"/>
+    <w:lsdException w:name="Table List 1" w:semiHidden="1" w:unhideWhenUsed="1"/>
+    <w:lsdException w:name="Table List 2" w:semiHidden="1" w:unhideWhenUsed="1"/>
+    <w:lsdException w:name="Table List 3" w:semiHidden="1" w:unhideWhenUsed="1"/>
+    <w:lsdException w:name="Table List 4" w:semiHidden="1" w:unhideWhenUsed="1"/>
+    <w:lsdException w:name="Table List 5" w:semiHidden="1" w:unhideWhenUsed="1"/>
+    <w:lsdException w:name="Table List 6" w:semiHidden="1" w:unhideWhenUsed="1"/>
+    <w:lsdException w:name="Table List 7" w:semiHidden="1" w:unhideWhenUsed="1"/>
+    <w:lsdException w:name="Table List 8" w:semiHidden="1" w:unhideWhenUsed="1"/>
+    <w:lsdException w:name="Table 3D effects 1" w:semiHidden="1" w:unhideWhenUsed="1"/>
+    <w:lsdException w:name="Table 3D effects 2" w:semiHidden="1" w:unhideWhenUsed="1"/>
+    <w:lsdException w:name="Table 3D effects 3" w:semiHidden="1" w:unhideWhenUsed="1"/>
+    <w:lsdException w:name="Table Contemporary" w:semiHidden="1" w:unhideWhenUsed="1"/>
+    <w:lsdException w:name="Table Elegant" w:semiHidden="1" w:unhideWhenUsed="1"/>
+    <w:lsdException w:name="Table Professional" w:semiHidden="1" w:unhideWhenUsed="1"/>
+    <w:lsdException w:name="Table Subtle 1" w:semiHidden="1" w:unhideWhenUsed="1"/>
+    <w:lsdException w:name="Table Subtle 2" w:semiHidden="1" w:unhideWhenUsed="1"/>
+    <w:lsdException w:name="Table Web 1" w:semiHidden="1" w:unhideWhenUsed="1"/>
+    <w:lsdException w:name="Table Web 2" w:semiHidden="1" w:unhideWhenUsed="1"/>
+    <w:lsdException w:name="Table Web 3" w:semiHidden="1" w:unhideWhenUsed="1"/>
+    <w:lsdException w:name="Balloon Text" w:semiHidden="1" w:unhideWhenUsed="1"/>
+    <w:lsdException w:name="Table Grid" w:uiPriority="39"/>
+    <w:lsdException w:name="Table Theme" w:semiHidden="1" w:unhideWhenUsed="1"/>
+    <w:lsdException w:name="Placeholder Text" w:semiHidden="1"/>
+    <w:lsdException w:name="No Spacing" w:uiPriority="1" w:qFormat="1"/>
+    <w:lsdException w:name="Light Shading" w:uiPriority="60"/>
+    <w:lsdException w:name="Light List" w:uiPriority="61"/>
+    <w:lsdException w:name="Light Grid" w:uiPriority="62"/>
+    <w:lsdException w:name="Medium Shading 1" w:uiPriority="63"/>
+    <w:lsdException w:name="Medium Shading 2" w:uiPriority="64"/>
+    <w:lsdException w:name="Medium List 1" w:uiPriority="65"/>
+    <w:lsdException w:name="Medium List 2" w:uiPriority="66"/>
+    <w:lsdException w:name="Medium Grid 1" w:uiPriority="67"/>
+    <w:lsdException w:name="Medium Grid 2" w:uiPriority="68"/>
+    <w:lsdException w:name="Medium Grid 3" w:uiPriority="69"/>
+    <w:lsdException w:name="Dark List" w:uiPriority="70"/>
+    <w:lsdException w:name="Colorful Shading" w:uiPriority="71"/>
+    <w:lsdException w:name="Colorful List" w:uiPriority="72"/>
+    <w:lsdException w:name="Colorful Grid" w:uiPriority="73"/>
+    <w:lsdException w:name="Light Shading Accent 1" w:uiPriority="60"/>
+    <w:lsdException w:name="Light List Accent 1" w:uiPriority="61"/>
+    <w:lsdException w:name="Light Grid Accent 1" w:uiPriority="62"/>
+    <w:lsdException w:name="Medium Shading 1 Accent 1" w:uiPriority="63"/>
+    <w:lsdException w:name="Medium Shading 2 Accent 1" w:uiPriority="64"/>
+    <w:lsdException w:name="Medium List 1 Accent 1" w:uiPriority="65"/>
+    <w:lsdException w:name="Revision" w:semiHidden="1"/>
+    <w:lsdException w:name="List Paragraph" w:uiPriority="34" w:qFormat="1"/>
+    <w:lsdException w:name="Quote" w:uiPriority="29" w:qFormat="1"/>
+    <w:lsdException w:name="Intense Quote" w:uiPriority="30" w:qFormat="1"/>
+    <w:lsdException w:name="Medium List 2 Accent 1" w:uiPriority="66"/>
+    <w:lsdException w:name="Medium Grid 1 Accent 1" w:uiPriority="67"/>
+    <w:lsdException w:name="Medium Grid 2 Accent 1" w:uiPriority="68"/>
+    <w:lsdException w:name="Medium Grid 3 Accent 1" w:uiPriority="69"/>
+    <w:lsdException w:name="Dark List Accent 1" w:uiPriority="70"/>
+    <w:lsdException w:name="Colorful Shading Accent 1" w:uiPriority="71"/>
+    <w:lsdException w:name="Colorful List Accent 1" w:uiPriority="72"/>
+    <w:lsdException w:name="Colorful Grid Accent 1" w:uiPriority="73"/>
+    <w:lsdException w:name="Light Shading Accent 2" w:uiPriority="60"/>
+    <w:lsdException w:name="Light List Accent 2" w:uiPriority="61"/>
+    <w:lsdException w:name="Light Grid Accent 2" w:uiPriority="62"/>
+    <w:lsdException w:name="Medium Shading 1 Accent 2" w:uiPriority="63"/>
+    <w:lsdException w:name="Medium Shading 2 Accent 2" w:uiPriority="64"/>
+    <w:lsdException w:name="Medium List 1 Accent 2" w:uiPriority="65"/>
+    <w:lsdException w:name="Medium List 2 Accent 2" w:uiPriority="66"/>
+    <w:lsdException w:name="Medium Grid 1 Accent 2" w:uiPriority="67"/>
+    <w:lsdException w:name="Medium Grid 2 Accent 2" w:uiPriority="68"/>
+    <w:lsdException w:name="Medium Grid 3 Accent 2" w:uiPriority="69"/>
+    <w:lsdException w:name="Dark List Accent 2" w:uiPriority="70"/>
+    <w:lsdException w:name="Colorful Shading Accent 2" w:uiPriority="71"/>
+    <w:lsdException w:name="Colorful List Accent 2" w:uiPriority="72"/>
+    <w:lsdException w:name="Colorful Grid Accent 2" w:uiPriority="73"/>
+    <w:lsdException w:name="Light Shading Accent 3" w:uiPriority="60"/>
+    <w:lsdException w:name="Light List Accent 3" w:uiPriority="61"/>
+    <w:lsdException w:name="Light Grid Accent 3" w:uiPriority="62"/>
+    <w:lsdException w:name="Medium Shading 1 Accent 3" w:uiPriority="63"/>
+    <w:lsdException w:name="Medium Shading 2 Accent 3" w:uiPriority="64"/>
+    <w:lsdException w:name="Medium List 1 Accent 3" w:uiPriority="65"/>
+    <w:lsdException w:name="Medium List 2 Accent 3" w:uiPriority="66"/>
+    <w:lsdException w:name="Medium Grid 1 Accent 3" w:uiPriority="67"/>
+    <w:lsdException w:name="Medium Grid 2 Accent 3" w:uiPriority="68"/>
+    <w:lsdException w:name="Medium Grid 3 Accent 3" w:uiPriority="69"/>
+    <w:lsdException w:name="Dark List Accent 3" w:uiPriority="70"/>
+    <w:lsdException w:name="Colorful Shading Accent 3" w:uiPriority="71"/>
+    <w:lsdException w:name="Colorful List Accent 3" w:uiPriority="72"/>
+    <w:lsdException w:name="Colorful Grid Accent 3" w:uiPriority="73"/>
+    <w:lsdException w:name="Light Shading Accent 4" w:uiPriority="60"/>
+    <w:lsdException w:name="Light List Accent 4" w:uiPriority="61"/>
+    <w:lsdException w:name="Light Grid Accent 4" w:uiPriority="62"/>
+    <w:lsdException w:name="Medium Shading 1 Accent 4" w:uiPriority="63"/>
+    <w:lsdException w:name="Medium Shading 2 Accent 4" w:uiPriority="64"/>
+    <w:lsdException w:name="Medium List 1 Accent 4" w:uiPriority="65"/>
+    <w:lsdException w:name="Medium List 2 Accent 4" w:uiPriority="66"/>
+    <w:lsdException w:name="Medium Grid 1 Accent 4" w:uiPriority="67"/>
+    <w:lsdException w:name="Medium Grid 2 Accent 4" w:uiPriority="68"/>
+    <w:lsdException w:name="Medium Grid 3 Accent 4" w:uiPriority="69"/>
+    <w:lsdException w:name="Dark List Accent 4" w:uiPriority="70"/>
+    <w:lsdException w:name="Colorful Shading Accent 4" w:uiPriority="71"/>
+    <w:lsdException w:name="Colorful List Accent 4" w:uiPriority="72"/>
+    <w:lsdException w:name="Colorful Grid Accent 4" w:uiPriority="73"/>
+    <w:lsdException w:name="Light Shading Accent 5" w:uiPriority="60"/>
+    <w:lsdException w:name="Light List Accent 5" w:uiPriority="61"/>
+    <w:lsdException w:name="Light Grid Accent 5" w:uiPriority="62"/>
+    <w:lsdException w:name="Medium Shading 1 Accent 5" w:uiPriority="63"/>
+    <w:lsdException w:name="Medium Shading 2 Accent 5" w:uiPriority="64"/>
+    <w:lsdException w:name="Medium List 1 Accent 5" w:uiPriority="65"/>
+    <w:lsdException w:name="Medium List 2 Accent 5" w:uiPriority="66"/>
+    <w:lsdException w:name="Medium Grid 1 Accent 5" w:uiPriority="67"/>
+    <w:lsdException w:name="Medium Grid 2 Accent 5" w:uiPriority="68"/>
+    <w:lsdException w:name="Medium Grid 3 Accent 5" w:uiPriority="69"/>
+    <w:lsdException w:name="Dark List Accent 5" w:uiPriority="70"/>
+    <w:lsdException w:name="Colorful Shading Accent 5" w:uiPriority="71"/>
+    <w:lsdException w:name="Colorful List Accent 5" w:uiPriority="72"/>
+    <w:lsdException w:name="Colorful Grid Accent 5" w:uiPriority="73"/>
+    <w:lsdException w:name="Light Shading Accent 6" w:uiPriority="60"/>
+    <w:lsdException w:name="Light List Accent 6" w:uiPriority="61"/>
+    <w:lsdException w:name="Light Grid Accent 6" w:uiPriority="62"/>
+    <w:lsdException w:name="Medium Shading 1 Accent 6" w:uiPriority="63"/>
+    <w:lsdException w:name="Medium Shading 2 Accent 6" w:uiPriority="64"/>
+    <w:lsdException w:name="Medium List 1 Accent 6" w:uiPriority="65"/>
+    <w:lsdException w:name="Medium List 2 Accent 6" w:uiPriority="66"/>
+    <w:lsdException w:name="Medium Grid 1 Accent 6" w:uiPriority="67"/>
+    <w:lsdException w:name="Medium Grid 2 Accent 6" w:uiPriority="68"/>
+    <w:lsdException w:name="Medium Grid 3 Accent 6" w:uiPriority="69"/>
+    <w:lsdException w:name="Dark List Accent 6" w:uiPriority="70"/>
+    <w:lsdException w:name="Colorful Shading Accent 6" w:uiPriority="71"/>
+    <w:lsdException w:name="Colorful List Accent 6" w:uiPriority="72"/>
+    <w:lsdException w:name="Colorful Grid Accent 6" w:uiPriority="73"/>
+    <w:lsdException w:name="Subtle Emphasis" w:uiPriority="19" w:qFormat="1"/>
+    <w:lsdException w:name="Intense Emphasis" w:uiPriority="21" w:qFormat="1"/>
+    <w:lsdException w:name="Subtle Reference" w:uiPriority="31" w:qFormat="1"/>
+    <w:lsdException w:name="Intense Reference" w:uiPriority="32" w:qFormat="1"/>
+    <w:lsdException w:name="Book Title" w:uiPriority="33" w:qFormat="1"/>
+    <w:lsdException w:name="Bibliography" w:semiHidden="1" w:uiPriority="37" w:unhideWhenUsed="1"/>
+    <w:lsdException w:name="TOC Heading" w:semiHidden="1" w:uiPriority="39" w:unhideWhenUsed="1" w:qFormat="1"/>
+    <w:lsdException w:name="Plain Table 1" w:uiPriority="41"/>
+    <w:lsdException w:name="Plain Table 2" w:uiPriority="42"/>
+    <w:lsdException w:name="Plain Table 3" w:uiPriority="43"/>
+    <w:lsdException w:name="Plain Table 4" w:uiPriority="44"/>
+    <w:lsdException w:name="Plain Table 5" w:uiPriority="45"/>
+    <w:lsdException w:name="Grid Table Light" w:uiPriority="40"/>
+    <w:lsdException w:name="Grid Table 1 Light" w:uiPriority="46"/>
+    <w:lsdException w:name="Grid Table 2" w:uiPriority="47"/>
+    <w:lsdException w:name="Grid Table 3" w:uiPriority="48"/>
+    <w:lsdException w:name="Grid Table 4" w:uiPriority="49"/>
+    <w:lsdException w:name="Grid Table 5 Dark" w:uiPriority="50"/>
+    <w:lsdException w:name="Grid Table 6 Colorful" w:uiPriority="51"/>
+    <w:lsdException w:name="Grid Table 7 Colorful" w:uiPriority="52"/>
+    <w:lsdException w:name="Grid Table 1 Light Accent 1" w:uiPriority="46"/>
+    <w:lsdException w:name="Grid Table 2 Accent 1" w:uiPriority="47"/>
+    <w:lsdException w:name="Grid Table 3 Accent 1" w:uiPriority="48"/>
+    <w:lsdException w:name="Grid Table 4 Accent 1" w:uiPriority="49"/>
+    <w:lsdException w:name="Grid Table 5 Dark Accent 1" w:uiPriority="50"/>
+    <w:lsdException w:name="Grid Table 6 Colorful Accent 1" w:uiPriority="51"/>
+    <w:lsdException w:name="Grid Table 7 Colorful Accent 1" w:uiPriority="52"/>
+    <w:lsdException w:name="Grid Table 1 Light Accent 2" w:uiPriority="46"/>
+    <w:lsdException w:name="Grid Table 2 Accent 2" w:uiPriority="47"/>
+    <w:lsdException w:name="Grid Table 3 Accent 2" w:uiPriority="48"/>
+    <w:lsdException w:name="Grid Table 4 Accent 2" w:uiPriority="49"/>
+    <w:lsdException w:name="Grid Table 5 Dark Accent 2" w:uiPriority="50"/>
+    <w:lsdException w:name="Grid Table 6 Colorful Accent 2" w:uiPriority="51"/>
+    <w:lsdException w:name="Grid Table 7 Colorful Accent 2" w:uiPriority="52"/>
+    <w:lsdException w:name="Grid Table 1 Light Accent 3" w:uiPriority="46"/>
+    <w:lsdException w:name="Grid Table 2 Accent 3" w:uiPriority="47"/>
+    <w:lsdException w:name="Grid Table 3 Accent 3" w:uiPriority="48"/>
+    <w:lsdException w:name="Grid Table 4 Accent 3" w:uiPriority="49"/>
+    <w:lsdException w:name="Grid Table 5 Dark Accent 3" w:uiPriority="50"/>
+    <w:lsdException w:name="Grid Table 6 Colorful Accent 3" w:uiPriority="51"/>
+    <w:lsdException w:name="Grid Table 7 Colorful Accent 3" w:uiPriority="52"/>
+    <w:lsdException w:name="Grid Table 1 Light Accent 4" w:uiPriority="46"/>
+    <w:lsdException w:name="Grid Table 2 Accent 4" w:uiPriority="47"/>
+    <w:lsdException w:name="Grid Table 3 Accent 4" w:uiPriority="48"/>
+    <w:lsdException w:name="Grid Table 4 Accent 4" w:uiPriority="49"/>
+    <w:lsdException w:name="Grid Table 5 Dark Accent 4" w:uiPriority="50"/>
+    <w:lsdException w:name="Grid Table 6 Colorful Accent 4" w:uiPriority="51"/>
+    <w:lsdException w:name="Grid Table 7 Colorful Accent 4" w:uiPriority="52"/>
+    <w:lsdException w:name="Grid Table 1 Light Accent 5" w:uiPriority="46"/>
+    <w:lsdException w:name="Grid Table 2 Accent 5" w:uiPriority="47"/>
+    <w:lsdException w:name="Grid Table 3 Accent 5" w:uiPriority="48"/>
+    <w:lsdException w:name="Grid Table 4 Accent 5" w:uiPriority="49"/>
+    <w:lsdException w:name="Grid Table 5 Dark Accent 5" w:uiPriority="50"/>
+    <w:lsdException w:name="Grid Table 6 Colorful Accent 5" w:uiPriority="51"/>
+    <w:lsdException w:name="Grid Table 7 Colorful Accent 5" w:uiPriority="52"/>
+    <w:lsdException w:name="Grid Table 1 Light Accent 6" w:uiPriority="46"/>
+    <w:lsdException w:name="Grid Table 2 Accent 6" w:uiPriority="47"/>
+    <w:lsdException w:name="Grid Table 3 Accent 6" w:uiPriority="48"/>
+    <w:lsdException w:name="Grid Table 4 Accent 6" w:uiPriority="49"/>
+    <w:lsdException w:name="Grid Table 5 Dark Accent 6" w:uiPriority="50"/>
+    <w:lsdException w:name="Grid Table 6 Colorful Accent 6" w:uiPriority="51"/>
+    <w:lsdException w:name="Grid Table 7 Colorful Accent 6" w:uiPriority="52"/>
+    <w:lsdException w:name="List Table 1 Light" w:uiPriority="46"/>
+    <w:lsdException w:name="List Table 2" w:uiPriority="47"/>
+    <w:lsdException w:name="List Table 3" w:uiPriority="48"/>
+    <w:lsdException w:name="List Table 4" w:uiPriority="49"/>
+    <w:lsdException w:name="List Table 5 Dark" w:uiPriority="50"/>
+    <w:lsdException w:name="List Table 6 Colorful" w:uiPriority="51"/>
+    <w:lsdException w:name="List Table 7 Colorful" w:uiPriority="52"/>
+    <w:lsdException w:name="List Table 1 Light Accent 1" w:uiPriority="46"/>
+    <w:lsdException w:name="List Table 2 Accent 1" w:uiPriority="47"/>
+    <w:lsdException w:name="List Table 3 Accent 1" w:uiPriority="48"/>
+    <w:lsdException w:name="List Table 4 Accent 1" w:uiPriority="49"/>
+    <w:lsdException w:name="List Table 5 Dark Accent 1" w:uiPriority="50"/>
+    <w:lsdException w:name="List Table 6 Colorful Accent 1" w:uiPriority="51"/>
+    <w:lsdException w:name="List Table 7 Colorful Accent 1" w:uiPriority="52"/>
+    <w:lsdException w:name="List Table 1 Light Accent 2" w:uiPriority="46"/>
+    <w:lsdException w:name="List Table 2 Accent 2" w:uiPriority="47"/>
+    <w:lsdException w:name="List Table 3 Accent 2" w:uiPriority="48"/>
+    <w:lsdException w:name="List Table 4 Accent 2" w:uiPriority="49"/>
+    <w:lsdException w:name="List Table 5 Dark Accent 2" w:uiPriority="50"/>
+    <w:lsdException w:name="List Table 6 Colorful Accent 2" w:uiPriority="51"/>
+    <w:lsdException w:name="List Table 7 Colorful Accent 2" w:uiPriority="52"/>
+    <w:lsdException w:name="List Table 1 Light Accent 3" w:uiPriority="46"/>
+    <w:lsdException w:name="List Table 2 Accent 3" w:uiPriority="47"/>
+    <w:lsdException w:name="List Table 3 Accent 3" w:uiPriority="48"/>
+    <w:lsdException w:name="List Table 4 Accent 3" w:uiPriority="49"/>
+    <w:lsdException w:name="List Table 5 Dark Accent 3" w:uiPriority="50"/>
+    <w:lsdException w:name="List Table 6 Colorful Accent 3" w:uiPriority="51"/>
+    <w:lsdException w:name="List Table 7 Colorful Accent 3" w:uiPriority="52"/>
+    <w:lsdException w:name="List Table 1 Light Accent 4" w:uiPriority="46"/>
+    <w:lsdException w:name="List Table 2 Accent 4" w:uiPriority="47"/>
+    <w:lsdException w:name="List Table 3 Accent 4" w:uiPriority="48"/>
+    <w:lsdException w:name="List Table 4 Accent 4" w:uiPriority="49"/>
+    <w:lsdException w:name="List Table 5 Dark Accent 4" w:uiPriority="50"/>
+    <w:lsdException w:name="List Table 6 Colorful Accent 4" w:uiPriority="51"/>
+    <w:lsdException w:name="List Table 7 Colorful Accent 4" w:uiPriority="52"/>
+    <w:lsdException w:name="List Table 1 Light Accent 5" w:uiPriority="46"/>
+    <w:lsdException w:name="List Table 2 Accent 5" w:uiPriority="47"/>
+    <w:lsdException w:name="List Table 3 Accent 5" w:uiPriority="48"/>
+    <w:lsdException w:name="List Table 4 Accent 5" w:uiPriority="49"/>
+    <w:lsdException w:name="List Table 5 Dark Accent 5" w:uiPriority="50"/>
+    <w:lsdException w:name="List Table 6 Colorful Accent 5" w:uiPriority="51"/>
+    <w:lsdException w:name="List Table 7 Colorful Accent 5" w:uiPriority="52"/>
+    <w:lsdException w:name="List Table 1 Light Accent 6" w:uiPriority="46"/>
+    <w:lsdException w:name="List Table 2 Accent 6" w:uiPriority="47"/>
+    <w:lsdException w:name="List Table 3 Accent 6" w:uiPriority="48"/>
+    <w:lsdException w:name="List Table 4 Accent 6" w:uiPriority="49"/>
+    <w:lsdException w:name="List Table 5 Dark Accent 6" w:uiPriority="50"/>
+    <w:lsdException w:name="List Table 6 Colorful Accent 6" w:uiPriority="51"/>
+    <w:lsdException w:name="List Table 7 Colorful Accent 6" w:uiPriority="52"/>
   </w:latentStyles>
   <w:style w:type="paragraph" w:default="1" w:styleId="Normal">
     <w:name w:val="Normal"/>
@@ -796,7 +2543,6 @@
     <w:uiPriority w:val="99"/>
     <w:semiHidden/>
     <w:unhideWhenUsed/>
-    <w:qFormat/>
     <w:tblPr>
       <w:tblInd w:w="0" w:type="dxa"/>
       <w:tblCellMar>
@@ -1209,7 +2955,7 @@
   <a:extraClrSchemeLst/>
   <a:extLst>
     <a:ext uri="{05A4C25C-085E-4340-85A3-A5531E510DB2}">
-      <thm15:themeFamily xmlns="" xmlns:thm15="http://schemas.microsoft.com/office/thememl/2012/main" name="Office Theme" id="{62F939B6-93AF-4DB8-9C6B-D6C7DFDC589F}" vid="{4A3C46E8-61CC-4603-A589-7422A47A8E4A}"/>
+      <thm15:themeFamily xmlns:thm15="http://schemas.microsoft.com/office/thememl/2012/main" name="Office Theme" id="{62F939B6-93AF-4DB8-9C6B-D6C7DFDC589F}" vid="{4A3C46E8-61CC-4603-A589-7422A47A8E4A}"/>
     </a:ext>
   </a:extLst>
 </a:theme>
@@ -1239,7 +2985,7 @@
 </file>
 
 <file path=customXml/itemProps1.xml><?xml version="1.0" encoding="utf-8"?>
-<ds:datastoreItem xmlns:ds="http://schemas.openxmlformats.org/officeDocument/2006/customXml" ds:itemID="{239D6CC7-B06E-46D5-9BA1-014EB02F30E2}">
+<ds:datastoreItem xmlns:ds="http://schemas.openxmlformats.org/officeDocument/2006/customXml" ds:itemID="{CCE2FE89-2AA1-4A5D-A705-5991F33EA363}">
   <ds:schemaRefs>
     <ds:schemaRef ds:uri="http://schemas.openxmlformats.org/officeDocument/2006/bibliography"/>
   </ds:schemaRefs>

--- a/DAFTAR PUSTAKA.docx
+++ b/DAFTAR PUSTAKA.docx
@@ -1,6 +1,6 @@
 
 <file path=word/document.xml><?xml version="1.0" encoding="utf-8"?>
-<w:document xmlns:ve="http://schemas.openxmlformats.org/markup-compatibility/2006" xmlns:o="urn:schemas-microsoft-com:office:office" xmlns:r="http://schemas.openxmlformats.org/officeDocument/2006/relationships" xmlns:m="http://schemas.openxmlformats.org/officeDocument/2006/math" xmlns:v="urn:schemas-microsoft-com:vml" xmlns:wp="http://schemas.openxmlformats.org/drawingml/2006/wordprocessingDrawing" xmlns:w10="urn:schemas-microsoft-com:office:word" xmlns:w="http://schemas.openxmlformats.org/wordprocessingml/2006/main" xmlns:wne="http://schemas.microsoft.com/office/word/2006/wordml">
+<w:document xmlns:wpc="http://schemas.microsoft.com/office/word/2010/wordprocessingCanvas" xmlns:mc="http://schemas.openxmlformats.org/markup-compatibility/2006" xmlns:o="urn:schemas-microsoft-com:office:office" xmlns:r="http://schemas.openxmlformats.org/officeDocument/2006/relationships" xmlns:m="http://schemas.openxmlformats.org/officeDocument/2006/math" xmlns:v="urn:schemas-microsoft-com:vml" xmlns:wp14="http://schemas.microsoft.com/office/word/2010/wordprocessingDrawing" xmlns:wp="http://schemas.openxmlformats.org/drawingml/2006/wordprocessingDrawing" xmlns:w10="urn:schemas-microsoft-com:office:word" xmlns:w="http://schemas.openxmlformats.org/wordprocessingml/2006/main" xmlns:w14="http://schemas.microsoft.com/office/word/2010/wordml" xmlns:w15="http://schemas.microsoft.com/office/word/2012/wordml" xmlns:wpg="http://schemas.microsoft.com/office/word/2010/wordprocessingGroup" xmlns:wpi="http://schemas.microsoft.com/office/word/2010/wordprocessingInk" xmlns:wne="http://schemas.microsoft.com/office/word/2006/wordml" xmlns:wps="http://schemas.microsoft.com/office/word/2010/wordprocessingShape" mc:Ignorable="w14 w15 wp14">
   <w:body>
     <w:p>
       <w:pPr>
@@ -28,16 +28,183 @@
         <w:ind w:left="480" w:hanging="480"/>
         <w:jc w:val="both"/>
       </w:pPr>
-      <w:r>
-        <w:t xml:space="preserve">AnnisyaApriliaPrasanti, M. Ali Fauzi, M. T. F. (2018). KlasifikasiTeksPengaduanPadaSambat Online MenggunakanMetode N- Gram dan Neighbor Weighted K-Nearest Neighbor ( NW-KNN ). </w:t>
-      </w:r>
-      <w:r>
-        <w:rPr>
-          <w:i/>
-          <w:iCs/>
-        </w:rPr>
-        <w:t>JurnalPengembanganTeknologiInformasi Dan IlmuKomputer (J-PTIIK) UniversitasBrawijaya</w:t>
-      </w:r>
+      <w:proofErr w:type="spellStart"/>
+      <w:r>
+        <w:t>Annisya</w:t>
+      </w:r>
+      <w:proofErr w:type="spellEnd"/>
+      <w:r>
+        <w:t xml:space="preserve"> </w:t>
+      </w:r>
+      <w:proofErr w:type="spellStart"/>
+      <w:r>
+        <w:t>Aprilia</w:t>
+      </w:r>
+      <w:proofErr w:type="spellEnd"/>
+      <w:r>
+        <w:t xml:space="preserve"> </w:t>
+      </w:r>
+      <w:proofErr w:type="spellStart"/>
+      <w:r>
+        <w:t>Prasanti</w:t>
+      </w:r>
+      <w:proofErr w:type="spellEnd"/>
+      <w:r>
+        <w:t xml:space="preserve">, M. Ali </w:t>
+      </w:r>
+      <w:proofErr w:type="spellStart"/>
+      <w:r>
+        <w:t>Fauzi</w:t>
+      </w:r>
+      <w:proofErr w:type="spellEnd"/>
+      <w:r>
+        <w:t xml:space="preserve">, M. T. F. (2018). </w:t>
+      </w:r>
+      <w:proofErr w:type="spellStart"/>
+      <w:r>
+        <w:t>Klasifikasi</w:t>
+      </w:r>
+      <w:proofErr w:type="spellEnd"/>
+      <w:r>
+        <w:t xml:space="preserve"> </w:t>
+      </w:r>
+      <w:proofErr w:type="spellStart"/>
+      <w:r>
+        <w:t>Teks</w:t>
+      </w:r>
+      <w:proofErr w:type="spellEnd"/>
+      <w:r>
+        <w:t xml:space="preserve"> </w:t>
+      </w:r>
+      <w:proofErr w:type="spellStart"/>
+      <w:r>
+        <w:t>Pengaduan</w:t>
+      </w:r>
+      <w:proofErr w:type="spellEnd"/>
+      <w:r>
+        <w:t xml:space="preserve"> </w:t>
+      </w:r>
+      <w:proofErr w:type="spellStart"/>
+      <w:r>
+        <w:t>PadaSambat</w:t>
+      </w:r>
+      <w:proofErr w:type="spellEnd"/>
+      <w:r>
+        <w:t xml:space="preserve"> Online </w:t>
+      </w:r>
+      <w:proofErr w:type="spellStart"/>
+      <w:r>
+        <w:t>MenggunakanMetode</w:t>
+      </w:r>
+      <w:proofErr w:type="spellEnd"/>
+      <w:r>
+        <w:t xml:space="preserve"> N- Gram </w:t>
+      </w:r>
+      <w:proofErr w:type="spellStart"/>
+      <w:r>
+        <w:t>dan</w:t>
+      </w:r>
+      <w:proofErr w:type="spellEnd"/>
+      <w:r>
+        <w:t xml:space="preserve"> Neighbor Weighted K-Nearest Neighbor </w:t>
+      </w:r>
+      <w:proofErr w:type="gramStart"/>
+      <w:r>
+        <w:t>( NW</w:t>
+      </w:r>
+      <w:proofErr w:type="gramEnd"/>
+      <w:r>
+        <w:t xml:space="preserve">-KNN ). </w:t>
+      </w:r>
+      <w:proofErr w:type="spellStart"/>
+      <w:r>
+        <w:rPr>
+          <w:i/>
+          <w:iCs/>
+        </w:rPr>
+        <w:t>Jurnal</w:t>
+      </w:r>
+      <w:proofErr w:type="spellEnd"/>
+      <w:r>
+        <w:rPr>
+          <w:i/>
+          <w:iCs/>
+        </w:rPr>
+        <w:t xml:space="preserve"> </w:t>
+      </w:r>
+      <w:proofErr w:type="spellStart"/>
+      <w:r>
+        <w:rPr>
+          <w:i/>
+          <w:iCs/>
+        </w:rPr>
+        <w:t>Pengembangan</w:t>
+      </w:r>
+      <w:proofErr w:type="spellEnd"/>
+      <w:r>
+        <w:rPr>
+          <w:i/>
+          <w:iCs/>
+        </w:rPr>
+        <w:t xml:space="preserve"> </w:t>
+      </w:r>
+      <w:proofErr w:type="spellStart"/>
+      <w:r>
+        <w:rPr>
+          <w:i/>
+          <w:iCs/>
+        </w:rPr>
+        <w:t>Teknologi</w:t>
+      </w:r>
+      <w:proofErr w:type="spellEnd"/>
+      <w:r>
+        <w:rPr>
+          <w:i/>
+          <w:iCs/>
+        </w:rPr>
+        <w:t xml:space="preserve"> </w:t>
+      </w:r>
+      <w:proofErr w:type="spellStart"/>
+      <w:r>
+        <w:rPr>
+          <w:i/>
+          <w:iCs/>
+        </w:rPr>
+        <w:t>Informasi</w:t>
+      </w:r>
+      <w:proofErr w:type="spellEnd"/>
+      <w:r>
+        <w:rPr>
+          <w:i/>
+          <w:iCs/>
+        </w:rPr>
+        <w:t xml:space="preserve"> Dan </w:t>
+      </w:r>
+      <w:proofErr w:type="spellStart"/>
+      <w:r>
+        <w:rPr>
+          <w:i/>
+          <w:iCs/>
+        </w:rPr>
+        <w:t>IlmuKomputer</w:t>
+      </w:r>
+      <w:proofErr w:type="spellEnd"/>
+      <w:r>
+        <w:rPr>
+          <w:i/>
+          <w:iCs/>
+        </w:rPr>
+        <w:t xml:space="preserve"> (J-PTIIK) </w:t>
+      </w:r>
+      <w:proofErr w:type="spellStart"/>
+      <w:r>
+        <w:rPr>
+          <w:i/>
+          <w:iCs/>
+        </w:rPr>
+        <w:t>UniversitasBrawijaya</w:t>
+      </w:r>
+      <w:proofErr w:type="spellEnd"/>
       <w:r>
         <w:t xml:space="preserve">, </w:t>
       </w:r>
@@ -62,24 +229,268 @@
           <w:szCs w:val="24"/>
         </w:rPr>
       </w:pPr>
-      <w:r>
-        <w:rPr>
-          <w:rFonts w:ascii="Times New Roman" w:eastAsia="Times New Roman" w:hAnsi="Times New Roman" w:cs="Times New Roman"/>
-          <w:sz w:val="24"/>
-          <w:szCs w:val="24"/>
-        </w:rPr>
-        <w:t xml:space="preserve">Dewoputro, F. A., Much, I., Subroto, I., &amp;Haviana, S. F. (2016). DiagnosaAwalPenyakitTelingaHidungTenggorokan (THT) MenggunakanPendekatan Cosine Similarity. </w:t>
-      </w:r>
-      <w:r>
-        <w:rPr>
-          <w:rFonts w:ascii="Times New Roman" w:eastAsia="Times New Roman" w:hAnsi="Times New Roman" w:cs="Times New Roman"/>
-          <w:i/>
-          <w:iCs/>
-          <w:sz w:val="24"/>
-          <w:szCs w:val="24"/>
-        </w:rPr>
-        <w:t>JurnalElektro Dan Informatika (EI) Unissula</w:t>
-      </w:r>
+      <w:proofErr w:type="spellStart"/>
+      <w:r>
+        <w:rPr>
+          <w:rFonts w:ascii="Times New Roman" w:eastAsia="Times New Roman" w:hAnsi="Times New Roman" w:cs="Times New Roman"/>
+          <w:sz w:val="24"/>
+          <w:szCs w:val="24"/>
+        </w:rPr>
+        <w:t>Dewoputro</w:t>
+      </w:r>
+      <w:proofErr w:type="spellEnd"/>
+      <w:r>
+        <w:rPr>
+          <w:rFonts w:ascii="Times New Roman" w:eastAsia="Times New Roman" w:hAnsi="Times New Roman" w:cs="Times New Roman"/>
+          <w:sz w:val="24"/>
+          <w:szCs w:val="24"/>
+        </w:rPr>
+        <w:t xml:space="preserve">, F. A., Much, I., </w:t>
+      </w:r>
+      <w:proofErr w:type="spellStart"/>
+      <w:r>
+        <w:rPr>
+          <w:rFonts w:ascii="Times New Roman" w:eastAsia="Times New Roman" w:hAnsi="Times New Roman" w:cs="Times New Roman"/>
+          <w:sz w:val="24"/>
+          <w:szCs w:val="24"/>
+        </w:rPr>
+        <w:t>Subro</w:t>
+      </w:r>
+      <w:r>
+        <w:rPr>
+          <w:rFonts w:ascii="Times New Roman" w:eastAsia="Times New Roman" w:hAnsi="Times New Roman" w:cs="Times New Roman"/>
+          <w:sz w:val="24"/>
+          <w:szCs w:val="24"/>
+        </w:rPr>
+        <w:t>to</w:t>
+      </w:r>
+      <w:proofErr w:type="spellEnd"/>
+      <w:r>
+        <w:rPr>
+          <w:rFonts w:ascii="Times New Roman" w:eastAsia="Times New Roman" w:hAnsi="Times New Roman" w:cs="Times New Roman"/>
+          <w:sz w:val="24"/>
+          <w:szCs w:val="24"/>
+        </w:rPr>
+        <w:t>, I., &amp;</w:t>
+      </w:r>
+      <w:proofErr w:type="spellStart"/>
+      <w:r>
+        <w:rPr>
+          <w:rFonts w:ascii="Times New Roman" w:eastAsia="Times New Roman" w:hAnsi="Times New Roman" w:cs="Times New Roman"/>
+          <w:sz w:val="24"/>
+          <w:szCs w:val="24"/>
+        </w:rPr>
+        <w:t>Haviana</w:t>
+      </w:r>
+      <w:proofErr w:type="spellEnd"/>
+      <w:r>
+        <w:rPr>
+          <w:rFonts w:ascii="Times New Roman" w:eastAsia="Times New Roman" w:hAnsi="Times New Roman" w:cs="Times New Roman"/>
+          <w:sz w:val="24"/>
+          <w:szCs w:val="24"/>
+        </w:rPr>
+        <w:t xml:space="preserve">, S. F. (2016). </w:t>
+      </w:r>
+      <w:proofErr w:type="spellStart"/>
+      <w:r>
+        <w:rPr>
+          <w:rFonts w:ascii="Times New Roman" w:eastAsia="Times New Roman" w:hAnsi="Times New Roman" w:cs="Times New Roman"/>
+          <w:sz w:val="24"/>
+          <w:szCs w:val="24"/>
+        </w:rPr>
+        <w:t>Diagnosa</w:t>
+      </w:r>
+      <w:proofErr w:type="spellEnd"/>
+      <w:r>
+        <w:rPr>
+          <w:rFonts w:ascii="Times New Roman" w:eastAsia="Times New Roman" w:hAnsi="Times New Roman" w:cs="Times New Roman"/>
+          <w:sz w:val="24"/>
+          <w:szCs w:val="24"/>
+        </w:rPr>
+        <w:t xml:space="preserve"> </w:t>
+      </w:r>
+      <w:proofErr w:type="spellStart"/>
+      <w:r>
+        <w:rPr>
+          <w:rFonts w:ascii="Times New Roman" w:eastAsia="Times New Roman" w:hAnsi="Times New Roman" w:cs="Times New Roman"/>
+          <w:sz w:val="24"/>
+          <w:szCs w:val="24"/>
+        </w:rPr>
+        <w:t>Awal</w:t>
+      </w:r>
+      <w:proofErr w:type="spellEnd"/>
+      <w:r>
+        <w:rPr>
+          <w:rFonts w:ascii="Times New Roman" w:eastAsia="Times New Roman" w:hAnsi="Times New Roman" w:cs="Times New Roman"/>
+          <w:sz w:val="24"/>
+          <w:szCs w:val="24"/>
+        </w:rPr>
+        <w:t xml:space="preserve"> </w:t>
+      </w:r>
+      <w:proofErr w:type="spellStart"/>
+      <w:r>
+        <w:rPr>
+          <w:rFonts w:ascii="Times New Roman" w:eastAsia="Times New Roman" w:hAnsi="Times New Roman" w:cs="Times New Roman"/>
+          <w:sz w:val="24"/>
+          <w:szCs w:val="24"/>
+        </w:rPr>
+        <w:t>Penyakit</w:t>
+      </w:r>
+      <w:proofErr w:type="spellEnd"/>
+      <w:r>
+        <w:rPr>
+          <w:rFonts w:ascii="Times New Roman" w:eastAsia="Times New Roman" w:hAnsi="Times New Roman" w:cs="Times New Roman"/>
+          <w:sz w:val="24"/>
+          <w:szCs w:val="24"/>
+        </w:rPr>
+        <w:t xml:space="preserve"> </w:t>
+      </w:r>
+      <w:proofErr w:type="spellStart"/>
+      <w:r>
+        <w:rPr>
+          <w:rFonts w:ascii="Times New Roman" w:eastAsia="Times New Roman" w:hAnsi="Times New Roman" w:cs="Times New Roman"/>
+          <w:sz w:val="24"/>
+          <w:szCs w:val="24"/>
+        </w:rPr>
+        <w:t>Telinga</w:t>
+      </w:r>
+      <w:proofErr w:type="spellEnd"/>
+      <w:r>
+        <w:rPr>
+          <w:rFonts w:ascii="Times New Roman" w:eastAsia="Times New Roman" w:hAnsi="Times New Roman" w:cs="Times New Roman"/>
+          <w:sz w:val="24"/>
+          <w:szCs w:val="24"/>
+        </w:rPr>
+        <w:t xml:space="preserve"> </w:t>
+      </w:r>
+      <w:proofErr w:type="spellStart"/>
+      <w:r>
+        <w:rPr>
+          <w:rFonts w:ascii="Times New Roman" w:eastAsia="Times New Roman" w:hAnsi="Times New Roman" w:cs="Times New Roman"/>
+          <w:sz w:val="24"/>
+          <w:szCs w:val="24"/>
+        </w:rPr>
+        <w:t>Hidung</w:t>
+      </w:r>
+      <w:proofErr w:type="spellEnd"/>
+      <w:r>
+        <w:rPr>
+          <w:rFonts w:ascii="Times New Roman" w:eastAsia="Times New Roman" w:hAnsi="Times New Roman" w:cs="Times New Roman"/>
+          <w:sz w:val="24"/>
+          <w:szCs w:val="24"/>
+        </w:rPr>
+        <w:t xml:space="preserve"> </w:t>
+      </w:r>
+      <w:proofErr w:type="spellStart"/>
+      <w:r>
+        <w:rPr>
+          <w:rFonts w:ascii="Times New Roman" w:eastAsia="Times New Roman" w:hAnsi="Times New Roman" w:cs="Times New Roman"/>
+          <w:sz w:val="24"/>
+          <w:szCs w:val="24"/>
+        </w:rPr>
+        <w:t>Tenggorokan</w:t>
+      </w:r>
+      <w:proofErr w:type="spellEnd"/>
+      <w:r>
+        <w:rPr>
+          <w:rFonts w:ascii="Times New Roman" w:eastAsia="Times New Roman" w:hAnsi="Times New Roman" w:cs="Times New Roman"/>
+          <w:sz w:val="24"/>
+          <w:szCs w:val="24"/>
+        </w:rPr>
+        <w:t xml:space="preserve"> (THT) </w:t>
+      </w:r>
+      <w:proofErr w:type="spellStart"/>
+      <w:r>
+        <w:rPr>
+          <w:rFonts w:ascii="Times New Roman" w:eastAsia="Times New Roman" w:hAnsi="Times New Roman" w:cs="Times New Roman"/>
+          <w:sz w:val="24"/>
+          <w:szCs w:val="24"/>
+        </w:rPr>
+        <w:t>Menggunakan</w:t>
+      </w:r>
+      <w:proofErr w:type="spellEnd"/>
+      <w:r>
+        <w:rPr>
+          <w:rFonts w:ascii="Times New Roman" w:eastAsia="Times New Roman" w:hAnsi="Times New Roman" w:cs="Times New Roman"/>
+          <w:sz w:val="24"/>
+          <w:szCs w:val="24"/>
+        </w:rPr>
+        <w:t xml:space="preserve"> </w:t>
+      </w:r>
+      <w:proofErr w:type="spellStart"/>
+      <w:r>
+        <w:rPr>
+          <w:rFonts w:ascii="Times New Roman" w:eastAsia="Times New Roman" w:hAnsi="Times New Roman" w:cs="Times New Roman"/>
+          <w:sz w:val="24"/>
+          <w:szCs w:val="24"/>
+        </w:rPr>
+        <w:t>Pendekatan</w:t>
+      </w:r>
+      <w:proofErr w:type="spellEnd"/>
+      <w:r>
+        <w:rPr>
+          <w:rFonts w:ascii="Times New Roman" w:eastAsia="Times New Roman" w:hAnsi="Times New Roman" w:cs="Times New Roman"/>
+          <w:sz w:val="24"/>
+          <w:szCs w:val="24"/>
+        </w:rPr>
+        <w:t xml:space="preserve"> Cosine Similarity. </w:t>
+      </w:r>
+      <w:proofErr w:type="spellStart"/>
+      <w:r>
+        <w:rPr>
+          <w:rFonts w:ascii="Times New Roman" w:eastAsia="Times New Roman" w:hAnsi="Times New Roman" w:cs="Times New Roman"/>
+          <w:i/>
+          <w:iCs/>
+          <w:sz w:val="24"/>
+          <w:szCs w:val="24"/>
+        </w:rPr>
+        <w:t>JurnalElektro</w:t>
+      </w:r>
+      <w:proofErr w:type="spellEnd"/>
+      <w:r>
+        <w:rPr>
+          <w:rFonts w:ascii="Times New Roman" w:eastAsia="Times New Roman" w:hAnsi="Times New Roman" w:cs="Times New Roman"/>
+          <w:i/>
+          <w:iCs/>
+          <w:sz w:val="24"/>
+          <w:szCs w:val="24"/>
+        </w:rPr>
+        <w:t xml:space="preserve"> Dan </w:t>
+      </w:r>
+      <w:proofErr w:type="spellStart"/>
+      <w:r>
+        <w:rPr>
+          <w:rFonts w:ascii="Times New Roman" w:eastAsia="Times New Roman" w:hAnsi="Times New Roman" w:cs="Times New Roman"/>
+          <w:i/>
+          <w:iCs/>
+          <w:sz w:val="24"/>
+          <w:szCs w:val="24"/>
+        </w:rPr>
+        <w:t>Informatika</w:t>
+      </w:r>
+      <w:proofErr w:type="spellEnd"/>
+      <w:r>
+        <w:rPr>
+          <w:rFonts w:ascii="Times New Roman" w:eastAsia="Times New Roman" w:hAnsi="Times New Roman" w:cs="Times New Roman"/>
+          <w:i/>
+          <w:iCs/>
+          <w:sz w:val="24"/>
+          <w:szCs w:val="24"/>
+        </w:rPr>
+        <w:t xml:space="preserve"> (EI) </w:t>
+      </w:r>
+      <w:proofErr w:type="spellStart"/>
+      <w:r>
+        <w:rPr>
+          <w:rFonts w:ascii="Times New Roman" w:eastAsia="Times New Roman" w:hAnsi="Times New Roman" w:cs="Times New Roman"/>
+          <w:i/>
+          <w:iCs/>
+          <w:sz w:val="24"/>
+          <w:szCs w:val="24"/>
+        </w:rPr>
+        <w:t>Unissula</w:t>
+      </w:r>
+      <w:proofErr w:type="spellEnd"/>
       <w:r>
         <w:rPr>
           <w:rFonts w:ascii="Times New Roman" w:eastAsia="Times New Roman" w:hAnsi="Times New Roman" w:cs="Times New Roman"/>
@@ -117,13 +528,41 @@
           <w:szCs w:val="24"/>
         </w:rPr>
       </w:pPr>
-      <w:r>
-        <w:rPr>
-          <w:rFonts w:ascii="Times New Roman" w:eastAsia="Times New Roman" w:hAnsi="Times New Roman" w:cs="Times New Roman"/>
-          <w:sz w:val="24"/>
-          <w:szCs w:val="24"/>
-        </w:rPr>
-        <w:t xml:space="preserve">Fallis, A. . (2013). Bab </w:t>
+      <w:proofErr w:type="spellStart"/>
+      <w:r>
+        <w:rPr>
+          <w:rFonts w:ascii="Times New Roman" w:eastAsia="Times New Roman" w:hAnsi="Times New Roman" w:cs="Times New Roman"/>
+          <w:sz w:val="24"/>
+          <w:szCs w:val="24"/>
+        </w:rPr>
+        <w:t>Fallis</w:t>
+      </w:r>
+      <w:proofErr w:type="spellEnd"/>
+      <w:r>
+        <w:rPr>
+          <w:rFonts w:ascii="Times New Roman" w:eastAsia="Times New Roman" w:hAnsi="Times New Roman" w:cs="Times New Roman"/>
+          <w:sz w:val="24"/>
+          <w:szCs w:val="24"/>
+        </w:rPr>
+        <w:t>, A</w:t>
+      </w:r>
+      <w:proofErr w:type="gramStart"/>
+      <w:r>
+        <w:rPr>
+          <w:rFonts w:ascii="Times New Roman" w:eastAsia="Times New Roman" w:hAnsi="Times New Roman" w:cs="Times New Roman"/>
+          <w:sz w:val="24"/>
+          <w:szCs w:val="24"/>
+        </w:rPr>
+        <w:t>. .</w:t>
+      </w:r>
+      <w:proofErr w:type="gramEnd"/>
+      <w:r>
+        <w:rPr>
+          <w:rFonts w:ascii="Times New Roman" w:eastAsia="Times New Roman" w:hAnsi="Times New Roman" w:cs="Times New Roman"/>
+          <w:sz w:val="24"/>
+          <w:szCs w:val="24"/>
+        </w:rPr>
+        <w:t xml:space="preserve"> (2013). Bab </w:t>
       </w:r>
       <w:r>
         <w:rPr>
@@ -139,7 +578,25 @@
           <w:sz w:val="24"/>
           <w:szCs w:val="24"/>
         </w:rPr>
-        <w:t xml:space="preserve">LandasanTeori. </w:t>
+        <w:t xml:space="preserve"> </w:t>
+      </w:r>
+      <w:proofErr w:type="spellStart"/>
+      <w:r>
+        <w:rPr>
+          <w:rFonts w:ascii="Times New Roman" w:eastAsia="Times New Roman" w:hAnsi="Times New Roman" w:cs="Times New Roman"/>
+          <w:sz w:val="24"/>
+          <w:szCs w:val="24"/>
+        </w:rPr>
+        <w:t>LandasanTeori</w:t>
+      </w:r>
+      <w:proofErr w:type="spellEnd"/>
+      <w:r>
+        <w:rPr>
+          <w:rFonts w:ascii="Times New Roman" w:eastAsia="Times New Roman" w:hAnsi="Times New Roman" w:cs="Times New Roman"/>
+          <w:sz w:val="24"/>
+          <w:szCs w:val="24"/>
+        </w:rPr>
+        <w:t xml:space="preserve">. </w:t>
       </w:r>
       <w:r>
         <w:rPr>
@@ -197,52 +654,53 @@
           <w:szCs w:val="23"/>
         </w:rPr>
       </w:pPr>
+      <w:proofErr w:type="spellStart"/>
       <w:r>
         <w:rPr>
           <w:rFonts w:ascii="Times New Roman" w:hAnsi="Times New Roman" w:cs="Times New Roman"/>
           <w:sz w:val="23"/>
           <w:szCs w:val="23"/>
         </w:rPr>
-        <w:t xml:space="preserve">Hengky W. Pramana, (2012). </w:t>
-      </w:r>
-      <w:r>
-        <w:rPr>
-          <w:rFonts w:ascii="Times New Roman" w:hAnsi="Times New Roman" w:cs="Times New Roman"/>
-          <w:i/>
+        <w:t>Hengky</w:t>
+      </w:r>
+      <w:proofErr w:type="spellEnd"/>
+      <w:r>
+        <w:rPr>
+          <w:rFonts w:ascii="Times New Roman" w:hAnsi="Times New Roman" w:cs="Times New Roman"/>
           <w:sz w:val="23"/>
           <w:szCs w:val="23"/>
         </w:rPr>
-        <w:t>Aplikasi</w:t>
-      </w:r>
-      <w:r>
-        <w:rPr>
-          <w:rFonts w:ascii="Times New Roman" w:hAnsi="Times New Roman" w:cs="Times New Roman"/>
-          <w:i/>
-          <w:iCs/>
+        <w:t xml:space="preserve"> W. </w:t>
+      </w:r>
+      <w:proofErr w:type="spellStart"/>
+      <w:r>
+        <w:rPr>
+          <w:rFonts w:ascii="Times New Roman" w:hAnsi="Times New Roman" w:cs="Times New Roman"/>
           <w:sz w:val="23"/>
           <w:szCs w:val="23"/>
         </w:rPr>
-        <w:t xml:space="preserve">Inventory </w:t>
-      </w:r>
-      <w:r>
-        <w:rPr>
-          <w:rFonts w:ascii="Times New Roman" w:hAnsi="Times New Roman" w:cs="Times New Roman"/>
-          <w:i/>
+        <w:t>Pramana</w:t>
+      </w:r>
+      <w:proofErr w:type="spellEnd"/>
+      <w:r>
+        <w:rPr>
+          <w:rFonts w:ascii="Times New Roman" w:hAnsi="Times New Roman" w:cs="Times New Roman"/>
           <w:sz w:val="23"/>
           <w:szCs w:val="23"/>
         </w:rPr>
-        <w:t>Berbasis</w:t>
-      </w:r>
-      <w:r>
-        <w:rPr>
-          <w:rFonts w:ascii="Times New Roman" w:hAnsi="Times New Roman" w:cs="Times New Roman"/>
-          <w:i/>
-          <w:iCs/>
+        <w:t xml:space="preserve">, (2012). </w:t>
+      </w:r>
+      <w:proofErr w:type="spellStart"/>
+      <w:r>
+        <w:rPr>
+          <w:rFonts w:ascii="Times New Roman" w:hAnsi="Times New Roman" w:cs="Times New Roman"/>
+          <w:i/>
           <w:sz w:val="23"/>
           <w:szCs w:val="23"/>
         </w:rPr>
-        <w:t xml:space="preserve">Access </w:t>
-      </w:r>
+        <w:t>Aplikasi</w:t>
+      </w:r>
+      <w:proofErr w:type="spellEnd"/>
       <w:r>
         <w:rPr>
           <w:rFonts w:ascii="Times New Roman" w:hAnsi="Times New Roman" w:cs="Times New Roman"/>
@@ -250,15 +708,693 @@
           <w:sz w:val="23"/>
           <w:szCs w:val="23"/>
         </w:rPr>
-        <w:t>2003</w:t>
-      </w:r>
-      <w:r>
-        <w:rPr>
-          <w:rFonts w:ascii="Times New Roman" w:hAnsi="Times New Roman" w:cs="Times New Roman"/>
+        <w:t xml:space="preserve"> </w:t>
+      </w:r>
+      <w:r>
+        <w:rPr>
+          <w:rFonts w:ascii="Times New Roman" w:hAnsi="Times New Roman" w:cs="Times New Roman"/>
+          <w:i/>
+          <w:iCs/>
           <w:sz w:val="23"/>
           <w:szCs w:val="23"/>
         </w:rPr>
-        <w:t>.PT. Elex Media Komputindo, Jakarta.</w:t>
+        <w:t xml:space="preserve">Inventory </w:t>
+      </w:r>
+      <w:proofErr w:type="spellStart"/>
+      <w:r>
+        <w:rPr>
+          <w:rFonts w:ascii="Times New Roman" w:hAnsi="Times New Roman" w:cs="Times New Roman"/>
+          <w:i/>
+          <w:sz w:val="23"/>
+          <w:szCs w:val="23"/>
+        </w:rPr>
+        <w:t>Berbasis</w:t>
+      </w:r>
+      <w:proofErr w:type="spellEnd"/>
+      <w:r>
+        <w:rPr>
+          <w:rFonts w:ascii="Times New Roman" w:hAnsi="Times New Roman" w:cs="Times New Roman"/>
+          <w:i/>
+          <w:sz w:val="23"/>
+          <w:szCs w:val="23"/>
+        </w:rPr>
+        <w:t xml:space="preserve"> </w:t>
+      </w:r>
+      <w:r>
+        <w:rPr>
+          <w:rFonts w:ascii="Times New Roman" w:hAnsi="Times New Roman" w:cs="Times New Roman"/>
+          <w:i/>
+          <w:iCs/>
+          <w:sz w:val="23"/>
+          <w:szCs w:val="23"/>
+        </w:rPr>
+        <w:t xml:space="preserve">Access </w:t>
+      </w:r>
+      <w:r>
+        <w:rPr>
+          <w:rFonts w:ascii="Times New Roman" w:hAnsi="Times New Roman" w:cs="Times New Roman"/>
+          <w:i/>
+          <w:sz w:val="23"/>
+          <w:szCs w:val="23"/>
+        </w:rPr>
+        <w:t>2003</w:t>
+      </w:r>
+      <w:r>
+        <w:rPr>
+          <w:rFonts w:ascii="Times New Roman" w:hAnsi="Times New Roman" w:cs="Times New Roman"/>
+          <w:sz w:val="23"/>
+          <w:szCs w:val="23"/>
+        </w:rPr>
+        <w:t xml:space="preserve">.PT. </w:t>
+      </w:r>
+      <w:proofErr w:type="spellStart"/>
+      <w:r>
+        <w:rPr>
+          <w:rFonts w:ascii="Times New Roman" w:hAnsi="Times New Roman" w:cs="Times New Roman"/>
+          <w:sz w:val="23"/>
+          <w:szCs w:val="23"/>
+        </w:rPr>
+        <w:t>Elex</w:t>
+      </w:r>
+      <w:proofErr w:type="spellEnd"/>
+      <w:r>
+        <w:rPr>
+          <w:rFonts w:ascii="Times New Roman" w:hAnsi="Times New Roman" w:cs="Times New Roman"/>
+          <w:sz w:val="23"/>
+          <w:szCs w:val="23"/>
+        </w:rPr>
+        <w:t xml:space="preserve"> Media </w:t>
+      </w:r>
+      <w:proofErr w:type="spellStart"/>
+      <w:r>
+        <w:rPr>
+          <w:rFonts w:ascii="Times New Roman" w:hAnsi="Times New Roman" w:cs="Times New Roman"/>
+          <w:sz w:val="23"/>
+          <w:szCs w:val="23"/>
+        </w:rPr>
+        <w:t>Komputindo</w:t>
+      </w:r>
+      <w:proofErr w:type="spellEnd"/>
+      <w:r>
+        <w:rPr>
+          <w:rFonts w:ascii="Times New Roman" w:hAnsi="Times New Roman" w:cs="Times New Roman"/>
+          <w:sz w:val="23"/>
+          <w:szCs w:val="23"/>
+        </w:rPr>
+        <w:t>, Jakarta.</w:t>
+      </w:r>
+    </w:p>
+    <w:p>
+      <w:pPr>
+        <w:spacing w:before="100" w:beforeAutospacing="1" w:after="100" w:afterAutospacing="1" w:line="240" w:lineRule="auto"/>
+        <w:ind w:left="480" w:hanging="480"/>
+        <w:rPr>
+          <w:rFonts w:ascii="Times New Roman" w:eastAsia="Times New Roman" w:hAnsi="Times New Roman" w:cs="Times New Roman"/>
+          <w:sz w:val="24"/>
+          <w:szCs w:val="24"/>
+        </w:rPr>
+      </w:pPr>
+      <w:r>
+        <w:rPr>
+          <w:rFonts w:ascii="Times New Roman" w:eastAsia="Times New Roman" w:hAnsi="Times New Roman" w:cs="Times New Roman"/>
+          <w:sz w:val="24"/>
+          <w:szCs w:val="24"/>
+        </w:rPr>
+        <w:t xml:space="preserve">Imam, A., &amp; </w:t>
+      </w:r>
+      <w:proofErr w:type="spellStart"/>
+      <w:r>
+        <w:rPr>
+          <w:rFonts w:ascii="Times New Roman" w:eastAsia="Times New Roman" w:hAnsi="Times New Roman" w:cs="Times New Roman"/>
+          <w:sz w:val="24"/>
+          <w:szCs w:val="24"/>
+        </w:rPr>
+        <w:t>Fajtriab</w:t>
+      </w:r>
+      <w:proofErr w:type="spellEnd"/>
+      <w:r>
+        <w:rPr>
+          <w:rFonts w:ascii="Times New Roman" w:eastAsia="Times New Roman" w:hAnsi="Times New Roman" w:cs="Times New Roman"/>
+          <w:sz w:val="24"/>
+          <w:szCs w:val="24"/>
+        </w:rPr>
+        <w:t xml:space="preserve">, H. (2015). </w:t>
+      </w:r>
+      <w:proofErr w:type="spellStart"/>
+      <w:r>
+        <w:rPr>
+          <w:rFonts w:ascii="Times New Roman" w:eastAsia="Times New Roman" w:hAnsi="Times New Roman" w:cs="Times New Roman"/>
+          <w:sz w:val="24"/>
+          <w:szCs w:val="24"/>
+        </w:rPr>
+        <w:t>Implementasi</w:t>
+      </w:r>
+      <w:proofErr w:type="spellEnd"/>
+      <w:r>
+        <w:rPr>
+          <w:rFonts w:ascii="Times New Roman" w:eastAsia="Times New Roman" w:hAnsi="Times New Roman" w:cs="Times New Roman"/>
+          <w:sz w:val="24"/>
+          <w:szCs w:val="24"/>
+        </w:rPr>
+        <w:t xml:space="preserve"> Text Mining </w:t>
+      </w:r>
+      <w:proofErr w:type="spellStart"/>
+      <w:r>
+        <w:rPr>
+          <w:rFonts w:ascii="Times New Roman" w:eastAsia="Times New Roman" w:hAnsi="Times New Roman" w:cs="Times New Roman"/>
+          <w:sz w:val="24"/>
+          <w:szCs w:val="24"/>
+        </w:rPr>
+        <w:t>pada</w:t>
+      </w:r>
+      <w:proofErr w:type="spellEnd"/>
+      <w:r>
+        <w:rPr>
+          <w:rFonts w:ascii="Times New Roman" w:eastAsia="Times New Roman" w:hAnsi="Times New Roman" w:cs="Times New Roman"/>
+          <w:sz w:val="24"/>
+          <w:szCs w:val="24"/>
+        </w:rPr>
+        <w:t xml:space="preserve"> </w:t>
+      </w:r>
+      <w:proofErr w:type="spellStart"/>
+      <w:r>
+        <w:rPr>
+          <w:rFonts w:ascii="Times New Roman" w:eastAsia="Times New Roman" w:hAnsi="Times New Roman" w:cs="Times New Roman"/>
+          <w:sz w:val="24"/>
+          <w:szCs w:val="24"/>
+        </w:rPr>
+        <w:t>Mesin</w:t>
+      </w:r>
+      <w:proofErr w:type="spellEnd"/>
+      <w:r>
+        <w:rPr>
+          <w:rFonts w:ascii="Times New Roman" w:eastAsia="Times New Roman" w:hAnsi="Times New Roman" w:cs="Times New Roman"/>
+          <w:sz w:val="24"/>
+          <w:szCs w:val="24"/>
+        </w:rPr>
+        <w:t xml:space="preserve"> </w:t>
+      </w:r>
+      <w:proofErr w:type="spellStart"/>
+      <w:r>
+        <w:rPr>
+          <w:rFonts w:ascii="Times New Roman" w:eastAsia="Times New Roman" w:hAnsi="Times New Roman" w:cs="Times New Roman"/>
+          <w:sz w:val="24"/>
+          <w:szCs w:val="24"/>
+        </w:rPr>
+        <w:t>Pencarian</w:t>
+      </w:r>
+      <w:proofErr w:type="spellEnd"/>
+      <w:r>
+        <w:rPr>
+          <w:rFonts w:ascii="Times New Roman" w:eastAsia="Times New Roman" w:hAnsi="Times New Roman" w:cs="Times New Roman"/>
+          <w:sz w:val="24"/>
+          <w:szCs w:val="24"/>
+        </w:rPr>
+        <w:t xml:space="preserve"> Twitter </w:t>
+      </w:r>
+      <w:proofErr w:type="spellStart"/>
+      <w:r>
+        <w:rPr>
+          <w:rFonts w:ascii="Times New Roman" w:eastAsia="Times New Roman" w:hAnsi="Times New Roman" w:cs="Times New Roman"/>
+          <w:sz w:val="24"/>
+          <w:szCs w:val="24"/>
+        </w:rPr>
+        <w:t>untuk</w:t>
+      </w:r>
+      <w:proofErr w:type="spellEnd"/>
+      <w:r>
+        <w:rPr>
+          <w:rFonts w:ascii="Times New Roman" w:eastAsia="Times New Roman" w:hAnsi="Times New Roman" w:cs="Times New Roman"/>
+          <w:sz w:val="24"/>
+          <w:szCs w:val="24"/>
+        </w:rPr>
+        <w:t xml:space="preserve"> </w:t>
+      </w:r>
+      <w:proofErr w:type="spellStart"/>
+      <w:r>
+        <w:rPr>
+          <w:rFonts w:ascii="Times New Roman" w:eastAsia="Times New Roman" w:hAnsi="Times New Roman" w:cs="Times New Roman"/>
+          <w:sz w:val="24"/>
+          <w:szCs w:val="24"/>
+        </w:rPr>
+        <w:t>Menganalisis</w:t>
+      </w:r>
+      <w:proofErr w:type="spellEnd"/>
+      <w:r>
+        <w:rPr>
+          <w:rFonts w:ascii="Times New Roman" w:eastAsia="Times New Roman" w:hAnsi="Times New Roman" w:cs="Times New Roman"/>
+          <w:sz w:val="24"/>
+          <w:szCs w:val="24"/>
+        </w:rPr>
+        <w:t xml:space="preserve"> </w:t>
+      </w:r>
+      <w:proofErr w:type="spellStart"/>
+      <w:r>
+        <w:rPr>
+          <w:rFonts w:ascii="Times New Roman" w:eastAsia="Times New Roman" w:hAnsi="Times New Roman" w:cs="Times New Roman"/>
+          <w:sz w:val="24"/>
+          <w:szCs w:val="24"/>
+        </w:rPr>
+        <w:t>Topik</w:t>
+      </w:r>
+      <w:proofErr w:type="spellEnd"/>
+      <w:r>
+        <w:rPr>
+          <w:rFonts w:ascii="Times New Roman" w:eastAsia="Times New Roman" w:hAnsi="Times New Roman" w:cs="Times New Roman"/>
+          <w:sz w:val="24"/>
+          <w:szCs w:val="24"/>
+        </w:rPr>
+        <w:t xml:space="preserve"> - </w:t>
+      </w:r>
+      <w:proofErr w:type="spellStart"/>
+      <w:r>
+        <w:rPr>
+          <w:rFonts w:ascii="Times New Roman" w:eastAsia="Times New Roman" w:hAnsi="Times New Roman" w:cs="Times New Roman"/>
+          <w:sz w:val="24"/>
+          <w:szCs w:val="24"/>
+        </w:rPr>
+        <w:t>Topik</w:t>
+      </w:r>
+      <w:proofErr w:type="spellEnd"/>
+      <w:r>
+        <w:rPr>
+          <w:rFonts w:ascii="Times New Roman" w:eastAsia="Times New Roman" w:hAnsi="Times New Roman" w:cs="Times New Roman"/>
+          <w:sz w:val="24"/>
+          <w:szCs w:val="24"/>
+        </w:rPr>
+        <w:t xml:space="preserve"> </w:t>
+      </w:r>
+      <w:proofErr w:type="spellStart"/>
+      <w:r>
+        <w:rPr>
+          <w:rFonts w:ascii="Times New Roman" w:eastAsia="Times New Roman" w:hAnsi="Times New Roman" w:cs="Times New Roman"/>
+          <w:sz w:val="24"/>
+          <w:szCs w:val="24"/>
+        </w:rPr>
+        <w:t>Terkait</w:t>
+      </w:r>
+      <w:proofErr w:type="spellEnd"/>
+      <w:r>
+        <w:rPr>
+          <w:rFonts w:ascii="Times New Roman" w:eastAsia="Times New Roman" w:hAnsi="Times New Roman" w:cs="Times New Roman"/>
+          <w:sz w:val="24"/>
+          <w:szCs w:val="24"/>
+        </w:rPr>
+        <w:t xml:space="preserve"> “KPK </w:t>
+      </w:r>
+      <w:proofErr w:type="spellStart"/>
+      <w:r>
+        <w:rPr>
+          <w:rFonts w:ascii="Times New Roman" w:eastAsia="Times New Roman" w:hAnsi="Times New Roman" w:cs="Times New Roman"/>
+          <w:sz w:val="24"/>
+          <w:szCs w:val="24"/>
+        </w:rPr>
+        <w:t>dan</w:t>
+      </w:r>
+      <w:proofErr w:type="spellEnd"/>
+      <w:r>
+        <w:rPr>
+          <w:rFonts w:ascii="Times New Roman" w:eastAsia="Times New Roman" w:hAnsi="Times New Roman" w:cs="Times New Roman"/>
+          <w:sz w:val="24"/>
+          <w:szCs w:val="24"/>
+        </w:rPr>
+        <w:t xml:space="preserve"> </w:t>
+      </w:r>
+      <w:proofErr w:type="spellStart"/>
+      <w:r>
+        <w:rPr>
+          <w:rFonts w:ascii="Times New Roman" w:eastAsia="Times New Roman" w:hAnsi="Times New Roman" w:cs="Times New Roman"/>
+          <w:sz w:val="24"/>
+          <w:szCs w:val="24"/>
+        </w:rPr>
+        <w:t>Jokowi</w:t>
+      </w:r>
+      <w:proofErr w:type="spellEnd"/>
+      <w:r>
+        <w:rPr>
+          <w:rFonts w:ascii="Times New Roman" w:eastAsia="Times New Roman" w:hAnsi="Times New Roman" w:cs="Times New Roman"/>
+          <w:sz w:val="24"/>
+          <w:szCs w:val="24"/>
+        </w:rPr>
+        <w:t xml:space="preserve">.” </w:t>
+      </w:r>
+      <w:proofErr w:type="spellStart"/>
+      <w:r>
+        <w:rPr>
+          <w:rFonts w:ascii="Times New Roman" w:eastAsia="Times New Roman" w:hAnsi="Times New Roman" w:cs="Times New Roman"/>
+          <w:i/>
+          <w:iCs/>
+          <w:sz w:val="24"/>
+          <w:szCs w:val="24"/>
+        </w:rPr>
+        <w:t>Prosiding</w:t>
+      </w:r>
+      <w:proofErr w:type="spellEnd"/>
+      <w:r>
+        <w:rPr>
+          <w:rFonts w:ascii="Times New Roman" w:eastAsia="Times New Roman" w:hAnsi="Times New Roman" w:cs="Times New Roman"/>
+          <w:i/>
+          <w:iCs/>
+          <w:sz w:val="24"/>
+          <w:szCs w:val="24"/>
+        </w:rPr>
+        <w:t xml:space="preserve"> Seminar </w:t>
+      </w:r>
+      <w:proofErr w:type="spellStart"/>
+      <w:r>
+        <w:rPr>
+          <w:rFonts w:ascii="Times New Roman" w:eastAsia="Times New Roman" w:hAnsi="Times New Roman" w:cs="Times New Roman"/>
+          <w:i/>
+          <w:iCs/>
+          <w:sz w:val="24"/>
+          <w:szCs w:val="24"/>
+        </w:rPr>
+        <w:t>Nasional</w:t>
+      </w:r>
+      <w:proofErr w:type="spellEnd"/>
+      <w:r>
+        <w:rPr>
+          <w:rFonts w:ascii="Times New Roman" w:eastAsia="Times New Roman" w:hAnsi="Times New Roman" w:cs="Times New Roman"/>
+          <w:i/>
+          <w:iCs/>
+          <w:sz w:val="24"/>
+          <w:szCs w:val="24"/>
+        </w:rPr>
+        <w:t xml:space="preserve"> </w:t>
+      </w:r>
+      <w:proofErr w:type="spellStart"/>
+      <w:r>
+        <w:rPr>
+          <w:rFonts w:ascii="Times New Roman" w:eastAsia="Times New Roman" w:hAnsi="Times New Roman" w:cs="Times New Roman"/>
+          <w:i/>
+          <w:iCs/>
+          <w:sz w:val="24"/>
+          <w:szCs w:val="24"/>
+        </w:rPr>
+        <w:t>Matematika</w:t>
+      </w:r>
+      <w:proofErr w:type="spellEnd"/>
+      <w:r>
+        <w:rPr>
+          <w:rFonts w:ascii="Times New Roman" w:eastAsia="Times New Roman" w:hAnsi="Times New Roman" w:cs="Times New Roman"/>
+          <w:i/>
+          <w:iCs/>
+          <w:sz w:val="24"/>
+          <w:szCs w:val="24"/>
+        </w:rPr>
+        <w:t xml:space="preserve"> Dan </w:t>
+      </w:r>
+      <w:proofErr w:type="spellStart"/>
+      <w:r>
+        <w:rPr>
+          <w:rFonts w:ascii="Times New Roman" w:eastAsia="Times New Roman" w:hAnsi="Times New Roman" w:cs="Times New Roman"/>
+          <w:i/>
+          <w:iCs/>
+          <w:sz w:val="24"/>
+          <w:szCs w:val="24"/>
+        </w:rPr>
+        <w:t>Pendidikan</w:t>
+      </w:r>
+      <w:proofErr w:type="spellEnd"/>
+      <w:r>
+        <w:rPr>
+          <w:rFonts w:ascii="Times New Roman" w:eastAsia="Times New Roman" w:hAnsi="Times New Roman" w:cs="Times New Roman"/>
+          <w:i/>
+          <w:iCs/>
+          <w:sz w:val="24"/>
+          <w:szCs w:val="24"/>
+        </w:rPr>
+        <w:t xml:space="preserve"> </w:t>
+      </w:r>
+      <w:proofErr w:type="spellStart"/>
+      <w:r>
+        <w:rPr>
+          <w:rFonts w:ascii="Times New Roman" w:eastAsia="Times New Roman" w:hAnsi="Times New Roman" w:cs="Times New Roman"/>
+          <w:i/>
+          <w:iCs/>
+          <w:sz w:val="24"/>
+          <w:szCs w:val="24"/>
+        </w:rPr>
+        <w:t>Matematika</w:t>
+      </w:r>
+      <w:proofErr w:type="spellEnd"/>
+      <w:r>
+        <w:rPr>
+          <w:rFonts w:ascii="Times New Roman" w:eastAsia="Times New Roman" w:hAnsi="Times New Roman" w:cs="Times New Roman"/>
+          <w:i/>
+          <w:iCs/>
+          <w:sz w:val="24"/>
+          <w:szCs w:val="24"/>
+        </w:rPr>
+        <w:t xml:space="preserve"> UMS 2015</w:t>
+      </w:r>
+      <w:r>
+        <w:rPr>
+          <w:rFonts w:ascii="Times New Roman" w:eastAsia="Times New Roman" w:hAnsi="Times New Roman" w:cs="Times New Roman"/>
+          <w:sz w:val="24"/>
+          <w:szCs w:val="24"/>
+        </w:rPr>
+        <w:t>, 570–581.</w:t>
+      </w:r>
+    </w:p>
+    <w:p>
+      <w:pPr>
+        <w:spacing w:before="100" w:beforeAutospacing="1" w:after="100" w:afterAutospacing="1" w:line="240" w:lineRule="auto"/>
+        <w:ind w:left="480" w:hanging="480"/>
+        <w:rPr>
+          <w:rFonts w:ascii="Times New Roman" w:eastAsia="Times New Roman" w:hAnsi="Times New Roman" w:cs="Times New Roman"/>
+          <w:sz w:val="24"/>
+          <w:szCs w:val="24"/>
+        </w:rPr>
+      </w:pPr>
+      <w:proofErr w:type="spellStart"/>
+      <w:r>
+        <w:rPr>
+          <w:rFonts w:ascii="Times New Roman" w:eastAsia="Times New Roman" w:hAnsi="Times New Roman" w:cs="Times New Roman"/>
+          <w:sz w:val="24"/>
+          <w:szCs w:val="24"/>
+        </w:rPr>
+        <w:t>Kurniawan</w:t>
+      </w:r>
+      <w:proofErr w:type="spellEnd"/>
+      <w:r>
+        <w:rPr>
+          <w:rFonts w:ascii="Times New Roman" w:eastAsia="Times New Roman" w:hAnsi="Times New Roman" w:cs="Times New Roman"/>
+          <w:sz w:val="24"/>
+          <w:szCs w:val="24"/>
+        </w:rPr>
+        <w:t xml:space="preserve">, Y. K., </w:t>
+      </w:r>
+      <w:proofErr w:type="spellStart"/>
+      <w:r>
+        <w:rPr>
+          <w:rFonts w:ascii="Times New Roman" w:eastAsia="Times New Roman" w:hAnsi="Times New Roman" w:cs="Times New Roman"/>
+          <w:sz w:val="24"/>
+          <w:szCs w:val="24"/>
+        </w:rPr>
+        <w:t>Oslan</w:t>
+      </w:r>
+      <w:proofErr w:type="spellEnd"/>
+      <w:r>
+        <w:rPr>
+          <w:rFonts w:ascii="Times New Roman" w:eastAsia="Times New Roman" w:hAnsi="Times New Roman" w:cs="Times New Roman"/>
+          <w:sz w:val="24"/>
+          <w:szCs w:val="24"/>
+        </w:rPr>
+        <w:t xml:space="preserve">, Y., &amp; </w:t>
+      </w:r>
+      <w:proofErr w:type="spellStart"/>
+      <w:r>
+        <w:rPr>
+          <w:rFonts w:ascii="Times New Roman" w:eastAsia="Times New Roman" w:hAnsi="Times New Roman" w:cs="Times New Roman"/>
+          <w:sz w:val="24"/>
+          <w:szCs w:val="24"/>
+        </w:rPr>
+        <w:t>Kristanto</w:t>
+      </w:r>
+      <w:proofErr w:type="spellEnd"/>
+      <w:r>
+        <w:rPr>
+          <w:rFonts w:ascii="Times New Roman" w:eastAsia="Times New Roman" w:hAnsi="Times New Roman" w:cs="Times New Roman"/>
+          <w:sz w:val="24"/>
+          <w:szCs w:val="24"/>
+        </w:rPr>
+        <w:t xml:space="preserve">, H. (2013). </w:t>
+      </w:r>
+      <w:proofErr w:type="spellStart"/>
+      <w:r>
+        <w:rPr>
+          <w:rFonts w:ascii="Times New Roman" w:eastAsia="Times New Roman" w:hAnsi="Times New Roman" w:cs="Times New Roman"/>
+          <w:sz w:val="24"/>
+          <w:szCs w:val="24"/>
+        </w:rPr>
+        <w:t>Implementasi</w:t>
+      </w:r>
+      <w:proofErr w:type="spellEnd"/>
+      <w:r>
+        <w:rPr>
+          <w:rFonts w:ascii="Times New Roman" w:eastAsia="Times New Roman" w:hAnsi="Times New Roman" w:cs="Times New Roman"/>
+          <w:sz w:val="24"/>
+          <w:szCs w:val="24"/>
+        </w:rPr>
+        <w:t xml:space="preserve"> Rest - </w:t>
+      </w:r>
+      <w:proofErr w:type="spellStart"/>
+      <w:proofErr w:type="gramStart"/>
+      <w:r>
+        <w:rPr>
+          <w:rFonts w:ascii="Times New Roman" w:eastAsia="Times New Roman" w:hAnsi="Times New Roman" w:cs="Times New Roman"/>
+          <w:sz w:val="24"/>
+          <w:szCs w:val="24"/>
+        </w:rPr>
+        <w:t>Api</w:t>
+      </w:r>
+      <w:proofErr w:type="spellEnd"/>
+      <w:proofErr w:type="gramEnd"/>
+      <w:r>
+        <w:rPr>
+          <w:rFonts w:ascii="Times New Roman" w:eastAsia="Times New Roman" w:hAnsi="Times New Roman" w:cs="Times New Roman"/>
+          <w:sz w:val="24"/>
+          <w:szCs w:val="24"/>
+        </w:rPr>
+        <w:t xml:space="preserve"> </w:t>
+      </w:r>
+      <w:proofErr w:type="spellStart"/>
+      <w:r>
+        <w:rPr>
+          <w:rFonts w:ascii="Times New Roman" w:eastAsia="Times New Roman" w:hAnsi="Times New Roman" w:cs="Times New Roman"/>
+          <w:sz w:val="24"/>
+          <w:szCs w:val="24"/>
+        </w:rPr>
+        <w:t>Untuk</w:t>
+      </w:r>
+      <w:proofErr w:type="spellEnd"/>
+      <w:r>
+        <w:rPr>
+          <w:rFonts w:ascii="Times New Roman" w:eastAsia="Times New Roman" w:hAnsi="Times New Roman" w:cs="Times New Roman"/>
+          <w:sz w:val="24"/>
+          <w:szCs w:val="24"/>
+        </w:rPr>
+        <w:t xml:space="preserve"> Portal </w:t>
+      </w:r>
+      <w:proofErr w:type="spellStart"/>
+      <w:r>
+        <w:rPr>
+          <w:rFonts w:ascii="Times New Roman" w:eastAsia="Times New Roman" w:hAnsi="Times New Roman" w:cs="Times New Roman"/>
+          <w:sz w:val="24"/>
+          <w:szCs w:val="24"/>
+        </w:rPr>
+        <w:t>Akademik</w:t>
+      </w:r>
+      <w:proofErr w:type="spellEnd"/>
+      <w:r>
+        <w:rPr>
+          <w:rFonts w:ascii="Times New Roman" w:eastAsia="Times New Roman" w:hAnsi="Times New Roman" w:cs="Times New Roman"/>
+          <w:sz w:val="24"/>
+          <w:szCs w:val="24"/>
+        </w:rPr>
+        <w:t xml:space="preserve"> </w:t>
+      </w:r>
+      <w:proofErr w:type="spellStart"/>
+      <w:r>
+        <w:rPr>
+          <w:rFonts w:ascii="Times New Roman" w:eastAsia="Times New Roman" w:hAnsi="Times New Roman" w:cs="Times New Roman"/>
+          <w:sz w:val="24"/>
+          <w:szCs w:val="24"/>
+        </w:rPr>
+        <w:t>Ukdw</w:t>
+      </w:r>
+      <w:proofErr w:type="spellEnd"/>
+      <w:r>
+        <w:rPr>
+          <w:rFonts w:ascii="Times New Roman" w:eastAsia="Times New Roman" w:hAnsi="Times New Roman" w:cs="Times New Roman"/>
+          <w:sz w:val="24"/>
+          <w:szCs w:val="24"/>
+        </w:rPr>
+        <w:t xml:space="preserve"> </w:t>
+      </w:r>
+      <w:proofErr w:type="spellStart"/>
+      <w:r>
+        <w:rPr>
+          <w:rFonts w:ascii="Times New Roman" w:eastAsia="Times New Roman" w:hAnsi="Times New Roman" w:cs="Times New Roman"/>
+          <w:sz w:val="24"/>
+          <w:szCs w:val="24"/>
+        </w:rPr>
+        <w:t>Berbasis</w:t>
+      </w:r>
+      <w:proofErr w:type="spellEnd"/>
+      <w:r>
+        <w:rPr>
+          <w:rFonts w:ascii="Times New Roman" w:eastAsia="Times New Roman" w:hAnsi="Times New Roman" w:cs="Times New Roman"/>
+          <w:sz w:val="24"/>
+          <w:szCs w:val="24"/>
+        </w:rPr>
+        <w:t xml:space="preserve"> Android. </w:t>
+      </w:r>
+      <w:proofErr w:type="spellStart"/>
+      <w:r>
+        <w:rPr>
+          <w:rFonts w:ascii="Times New Roman" w:eastAsia="Times New Roman" w:hAnsi="Times New Roman" w:cs="Times New Roman"/>
+          <w:i/>
+          <w:iCs/>
+          <w:sz w:val="24"/>
+          <w:szCs w:val="24"/>
+        </w:rPr>
+        <w:t>Jurnal</w:t>
+      </w:r>
+      <w:proofErr w:type="spellEnd"/>
+      <w:r>
+        <w:rPr>
+          <w:rFonts w:ascii="Times New Roman" w:eastAsia="Times New Roman" w:hAnsi="Times New Roman" w:cs="Times New Roman"/>
+          <w:i/>
+          <w:iCs/>
+          <w:sz w:val="24"/>
+          <w:szCs w:val="24"/>
+        </w:rPr>
+        <w:t xml:space="preserve"> EKSIS</w:t>
+      </w:r>
+      <w:r>
+        <w:rPr>
+          <w:rFonts w:ascii="Times New Roman" w:eastAsia="Times New Roman" w:hAnsi="Times New Roman" w:cs="Times New Roman"/>
+          <w:sz w:val="24"/>
+          <w:szCs w:val="24"/>
+        </w:rPr>
+        <w:t xml:space="preserve">, </w:t>
+      </w:r>
+      <w:r>
+        <w:rPr>
+          <w:rFonts w:ascii="Times New Roman" w:eastAsia="Times New Roman" w:hAnsi="Times New Roman" w:cs="Times New Roman"/>
+          <w:i/>
+          <w:iCs/>
+          <w:sz w:val="24"/>
+          <w:szCs w:val="24"/>
+        </w:rPr>
+        <w:t>6</w:t>
+      </w:r>
+      <w:r>
+        <w:rPr>
+          <w:rFonts w:ascii="Times New Roman" w:eastAsia="Times New Roman" w:hAnsi="Times New Roman" w:cs="Times New Roman"/>
+          <w:sz w:val="24"/>
+          <w:szCs w:val="24"/>
+        </w:rPr>
+        <w:t>, 29–40.</w:t>
+      </w:r>
+    </w:p>
+    <w:p>
+      <w:pPr>
+        <w:pStyle w:val="NormalWeb"/>
+        <w:ind w:left="480" w:hanging="480"/>
+      </w:pPr>
+      <w:r>
+        <w:t>Manning</w:t>
+      </w:r>
+      <w:proofErr w:type="gramStart"/>
+      <w:r>
+        <w:t>,C.D</w:t>
+      </w:r>
+      <w:proofErr w:type="gramEnd"/>
+      <w:r>
+        <w:t>.,Raghavan,P.,Schutze,H.INTRODUCTIONOFINFORMATIONRETRIEVAL.NewYork:Camridge UniversityPress,2008.</w:t>
       </w:r>
     </w:p>
     <w:p>
@@ -268,17 +1404,51 @@
         <w:jc w:val="both"/>
       </w:pPr>
       <w:r>
-        <w:t xml:space="preserve">Imam, A., &amp;Fajtriab, H. (2015). Implementasi Text Mining padaMesinPencarian Twitter untukMenganalisisTopik - TopikTerkait “KPK danJokowi.” </w:t>
-      </w:r>
-      <w:r>
-        <w:rPr>
-          <w:i/>
-          <w:iCs/>
-        </w:rPr>
-        <w:t>Prosiding Seminar NasionalMatematika Dan PendidikanMatematika UMS 2015</w:t>
-      </w:r>
-      <w:r>
-        <w:t>, 570–581.</w:t>
+        <w:t xml:space="preserve">Megawati, C. (2015). </w:t>
+      </w:r>
+      <w:proofErr w:type="spellStart"/>
+      <w:r>
+        <w:t>AnalisisAspirasi</w:t>
+      </w:r>
+      <w:proofErr w:type="spellEnd"/>
+      <w:r>
+        <w:t xml:space="preserve"> Dan </w:t>
+      </w:r>
+      <w:proofErr w:type="spellStart"/>
+      <w:r>
+        <w:t>Pengaduan</w:t>
+      </w:r>
+      <w:proofErr w:type="spellEnd"/>
+      <w:r>
+        <w:t xml:space="preserve"> Di </w:t>
+      </w:r>
+      <w:proofErr w:type="spellStart"/>
+      <w:r>
+        <w:t>SitusLapor</w:t>
+      </w:r>
+      <w:proofErr w:type="spellEnd"/>
+      <w:r>
+        <w:t xml:space="preserve">! </w:t>
+      </w:r>
+      <w:proofErr w:type="spellStart"/>
+      <w:r>
+        <w:t>DenganMenggunakan</w:t>
+      </w:r>
+      <w:proofErr w:type="spellEnd"/>
+      <w:r>
+        <w:t xml:space="preserve"> Text Mining. </w:t>
+      </w:r>
+      <w:proofErr w:type="spellStart"/>
+      <w:r>
+        <w:rPr>
+          <w:i/>
+          <w:iCs/>
+        </w:rPr>
+        <w:t>Skripsi</w:t>
+      </w:r>
+      <w:proofErr w:type="spellEnd"/>
+      <w:r>
+        <w:t>, 1–69.</w:t>
       </w:r>
     </w:p>
     <w:p>
@@ -287,7 +1457,881 @@
         <w:ind w:left="480" w:hanging="480"/>
       </w:pPr>
       <w:r>
-        <w:t>Manning,C.D.,Raghavan,P.,Schutze,H.INTRODUCTIONOFINFORMATIONRETRIEVAL.NewYork:Camridge UniversityPress,2008.</w:t>
+        <w:t xml:space="preserve">Porter, S., &amp; Classifier, N. B. (2008). </w:t>
+      </w:r>
+      <w:proofErr w:type="spellStart"/>
+      <w:r>
+        <w:t>MenggunakanAlgoritma</w:t>
+      </w:r>
+      <w:proofErr w:type="spellEnd"/>
+      <w:r>
+        <w:t xml:space="preserve"> Stemming Porter Dan Naive, 1–8.</w:t>
+      </w:r>
+    </w:p>
+    <w:p>
+      <w:pPr>
+        <w:spacing w:line="240" w:lineRule="auto"/>
+        <w:ind w:left="720" w:hanging="720"/>
+        <w:jc w:val="both"/>
+        <w:rPr>
+          <w:rFonts w:ascii="Times New Roman" w:hAnsi="Times New Roman" w:cs="Times New Roman"/>
+          <w:sz w:val="24"/>
+          <w:szCs w:val="24"/>
+        </w:rPr>
+      </w:pPr>
+      <w:r>
+        <w:rPr>
+          <w:rFonts w:ascii="Times New Roman" w:hAnsi="Times New Roman" w:cs="Times New Roman"/>
+          <w:sz w:val="24"/>
+          <w:szCs w:val="24"/>
+        </w:rPr>
+        <w:t xml:space="preserve">Putra </w:t>
+      </w:r>
+      <w:proofErr w:type="spellStart"/>
+      <w:r>
+        <w:rPr>
+          <w:rFonts w:ascii="Times New Roman" w:hAnsi="Times New Roman" w:cs="Times New Roman"/>
+          <w:sz w:val="24"/>
+          <w:szCs w:val="24"/>
+        </w:rPr>
+        <w:t>ArieSetya</w:t>
+      </w:r>
+      <w:proofErr w:type="spellEnd"/>
+      <w:r>
+        <w:rPr>
+          <w:rFonts w:ascii="Times New Roman" w:hAnsi="Times New Roman" w:cs="Times New Roman"/>
+          <w:sz w:val="24"/>
+          <w:szCs w:val="24"/>
+        </w:rPr>
+        <w:t>, dkk</w:t>
+      </w:r>
+      <w:r>
+        <w:rPr>
+          <w:rFonts w:ascii="Times New Roman" w:hAnsi="Times New Roman" w:cs="Times New Roman"/>
+          <w:sz w:val="24"/>
+          <w:szCs w:val="24"/>
+        </w:rPr>
+        <w:t>.20</w:t>
+      </w:r>
+      <w:r>
+        <w:rPr>
+          <w:rFonts w:ascii="Times New Roman" w:hAnsi="Times New Roman" w:cs="Times New Roman"/>
+          <w:sz w:val="24"/>
+          <w:szCs w:val="24"/>
+        </w:rPr>
+        <w:t>18</w:t>
+      </w:r>
+      <w:r>
+        <w:rPr>
+          <w:rFonts w:ascii="Times New Roman" w:hAnsi="Times New Roman" w:cs="Times New Roman"/>
+          <w:sz w:val="24"/>
+          <w:szCs w:val="24"/>
+        </w:rPr>
+        <w:t>.</w:t>
+      </w:r>
+      <w:r>
+        <w:rPr>
+          <w:rFonts w:ascii="Times New Roman" w:hAnsi="Times New Roman" w:cs="Times New Roman"/>
+          <w:i/>
+          <w:iCs/>
+          <w:sz w:val="24"/>
+          <w:szCs w:val="24"/>
+        </w:rPr>
+        <w:t xml:space="preserve">Implementasi Genetic Fuzzy System </w:t>
+      </w:r>
+      <w:proofErr w:type="spellStart"/>
+      <w:r>
+        <w:rPr>
+          <w:rFonts w:ascii="Times New Roman" w:hAnsi="Times New Roman" w:cs="Times New Roman"/>
+          <w:i/>
+          <w:iCs/>
+          <w:sz w:val="24"/>
+          <w:szCs w:val="24"/>
+        </w:rPr>
+        <w:t>Untuk</w:t>
+      </w:r>
+      <w:proofErr w:type="spellEnd"/>
+      <w:r>
+        <w:rPr>
+          <w:rFonts w:ascii="Times New Roman" w:hAnsi="Times New Roman" w:cs="Times New Roman"/>
+          <w:i/>
+          <w:iCs/>
+          <w:sz w:val="24"/>
+          <w:szCs w:val="24"/>
+        </w:rPr>
+        <w:t xml:space="preserve"> </w:t>
+      </w:r>
+      <w:proofErr w:type="spellStart"/>
+      <w:r>
+        <w:rPr>
+          <w:rFonts w:ascii="Times New Roman" w:hAnsi="Times New Roman" w:cs="Times New Roman"/>
+          <w:i/>
+          <w:iCs/>
+          <w:sz w:val="24"/>
+          <w:szCs w:val="24"/>
+        </w:rPr>
+        <w:t>Mengidentifikasi</w:t>
+      </w:r>
+      <w:proofErr w:type="spellEnd"/>
+      <w:r>
+        <w:rPr>
+          <w:rFonts w:ascii="Times New Roman" w:hAnsi="Times New Roman" w:cs="Times New Roman"/>
+          <w:i/>
+          <w:iCs/>
+          <w:sz w:val="24"/>
+          <w:szCs w:val="24"/>
+        </w:rPr>
+        <w:t xml:space="preserve"> </w:t>
+      </w:r>
+      <w:proofErr w:type="spellStart"/>
+      <w:r>
+        <w:rPr>
+          <w:rFonts w:ascii="Times New Roman" w:hAnsi="Times New Roman" w:cs="Times New Roman"/>
+          <w:i/>
+          <w:iCs/>
+          <w:sz w:val="24"/>
+          <w:szCs w:val="24"/>
+        </w:rPr>
+        <w:t>Hasil</w:t>
+      </w:r>
+      <w:proofErr w:type="spellEnd"/>
+      <w:r>
+        <w:rPr>
+          <w:rFonts w:ascii="Times New Roman" w:hAnsi="Times New Roman" w:cs="Times New Roman"/>
+          <w:i/>
+          <w:iCs/>
+          <w:sz w:val="24"/>
+          <w:szCs w:val="24"/>
+        </w:rPr>
+        <w:t xml:space="preserve"> </w:t>
+      </w:r>
+      <w:proofErr w:type="spellStart"/>
+      <w:r>
+        <w:rPr>
+          <w:rFonts w:ascii="Times New Roman" w:hAnsi="Times New Roman" w:cs="Times New Roman"/>
+          <w:i/>
+          <w:iCs/>
+          <w:sz w:val="24"/>
+          <w:szCs w:val="24"/>
+        </w:rPr>
+        <w:t>Curian</w:t>
+      </w:r>
+      <w:proofErr w:type="spellEnd"/>
+      <w:r>
+        <w:rPr>
+          <w:rFonts w:ascii="Times New Roman" w:hAnsi="Times New Roman" w:cs="Times New Roman"/>
+          <w:i/>
+          <w:iCs/>
+          <w:sz w:val="24"/>
+          <w:szCs w:val="24"/>
+        </w:rPr>
+        <w:t xml:space="preserve"> </w:t>
+      </w:r>
+      <w:proofErr w:type="spellStart"/>
+      <w:r>
+        <w:rPr>
+          <w:rFonts w:ascii="Times New Roman" w:hAnsi="Times New Roman" w:cs="Times New Roman"/>
+          <w:i/>
+          <w:iCs/>
+          <w:sz w:val="24"/>
+          <w:szCs w:val="24"/>
+        </w:rPr>
+        <w:t>Kendaraan</w:t>
+      </w:r>
+      <w:proofErr w:type="spellEnd"/>
+      <w:r>
+        <w:rPr>
+          <w:rFonts w:ascii="Times New Roman" w:hAnsi="Times New Roman" w:cs="Times New Roman"/>
+          <w:i/>
+          <w:iCs/>
+          <w:sz w:val="24"/>
+          <w:szCs w:val="24"/>
+        </w:rPr>
+        <w:t xml:space="preserve"> </w:t>
+      </w:r>
+      <w:proofErr w:type="spellStart"/>
+      <w:r>
+        <w:rPr>
+          <w:rFonts w:ascii="Times New Roman" w:hAnsi="Times New Roman" w:cs="Times New Roman"/>
+          <w:i/>
+          <w:iCs/>
+          <w:sz w:val="24"/>
+          <w:szCs w:val="24"/>
+        </w:rPr>
+        <w:t>Bermotor</w:t>
+      </w:r>
+      <w:proofErr w:type="spellEnd"/>
+      <w:r>
+        <w:rPr>
+          <w:rFonts w:ascii="Times New Roman" w:hAnsi="Times New Roman" w:cs="Times New Roman"/>
+          <w:i/>
+          <w:iCs/>
+          <w:sz w:val="24"/>
+          <w:szCs w:val="24"/>
+        </w:rPr>
+        <w:t xml:space="preserve"> di </w:t>
+      </w:r>
+      <w:proofErr w:type="spellStart"/>
+      <w:r>
+        <w:rPr>
+          <w:rFonts w:ascii="Times New Roman" w:hAnsi="Times New Roman" w:cs="Times New Roman"/>
+          <w:i/>
+          <w:iCs/>
+          <w:sz w:val="24"/>
+          <w:szCs w:val="24"/>
+        </w:rPr>
+        <w:t>Polda</w:t>
+      </w:r>
+      <w:proofErr w:type="spellEnd"/>
+      <w:r>
+        <w:rPr>
+          <w:rFonts w:ascii="Times New Roman" w:hAnsi="Times New Roman" w:cs="Times New Roman"/>
+          <w:i/>
+          <w:iCs/>
+          <w:sz w:val="24"/>
+          <w:szCs w:val="24"/>
+        </w:rPr>
+        <w:t xml:space="preserve"> </w:t>
+      </w:r>
+      <w:proofErr w:type="spellStart"/>
+      <w:r>
+        <w:rPr>
+          <w:rFonts w:ascii="Times New Roman" w:hAnsi="Times New Roman" w:cs="Times New Roman"/>
+          <w:i/>
+          <w:iCs/>
+          <w:sz w:val="24"/>
+          <w:szCs w:val="24"/>
+        </w:rPr>
+        <w:t>Lampung</w:t>
+      </w:r>
+      <w:r>
+        <w:rPr>
+          <w:rFonts w:ascii="Times New Roman" w:hAnsi="Times New Roman" w:cs="Times New Roman"/>
+          <w:i/>
+          <w:iCs/>
+          <w:sz w:val="24"/>
+          <w:szCs w:val="24"/>
+        </w:rPr>
+        <w:t>.</w:t>
+      </w:r>
+      <w:r>
+        <w:rPr>
+          <w:rFonts w:ascii="Times New Roman" w:hAnsi="Times New Roman" w:cs="Times New Roman"/>
+          <w:sz w:val="24"/>
+          <w:szCs w:val="24"/>
+        </w:rPr>
+        <w:t>Jurnal</w:t>
+      </w:r>
+      <w:proofErr w:type="spellEnd"/>
+      <w:r>
+        <w:rPr>
+          <w:rFonts w:ascii="Times New Roman" w:hAnsi="Times New Roman" w:cs="Times New Roman"/>
+          <w:sz w:val="24"/>
+          <w:szCs w:val="24"/>
+        </w:rPr>
+        <w:t xml:space="preserve"> </w:t>
+      </w:r>
+      <w:proofErr w:type="spellStart"/>
+      <w:r>
+        <w:rPr>
+          <w:rFonts w:ascii="Times New Roman" w:hAnsi="Times New Roman" w:cs="Times New Roman"/>
+          <w:sz w:val="24"/>
+          <w:szCs w:val="24"/>
+        </w:rPr>
+        <w:t>Sistem</w:t>
+      </w:r>
+      <w:proofErr w:type="spellEnd"/>
+      <w:r>
+        <w:rPr>
+          <w:rFonts w:ascii="Times New Roman" w:hAnsi="Times New Roman" w:cs="Times New Roman"/>
+          <w:sz w:val="24"/>
+          <w:szCs w:val="24"/>
+        </w:rPr>
+        <w:t xml:space="preserve"> </w:t>
+      </w:r>
+      <w:proofErr w:type="spellStart"/>
+      <w:r>
+        <w:rPr>
+          <w:rFonts w:ascii="Times New Roman" w:hAnsi="Times New Roman" w:cs="Times New Roman"/>
+          <w:sz w:val="24"/>
+          <w:szCs w:val="24"/>
+        </w:rPr>
+        <w:t>Informasi</w:t>
+      </w:r>
+      <w:proofErr w:type="spellEnd"/>
+      <w:r>
+        <w:rPr>
+          <w:rFonts w:ascii="Times New Roman" w:hAnsi="Times New Roman" w:cs="Times New Roman"/>
+          <w:sz w:val="24"/>
+          <w:szCs w:val="24"/>
+        </w:rPr>
+        <w:t xml:space="preserve"> </w:t>
+      </w:r>
+      <w:r>
+        <w:rPr>
+          <w:rFonts w:ascii="Times New Roman" w:hAnsi="Times New Roman" w:cs="Times New Roman"/>
+          <w:sz w:val="24"/>
+          <w:szCs w:val="24"/>
+        </w:rPr>
+        <w:t>&amp;</w:t>
+      </w:r>
+      <w:r>
+        <w:rPr>
+          <w:rFonts w:ascii="Times New Roman" w:hAnsi="Times New Roman" w:cs="Times New Roman"/>
+          <w:sz w:val="24"/>
+          <w:szCs w:val="24"/>
+        </w:rPr>
+        <w:t xml:space="preserve"> </w:t>
+      </w:r>
+      <w:proofErr w:type="spellStart"/>
+      <w:r>
+        <w:rPr>
+          <w:rFonts w:ascii="Times New Roman" w:hAnsi="Times New Roman" w:cs="Times New Roman"/>
+          <w:sz w:val="24"/>
+          <w:szCs w:val="24"/>
+        </w:rPr>
+        <w:t>Manajemen</w:t>
+      </w:r>
+      <w:proofErr w:type="spellEnd"/>
+      <w:r>
+        <w:rPr>
+          <w:rFonts w:ascii="Times New Roman" w:hAnsi="Times New Roman" w:cs="Times New Roman"/>
+          <w:sz w:val="24"/>
+          <w:szCs w:val="24"/>
+        </w:rPr>
+        <w:t xml:space="preserve"> Basis Data (SIMADA) Vol.1 No.1.</w:t>
+      </w:r>
+    </w:p>
+    <w:p>
+      <w:pPr>
+        <w:spacing w:before="100" w:beforeAutospacing="1" w:after="100" w:afterAutospacing="1" w:line="240" w:lineRule="auto"/>
+        <w:ind w:left="480" w:hanging="480"/>
+        <w:rPr>
+          <w:rFonts w:ascii="Times New Roman" w:eastAsia="Times New Roman" w:hAnsi="Times New Roman" w:cs="Times New Roman"/>
+          <w:sz w:val="24"/>
+          <w:szCs w:val="24"/>
+        </w:rPr>
+      </w:pPr>
+      <w:proofErr w:type="spellStart"/>
+      <w:r>
+        <w:rPr>
+          <w:rFonts w:ascii="Times New Roman" w:eastAsia="Times New Roman" w:hAnsi="Times New Roman" w:cs="Times New Roman"/>
+          <w:sz w:val="24"/>
+          <w:szCs w:val="24"/>
+        </w:rPr>
+        <w:t>Poerwanta</w:t>
+      </w:r>
+      <w:proofErr w:type="spellEnd"/>
+      <w:r>
+        <w:rPr>
+          <w:rFonts w:ascii="Times New Roman" w:eastAsia="Times New Roman" w:hAnsi="Times New Roman" w:cs="Times New Roman"/>
+          <w:sz w:val="24"/>
+          <w:szCs w:val="24"/>
+        </w:rPr>
+        <w:t xml:space="preserve">, R. (2013). </w:t>
+      </w:r>
+      <w:proofErr w:type="spellStart"/>
+      <w:r>
+        <w:rPr>
+          <w:rFonts w:ascii="Times New Roman" w:eastAsia="Times New Roman" w:hAnsi="Times New Roman" w:cs="Times New Roman"/>
+          <w:sz w:val="24"/>
+          <w:szCs w:val="24"/>
+        </w:rPr>
+        <w:t>Perancangan</w:t>
+      </w:r>
+      <w:proofErr w:type="spellEnd"/>
+      <w:r>
+        <w:rPr>
+          <w:rFonts w:ascii="Times New Roman" w:eastAsia="Times New Roman" w:hAnsi="Times New Roman" w:cs="Times New Roman"/>
+          <w:sz w:val="24"/>
+          <w:szCs w:val="24"/>
+        </w:rPr>
+        <w:t xml:space="preserve"> </w:t>
+      </w:r>
+      <w:proofErr w:type="spellStart"/>
+      <w:r>
+        <w:rPr>
+          <w:rFonts w:ascii="Times New Roman" w:eastAsia="Times New Roman" w:hAnsi="Times New Roman" w:cs="Times New Roman"/>
+          <w:sz w:val="24"/>
+          <w:szCs w:val="24"/>
+        </w:rPr>
+        <w:t>Sistem</w:t>
+      </w:r>
+      <w:proofErr w:type="spellEnd"/>
+      <w:r>
+        <w:rPr>
+          <w:rFonts w:ascii="Times New Roman" w:eastAsia="Times New Roman" w:hAnsi="Times New Roman" w:cs="Times New Roman"/>
+          <w:sz w:val="24"/>
+          <w:szCs w:val="24"/>
+        </w:rPr>
+        <w:t xml:space="preserve"> Inventory Spare Parts Mobil </w:t>
+      </w:r>
+      <w:proofErr w:type="spellStart"/>
+      <w:r>
+        <w:rPr>
+          <w:rFonts w:ascii="Times New Roman" w:eastAsia="Times New Roman" w:hAnsi="Times New Roman" w:cs="Times New Roman"/>
+          <w:sz w:val="24"/>
+          <w:szCs w:val="24"/>
+        </w:rPr>
+        <w:t>Pada</w:t>
+      </w:r>
+      <w:proofErr w:type="spellEnd"/>
+      <w:r>
+        <w:rPr>
+          <w:rFonts w:ascii="Times New Roman" w:eastAsia="Times New Roman" w:hAnsi="Times New Roman" w:cs="Times New Roman"/>
+          <w:sz w:val="24"/>
+          <w:szCs w:val="24"/>
+        </w:rPr>
+        <w:t xml:space="preserve"> </w:t>
+      </w:r>
+      <w:proofErr w:type="spellStart"/>
+      <w:proofErr w:type="gramStart"/>
+      <w:r>
+        <w:rPr>
+          <w:rFonts w:ascii="Times New Roman" w:eastAsia="Times New Roman" w:hAnsi="Times New Roman" w:cs="Times New Roman"/>
+          <w:sz w:val="24"/>
+          <w:szCs w:val="24"/>
+        </w:rPr>
+        <w:t>Cv</w:t>
+      </w:r>
+      <w:proofErr w:type="spellEnd"/>
+      <w:r>
+        <w:rPr>
+          <w:rFonts w:ascii="Times New Roman" w:eastAsia="Times New Roman" w:hAnsi="Times New Roman" w:cs="Times New Roman"/>
+          <w:sz w:val="24"/>
+          <w:szCs w:val="24"/>
+        </w:rPr>
+        <w:t xml:space="preserve"> .</w:t>
+      </w:r>
+      <w:proofErr w:type="gramEnd"/>
+      <w:r>
+        <w:rPr>
+          <w:rFonts w:ascii="Times New Roman" w:eastAsia="Times New Roman" w:hAnsi="Times New Roman" w:cs="Times New Roman"/>
+          <w:sz w:val="24"/>
+          <w:szCs w:val="24"/>
+        </w:rPr>
+        <w:t xml:space="preserve"> Auto Parts Toyota </w:t>
+      </w:r>
+      <w:proofErr w:type="spellStart"/>
+      <w:r>
+        <w:rPr>
+          <w:rFonts w:ascii="Times New Roman" w:eastAsia="Times New Roman" w:hAnsi="Times New Roman" w:cs="Times New Roman"/>
+          <w:sz w:val="24"/>
+          <w:szCs w:val="24"/>
+        </w:rPr>
+        <w:t>Berbasis</w:t>
+      </w:r>
+      <w:proofErr w:type="spellEnd"/>
+      <w:r>
+        <w:rPr>
+          <w:rFonts w:ascii="Times New Roman" w:eastAsia="Times New Roman" w:hAnsi="Times New Roman" w:cs="Times New Roman"/>
+          <w:sz w:val="24"/>
+          <w:szCs w:val="24"/>
+        </w:rPr>
+        <w:t xml:space="preserve"> </w:t>
+      </w:r>
+      <w:proofErr w:type="spellStart"/>
+      <w:r>
+        <w:rPr>
+          <w:rFonts w:ascii="Times New Roman" w:eastAsia="Times New Roman" w:hAnsi="Times New Roman" w:cs="Times New Roman"/>
+          <w:sz w:val="24"/>
+          <w:szCs w:val="24"/>
+        </w:rPr>
+        <w:t>Aplikasi</w:t>
+      </w:r>
+      <w:proofErr w:type="spellEnd"/>
+      <w:r>
+        <w:rPr>
+          <w:rFonts w:ascii="Times New Roman" w:eastAsia="Times New Roman" w:hAnsi="Times New Roman" w:cs="Times New Roman"/>
+          <w:sz w:val="24"/>
+          <w:szCs w:val="24"/>
+        </w:rPr>
+        <w:t xml:space="preserve"> Java. </w:t>
+      </w:r>
+      <w:proofErr w:type="spellStart"/>
+      <w:r>
+        <w:rPr>
+          <w:rFonts w:ascii="Times New Roman" w:eastAsia="Times New Roman" w:hAnsi="Times New Roman" w:cs="Times New Roman"/>
+          <w:i/>
+          <w:iCs/>
+          <w:sz w:val="24"/>
+          <w:szCs w:val="24"/>
+        </w:rPr>
+        <w:t>Jurnal</w:t>
+      </w:r>
+      <w:proofErr w:type="spellEnd"/>
+      <w:r>
+        <w:rPr>
+          <w:rFonts w:ascii="Times New Roman" w:eastAsia="Times New Roman" w:hAnsi="Times New Roman" w:cs="Times New Roman"/>
+          <w:i/>
+          <w:iCs/>
+          <w:sz w:val="24"/>
+          <w:szCs w:val="24"/>
+        </w:rPr>
+        <w:t xml:space="preserve"> TEKNOIF</w:t>
+      </w:r>
+      <w:r>
+        <w:rPr>
+          <w:rFonts w:ascii="Times New Roman" w:eastAsia="Times New Roman" w:hAnsi="Times New Roman" w:cs="Times New Roman"/>
+          <w:sz w:val="24"/>
+          <w:szCs w:val="24"/>
+        </w:rPr>
+        <w:t xml:space="preserve">, </w:t>
+      </w:r>
+      <w:r>
+        <w:rPr>
+          <w:rFonts w:ascii="Times New Roman" w:eastAsia="Times New Roman" w:hAnsi="Times New Roman" w:cs="Times New Roman"/>
+          <w:i/>
+          <w:iCs/>
+          <w:sz w:val="24"/>
+          <w:szCs w:val="24"/>
+        </w:rPr>
+        <w:t>1</w:t>
+      </w:r>
+      <w:r>
+        <w:rPr>
+          <w:rFonts w:ascii="Times New Roman" w:eastAsia="Times New Roman" w:hAnsi="Times New Roman" w:cs="Times New Roman"/>
+          <w:sz w:val="24"/>
+          <w:szCs w:val="24"/>
+        </w:rPr>
+        <w:t>, 1–5.</w:t>
+      </w:r>
+    </w:p>
+    <w:p>
+      <w:pPr>
+        <w:spacing w:after="0" w:line="240" w:lineRule="auto"/>
+        <w:ind w:left="480" w:hanging="480"/>
+        <w:rPr>
+          <w:rFonts w:ascii="Times New Roman" w:eastAsia="Times New Roman" w:hAnsi="Times New Roman" w:cs="Times New Roman"/>
+          <w:sz w:val="24"/>
+          <w:szCs w:val="24"/>
+        </w:rPr>
+      </w:pPr>
+      <w:proofErr w:type="spellStart"/>
+      <w:r>
+        <w:rPr>
+          <w:rFonts w:ascii="Times New Roman" w:eastAsia="Times New Roman" w:hAnsi="Times New Roman" w:cs="Times New Roman"/>
+          <w:sz w:val="24"/>
+          <w:szCs w:val="24"/>
+        </w:rPr>
+        <w:lastRenderedPageBreak/>
+        <w:t>Rosadi</w:t>
+      </w:r>
+      <w:proofErr w:type="spellEnd"/>
+      <w:r>
+        <w:rPr>
+          <w:rFonts w:ascii="Times New Roman" w:eastAsia="Times New Roman" w:hAnsi="Times New Roman" w:cs="Times New Roman"/>
+          <w:sz w:val="24"/>
+          <w:szCs w:val="24"/>
+        </w:rPr>
+        <w:t xml:space="preserve">, D., &amp; </w:t>
+      </w:r>
+      <w:proofErr w:type="spellStart"/>
+      <w:r>
+        <w:rPr>
+          <w:rFonts w:ascii="Times New Roman" w:eastAsia="Times New Roman" w:hAnsi="Times New Roman" w:cs="Times New Roman"/>
+          <w:sz w:val="24"/>
+          <w:szCs w:val="24"/>
+        </w:rPr>
+        <w:t>Feby</w:t>
+      </w:r>
+      <w:proofErr w:type="spellEnd"/>
+      <w:r>
+        <w:rPr>
+          <w:rFonts w:ascii="Times New Roman" w:eastAsia="Times New Roman" w:hAnsi="Times New Roman" w:cs="Times New Roman"/>
+          <w:sz w:val="24"/>
+          <w:szCs w:val="24"/>
+        </w:rPr>
+        <w:t xml:space="preserve">, O. A. (2016). </w:t>
+      </w:r>
+      <w:proofErr w:type="spellStart"/>
+      <w:r>
+        <w:rPr>
+          <w:rFonts w:ascii="Times New Roman" w:eastAsia="Times New Roman" w:hAnsi="Times New Roman" w:cs="Times New Roman"/>
+          <w:sz w:val="24"/>
+          <w:szCs w:val="24"/>
+        </w:rPr>
+        <w:t>Aplikasi</w:t>
+      </w:r>
+      <w:proofErr w:type="spellEnd"/>
+      <w:r>
+        <w:rPr>
+          <w:rFonts w:ascii="Times New Roman" w:eastAsia="Times New Roman" w:hAnsi="Times New Roman" w:cs="Times New Roman"/>
+          <w:sz w:val="24"/>
+          <w:szCs w:val="24"/>
+        </w:rPr>
+        <w:t xml:space="preserve"> </w:t>
+      </w:r>
+      <w:proofErr w:type="spellStart"/>
+      <w:r>
+        <w:rPr>
+          <w:rFonts w:ascii="Times New Roman" w:eastAsia="Times New Roman" w:hAnsi="Times New Roman" w:cs="Times New Roman"/>
+          <w:sz w:val="24"/>
+          <w:szCs w:val="24"/>
+        </w:rPr>
+        <w:t>Sistem</w:t>
+      </w:r>
+      <w:proofErr w:type="spellEnd"/>
+      <w:r>
+        <w:rPr>
+          <w:rFonts w:ascii="Times New Roman" w:eastAsia="Times New Roman" w:hAnsi="Times New Roman" w:cs="Times New Roman"/>
+          <w:sz w:val="24"/>
+          <w:szCs w:val="24"/>
+        </w:rPr>
+        <w:t xml:space="preserve"> </w:t>
+      </w:r>
+      <w:proofErr w:type="spellStart"/>
+      <w:r>
+        <w:rPr>
+          <w:rFonts w:ascii="Times New Roman" w:eastAsia="Times New Roman" w:hAnsi="Times New Roman" w:cs="Times New Roman"/>
+          <w:sz w:val="24"/>
+          <w:szCs w:val="24"/>
+        </w:rPr>
+        <w:t>Informasi</w:t>
+      </w:r>
+      <w:proofErr w:type="spellEnd"/>
+      <w:r>
+        <w:rPr>
+          <w:rFonts w:ascii="Times New Roman" w:eastAsia="Times New Roman" w:hAnsi="Times New Roman" w:cs="Times New Roman"/>
+          <w:sz w:val="24"/>
+          <w:szCs w:val="24"/>
+        </w:rPr>
+        <w:t xml:space="preserve"> </w:t>
+      </w:r>
+      <w:proofErr w:type="spellStart"/>
+      <w:r>
+        <w:rPr>
+          <w:rFonts w:ascii="Times New Roman" w:eastAsia="Times New Roman" w:hAnsi="Times New Roman" w:cs="Times New Roman"/>
+          <w:sz w:val="24"/>
+          <w:szCs w:val="24"/>
+        </w:rPr>
+        <w:t>Pencarian</w:t>
+      </w:r>
+      <w:proofErr w:type="spellEnd"/>
+      <w:r>
+        <w:rPr>
+          <w:rFonts w:ascii="Times New Roman" w:eastAsia="Times New Roman" w:hAnsi="Times New Roman" w:cs="Times New Roman"/>
+          <w:sz w:val="24"/>
+          <w:szCs w:val="24"/>
+        </w:rPr>
+        <w:t xml:space="preserve"> </w:t>
+      </w:r>
+      <w:proofErr w:type="spellStart"/>
+      <w:r>
+        <w:rPr>
+          <w:rFonts w:ascii="Times New Roman" w:eastAsia="Times New Roman" w:hAnsi="Times New Roman" w:cs="Times New Roman"/>
+          <w:sz w:val="24"/>
+          <w:szCs w:val="24"/>
+        </w:rPr>
+        <w:t>Tempat</w:t>
+      </w:r>
+      <w:proofErr w:type="spellEnd"/>
+      <w:r>
+        <w:rPr>
+          <w:rFonts w:ascii="Times New Roman" w:eastAsia="Times New Roman" w:hAnsi="Times New Roman" w:cs="Times New Roman"/>
+          <w:sz w:val="24"/>
+          <w:szCs w:val="24"/>
+        </w:rPr>
+        <w:t xml:space="preserve"> Kos Di Kota Bandung </w:t>
+      </w:r>
+      <w:proofErr w:type="spellStart"/>
+      <w:r>
+        <w:rPr>
+          <w:rFonts w:ascii="Times New Roman" w:eastAsia="Times New Roman" w:hAnsi="Times New Roman" w:cs="Times New Roman"/>
+          <w:sz w:val="24"/>
+          <w:szCs w:val="24"/>
+        </w:rPr>
+        <w:t>Berbasis</w:t>
+      </w:r>
+      <w:proofErr w:type="spellEnd"/>
+      <w:r>
+        <w:rPr>
+          <w:rFonts w:ascii="Times New Roman" w:eastAsia="Times New Roman" w:hAnsi="Times New Roman" w:cs="Times New Roman"/>
+          <w:sz w:val="24"/>
+          <w:szCs w:val="24"/>
+        </w:rPr>
+        <w:t xml:space="preserve"> Android. </w:t>
+      </w:r>
+      <w:proofErr w:type="spellStart"/>
+      <w:r>
+        <w:rPr>
+          <w:rFonts w:ascii="Times New Roman" w:eastAsia="Times New Roman" w:hAnsi="Times New Roman" w:cs="Times New Roman"/>
+          <w:i/>
+          <w:iCs/>
+          <w:sz w:val="24"/>
+          <w:szCs w:val="24"/>
+        </w:rPr>
+        <w:t>Jurnal</w:t>
+      </w:r>
+      <w:proofErr w:type="spellEnd"/>
+      <w:r>
+        <w:rPr>
+          <w:rFonts w:ascii="Times New Roman" w:eastAsia="Times New Roman" w:hAnsi="Times New Roman" w:cs="Times New Roman"/>
+          <w:i/>
+          <w:iCs/>
+          <w:sz w:val="24"/>
+          <w:szCs w:val="24"/>
+        </w:rPr>
+        <w:t xml:space="preserve"> </w:t>
+      </w:r>
+      <w:proofErr w:type="spellStart"/>
+      <w:r>
+        <w:rPr>
+          <w:rFonts w:ascii="Times New Roman" w:eastAsia="Times New Roman" w:hAnsi="Times New Roman" w:cs="Times New Roman"/>
+          <w:i/>
+          <w:iCs/>
+          <w:sz w:val="24"/>
+          <w:szCs w:val="24"/>
+        </w:rPr>
+        <w:t>Computech</w:t>
+      </w:r>
+      <w:proofErr w:type="spellEnd"/>
+      <w:r>
+        <w:rPr>
+          <w:rFonts w:ascii="Times New Roman" w:eastAsia="Times New Roman" w:hAnsi="Times New Roman" w:cs="Times New Roman"/>
+          <w:i/>
+          <w:iCs/>
+          <w:sz w:val="24"/>
+          <w:szCs w:val="24"/>
+        </w:rPr>
+        <w:t xml:space="preserve"> &amp; </w:t>
+      </w:r>
+      <w:proofErr w:type="spellStart"/>
+      <w:r>
+        <w:rPr>
+          <w:rFonts w:ascii="Times New Roman" w:eastAsia="Times New Roman" w:hAnsi="Times New Roman" w:cs="Times New Roman"/>
+          <w:i/>
+          <w:iCs/>
+          <w:sz w:val="24"/>
+          <w:szCs w:val="24"/>
+        </w:rPr>
+        <w:t>Bisnis</w:t>
+      </w:r>
+      <w:proofErr w:type="spellEnd"/>
+      <w:r>
+        <w:rPr>
+          <w:rFonts w:ascii="Times New Roman" w:eastAsia="Times New Roman" w:hAnsi="Times New Roman" w:cs="Times New Roman"/>
+          <w:sz w:val="24"/>
+          <w:szCs w:val="24"/>
+        </w:rPr>
+        <w:t xml:space="preserve">, </w:t>
+      </w:r>
+      <w:r>
+        <w:rPr>
+          <w:rFonts w:ascii="Times New Roman" w:eastAsia="Times New Roman" w:hAnsi="Times New Roman" w:cs="Times New Roman"/>
+          <w:i/>
+          <w:iCs/>
+          <w:sz w:val="24"/>
+          <w:szCs w:val="24"/>
+        </w:rPr>
+        <w:t>10</w:t>
+      </w:r>
+      <w:r>
+        <w:rPr>
+          <w:rFonts w:ascii="Times New Roman" w:eastAsia="Times New Roman" w:hAnsi="Times New Roman" w:cs="Times New Roman"/>
+          <w:i/>
+          <w:iCs/>
+          <w:sz w:val="24"/>
+          <w:szCs w:val="24"/>
+        </w:rPr>
+        <w:t xml:space="preserve"> </w:t>
+      </w:r>
+      <w:r>
+        <w:rPr>
+          <w:rFonts w:ascii="Times New Roman" w:eastAsia="Times New Roman" w:hAnsi="Times New Roman" w:cs="Times New Roman"/>
+          <w:sz w:val="24"/>
+          <w:szCs w:val="24"/>
+        </w:rPr>
+        <w:t>(</w:t>
+      </w:r>
+      <w:proofErr w:type="spellStart"/>
+      <w:r>
+        <w:rPr>
+          <w:rFonts w:ascii="Times New Roman" w:eastAsia="Times New Roman" w:hAnsi="Times New Roman" w:cs="Times New Roman"/>
+          <w:sz w:val="24"/>
+          <w:szCs w:val="24"/>
+        </w:rPr>
+        <w:t>Juni</w:t>
+      </w:r>
+      <w:proofErr w:type="spellEnd"/>
+      <w:r>
+        <w:rPr>
+          <w:rFonts w:ascii="Times New Roman" w:eastAsia="Times New Roman" w:hAnsi="Times New Roman" w:cs="Times New Roman"/>
+          <w:sz w:val="24"/>
+          <w:szCs w:val="24"/>
+        </w:rPr>
+        <w:t xml:space="preserve">), 50–58. Retrieved from </w:t>
+      </w:r>
+    </w:p>
+    <w:p>
+      <w:pPr>
+        <w:spacing w:after="0" w:line="240" w:lineRule="auto"/>
+        <w:ind w:left="480"/>
+        <w:rPr>
+          <w:rFonts w:ascii="Times New Roman" w:eastAsia="Times New Roman" w:hAnsi="Times New Roman" w:cs="Times New Roman"/>
+          <w:sz w:val="24"/>
+          <w:szCs w:val="24"/>
+        </w:rPr>
+      </w:pPr>
+      <w:r>
+        <w:rPr>
+          <w:rFonts w:ascii="Times New Roman" w:eastAsia="Times New Roman" w:hAnsi="Times New Roman" w:cs="Times New Roman"/>
+          <w:sz w:val="24"/>
+          <w:szCs w:val="24"/>
+        </w:rPr>
+        <w:t>http://jurnal.stmik-</w:t>
+      </w:r>
+      <w:r>
+        <w:rPr>
+          <w:rFonts w:ascii="Times New Roman" w:eastAsia="Times New Roman" w:hAnsi="Times New Roman" w:cs="Times New Roman"/>
+          <w:sz w:val="24"/>
+          <w:szCs w:val="24"/>
+        </w:rPr>
+        <w:t xml:space="preserve"> </w:t>
+      </w:r>
+      <w:r>
+        <w:rPr>
+          <w:rFonts w:ascii="Times New Roman" w:eastAsia="Times New Roman" w:hAnsi="Times New Roman" w:cs="Times New Roman"/>
+          <w:sz w:val="24"/>
+          <w:szCs w:val="24"/>
+        </w:rPr>
+        <w:t>mi.ac.id/</w:t>
+      </w:r>
+      <w:proofErr w:type="spellStart"/>
+      <w:r>
+        <w:rPr>
+          <w:rFonts w:ascii="Times New Roman" w:eastAsia="Times New Roman" w:hAnsi="Times New Roman" w:cs="Times New Roman"/>
+          <w:sz w:val="24"/>
+          <w:szCs w:val="24"/>
+        </w:rPr>
+        <w:t>index.php</w:t>
+      </w:r>
+      <w:proofErr w:type="spellEnd"/>
+      <w:r>
+        <w:rPr>
+          <w:rFonts w:ascii="Times New Roman" w:eastAsia="Times New Roman" w:hAnsi="Times New Roman" w:cs="Times New Roman"/>
+          <w:sz w:val="24"/>
+          <w:szCs w:val="24"/>
+        </w:rPr>
+        <w:t>/</w:t>
+      </w:r>
+      <w:proofErr w:type="spellStart"/>
+      <w:r>
+        <w:rPr>
+          <w:rFonts w:ascii="Times New Roman" w:eastAsia="Times New Roman" w:hAnsi="Times New Roman" w:cs="Times New Roman"/>
+          <w:sz w:val="24"/>
+          <w:szCs w:val="24"/>
+        </w:rPr>
+        <w:t>jcb</w:t>
+      </w:r>
+      <w:proofErr w:type="spellEnd"/>
+      <w:r>
+        <w:rPr>
+          <w:rFonts w:ascii="Times New Roman" w:eastAsia="Times New Roman" w:hAnsi="Times New Roman" w:cs="Times New Roman"/>
+          <w:sz w:val="24"/>
+          <w:szCs w:val="24"/>
+        </w:rPr>
+        <w:t>/article/view/145/169</w:t>
       </w:r>
     </w:p>
     <w:p>
@@ -296,203 +2340,80 @@
         <w:ind w:left="480" w:hanging="480"/>
       </w:pPr>
       <w:r>
-        <w:t xml:space="preserve">Megawati, C. (2015). AnalisisAspirasi Dan Pengaduan Di SitusLapor! DenganMenggunakan Text Mining. </w:t>
-      </w:r>
-      <w:r>
-        <w:rPr>
-          <w:i/>
-          <w:iCs/>
-        </w:rPr>
-        <w:t>Skripsi</w:t>
-      </w:r>
-      <w:r>
-        <w:t>, 1–69.</w:t>
-      </w:r>
-    </w:p>
-    <w:p>
-      <w:pPr>
-        <w:pStyle w:val="NormalWeb"/>
-        <w:ind w:left="480" w:hanging="480"/>
-      </w:pPr>
-      <w:r>
-        <w:t>Porter, S., &amp; Classifier, N. B. (2008). MenggunakanAlgoritma Stemming Porter Dan Naive, 1–8.</w:t>
-      </w:r>
-    </w:p>
-    <w:p>
-      <w:pPr>
-        <w:spacing w:line="240" w:lineRule="auto"/>
-        <w:ind w:left="720" w:hanging="720"/>
-        <w:jc w:val="both"/>
-        <w:rPr>
-          <w:rFonts w:ascii="Times New Roman" w:hAnsi="Times New Roman" w:cs="Times New Roman"/>
-          <w:sz w:val="24"/>
-          <w:szCs w:val="24"/>
-        </w:rPr>
-      </w:pPr>
-      <w:r>
-        <w:rPr>
-          <w:rFonts w:ascii="Times New Roman" w:hAnsi="Times New Roman" w:cs="Times New Roman"/>
-          <w:sz w:val="24"/>
-          <w:szCs w:val="24"/>
-        </w:rPr>
-        <w:t>Putra ArieSetya</w:t>
-      </w:r>
-      <w:r>
-        <w:rPr>
-          <w:rFonts w:ascii="Times New Roman" w:hAnsi="Times New Roman" w:cs="Times New Roman"/>
-          <w:sz w:val="24"/>
-          <w:szCs w:val="24"/>
-        </w:rPr>
-        <w:t>, dkk</w:t>
-      </w:r>
-      <w:r>
-        <w:rPr>
-          <w:rFonts w:ascii="Times New Roman" w:hAnsi="Times New Roman" w:cs="Times New Roman"/>
-          <w:sz w:val="24"/>
-          <w:szCs w:val="24"/>
-        </w:rPr>
-        <w:t>.20</w:t>
-      </w:r>
-      <w:r>
-        <w:rPr>
-          <w:rFonts w:ascii="Times New Roman" w:hAnsi="Times New Roman" w:cs="Times New Roman"/>
-          <w:sz w:val="24"/>
-          <w:szCs w:val="24"/>
-        </w:rPr>
-        <w:t>18</w:t>
-      </w:r>
-      <w:r>
-        <w:rPr>
-          <w:rFonts w:ascii="Times New Roman" w:hAnsi="Times New Roman" w:cs="Times New Roman"/>
-          <w:sz w:val="24"/>
-          <w:szCs w:val="24"/>
-        </w:rPr>
-        <w:t>.</w:t>
-      </w:r>
-      <w:r>
-        <w:rPr>
-          <w:rFonts w:ascii="Times New Roman" w:hAnsi="Times New Roman" w:cs="Times New Roman"/>
-          <w:i/>
-          <w:iCs/>
-          <w:sz w:val="24"/>
-          <w:szCs w:val="24"/>
-        </w:rPr>
-        <w:t>Implementasi Genetic Fuzzy System UntukMengidentifikasiHasilCurianKendaraanBermotor di PoldaLampung</w:t>
-      </w:r>
-      <w:r>
-        <w:rPr>
-          <w:rFonts w:ascii="Times New Roman" w:hAnsi="Times New Roman" w:cs="Times New Roman"/>
-          <w:i/>
-          <w:iCs/>
-          <w:sz w:val="24"/>
-          <w:szCs w:val="24"/>
-        </w:rPr>
-        <w:t>.</w:t>
-      </w:r>
-      <w:r>
-        <w:rPr>
-          <w:rFonts w:ascii="Times New Roman" w:hAnsi="Times New Roman" w:cs="Times New Roman"/>
-          <w:sz w:val="24"/>
-          <w:szCs w:val="24"/>
-        </w:rPr>
-        <w:t>JurnalSistemInformasi&amp;Manajemen Basis Data (SIMADA) Vol.1 No.1.</w:t>
-      </w:r>
-    </w:p>
-    <w:p>
-      <w:pPr>
-        <w:pStyle w:val="NormalWeb"/>
-        <w:ind w:left="480" w:hanging="480"/>
-      </w:pPr>
-      <w:r>
-        <w:t xml:space="preserve">Putra, A. S., Febriani, O. M., &amp;Bachry, B. (2018). Implementasi Genetic Fuzzy System UntukMengidentifikasiHasilCurianKendaraanBermotor Di Polda Lampung. </w:t>
-      </w:r>
-      <w:r>
-        <w:rPr>
-          <w:i/>
-          <w:iCs/>
-        </w:rPr>
-        <w:t>SIMADA (JurnalSistemInformasi&amp;Manajemen Basis Data)</w:t>
-      </w:r>
-      <w:r>
+        <w:rPr>
+          <w:color w:val="000000"/>
+        </w:rPr>
+        <w:t xml:space="preserve">T. </w:t>
+      </w:r>
+      <w:proofErr w:type="spellStart"/>
+      <w:r>
+        <w:rPr>
+          <w:color w:val="000000"/>
+        </w:rPr>
+        <w:t>Gianty</w:t>
+      </w:r>
+      <w:proofErr w:type="spellEnd"/>
+      <w:r>
+        <w:rPr>
+          <w:color w:val="000000"/>
+        </w:rPr>
+        <w:t xml:space="preserve">, 2016, </w:t>
+      </w:r>
+      <w:r>
+        <w:rPr>
+          <w:i/>
+          <w:color w:val="000000"/>
+        </w:rPr>
+        <w:t>White Box Testing</w:t>
+      </w:r>
+      <w:r>
+        <w:rPr>
+          <w:i/>
+          <w:color w:val="000000"/>
+        </w:rPr>
+        <w:t xml:space="preserve"> </w:t>
+      </w:r>
+      <w:proofErr w:type="spellStart"/>
+      <w:r>
+        <w:rPr>
+          <w:color w:val="000000"/>
+        </w:rPr>
+        <w:t>dan</w:t>
+      </w:r>
+      <w:proofErr w:type="spellEnd"/>
+      <w:r>
+        <w:rPr>
+          <w:color w:val="000000"/>
+        </w:rPr>
+        <w:t xml:space="preserve"> </w:t>
+      </w:r>
+      <w:r>
+        <w:rPr>
+          <w:i/>
+          <w:color w:val="000000"/>
+        </w:rPr>
+        <w:t>Black Box Testing</w:t>
+      </w:r>
+      <w:r>
+        <w:rPr>
+          <w:color w:val="000000"/>
+        </w:rPr>
         <w:t xml:space="preserve">, </w:t>
       </w:r>
-      <w:r>
-        <w:rPr>
-          <w:i/>
-          <w:iCs/>
-        </w:rPr>
-        <w:t>1</w:t>
-      </w:r>
-      <w:r>
-        <w:t>(1), 21. https://doi.org/10.30873/simada.v1i1.1110</w:t>
-      </w:r>
-    </w:p>
-    <w:p>
-      <w:pPr>
-        <w:pStyle w:val="NormalWeb"/>
-        <w:ind w:left="480" w:hanging="480"/>
-      </w:pPr>
+      <w:proofErr w:type="spellStart"/>
       <w:r>
         <w:rPr>
           <w:color w:val="000000"/>
         </w:rPr>
-        <w:t xml:space="preserve">T. Gianty, 2016, </w:t>
-      </w:r>
-      <w:r>
-        <w:rPr>
-          <w:i/>
+        <w:t>Andi</w:t>
+      </w:r>
+      <w:proofErr w:type="spellEnd"/>
+      <w:r>
+        <w:rPr>
           <w:color w:val="000000"/>
         </w:rPr>
-        <w:t>White Box Testing</w:t>
-      </w:r>
-      <w:r>
-        <w:rPr>
-          <w:color w:val="000000"/>
-        </w:rPr>
-        <w:t>dan</w:t>
-      </w:r>
-      <w:r>
-        <w:rPr>
-          <w:i/>
-          <w:color w:val="000000"/>
-        </w:rPr>
-        <w:t>Black Box Testing</w:t>
-      </w:r>
-      <w:r>
-        <w:rPr>
-          <w:color w:val="000000"/>
-        </w:rPr>
-        <w:t>, Andi Offset, Yogyakarta.</w:t>
-      </w:r>
-    </w:p>
-    <w:p>
-      <w:pPr>
-        <w:pStyle w:val="NormalWeb"/>
-        <w:ind w:left="480" w:hanging="480"/>
-        <w:jc w:val="both"/>
-        <w:rPr>
-          <w:lang w:val="id-ID"/>
-        </w:rPr>
-        <w:sectPr>
-          <w:headerReference w:type="default" r:id="rId7"/>
-          <w:footerReference w:type="default" r:id="rId8"/>
-          <w:pgSz w:w="11907" w:h="16839" w:code="9"/>
-          <w:pgMar w:top="2268" w:right="1701" w:bottom="1701" w:left="2268" w:header="708" w:footer="708" w:gutter="0"/>
-          <w:pgNumType w:start="30"/>
-          <w:cols w:space="708"/>
-          <w:docGrid w:linePitch="360"/>
-        </w:sectPr>
-      </w:pPr>
-    </w:p>
-    <w:p>
-      <w:pPr>
-        <w:pStyle w:val="NormalWeb"/>
-        <w:ind w:left="480" w:hanging="480"/>
-        <w:jc w:val="both"/>
-        <w:rPr>
-          <w:lang w:val="id-ID"/>
-        </w:rPr>
-      </w:pPr>
+        <w:t xml:space="preserve"> Offset, Yogyakarta.</w:t>
+      </w:r>
     </w:p>
     <w:p>
       <w:pPr>
@@ -500,31 +2421,171 @@
         <w:ind w:left="480" w:hanging="480"/>
         <w:jc w:val="both"/>
       </w:pPr>
+      <w:proofErr w:type="spellStart"/>
+      <w:r>
+        <w:t>Yanto</w:t>
+      </w:r>
+      <w:proofErr w:type="spellEnd"/>
+      <w:r>
+        <w:t xml:space="preserve">, B. (2013). </w:t>
+      </w:r>
+      <w:proofErr w:type="spellStart"/>
+      <w:r>
+        <w:t>Perancangan</w:t>
+      </w:r>
+      <w:proofErr w:type="spellEnd"/>
+      <w:r>
+        <w:t xml:space="preserve"> </w:t>
+      </w:r>
+      <w:proofErr w:type="spellStart"/>
+      <w:r>
+        <w:t>Aplikasi</w:t>
+      </w:r>
+      <w:proofErr w:type="spellEnd"/>
+      <w:r>
+        <w:t xml:space="preserve"> Online “</w:t>
+      </w:r>
+      <w:proofErr w:type="spellStart"/>
+      <w:r>
+        <w:t>Jogja</w:t>
+      </w:r>
+      <w:proofErr w:type="spellEnd"/>
+      <w:r>
+        <w:t xml:space="preserve"> </w:t>
+      </w:r>
+      <w:proofErr w:type="spellStart"/>
+      <w:r>
+        <w:t>Peduli</w:t>
+      </w:r>
+      <w:proofErr w:type="spellEnd"/>
+      <w:r>
+        <w:t xml:space="preserve">” </w:t>
+      </w:r>
+      <w:proofErr w:type="spellStart"/>
+      <w:r>
+        <w:t>Berbasis</w:t>
+      </w:r>
+      <w:proofErr w:type="spellEnd"/>
+      <w:r>
+        <w:t xml:space="preserve"> Mobile </w:t>
+      </w:r>
+      <w:proofErr w:type="spellStart"/>
+      <w:r>
+        <w:t>Untuk</w:t>
+      </w:r>
+      <w:proofErr w:type="spellEnd"/>
+      <w:r>
+        <w:t xml:space="preserve"> </w:t>
+      </w:r>
+      <w:proofErr w:type="spellStart"/>
+      <w:r>
+        <w:t>Penjaringan</w:t>
+      </w:r>
+      <w:proofErr w:type="spellEnd"/>
+      <w:r>
+        <w:t xml:space="preserve"> </w:t>
+      </w:r>
+      <w:proofErr w:type="spellStart"/>
+      <w:r>
+        <w:t>Aspirasi</w:t>
+      </w:r>
+      <w:proofErr w:type="spellEnd"/>
+      <w:r>
+        <w:t xml:space="preserve"> </w:t>
+      </w:r>
+      <w:proofErr w:type="spellStart"/>
+      <w:r>
+        <w:t>Publik</w:t>
+      </w:r>
+      <w:proofErr w:type="spellEnd"/>
+      <w:r>
+        <w:t xml:space="preserve"> </w:t>
+      </w:r>
+      <w:proofErr w:type="spellStart"/>
+      <w:r>
+        <w:t>Terhadap</w:t>
+      </w:r>
+      <w:proofErr w:type="spellEnd"/>
+      <w:r>
+        <w:t xml:space="preserve"> </w:t>
+      </w:r>
+      <w:proofErr w:type="spellStart"/>
+      <w:r>
+        <w:t>Infrastruktur</w:t>
+      </w:r>
+      <w:proofErr w:type="spellEnd"/>
+      <w:r>
+        <w:t xml:space="preserve"> </w:t>
+      </w:r>
+      <w:proofErr w:type="spellStart"/>
+      <w:r>
+        <w:t>Sarana</w:t>
+      </w:r>
+      <w:proofErr w:type="spellEnd"/>
+      <w:r>
+        <w:t xml:space="preserve"> Dan </w:t>
+      </w:r>
+      <w:proofErr w:type="spellStart"/>
+      <w:r>
+        <w:t>Prasarana</w:t>
+      </w:r>
+      <w:proofErr w:type="spellEnd"/>
+      <w:r>
+        <w:t xml:space="preserve"> </w:t>
+      </w:r>
+      <w:proofErr w:type="spellStart"/>
+      <w:r>
+        <w:t>Jalan</w:t>
+      </w:r>
+      <w:proofErr w:type="spellEnd"/>
+      <w:r>
+        <w:t xml:space="preserve"> </w:t>
+      </w:r>
+      <w:proofErr w:type="spellStart"/>
+      <w:r>
+        <w:t>Dalam</w:t>
+      </w:r>
+      <w:proofErr w:type="spellEnd"/>
+      <w:r>
+        <w:t xml:space="preserve"> </w:t>
+      </w:r>
+      <w:proofErr w:type="spellStart"/>
+      <w:r>
+        <w:t>Perkotaan</w:t>
+      </w:r>
+      <w:proofErr w:type="spellEnd"/>
+      <w:r>
+        <w:t xml:space="preserve"> Daerah Istimewa YOGYAKARTA. Data </w:t>
+      </w:r>
+      <w:proofErr w:type="spellStart"/>
+      <w:r>
+        <w:t>Manajemen</w:t>
+      </w:r>
+      <w:proofErr w:type="spellEnd"/>
+      <w:r>
+        <w:t xml:space="preserve"> Dan </w:t>
+      </w:r>
+      <w:proofErr w:type="spellStart"/>
+      <w:r>
+        <w:t>Teknologi</w:t>
+      </w:r>
+      <w:proofErr w:type="spellEnd"/>
+      <w:r>
+        <w:t xml:space="preserve"> </w:t>
+      </w:r>
+      <w:proofErr w:type="spellStart"/>
+      <w:r>
+        <w:t>Informasi</w:t>
+      </w:r>
+      <w:proofErr w:type="spellEnd"/>
+      <w:r>
+        <w:t xml:space="preserve"> (DASI), 14(2), 25.</w:t>
+      </w:r>
+      <w:r>
+        <w:t xml:space="preserve"> </w:t>
+      </w:r>
       <w:bookmarkStart w:id="0" w:name="_GoBack"/>
       <w:bookmarkEnd w:id="0"/>
-      <w:r>
-        <w:t xml:space="preserve">Yanto, B. (2013). PerancanganAplikasi Online “JogjaPeduli” Berbasis Mobile UntukPenjaringanAspirasiPublikTerhadapInfrastrukturSarana Dan PrasaranaJalanDalamPerkotaan Daerah Istimewa YOGYAKARTA. </w:t>
-      </w:r>
-      <w:r>
-        <w:rPr>
-          <w:i/>
-          <w:iCs/>
-        </w:rPr>
-        <w:t>Data Manajemen Dan TeknologiInformasi (DASI)</w:t>
-      </w:r>
-      <w:r>
-        <w:t xml:space="preserve">, </w:t>
-      </w:r>
-      <w:r>
-        <w:rPr>
-          <w:i/>
-          <w:iCs/>
-        </w:rPr>
-        <w:t>14</w:t>
-      </w:r>
-      <w:r>
-        <w:t>(2), 25.</w:t>
-      </w:r>
     </w:p>
     <w:p>
       <w:pPr>
@@ -535,6 +2596,13 @@
     </w:p>
     <w:p>
       <w:pPr>
+        <w:pStyle w:val="NormalWeb"/>
+        <w:ind w:left="480" w:hanging="480"/>
+        <w:jc w:val="both"/>
+      </w:pPr>
+    </w:p>
+    <w:p>
+      <w:pPr>
         <w:rPr>
           <w:rFonts w:ascii="Times New Roman" w:eastAsia="Times New Roman" w:hAnsi="Times New Roman" w:cs="Times New Roman"/>
           <w:sz w:val="24"/>
@@ -544,8 +2612,8 @@
       </w:pPr>
     </w:p>
     <w:sectPr>
-      <w:headerReference w:type="default" r:id="rId9"/>
-      <w:footerReference w:type="default" r:id="rId10"/>
+      <w:headerReference w:type="default" r:id="rId7"/>
+      <w:footerReference w:type="default" r:id="rId8"/>
       <w:pgSz w:w="11907" w:h="16839" w:code="9"/>
       <w:pgMar w:top="2268" w:right="1701" w:bottom="1701" w:left="2268" w:header="708" w:footer="708" w:gutter="0"/>
       <w:pgNumType w:start="31"/>
@@ -557,8 +2625,8 @@
 </file>
 
 <file path=word/endnotes.xml><?xml version="1.0" encoding="utf-8"?>
-<w:endnotes xmlns:ve="http://schemas.openxmlformats.org/markup-compatibility/2006" xmlns:o="urn:schemas-microsoft-com:office:office" xmlns:r="http://schemas.openxmlformats.org/officeDocument/2006/relationships" xmlns:m="http://schemas.openxmlformats.org/officeDocument/2006/math" xmlns:v="urn:schemas-microsoft-com:vml" xmlns:wp="http://schemas.openxmlformats.org/drawingml/2006/wordprocessingDrawing" xmlns:w10="urn:schemas-microsoft-com:office:word" xmlns:w="http://schemas.openxmlformats.org/wordprocessingml/2006/main" xmlns:wne="http://schemas.microsoft.com/office/word/2006/wordml">
-  <w:endnote w:type="separator" w:id="0">
+<w:endnotes xmlns:wpc="http://schemas.microsoft.com/office/word/2010/wordprocessingCanvas" xmlns:mc="http://schemas.openxmlformats.org/markup-compatibility/2006" xmlns:o="urn:schemas-microsoft-com:office:office" xmlns:r="http://schemas.openxmlformats.org/officeDocument/2006/relationships" xmlns:m="http://schemas.openxmlformats.org/officeDocument/2006/math" xmlns:v="urn:schemas-microsoft-com:vml" xmlns:wp14="http://schemas.microsoft.com/office/word/2010/wordprocessingDrawing" xmlns:wp="http://schemas.openxmlformats.org/drawingml/2006/wordprocessingDrawing" xmlns:w10="urn:schemas-microsoft-com:office:word" xmlns:w="http://schemas.openxmlformats.org/wordprocessingml/2006/main" xmlns:w14="http://schemas.microsoft.com/office/word/2010/wordml" xmlns:w15="http://schemas.microsoft.com/office/word/2012/wordml" xmlns:wpg="http://schemas.microsoft.com/office/word/2010/wordprocessingGroup" xmlns:wpi="http://schemas.microsoft.com/office/word/2010/wordprocessingInk" xmlns:wne="http://schemas.microsoft.com/office/word/2006/wordml" xmlns:wps="http://schemas.microsoft.com/office/word/2010/wordprocessingShape" mc:Ignorable="w14 w15 wp14">
+  <w:endnote w:type="separator" w:id="-1">
     <w:p>
       <w:pPr>
         <w:spacing w:after="0" w:line="240" w:lineRule="auto"/>
@@ -568,7 +2636,7 @@
       </w:r>
     </w:p>
   </w:endnote>
-  <w:endnote w:type="continuationSeparator" w:id="1">
+  <w:endnote w:type="continuationSeparator" w:id="0">
     <w:p>
       <w:pPr>
         <w:spacing w:after="0" w:line="240" w:lineRule="auto"/>
@@ -582,42 +2650,7 @@
 </file>
 
 <file path=word/footer1.xml><?xml version="1.0" encoding="utf-8"?>
-<w:ftr xmlns:ve="http://schemas.openxmlformats.org/markup-compatibility/2006" xmlns:o="urn:schemas-microsoft-com:office:office" xmlns:r="http://schemas.openxmlformats.org/officeDocument/2006/relationships" xmlns:m="http://schemas.openxmlformats.org/officeDocument/2006/math" xmlns:v="urn:schemas-microsoft-com:vml" xmlns:wp="http://schemas.openxmlformats.org/drawingml/2006/wordprocessingDrawing" xmlns:w10="urn:schemas-microsoft-com:office:word" xmlns:w="http://schemas.openxmlformats.org/wordprocessingml/2006/main" xmlns:wne="http://schemas.microsoft.com/office/word/2006/wordml">
-  <w:sdt>
-    <w:sdtPr>
-      <w:id w:val="1266235989"/>
-      <w:docPartObj>
-        <w:docPartGallery w:val="Page Numbers (Bottom of Page)"/>
-        <w:docPartUnique/>
-      </w:docPartObj>
-    </w:sdtPr>
-    <w:sdtContent>
-      <w:p>
-        <w:pPr>
-          <w:pStyle w:val="Footer"/>
-          <w:jc w:val="center"/>
-        </w:pPr>
-        <w:fldSimple w:instr=" PAGE   \* MERGEFORMAT ">
-          <w:r>
-            <w:rPr>
-              <w:noProof/>
-            </w:rPr>
-            <w:t>30</w:t>
-          </w:r>
-        </w:fldSimple>
-      </w:p>
-    </w:sdtContent>
-  </w:sdt>
-  <w:p>
-    <w:pPr>
-      <w:pStyle w:val="Footer"/>
-    </w:pPr>
-  </w:p>
-</w:ftr>
-</file>
-
-<file path=word/footer2.xml><?xml version="1.0" encoding="utf-8"?>
-<w:ftr xmlns:ve="http://schemas.openxmlformats.org/markup-compatibility/2006" xmlns:o="urn:schemas-microsoft-com:office:office" xmlns:r="http://schemas.openxmlformats.org/officeDocument/2006/relationships" xmlns:m="http://schemas.openxmlformats.org/officeDocument/2006/math" xmlns:v="urn:schemas-microsoft-com:vml" xmlns:wp="http://schemas.openxmlformats.org/drawingml/2006/wordprocessingDrawing" xmlns:w10="urn:schemas-microsoft-com:office:word" xmlns:w="http://schemas.openxmlformats.org/wordprocessingml/2006/main" xmlns:wne="http://schemas.microsoft.com/office/word/2006/wordml">
+<w:ftr xmlns:wpc="http://schemas.microsoft.com/office/word/2010/wordprocessingCanvas" xmlns:mc="http://schemas.openxmlformats.org/markup-compatibility/2006" xmlns:o="urn:schemas-microsoft-com:office:office" xmlns:r="http://schemas.openxmlformats.org/officeDocument/2006/relationships" xmlns:m="http://schemas.openxmlformats.org/officeDocument/2006/math" xmlns:v="urn:schemas-microsoft-com:vml" xmlns:wp14="http://schemas.microsoft.com/office/word/2010/wordprocessingDrawing" xmlns:wp="http://schemas.openxmlformats.org/drawingml/2006/wordprocessingDrawing" xmlns:w10="urn:schemas-microsoft-com:office:word" xmlns:w="http://schemas.openxmlformats.org/wordprocessingml/2006/main" xmlns:w14="http://schemas.microsoft.com/office/word/2010/wordml" xmlns:w15="http://schemas.microsoft.com/office/word/2012/wordml" xmlns:wpg="http://schemas.microsoft.com/office/word/2010/wordprocessingGroup" xmlns:wpi="http://schemas.microsoft.com/office/word/2010/wordprocessingInk" xmlns:wne="http://schemas.microsoft.com/office/word/2006/wordml" xmlns:wps="http://schemas.microsoft.com/office/word/2010/wordprocessingShape" mc:Ignorable="w14 w15 wp14">
   <w:p>
     <w:pPr>
       <w:pStyle w:val="Footer"/>
@@ -633,8 +2666,8 @@
 </file>
 
 <file path=word/footnotes.xml><?xml version="1.0" encoding="utf-8"?>
-<w:footnotes xmlns:ve="http://schemas.openxmlformats.org/markup-compatibility/2006" xmlns:o="urn:schemas-microsoft-com:office:office" xmlns:r="http://schemas.openxmlformats.org/officeDocument/2006/relationships" xmlns:m="http://schemas.openxmlformats.org/officeDocument/2006/math" xmlns:v="urn:schemas-microsoft-com:vml" xmlns:wp="http://schemas.openxmlformats.org/drawingml/2006/wordprocessingDrawing" xmlns:w10="urn:schemas-microsoft-com:office:word" xmlns:w="http://schemas.openxmlformats.org/wordprocessingml/2006/main" xmlns:wne="http://schemas.microsoft.com/office/word/2006/wordml">
-  <w:footnote w:type="separator" w:id="0">
+<w:footnotes xmlns:wpc="http://schemas.microsoft.com/office/word/2010/wordprocessingCanvas" xmlns:mc="http://schemas.openxmlformats.org/markup-compatibility/2006" xmlns:o="urn:schemas-microsoft-com:office:office" xmlns:r="http://schemas.openxmlformats.org/officeDocument/2006/relationships" xmlns:m="http://schemas.openxmlformats.org/officeDocument/2006/math" xmlns:v="urn:schemas-microsoft-com:vml" xmlns:wp14="http://schemas.microsoft.com/office/word/2010/wordprocessingDrawing" xmlns:wp="http://schemas.openxmlformats.org/drawingml/2006/wordprocessingDrawing" xmlns:w10="urn:schemas-microsoft-com:office:word" xmlns:w="http://schemas.openxmlformats.org/wordprocessingml/2006/main" xmlns:w14="http://schemas.microsoft.com/office/word/2010/wordml" xmlns:w15="http://schemas.microsoft.com/office/word/2012/wordml" xmlns:wpg="http://schemas.microsoft.com/office/word/2010/wordprocessingGroup" xmlns:wpi="http://schemas.microsoft.com/office/word/2010/wordprocessingInk" xmlns:wne="http://schemas.microsoft.com/office/word/2006/wordml" xmlns:wps="http://schemas.microsoft.com/office/word/2010/wordprocessingShape" mc:Ignorable="w14 w15 wp14">
+  <w:footnote w:type="separator" w:id="-1">
     <w:p>
       <w:pPr>
         <w:spacing w:after="0" w:line="240" w:lineRule="auto"/>
@@ -644,7 +2677,7 @@
       </w:r>
     </w:p>
   </w:footnote>
-  <w:footnote w:type="continuationSeparator" w:id="1">
+  <w:footnote w:type="continuationSeparator" w:id="0">
     <w:p>
       <w:pPr>
         <w:spacing w:after="0" w:line="240" w:lineRule="auto"/>
@@ -658,40 +2691,36 @@
 </file>
 
 <file path=word/header1.xml><?xml version="1.0" encoding="utf-8"?>
-<w:hdr xmlns:ve="http://schemas.openxmlformats.org/markup-compatibility/2006" xmlns:o="urn:schemas-microsoft-com:office:office" xmlns:r="http://schemas.openxmlformats.org/officeDocument/2006/relationships" xmlns:m="http://schemas.openxmlformats.org/officeDocument/2006/math" xmlns:v="urn:schemas-microsoft-com:vml" xmlns:wp="http://schemas.openxmlformats.org/drawingml/2006/wordprocessingDrawing" xmlns:w10="urn:schemas-microsoft-com:office:word" xmlns:w="http://schemas.openxmlformats.org/wordprocessingml/2006/main" xmlns:wne="http://schemas.microsoft.com/office/word/2006/wordml">
+<w:hdr xmlns:wpc="http://schemas.microsoft.com/office/word/2010/wordprocessingCanvas" xmlns:mc="http://schemas.openxmlformats.org/markup-compatibility/2006" xmlns:o="urn:schemas-microsoft-com:office:office" xmlns:r="http://schemas.openxmlformats.org/officeDocument/2006/relationships" xmlns:m="http://schemas.openxmlformats.org/officeDocument/2006/math" xmlns:v="urn:schemas-microsoft-com:vml" xmlns:wp14="http://schemas.microsoft.com/office/word/2010/wordprocessingDrawing" xmlns:wp="http://schemas.openxmlformats.org/drawingml/2006/wordprocessingDrawing" xmlns:w10="urn:schemas-microsoft-com:office:word" xmlns:w="http://schemas.openxmlformats.org/wordprocessingml/2006/main" xmlns:w14="http://schemas.microsoft.com/office/word/2010/wordml" xmlns:w15="http://schemas.microsoft.com/office/word/2012/wordml" xmlns:wpg="http://schemas.microsoft.com/office/word/2010/wordprocessingGroup" xmlns:wpi="http://schemas.microsoft.com/office/word/2010/wordprocessingInk" xmlns:wne="http://schemas.microsoft.com/office/word/2006/wordml" xmlns:wps="http://schemas.microsoft.com/office/word/2010/wordprocessingShape" mc:Ignorable="w14 w15 wp14">
   <w:p>
     <w:pPr>
       <w:pStyle w:val="Header"/>
       <w:jc w:val="right"/>
     </w:pPr>
-  </w:p>
-  <w:p>
-    <w:pPr>
-      <w:pStyle w:val="Header"/>
-      <w:jc w:val="right"/>
+    <w:r>
+      <w:fldChar w:fldCharType="begin"/>
+    </w:r>
+    <w:r>
+      <w:instrText xml:space="preserve"> </w:instrText>
+    </w:r>
+    <w:r>
+      <w:instrText xml:space="preserve">PAGE   \* MERGEFORMAT </w:instrText>
+    </w:r>
+    <w:r>
+      <w:fldChar w:fldCharType="separate"/>
+    </w:r>
+    <w:r>
       <w:rPr>
-        <w:lang w:val="id-ID"/>
+        <w:noProof/>
       </w:rPr>
-    </w:pPr>
-  </w:p>
-</w:hdr>
-</file>
-
-<file path=word/header2.xml><?xml version="1.0" encoding="utf-8"?>
-<w:hdr xmlns:ve="http://schemas.openxmlformats.org/markup-compatibility/2006" xmlns:o="urn:schemas-microsoft-com:office:office" xmlns:r="http://schemas.openxmlformats.org/officeDocument/2006/relationships" xmlns:m="http://schemas.openxmlformats.org/officeDocument/2006/math" xmlns:v="urn:schemas-microsoft-com:vml" xmlns:wp="http://schemas.openxmlformats.org/drawingml/2006/wordprocessingDrawing" xmlns:w10="urn:schemas-microsoft-com:office:word" xmlns:w="http://schemas.openxmlformats.org/wordprocessingml/2006/main" xmlns:wne="http://schemas.microsoft.com/office/word/2006/wordml">
-  <w:p>
-    <w:pPr>
-      <w:pStyle w:val="Header"/>
-      <w:jc w:val="right"/>
-    </w:pPr>
-    <w:fldSimple w:instr=" PAGE   \* MERGEFORMAT ">
-      <w:r>
-        <w:rPr>
-          <w:noProof/>
-        </w:rPr>
-        <w:t>31</w:t>
-      </w:r>
-    </w:fldSimple>
+      <w:t>31</w:t>
+    </w:r>
+    <w:r>
+      <w:rPr>
+        <w:noProof/>
+      </w:rPr>
+      <w:fldChar w:fldCharType="end"/>
+    </w:r>
   </w:p>
   <w:p>
     <w:pPr>
@@ -706,7 +2735,7 @@
 </file>
 
 <file path=word/styles.xml><?xml version="1.0" encoding="utf-8"?>
-<w:styles xmlns:r="http://schemas.openxmlformats.org/officeDocument/2006/relationships" xmlns:w="http://schemas.openxmlformats.org/wordprocessingml/2006/main">
+<w:styles xmlns:mc="http://schemas.openxmlformats.org/markup-compatibility/2006" xmlns:r="http://schemas.openxmlformats.org/officeDocument/2006/relationships" xmlns:w="http://schemas.openxmlformats.org/wordprocessingml/2006/main" xmlns:w14="http://schemas.microsoft.com/office/word/2010/wordml" xmlns:w15="http://schemas.microsoft.com/office/word/2012/wordml" mc:Ignorable="w14 w15">
   <w:docDefaults>
     <w:rPrDefault>
       <w:rPr>
@@ -722,144 +2751,378 @@
       </w:pPr>
     </w:pPrDefault>
   </w:docDefaults>
-  <w:latentStyles w:defLockedState="0" w:defUIPriority="99" w:defSemiHidden="1" w:defUnhideWhenUsed="1" w:defQFormat="0" w:count="267">
-    <w:lsdException w:name="Normal" w:semiHidden="0" w:uiPriority="0" w:unhideWhenUsed="0" w:qFormat="1"/>
-    <w:lsdException w:name="heading 1" w:semiHidden="0" w:uiPriority="9" w:unhideWhenUsed="0" w:qFormat="1"/>
-    <w:lsdException w:name="heading 2" w:uiPriority="9" w:qFormat="1"/>
-    <w:lsdException w:name="heading 3" w:uiPriority="9" w:qFormat="1"/>
-    <w:lsdException w:name="heading 4" w:uiPriority="9" w:qFormat="1"/>
-    <w:lsdException w:name="heading 5" w:uiPriority="9" w:qFormat="1"/>
-    <w:lsdException w:name="heading 6" w:uiPriority="9" w:qFormat="1"/>
-    <w:lsdException w:name="heading 7" w:uiPriority="9" w:qFormat="1"/>
-    <w:lsdException w:name="heading 8" w:uiPriority="9" w:qFormat="1"/>
-    <w:lsdException w:name="heading 9" w:uiPriority="9" w:qFormat="1"/>
-    <w:lsdException w:name="toc 1" w:uiPriority="39"/>
-    <w:lsdException w:name="toc 2" w:uiPriority="39"/>
-    <w:lsdException w:name="toc 3" w:uiPriority="39"/>
-    <w:lsdException w:name="toc 4" w:uiPriority="39"/>
-    <w:lsdException w:name="toc 5" w:uiPriority="39"/>
-    <w:lsdException w:name="toc 6" w:uiPriority="39"/>
-    <w:lsdException w:name="toc 7" w:uiPriority="39"/>
-    <w:lsdException w:name="toc 8" w:uiPriority="39"/>
-    <w:lsdException w:name="toc 9" w:uiPriority="39"/>
-    <w:lsdException w:name="caption" w:uiPriority="35" w:qFormat="1"/>
-    <w:lsdException w:name="Title" w:semiHidden="0" w:uiPriority="10" w:unhideWhenUsed="0" w:qFormat="1"/>
-    <w:lsdException w:name="Default Paragraph Font" w:uiPriority="1"/>
-    <w:lsdException w:name="Subtitle" w:semiHidden="0" w:uiPriority="11" w:unhideWhenUsed="0" w:qFormat="1"/>
-    <w:lsdException w:name="Strong" w:semiHidden="0" w:uiPriority="22" w:unhideWhenUsed="0" w:qFormat="1"/>
-    <w:lsdException w:name="Emphasis" w:semiHidden="0" w:uiPriority="20" w:unhideWhenUsed="0" w:qFormat="1"/>
-    <w:lsdException w:name="Table Grid" w:semiHidden="0" w:uiPriority="39" w:unhideWhenUsed="0"/>
-    <w:lsdException w:name="Placeholder Text" w:unhideWhenUsed="0"/>
-    <w:lsdException w:name="No Spacing" w:semiHidden="0" w:uiPriority="1" w:unhideWhenUsed="0" w:qFormat="1"/>
-    <w:lsdException w:name="Light Shading" w:semiHidden="0" w:uiPriority="60" w:unhideWhenUsed="0"/>
-    <w:lsdException w:name="Light List" w:semiHidden="0" w:uiPriority="61" w:unhideWhenUsed="0"/>
-    <w:lsdException w:name="Light Grid" w:semiHidden="0" w:uiPriority="62" w:unhideWhenUsed="0"/>
-    <w:lsdException w:name="Medium Shading 1" w:semiHidden="0" w:uiPriority="63" w:unhideWhenUsed="0"/>
-    <w:lsdException w:name="Medium Shading 2" w:semiHidden="0" w:uiPriority="64" w:unhideWhenUsed="0"/>
-    <w:lsdException w:name="Medium List 1" w:semiHidden="0" w:uiPriority="65" w:unhideWhenUsed="0"/>
-    <w:lsdException w:name="Medium List 2" w:semiHidden="0" w:uiPriority="66" w:unhideWhenUsed="0"/>
-    <w:lsdException w:name="Medium Grid 1" w:semiHidden="0" w:uiPriority="67" w:unhideWhenUsed="0"/>
-    <w:lsdException w:name="Medium Grid 2" w:semiHidden="0" w:uiPriority="68" w:unhideWhenUsed="0"/>
-    <w:lsdException w:name="Medium Grid 3" w:semiHidden="0" w:uiPriority="69" w:unhideWhenUsed="0"/>
-    <w:lsdException w:name="Dark List" w:semiHidden="0" w:uiPriority="70" w:unhideWhenUsed="0"/>
-    <w:lsdException w:name="Colorful Shading" w:semiHidden="0" w:uiPriority="71" w:unhideWhenUsed="0"/>
-    <w:lsdException w:name="Colorful List" w:semiHidden="0" w:uiPriority="72" w:unhideWhenUsed="0"/>
-    <w:lsdException w:name="Colorful Grid" w:semiHidden="0" w:uiPriority="73" w:unhideWhenUsed="0"/>
-    <w:lsdException w:name="Light Shading Accent 1" w:semiHidden="0" w:uiPriority="60" w:unhideWhenUsed="0"/>
-    <w:lsdException w:name="Light List Accent 1" w:semiHidden="0" w:uiPriority="61" w:unhideWhenUsed="0"/>
-    <w:lsdException w:name="Light Grid Accent 1" w:semiHidden="0" w:uiPriority="62" w:unhideWhenUsed="0"/>
-    <w:lsdException w:name="Medium Shading 1 Accent 1" w:semiHidden="0" w:uiPriority="63" w:unhideWhenUsed="0"/>
-    <w:lsdException w:name="Medium Shading 2 Accent 1" w:semiHidden="0" w:uiPriority="64" w:unhideWhenUsed="0"/>
-    <w:lsdException w:name="Medium List 1 Accent 1" w:semiHidden="0" w:uiPriority="65" w:unhideWhenUsed="0"/>
-    <w:lsdException w:name="Revision" w:unhideWhenUsed="0"/>
-    <w:lsdException w:name="List Paragraph" w:semiHidden="0" w:uiPriority="34" w:unhideWhenUsed="0" w:qFormat="1"/>
-    <w:lsdException w:name="Quote" w:semiHidden="0" w:uiPriority="29" w:unhideWhenUsed="0" w:qFormat="1"/>
-    <w:lsdException w:name="Intense Quote" w:semiHidden="0" w:uiPriority="30" w:unhideWhenUsed="0" w:qFormat="1"/>
-    <w:lsdException w:name="Medium List 2 Accent 1" w:semiHidden="0" w:uiPriority="66" w:unhideWhenUsed="0"/>
-    <w:lsdException w:name="Medium Grid 1 Accent 1" w:semiHidden="0" w:uiPriority="67" w:unhideWhenUsed="0"/>
-    <w:lsdException w:name="Medium Grid 2 Accent 1" w:semiHidden="0" w:uiPriority="68" w:unhideWhenUsed="0"/>
-    <w:lsdException w:name="Medium Grid 3 Accent 1" w:semiHidden="0" w:uiPriority="69" w:unhideWhenUsed="0"/>
-    <w:lsdException w:name="Dark List Accent 1" w:semiHidden="0" w:uiPriority="70" w:unhideWhenUsed="0"/>
-    <w:lsdException w:name="Colorful Shading Accent 1" w:semiHidden="0" w:uiPriority="71" w:unhideWhenUsed="0"/>
-    <w:lsdException w:name="Colorful List Accent 1" w:semiHidden="0" w:uiPriority="72" w:unhideWhenUsed="0"/>
-    <w:lsdException w:name="Colorful Grid Accent 1" w:semiHidden="0" w:uiPriority="73" w:unhideWhenUsed="0"/>
-    <w:lsdException w:name="Light Shading Accent 2" w:semiHidden="0" w:uiPriority="60" w:unhideWhenUsed="0"/>
-    <w:lsdException w:name="Light List Accent 2" w:semiHidden="0" w:uiPriority="61" w:unhideWhenUsed="0"/>
-    <w:lsdException w:name="Light Grid Accent 2" w:semiHidden="0" w:uiPriority="62" w:unhideWhenUsed="0"/>
-    <w:lsdException w:name="Medium Shading 1 Accent 2" w:semiHidden="0" w:uiPriority="63" w:unhideWhenUsed="0"/>
-    <w:lsdException w:name="Medium Shading 2 Accent 2" w:semiHidden="0" w:uiPriority="64" w:unhideWhenUsed="0"/>
-    <w:lsdException w:name="Medium List 1 Accent 2" w:semiHidden="0" w:uiPriority="65" w:unhideWhenUsed="0"/>
-    <w:lsdException w:name="Medium List 2 Accent 2" w:semiHidden="0" w:uiPriority="66" w:unhideWhenUsed="0"/>
-    <w:lsdException w:name="Medium Grid 1 Accent 2" w:semiHidden="0" w:uiPriority="67" w:unhideWhenUsed="0"/>
-    <w:lsdException w:name="Medium Grid 2 Accent 2" w:semiHidden="0" w:uiPriority="68" w:unhideWhenUsed="0"/>
-    <w:lsdException w:name="Medium Grid 3 Accent 2" w:semiHidden="0" w:uiPriority="69" w:unhideWhenUsed="0"/>
-    <w:lsdException w:name="Dark List Accent 2" w:semiHidden="0" w:uiPriority="70" w:unhideWhenUsed="0"/>
-    <w:lsdException w:name="Colorful Shading Accent 2" w:semiHidden="0" w:uiPriority="71" w:unhideWhenUsed="0"/>
-    <w:lsdException w:name="Colorful List Accent 2" w:semiHidden="0" w:uiPriority="72" w:unhideWhenUsed="0"/>
-    <w:lsdException w:name="Colorful Grid Accent 2" w:semiHidden="0" w:uiPriority="73" w:unhideWhenUsed="0"/>
-    <w:lsdException w:name="Light Shading Accent 3" w:semiHidden="0" w:uiPriority="60" w:unhideWhenUsed="0"/>
-    <w:lsdException w:name="Light List Accent 3" w:semiHidden="0" w:uiPriority="61" w:unhideWhenUsed="0"/>
-    <w:lsdException w:name="Light Grid Accent 3" w:semiHidden="0" w:uiPriority="62" w:unhideWhenUsed="0"/>
-    <w:lsdException w:name="Medium Shading 1 Accent 3" w:semiHidden="0" w:uiPriority="63" w:unhideWhenUsed="0"/>
-    <w:lsdException w:name="Medium Shading 2 Accent 3" w:semiHidden="0" w:uiPriority="64" w:unhideWhenUsed="0"/>
-    <w:lsdException w:name="Medium List 1 Accent 3" w:semiHidden="0" w:uiPriority="65" w:unhideWhenUsed="0"/>
-    <w:lsdException w:name="Medium List 2 Accent 3" w:semiHidden="0" w:uiPriority="66" w:unhideWhenUsed="0"/>
-    <w:lsdException w:name="Medium Grid 1 Accent 3" w:semiHidden="0" w:uiPriority="67" w:unhideWhenUsed="0"/>
-    <w:lsdException w:name="Medium Grid 2 Accent 3" w:semiHidden="0" w:uiPriority="68" w:unhideWhenUsed="0"/>
-    <w:lsdException w:name="Medium Grid 3 Accent 3" w:semiHidden="0" w:uiPriority="69" w:unhideWhenUsed="0"/>
-    <w:lsdException w:name="Dark List Accent 3" w:semiHidden="0" w:uiPriority="70" w:unhideWhenUsed="0"/>
-    <w:lsdException w:name="Colorful Shading Accent 3" w:semiHidden="0" w:uiPriority="71" w:unhideWhenUsed="0"/>
-    <w:lsdException w:name="Colorful List Accent 3" w:semiHidden="0" w:uiPriority="72" w:unhideWhenUsed="0"/>
-    <w:lsdException w:name="Colorful Grid Accent 3" w:semiHidden="0" w:uiPriority="73" w:unhideWhenUsed="0"/>
-    <w:lsdException w:name="Light Shading Accent 4" w:semiHidden="0" w:uiPriority="60" w:unhideWhenUsed="0"/>
-    <w:lsdException w:name="Light List Accent 4" w:semiHidden="0" w:uiPriority="61" w:unhideWhenUsed="0"/>
-    <w:lsdException w:name="Light Grid Accent 4" w:semiHidden="0" w:uiPriority="62" w:unhideWhenUsed="0"/>
-    <w:lsdException w:name="Medium Shading 1 Accent 4" w:semiHidden="0" w:uiPriority="63" w:unhideWhenUsed="0"/>
-    <w:lsdException w:name="Medium Shading 2 Accent 4" w:semiHidden="0" w:uiPriority="64" w:unhideWhenUsed="0"/>
-    <w:lsdException w:name="Medium List 1 Accent 4" w:semiHidden="0" w:uiPriority="65" w:unhideWhenUsed="0"/>
-    <w:lsdException w:name="Medium List 2 Accent 4" w:semiHidden="0" w:uiPriority="66" w:unhideWhenUsed="0"/>
-    <w:lsdException w:name="Medium Grid 1 Accent 4" w:semiHidden="0" w:uiPriority="67" w:unhideWhenUsed="0"/>
-    <w:lsdException w:name="Medium Grid 2 Accent 4" w:semiHidden="0" w:uiPriority="68" w:unhideWhenUsed="0"/>
-    <w:lsdException w:name="Medium Grid 3 Accent 4" w:semiHidden="0" w:uiPriority="69" w:unhideWhenUsed="0"/>
-    <w:lsdException w:name="Dark List Accent 4" w:semiHidden="0" w:uiPriority="70" w:unhideWhenUsed="0"/>
-    <w:lsdException w:name="Colorful Shading Accent 4" w:semiHidden="0" w:uiPriority="71" w:unhideWhenUsed="0"/>
-    <w:lsdException w:name="Colorful List Accent 4" w:semiHidden="0" w:uiPriority="72" w:unhideWhenUsed="0"/>
-    <w:lsdException w:name="Colorful Grid Accent 4" w:semiHidden="0" w:uiPriority="73" w:unhideWhenUsed="0"/>
-    <w:lsdException w:name="Light Shading Accent 5" w:semiHidden="0" w:uiPriority="60" w:unhideWhenUsed="0"/>
-    <w:lsdException w:name="Light List Accent 5" w:semiHidden="0" w:uiPriority="61" w:unhideWhenUsed="0"/>
-    <w:lsdException w:name="Light Grid Accent 5" w:semiHidden="0" w:uiPriority="62" w:unhideWhenUsed="0"/>
-    <w:lsdException w:name="Medium Shading 1 Accent 5" w:semiHidden="0" w:uiPriority="63" w:unhideWhenUsed="0"/>
-    <w:lsdException w:name="Medium Shading 2 Accent 5" w:semiHidden="0" w:uiPriority="64" w:unhideWhenUsed="0"/>
-    <w:lsdException w:name="Medium List 1 Accent 5" w:semiHidden="0" w:uiPriority="65" w:unhideWhenUsed="0"/>
-    <w:lsdException w:name="Medium List 2 Accent 5" w:semiHidden="0" w:uiPriority="66" w:unhideWhenUsed="0"/>
-    <w:lsdException w:name="Medium Grid 1 Accent 5" w:semiHidden="0" w:uiPriority="67" w:unhideWhenUsed="0"/>
-    <w:lsdException w:name="Medium Grid 2 Accent 5" w:semiHidden="0" w:uiPriority="68" w:unhideWhenUsed="0"/>
-    <w:lsdException w:name="Medium Grid 3 Accent 5" w:semiHidden="0" w:uiPriority="69" w:unhideWhenUsed="0"/>
-    <w:lsdException w:name="Dark List Accent 5" w:semiHidden="0" w:uiPriority="70" w:unhideWhenUsed="0"/>
-    <w:lsdException w:name="Colorful Shading Accent 5" w:semiHidden="0" w:uiPriority="71" w:unhideWhenUsed="0"/>
-    <w:lsdException w:name="Colorful List Accent 5" w:semiHidden="0" w:uiPriority="72" w:unhideWhenUsed="0"/>
-    <w:lsdException w:name="Colorful Grid Accent 5" w:semiHidden="0" w:uiPriority="73" w:unhideWhenUsed="0"/>
-    <w:lsdException w:name="Light Shading Accent 6" w:semiHidden="0" w:uiPriority="60" w:unhideWhenUsed="0"/>
-    <w:lsdException w:name="Light List Accent 6" w:semiHidden="0" w:uiPriority="61" w:unhideWhenUsed="0"/>
-    <w:lsdException w:name="Light Grid Accent 6" w:semiHidden="0" w:uiPriority="62" w:unhideWhenUsed="0"/>
-    <w:lsdException w:name="Medium Shading 1 Accent 6" w:semiHidden="0" w:uiPriority="63" w:unhideWhenUsed="0"/>
-    <w:lsdException w:name="Medium Shading 2 Accent 6" w:semiHidden="0" w:uiPriority="64" w:unhideWhenUsed="0"/>
-    <w:lsdException w:name="Medium List 1 Accent 6" w:semiHidden="0" w:uiPriority="65" w:unhideWhenUsed="0"/>
-    <w:lsdException w:name="Medium List 2 Accent 6" w:semiHidden="0" w:uiPriority="66" w:unhideWhenUsed="0"/>
-    <w:lsdException w:name="Medium Grid 1 Accent 6" w:semiHidden="0" w:uiPriority="67" w:unhideWhenUsed="0"/>
-    <w:lsdException w:name="Medium Grid 2 Accent 6" w:semiHidden="0" w:uiPriority="68" w:unhideWhenUsed="0"/>
-    <w:lsdException w:name="Medium Grid 3 Accent 6" w:semiHidden="0" w:uiPriority="69" w:unhideWhenUsed="0"/>
-    <w:lsdException w:name="Dark List Accent 6" w:semiHidden="0" w:uiPriority="70" w:unhideWhenUsed="0"/>
-    <w:lsdException w:name="Colorful Shading Accent 6" w:semiHidden="0" w:uiPriority="71" w:unhideWhenUsed="0"/>
-    <w:lsdException w:name="Colorful List Accent 6" w:semiHidden="0" w:uiPriority="72" w:unhideWhenUsed="0"/>
-    <w:lsdException w:name="Colorful Grid Accent 6" w:semiHidden="0" w:uiPriority="73" w:unhideWhenUsed="0"/>
-    <w:lsdException w:name="Subtle Emphasis" w:semiHidden="0" w:uiPriority="19" w:unhideWhenUsed="0" w:qFormat="1"/>
-    <w:lsdException w:name="Intense Emphasis" w:semiHidden="0" w:uiPriority="21" w:unhideWhenUsed="0" w:qFormat="1"/>
-    <w:lsdException w:name="Subtle Reference" w:semiHidden="0" w:uiPriority="31" w:unhideWhenUsed="0" w:qFormat="1"/>
-    <w:lsdException w:name="Intense Reference" w:semiHidden="0" w:uiPriority="32" w:unhideWhenUsed="0" w:qFormat="1"/>
-    <w:lsdException w:name="Book Title" w:semiHidden="0" w:uiPriority="33" w:unhideWhenUsed="0" w:qFormat="1"/>
-    <w:lsdException w:name="Bibliography" w:uiPriority="37"/>
-    <w:lsdException w:name="TOC Heading" w:uiPriority="39" w:qFormat="1"/>
+  <w:latentStyles w:defLockedState="0" w:defUIPriority="99" w:defSemiHidden="0" w:defUnhideWhenUsed="0" w:defQFormat="0" w:count="371">
+    <w:lsdException w:name="Normal" w:uiPriority="0" w:qFormat="1"/>
+    <w:lsdException w:name="heading 1" w:uiPriority="9" w:qFormat="1"/>
+    <w:lsdException w:name="heading 2" w:semiHidden="1" w:uiPriority="9" w:unhideWhenUsed="1" w:qFormat="1"/>
+    <w:lsdException w:name="heading 3" w:semiHidden="1" w:uiPriority="9" w:unhideWhenUsed="1" w:qFormat="1"/>
+    <w:lsdException w:name="heading 4" w:semiHidden="1" w:uiPriority="9" w:unhideWhenUsed="1" w:qFormat="1"/>
+    <w:lsdException w:name="heading 5" w:semiHidden="1" w:uiPriority="9" w:unhideWhenUsed="1" w:qFormat="1"/>
+    <w:lsdException w:name="heading 6" w:semiHidden="1" w:uiPriority="9" w:unhideWhenUsed="1" w:qFormat="1"/>
+    <w:lsdException w:name="heading 7" w:semiHidden="1" w:uiPriority="9" w:unhideWhenUsed="1" w:qFormat="1"/>
+    <w:lsdException w:name="heading 8" w:semiHidden="1" w:uiPriority="9" w:unhideWhenUsed="1" w:qFormat="1"/>
+    <w:lsdException w:name="heading 9" w:semiHidden="1" w:uiPriority="9" w:unhideWhenUsed="1" w:qFormat="1"/>
+    <w:lsdException w:name="index 1" w:semiHidden="1" w:unhideWhenUsed="1"/>
+    <w:lsdException w:name="index 2" w:semiHidden="1" w:unhideWhenUsed="1"/>
+    <w:lsdException w:name="index 3" w:semiHidden="1" w:unhideWhenUsed="1"/>
+    <w:lsdException w:name="index 4" w:semiHidden="1" w:unhideWhenUsed="1"/>
+    <w:lsdException w:name="index 5" w:semiHidden="1" w:unhideWhenUsed="1"/>
+    <w:lsdException w:name="index 6" w:semiHidden="1" w:unhideWhenUsed="1"/>
+    <w:lsdException w:name="index 7" w:semiHidden="1" w:unhideWhenUsed="1"/>
+    <w:lsdException w:name="index 8" w:semiHidden="1" w:unhideWhenUsed="1"/>
+    <w:lsdException w:name="index 9" w:semiHidden="1" w:unhideWhenUsed="1"/>
+    <w:lsdException w:name="toc 1" w:semiHidden="1" w:uiPriority="39" w:unhideWhenUsed="1"/>
+    <w:lsdException w:name="toc 2" w:semiHidden="1" w:uiPriority="39" w:unhideWhenUsed="1"/>
+    <w:lsdException w:name="toc 3" w:semiHidden="1" w:uiPriority="39" w:unhideWhenUsed="1"/>
+    <w:lsdException w:name="toc 4" w:semiHidden="1" w:uiPriority="39" w:unhideWhenUsed="1"/>
+    <w:lsdException w:name="toc 5" w:semiHidden="1" w:uiPriority="39" w:unhideWhenUsed="1"/>
+    <w:lsdException w:name="toc 6" w:semiHidden="1" w:uiPriority="39" w:unhideWhenUsed="1"/>
+    <w:lsdException w:name="toc 7" w:semiHidden="1" w:uiPriority="39" w:unhideWhenUsed="1"/>
+    <w:lsdException w:name="toc 8" w:semiHidden="1" w:uiPriority="39" w:unhideWhenUsed="1"/>
+    <w:lsdException w:name="toc 9" w:semiHidden="1" w:uiPriority="39" w:unhideWhenUsed="1"/>
+    <w:lsdException w:name="Normal Indent" w:semiHidden="1" w:unhideWhenUsed="1"/>
+    <w:lsdException w:name="footnote text" w:semiHidden="1" w:unhideWhenUsed="1"/>
+    <w:lsdException w:name="annotation text" w:semiHidden="1" w:unhideWhenUsed="1"/>
+    <w:lsdException w:name="header" w:semiHidden="1" w:unhideWhenUsed="1"/>
+    <w:lsdException w:name="footer" w:semiHidden="1" w:unhideWhenUsed="1"/>
+    <w:lsdException w:name="index heading" w:semiHidden="1" w:unhideWhenUsed="1"/>
+    <w:lsdException w:name="caption" w:semiHidden="1" w:uiPriority="35" w:unhideWhenUsed="1" w:qFormat="1"/>
+    <w:lsdException w:name="table of figures" w:semiHidden="1" w:unhideWhenUsed="1"/>
+    <w:lsdException w:name="envelope address" w:semiHidden="1" w:unhideWhenUsed="1"/>
+    <w:lsdException w:name="envelope return" w:semiHidden="1" w:unhideWhenUsed="1"/>
+    <w:lsdException w:name="footnote reference" w:semiHidden="1" w:unhideWhenUsed="1"/>
+    <w:lsdException w:name="annotation reference" w:semiHidden="1" w:unhideWhenUsed="1"/>
+    <w:lsdException w:name="line number" w:semiHidden="1" w:unhideWhenUsed="1"/>
+    <w:lsdException w:name="page number" w:semiHidden="1" w:unhideWhenUsed="1"/>
+    <w:lsdException w:name="endnote reference" w:semiHidden="1" w:unhideWhenUsed="1"/>
+    <w:lsdException w:name="endnote text" w:semiHidden="1" w:unhideWhenUsed="1"/>
+    <w:lsdException w:name="table of authorities" w:semiHidden="1" w:unhideWhenUsed="1"/>
+    <w:lsdException w:name="macro" w:semiHidden="1" w:unhideWhenUsed="1"/>
+    <w:lsdException w:name="toa heading" w:semiHidden="1" w:unhideWhenUsed="1"/>
+    <w:lsdException w:name="List" w:semiHidden="1" w:unhideWhenUsed="1"/>
+    <w:lsdException w:name="List Bullet" w:semiHidden="1" w:unhideWhenUsed="1"/>
+    <w:lsdException w:name="List Number" w:semiHidden="1" w:unhideWhenUsed="1"/>
+    <w:lsdException w:name="List 2" w:semiHidden="1" w:unhideWhenUsed="1"/>
+    <w:lsdException w:name="List 3" w:semiHidden="1" w:unhideWhenUsed="1"/>
+    <w:lsdException w:name="List 4" w:semiHidden="1" w:unhideWhenUsed="1"/>
+    <w:lsdException w:name="List 5" w:semiHidden="1" w:unhideWhenUsed="1"/>
+    <w:lsdException w:name="List Bullet 2" w:semiHidden="1" w:unhideWhenUsed="1"/>
+    <w:lsdException w:name="List Bullet 3" w:semiHidden="1" w:unhideWhenUsed="1"/>
+    <w:lsdException w:name="List Bullet 4" w:semiHidden="1" w:unhideWhenUsed="1"/>
+    <w:lsdException w:name="List Bullet 5" w:semiHidden="1" w:unhideWhenUsed="1"/>
+    <w:lsdException w:name="List Number 2" w:semiHidden="1" w:unhideWhenUsed="1"/>
+    <w:lsdException w:name="List Number 3" w:semiHidden="1" w:unhideWhenUsed="1"/>
+    <w:lsdException w:name="List Number 4" w:semiHidden="1" w:unhideWhenUsed="1"/>
+    <w:lsdException w:name="List Number 5" w:semiHidden="1" w:unhideWhenUsed="1"/>
+    <w:lsdException w:name="Title" w:uiPriority="10" w:qFormat="1"/>
+    <w:lsdException w:name="Closing" w:semiHidden="1" w:unhideWhenUsed="1"/>
+    <w:lsdException w:name="Signature" w:semiHidden="1" w:unhideWhenUsed="1"/>
+    <w:lsdException w:name="Default Paragraph Font" w:semiHidden="1" w:uiPriority="1" w:unhideWhenUsed="1"/>
+    <w:lsdException w:name="Body Text" w:semiHidden="1" w:unhideWhenUsed="1"/>
+    <w:lsdException w:name="Body Text Indent" w:semiHidden="1" w:unhideWhenUsed="1"/>
+    <w:lsdException w:name="List Continue" w:semiHidden="1" w:unhideWhenUsed="1"/>
+    <w:lsdException w:name="List Continue 2" w:semiHidden="1" w:unhideWhenUsed="1"/>
+    <w:lsdException w:name="List Continue 3" w:semiHidden="1" w:unhideWhenUsed="1"/>
+    <w:lsdException w:name="List Continue 4" w:semiHidden="1" w:unhideWhenUsed="1"/>
+    <w:lsdException w:name="List Continue 5" w:semiHidden="1" w:unhideWhenUsed="1"/>
+    <w:lsdException w:name="Message Header" w:semiHidden="1" w:unhideWhenUsed="1"/>
+    <w:lsdException w:name="Subtitle" w:uiPriority="11" w:qFormat="1"/>
+    <w:lsdException w:name="Salutation" w:semiHidden="1" w:unhideWhenUsed="1"/>
+    <w:lsdException w:name="Date" w:semiHidden="1" w:unhideWhenUsed="1"/>
+    <w:lsdException w:name="Body Text First Indent" w:semiHidden="1" w:unhideWhenUsed="1"/>
+    <w:lsdException w:name="Body Text First Indent 2" w:semiHidden="1" w:unhideWhenUsed="1"/>
+    <w:lsdException w:name="Note Heading" w:semiHidden="1" w:unhideWhenUsed="1"/>
+    <w:lsdException w:name="Body Text 2" w:semiHidden="1" w:unhideWhenUsed="1"/>
+    <w:lsdException w:name="Body Text 3" w:semiHidden="1" w:unhideWhenUsed="1"/>
+    <w:lsdException w:name="Body Text Indent 2" w:semiHidden="1" w:unhideWhenUsed="1"/>
+    <w:lsdException w:name="Body Text Indent 3" w:semiHidden="1" w:unhideWhenUsed="1"/>
+    <w:lsdException w:name="Block Text" w:semiHidden="1" w:unhideWhenUsed="1"/>
+    <w:lsdException w:name="Hyperlink" w:semiHidden="1" w:unhideWhenUsed="1"/>
+    <w:lsdException w:name="FollowedHyperlink" w:semiHidden="1" w:unhideWhenUsed="1"/>
+    <w:lsdException w:name="Strong" w:uiPriority="22" w:qFormat="1"/>
+    <w:lsdException w:name="Emphasis" w:uiPriority="20" w:qFormat="1"/>
+    <w:lsdException w:name="Document Map" w:semiHidden="1" w:unhideWhenUsed="1"/>
+    <w:lsdException w:name="Plain Text" w:semiHidden="1" w:unhideWhenUsed="1"/>
+    <w:lsdException w:name="E-mail Signature" w:semiHidden="1" w:unhideWhenUsed="1"/>
+    <w:lsdException w:name="HTML Top of Form" w:semiHidden="1" w:unhideWhenUsed="1"/>
+    <w:lsdException w:name="HTML Bottom of Form" w:semiHidden="1" w:unhideWhenUsed="1"/>
+    <w:lsdException w:name="Normal (Web)" w:semiHidden="1" w:unhideWhenUsed="1"/>
+    <w:lsdException w:name="HTML Acronym" w:semiHidden="1" w:unhideWhenUsed="1"/>
+    <w:lsdException w:name="HTML Address" w:semiHidden="1" w:unhideWhenUsed="1"/>
+    <w:lsdException w:name="HTML Cite" w:semiHidden="1" w:unhideWhenUsed="1"/>
+    <w:lsdException w:name="HTML Code" w:semiHidden="1" w:unhideWhenUsed="1"/>
+    <w:lsdException w:name="HTML Definition" w:semiHidden="1" w:unhideWhenUsed="1"/>
+    <w:lsdException w:name="HTML Keyboard" w:semiHidden="1" w:unhideWhenUsed="1"/>
+    <w:lsdException w:name="HTML Preformatted" w:semiHidden="1" w:unhideWhenUsed="1"/>
+    <w:lsdException w:name="HTML Sample" w:semiHidden="1" w:unhideWhenUsed="1"/>
+    <w:lsdException w:name="HTML Typewriter" w:semiHidden="1" w:unhideWhenUsed="1"/>
+    <w:lsdException w:name="HTML Variable" w:semiHidden="1" w:unhideWhenUsed="1"/>
+    <w:lsdException w:name="Normal Table" w:semiHidden="1" w:unhideWhenUsed="1"/>
+    <w:lsdException w:name="annotation subject" w:semiHidden="1" w:unhideWhenUsed="1"/>
+    <w:lsdException w:name="No List" w:semiHidden="1" w:unhideWhenUsed="1"/>
+    <w:lsdException w:name="Outline List 1" w:semiHidden="1" w:unhideWhenUsed="1"/>
+    <w:lsdException w:name="Outline List 2" w:semiHidden="1" w:unhideWhenUsed="1"/>
+    <w:lsdException w:name="Outline List 3" w:semiHidden="1" w:unhideWhenUsed="1"/>
+    <w:lsdException w:name="Table Simple 1" w:semiHidden="1" w:unhideWhenUsed="1"/>
+    <w:lsdException w:name="Table Simple 2" w:semiHidden="1" w:unhideWhenUsed="1"/>
+    <w:lsdException w:name="Table Simple 3" w:semiHidden="1" w:unhideWhenUsed="1"/>
+    <w:lsdException w:name="Table Classic 1" w:semiHidden="1" w:unhideWhenUsed="1"/>
+    <w:lsdException w:name="Table Classic 2" w:semiHidden="1" w:unhideWhenUsed="1"/>
+    <w:lsdException w:name="Table Classic 3" w:semiHidden="1" w:unhideWhenUsed="1"/>
+    <w:lsdException w:name="Table Classic 4" w:semiHidden="1" w:unhideWhenUsed="1"/>
+    <w:lsdException w:name="Table Colorful 1" w:semiHidden="1" w:unhideWhenUsed="1"/>
+    <w:lsdException w:name="Table Colorful 2" w:semiHidden="1" w:unhideWhenUsed="1"/>
+    <w:lsdException w:name="Table Colorful 3" w:semiHidden="1" w:unhideWhenUsed="1"/>
+    <w:lsdException w:name="Table Columns 1" w:semiHidden="1" w:unhideWhenUsed="1"/>
+    <w:lsdException w:name="Table Columns 2" w:semiHidden="1" w:unhideWhenUsed="1"/>
+    <w:lsdException w:name="Table Columns 3" w:semiHidden="1" w:unhideWhenUsed="1"/>
+    <w:lsdException w:name="Table Columns 4" w:semiHidden="1" w:unhideWhenUsed="1"/>
+    <w:lsdException w:name="Table Columns 5" w:semiHidden="1" w:unhideWhenUsed="1"/>
+    <w:lsdException w:name="Table Grid 1" w:semiHidden="1" w:unhideWhenUsed="1"/>
+    <w:lsdException w:name="Table Grid 2" w:semiHidden="1" w:unhideWhenUsed="1"/>
+    <w:lsdException w:name="Table Grid 3" w:semiHidden="1" w:unhideWhenUsed="1"/>
+    <w:lsdException w:name="Table Grid 4" w:semiHidden="1" w:unhideWhenUsed="1"/>
+    <w:lsdException w:name="Table Grid 5" w:semiHidden="1" w:unhideWhenUsed="1"/>
+    <w:lsdException w:name="Table Grid 6" w:semiHidden="1" w:unhideWhenUsed="1"/>
+    <w:lsdException w:name="Table Grid 7" w:semiHidden="1" w:unhideWhenUsed="1"/>
+    <w:lsdException w:name="Table Grid 8" w:semiHidden="1" w:unhideWhenUsed="1"/>
+    <w:lsdException w:name="Table List 1" w:semiHidden="1" w:unhideWhenUsed="1"/>
+    <w:lsdException w:name="Table List 2" w:semiHidden="1" w:unhideWhenUsed="1"/>
+    <w:lsdException w:name="Table List 3" w:semiHidden="1" w:unhideWhenUsed="1"/>
+    <w:lsdException w:name="Table List 4" w:semiHidden="1" w:unhideWhenUsed="1"/>
+    <w:lsdException w:name="Table List 5" w:semiHidden="1" w:unhideWhenUsed="1"/>
+    <w:lsdException w:name="Table List 6" w:semiHidden="1" w:unhideWhenUsed="1"/>
+    <w:lsdException w:name="Table List 7" w:semiHidden="1" w:unhideWhenUsed="1"/>
+    <w:lsdException w:name="Table List 8" w:semiHidden="1" w:unhideWhenUsed="1"/>
+    <w:lsdException w:name="Table 3D effects 1" w:semiHidden="1" w:unhideWhenUsed="1"/>
+    <w:lsdException w:name="Table 3D effects 2" w:semiHidden="1" w:unhideWhenUsed="1"/>
+    <w:lsdException w:name="Table 3D effects 3" w:semiHidden="1" w:unhideWhenUsed="1"/>
+    <w:lsdException w:name="Table Contemporary" w:semiHidden="1" w:unhideWhenUsed="1"/>
+    <w:lsdException w:name="Table Elegant" w:semiHidden="1" w:unhideWhenUsed="1"/>
+    <w:lsdException w:name="Table Professional" w:semiHidden="1" w:unhideWhenUsed="1"/>
+    <w:lsdException w:name="Table Subtle 1" w:semiHidden="1" w:unhideWhenUsed="1"/>
+    <w:lsdException w:name="Table Subtle 2" w:semiHidden="1" w:unhideWhenUsed="1"/>
+    <w:lsdException w:name="Table Web 1" w:semiHidden="1" w:unhideWhenUsed="1"/>
+    <w:lsdException w:name="Table Web 2" w:semiHidden="1" w:unhideWhenUsed="1"/>
+    <w:lsdException w:name="Table Web 3" w:semiHidden="1" w:unhideWhenUsed="1"/>
+    <w:lsdException w:name="Balloon Text" w:semiHidden="1" w:unhideWhenUsed="1"/>
+    <w:lsdException w:name="Table Grid" w:uiPriority="39"/>
+    <w:lsdException w:name="Table Theme" w:semiHidden="1" w:unhideWhenUsed="1"/>
+    <w:lsdException w:name="Placeholder Text" w:semiHidden="1"/>
+    <w:lsdException w:name="No Spacing" w:uiPriority="1" w:qFormat="1"/>
+    <w:lsdException w:name="Light Shading" w:uiPriority="60"/>
+    <w:lsdException w:name="Light List" w:uiPriority="61"/>
+    <w:lsdException w:name="Light Grid" w:uiPriority="62"/>
+    <w:lsdException w:name="Medium Shading 1" w:uiPriority="63"/>
+    <w:lsdException w:name="Medium Shading 2" w:uiPriority="64"/>
+    <w:lsdException w:name="Medium List 1" w:uiPriority="65"/>
+    <w:lsdException w:name="Medium List 2" w:uiPriority="66"/>
+    <w:lsdException w:name="Medium Grid 1" w:uiPriority="67"/>
+    <w:lsdException w:name="Medium Grid 2" w:uiPriority="68"/>
+    <w:lsdException w:name="Medium Grid 3" w:uiPriority="69"/>
+    <w:lsdException w:name="Dark List" w:uiPriority="70"/>
+    <w:lsdException w:name="Colorful Shading" w:uiPriority="71"/>
+    <w:lsdException w:name="Colorful List" w:uiPriority="72"/>
+    <w:lsdException w:name="Colorful Grid" w:uiPriority="73"/>
+    <w:lsdException w:name="Light Shading Accent 1" w:uiPriority="60"/>
+    <w:lsdException w:name="Light List Accent 1" w:uiPriority="61"/>
+    <w:lsdException w:name="Light Grid Accent 1" w:uiPriority="62"/>
+    <w:lsdException w:name="Medium Shading 1 Accent 1" w:uiPriority="63"/>
+    <w:lsdException w:name="Medium Shading 2 Accent 1" w:uiPriority="64"/>
+    <w:lsdException w:name="Medium List 1 Accent 1" w:uiPriority="65"/>
+    <w:lsdException w:name="Revision" w:semiHidden="1"/>
+    <w:lsdException w:name="List Paragraph" w:uiPriority="34" w:qFormat="1"/>
+    <w:lsdException w:name="Quote" w:uiPriority="29" w:qFormat="1"/>
+    <w:lsdException w:name="Intense Quote" w:uiPriority="30" w:qFormat="1"/>
+    <w:lsdException w:name="Medium List 2 Accent 1" w:uiPriority="66"/>
+    <w:lsdException w:name="Medium Grid 1 Accent 1" w:uiPriority="67"/>
+    <w:lsdException w:name="Medium Grid 2 Accent 1" w:uiPriority="68"/>
+    <w:lsdException w:name="Medium Grid 3 Accent 1" w:uiPriority="69"/>
+    <w:lsdException w:name="Dark List Accent 1" w:uiPriority="70"/>
+    <w:lsdException w:name="Colorful Shading Accent 1" w:uiPriority="71"/>
+    <w:lsdException w:name="Colorful List Accent 1" w:uiPriority="72"/>
+    <w:lsdException w:name="Colorful Grid Accent 1" w:uiPriority="73"/>
+    <w:lsdException w:name="Light Shading Accent 2" w:uiPriority="60"/>
+    <w:lsdException w:name="Light List Accent 2" w:uiPriority="61"/>
+    <w:lsdException w:name="Light Grid Accent 2" w:uiPriority="62"/>
+    <w:lsdException w:name="Medium Shading 1 Accent 2" w:uiPriority="63"/>
+    <w:lsdException w:name="Medium Shading 2 Accent 2" w:uiPriority="64"/>
+    <w:lsdException w:name="Medium List 1 Accent 2" w:uiPriority="65"/>
+    <w:lsdException w:name="Medium List 2 Accent 2" w:uiPriority="66"/>
+    <w:lsdException w:name="Medium Grid 1 Accent 2" w:uiPriority="67"/>
+    <w:lsdException w:name="Medium Grid 2 Accent 2" w:uiPriority="68"/>
+    <w:lsdException w:name="Medium Grid 3 Accent 2" w:uiPriority="69"/>
+    <w:lsdException w:name="Dark List Accent 2" w:uiPriority="70"/>
+    <w:lsdException w:name="Colorful Shading Accent 2" w:uiPriority="71"/>
+    <w:lsdException w:name="Colorful List Accent 2" w:uiPriority="72"/>
+    <w:lsdException w:name="Colorful Grid Accent 2" w:uiPriority="73"/>
+    <w:lsdException w:name="Light Shading Accent 3" w:uiPriority="60"/>
+    <w:lsdException w:name="Light List Accent 3" w:uiPriority="61"/>
+    <w:lsdException w:name="Light Grid Accent 3" w:uiPriority="62"/>
+    <w:lsdException w:name="Medium Shading 1 Accent 3" w:uiPriority="63"/>
+    <w:lsdException w:name="Medium Shading 2 Accent 3" w:uiPriority="64"/>
+    <w:lsdException w:name="Medium List 1 Accent 3" w:uiPriority="65"/>
+    <w:lsdException w:name="Medium List 2 Accent 3" w:uiPriority="66"/>
+    <w:lsdException w:name="Medium Grid 1 Accent 3" w:uiPriority="67"/>
+    <w:lsdException w:name="Medium Grid 2 Accent 3" w:uiPriority="68"/>
+    <w:lsdException w:name="Medium Grid 3 Accent 3" w:uiPriority="69"/>
+    <w:lsdException w:name="Dark List Accent 3" w:uiPriority="70"/>
+    <w:lsdException w:name="Colorful Shading Accent 3" w:uiPriority="71"/>
+    <w:lsdException w:name="Colorful List Accent 3" w:uiPriority="72"/>
+    <w:lsdException w:name="Colorful Grid Accent 3" w:uiPriority="73"/>
+    <w:lsdException w:name="Light Shading Accent 4" w:uiPriority="60"/>
+    <w:lsdException w:name="Light List Accent 4" w:uiPriority="61"/>
+    <w:lsdException w:name="Light Grid Accent 4" w:uiPriority="62"/>
+    <w:lsdException w:name="Medium Shading 1 Accent 4" w:uiPriority="63"/>
+    <w:lsdException w:name="Medium Shading 2 Accent 4" w:uiPriority="64"/>
+    <w:lsdException w:name="Medium List 1 Accent 4" w:uiPriority="65"/>
+    <w:lsdException w:name="Medium List 2 Accent 4" w:uiPriority="66"/>
+    <w:lsdException w:name="Medium Grid 1 Accent 4" w:uiPriority="67"/>
+    <w:lsdException w:name="Medium Grid 2 Accent 4" w:uiPriority="68"/>
+    <w:lsdException w:name="Medium Grid 3 Accent 4" w:uiPriority="69"/>
+    <w:lsdException w:name="Dark List Accent 4" w:uiPriority="70"/>
+    <w:lsdException w:name="Colorful Shading Accent 4" w:uiPriority="71"/>
+    <w:lsdException w:name="Colorful List Accent 4" w:uiPriority="72"/>
+    <w:lsdException w:name="Colorful Grid Accent 4" w:uiPriority="73"/>
+    <w:lsdException w:name="Light Shading Accent 5" w:uiPriority="60"/>
+    <w:lsdException w:name="Light List Accent 5" w:uiPriority="61"/>
+    <w:lsdException w:name="Light Grid Accent 5" w:uiPriority="62"/>
+    <w:lsdException w:name="Medium Shading 1 Accent 5" w:uiPriority="63"/>
+    <w:lsdException w:name="Medium Shading 2 Accent 5" w:uiPriority="64"/>
+    <w:lsdException w:name="Medium List 1 Accent 5" w:uiPriority="65"/>
+    <w:lsdException w:name="Medium List 2 Accent 5" w:uiPriority="66"/>
+    <w:lsdException w:name="Medium Grid 1 Accent 5" w:uiPriority="67"/>
+    <w:lsdException w:name="Medium Grid 2 Accent 5" w:uiPriority="68"/>
+    <w:lsdException w:name="Medium Grid 3 Accent 5" w:uiPriority="69"/>
+    <w:lsdException w:name="Dark List Accent 5" w:uiPriority="70"/>
+    <w:lsdException w:name="Colorful Shading Accent 5" w:uiPriority="71"/>
+    <w:lsdException w:name="Colorful List Accent 5" w:uiPriority="72"/>
+    <w:lsdException w:name="Colorful Grid Accent 5" w:uiPriority="73"/>
+    <w:lsdException w:name="Light Shading Accent 6" w:uiPriority="60"/>
+    <w:lsdException w:name="Light List Accent 6" w:uiPriority="61"/>
+    <w:lsdException w:name="Light Grid Accent 6" w:uiPriority="62"/>
+    <w:lsdException w:name="Medium Shading 1 Accent 6" w:uiPriority="63"/>
+    <w:lsdException w:name="Medium Shading 2 Accent 6" w:uiPriority="64"/>
+    <w:lsdException w:name="Medium List 1 Accent 6" w:uiPriority="65"/>
+    <w:lsdException w:name="Medium List 2 Accent 6" w:uiPriority="66"/>
+    <w:lsdException w:name="Medium Grid 1 Accent 6" w:uiPriority="67"/>
+    <w:lsdException w:name="Medium Grid 2 Accent 6" w:uiPriority="68"/>
+    <w:lsdException w:name="Medium Grid 3 Accent 6" w:uiPriority="69"/>
+    <w:lsdException w:name="Dark List Accent 6" w:uiPriority="70"/>
+    <w:lsdException w:name="Colorful Shading Accent 6" w:uiPriority="71"/>
+    <w:lsdException w:name="Colorful List Accent 6" w:uiPriority="72"/>
+    <w:lsdException w:name="Colorful Grid Accent 6" w:uiPriority="73"/>
+    <w:lsdException w:name="Subtle Emphasis" w:uiPriority="19" w:qFormat="1"/>
+    <w:lsdException w:name="Intense Emphasis" w:uiPriority="21" w:qFormat="1"/>
+    <w:lsdException w:name="Subtle Reference" w:uiPriority="31" w:qFormat="1"/>
+    <w:lsdException w:name="Intense Reference" w:uiPriority="32" w:qFormat="1"/>
+    <w:lsdException w:name="Book Title" w:uiPriority="33" w:qFormat="1"/>
+    <w:lsdException w:name="Bibliography" w:semiHidden="1" w:uiPriority="37" w:unhideWhenUsed="1"/>
+    <w:lsdException w:name="TOC Heading" w:semiHidden="1" w:uiPriority="39" w:unhideWhenUsed="1" w:qFormat="1"/>
+    <w:lsdException w:name="Plain Table 1" w:uiPriority="41"/>
+    <w:lsdException w:name="Plain Table 2" w:uiPriority="42"/>
+    <w:lsdException w:name="Plain Table 3" w:uiPriority="43"/>
+    <w:lsdException w:name="Plain Table 4" w:uiPriority="44"/>
+    <w:lsdException w:name="Plain Table 5" w:uiPriority="45"/>
+    <w:lsdException w:name="Grid Table Light" w:uiPriority="40"/>
+    <w:lsdException w:name="Grid Table 1 Light" w:uiPriority="46"/>
+    <w:lsdException w:name="Grid Table 2" w:uiPriority="47"/>
+    <w:lsdException w:name="Grid Table 3" w:uiPriority="48"/>
+    <w:lsdException w:name="Grid Table 4" w:uiPriority="49"/>
+    <w:lsdException w:name="Grid Table 5 Dark" w:uiPriority="50"/>
+    <w:lsdException w:name="Grid Table 6 Colorful" w:uiPriority="51"/>
+    <w:lsdException w:name="Grid Table 7 Colorful" w:uiPriority="52"/>
+    <w:lsdException w:name="Grid Table 1 Light Accent 1" w:uiPriority="46"/>
+    <w:lsdException w:name="Grid Table 2 Accent 1" w:uiPriority="47"/>
+    <w:lsdException w:name="Grid Table 3 Accent 1" w:uiPriority="48"/>
+    <w:lsdException w:name="Grid Table 4 Accent 1" w:uiPriority="49"/>
+    <w:lsdException w:name="Grid Table 5 Dark Accent 1" w:uiPriority="50"/>
+    <w:lsdException w:name="Grid Table 6 Colorful Accent 1" w:uiPriority="51"/>
+    <w:lsdException w:name="Grid Table 7 Colorful Accent 1" w:uiPriority="52"/>
+    <w:lsdException w:name="Grid Table 1 Light Accent 2" w:uiPriority="46"/>
+    <w:lsdException w:name="Grid Table 2 Accent 2" w:uiPriority="47"/>
+    <w:lsdException w:name="Grid Table 3 Accent 2" w:uiPriority="48"/>
+    <w:lsdException w:name="Grid Table 4 Accent 2" w:uiPriority="49"/>
+    <w:lsdException w:name="Grid Table 5 Dark Accent 2" w:uiPriority="50"/>
+    <w:lsdException w:name="Grid Table 6 Colorful Accent 2" w:uiPriority="51"/>
+    <w:lsdException w:name="Grid Table 7 Colorful Accent 2" w:uiPriority="52"/>
+    <w:lsdException w:name="Grid Table 1 Light Accent 3" w:uiPriority="46"/>
+    <w:lsdException w:name="Grid Table 2 Accent 3" w:uiPriority="47"/>
+    <w:lsdException w:name="Grid Table 3 Accent 3" w:uiPriority="48"/>
+    <w:lsdException w:name="Grid Table 4 Accent 3" w:uiPriority="49"/>
+    <w:lsdException w:name="Grid Table 5 Dark Accent 3" w:uiPriority="50"/>
+    <w:lsdException w:name="Grid Table 6 Colorful Accent 3" w:uiPriority="51"/>
+    <w:lsdException w:name="Grid Table 7 Colorful Accent 3" w:uiPriority="52"/>
+    <w:lsdException w:name="Grid Table 1 Light Accent 4" w:uiPriority="46"/>
+    <w:lsdException w:name="Grid Table 2 Accent 4" w:uiPriority="47"/>
+    <w:lsdException w:name="Grid Table 3 Accent 4" w:uiPriority="48"/>
+    <w:lsdException w:name="Grid Table 4 Accent 4" w:uiPriority="49"/>
+    <w:lsdException w:name="Grid Table 5 Dark Accent 4" w:uiPriority="50"/>
+    <w:lsdException w:name="Grid Table 6 Colorful Accent 4" w:uiPriority="51"/>
+    <w:lsdException w:name="Grid Table 7 Colorful Accent 4" w:uiPriority="52"/>
+    <w:lsdException w:name="Grid Table 1 Light Accent 5" w:uiPriority="46"/>
+    <w:lsdException w:name="Grid Table 2 Accent 5" w:uiPriority="47"/>
+    <w:lsdException w:name="Grid Table 3 Accent 5" w:uiPriority="48"/>
+    <w:lsdException w:name="Grid Table 4 Accent 5" w:uiPriority="49"/>
+    <w:lsdException w:name="Grid Table 5 Dark Accent 5" w:uiPriority="50"/>
+    <w:lsdException w:name="Grid Table 6 Colorful Accent 5" w:uiPriority="51"/>
+    <w:lsdException w:name="Grid Table 7 Colorful Accent 5" w:uiPriority="52"/>
+    <w:lsdException w:name="Grid Table 1 Light Accent 6" w:uiPriority="46"/>
+    <w:lsdException w:name="Grid Table 2 Accent 6" w:uiPriority="47"/>
+    <w:lsdException w:name="Grid Table 3 Accent 6" w:uiPriority="48"/>
+    <w:lsdException w:name="Grid Table 4 Accent 6" w:uiPriority="49"/>
+    <w:lsdException w:name="Grid Table 5 Dark Accent 6" w:uiPriority="50"/>
+    <w:lsdException w:name="Grid Table 6 Colorful Accent 6" w:uiPriority="51"/>
+    <w:lsdException w:name="Grid Table 7 Colorful Accent 6" w:uiPriority="52"/>
+    <w:lsdException w:name="List Table 1 Light" w:uiPriority="46"/>
+    <w:lsdException w:name="List Table 2" w:uiPriority="47"/>
+    <w:lsdException w:name="List Table 3" w:uiPriority="48"/>
+    <w:lsdException w:name="List Table 4" w:uiPriority="49"/>
+    <w:lsdException w:name="List Table 5 Dark" w:uiPriority="50"/>
+    <w:lsdException w:name="List Table 6 Colorful" w:uiPriority="51"/>
+    <w:lsdException w:name="List Table 7 Colorful" w:uiPriority="52"/>
+    <w:lsdException w:name="List Table 1 Light Accent 1" w:uiPriority="46"/>
+    <w:lsdException w:name="List Table 2 Accent 1" w:uiPriority="47"/>
+    <w:lsdException w:name="List Table 3 Accent 1" w:uiPriority="48"/>
+    <w:lsdException w:name="List Table 4 Accent 1" w:uiPriority="49"/>
+    <w:lsdException w:name="List Table 5 Dark Accent 1" w:uiPriority="50"/>
+    <w:lsdException w:name="List Table 6 Colorful Accent 1" w:uiPriority="51"/>
+    <w:lsdException w:name="List Table 7 Colorful Accent 1" w:uiPriority="52"/>
+    <w:lsdException w:name="List Table 1 Light Accent 2" w:uiPriority="46"/>
+    <w:lsdException w:name="List Table 2 Accent 2" w:uiPriority="47"/>
+    <w:lsdException w:name="List Table 3 Accent 2" w:uiPriority="48"/>
+    <w:lsdException w:name="List Table 4 Accent 2" w:uiPriority="49"/>
+    <w:lsdException w:name="List Table 5 Dark Accent 2" w:uiPriority="50"/>
+    <w:lsdException w:name="List Table 6 Colorful Accent 2" w:uiPriority="51"/>
+    <w:lsdException w:name="List Table 7 Colorful Accent 2" w:uiPriority="52"/>
+    <w:lsdException w:name="List Table 1 Light Accent 3" w:uiPriority="46"/>
+    <w:lsdException w:name="List Table 2 Accent 3" w:uiPriority="47"/>
+    <w:lsdException w:name="List Table 3 Accent 3" w:uiPriority="48"/>
+    <w:lsdException w:name="List Table 4 Accent 3" w:uiPriority="49"/>
+    <w:lsdException w:name="List Table 5 Dark Accent 3" w:uiPriority="50"/>
+    <w:lsdException w:name="List Table 6 Colorful Accent 3" w:uiPriority="51"/>
+    <w:lsdException w:name="List Table 7 Colorful Accent 3" w:uiPriority="52"/>
+    <w:lsdException w:name="List Table 1 Light Accent 4" w:uiPriority="46"/>
+    <w:lsdException w:name="List Table 2 Accent 4" w:uiPriority="47"/>
+    <w:lsdException w:name="List Table 3 Accent 4" w:uiPriority="48"/>
+    <w:lsdException w:name="List Table 4 Accent 4" w:uiPriority="49"/>
+    <w:lsdException w:name="List Table 5 Dark Accent 4" w:uiPriority="50"/>
+    <w:lsdException w:name="List Table 6 Colorful Accent 4" w:uiPriority="51"/>
+    <w:lsdException w:name="List Table 7 Colorful Accent 4" w:uiPriority="52"/>
+    <w:lsdException w:name="List Table 1 Light Accent 5" w:uiPriority="46"/>
+    <w:lsdException w:name="List Table 2 Accent 5" w:uiPriority="47"/>
+    <w:lsdException w:name="List Table 3 Accent 5" w:uiPriority="48"/>
+    <w:lsdException w:name="List Table 4 Accent 5" w:uiPriority="49"/>
+    <w:lsdException w:name="List Table 5 Dark Accent 5" w:uiPriority="50"/>
+    <w:lsdException w:name="List Table 6 Colorful Accent 5" w:uiPriority="51"/>
+    <w:lsdException w:name="List Table 7 Colorful Accent 5" w:uiPriority="52"/>
+    <w:lsdException w:name="List Table 1 Light Accent 6" w:uiPriority="46"/>
+    <w:lsdException w:name="List Table 2 Accent 6" w:uiPriority="47"/>
+    <w:lsdException w:name="List Table 3 Accent 6" w:uiPriority="48"/>
+    <w:lsdException w:name="List Table 4 Accent 6" w:uiPriority="49"/>
+    <w:lsdException w:name="List Table 5 Dark Accent 6" w:uiPriority="50"/>
+    <w:lsdException w:name="List Table 6 Colorful Accent 6" w:uiPriority="51"/>
+    <w:lsdException w:name="List Table 7 Colorful Accent 6" w:uiPriority="52"/>
   </w:latentStyles>
   <w:style w:type="paragraph" w:default="1" w:styleId="Normal">
     <w:name w:val="Normal"/>
@@ -877,7 +3140,6 @@
     <w:uiPriority w:val="99"/>
     <w:semiHidden/>
     <w:unhideWhenUsed/>
-    <w:qFormat/>
     <w:tblPr>
       <w:tblInd w:w="0" w:type="dxa"/>
       <w:tblCellMar>
@@ -1290,7 +3552,7 @@
   <a:extraClrSchemeLst/>
   <a:extLst>
     <a:ext uri="{05A4C25C-085E-4340-85A3-A5531E510DB2}">
-      <thm15:themeFamily xmlns:thm15="http://schemas.microsoft.com/office/thememl/2012/main" xmlns="" name="Office Theme" id="{62F939B6-93AF-4DB8-9C6B-D6C7DFDC589F}" vid="{4A3C46E8-61CC-4603-A589-7422A47A8E4A}"/>
+      <thm15:themeFamily xmlns:thm15="http://schemas.microsoft.com/office/thememl/2012/main" name="Office Theme" id="{62F939B6-93AF-4DB8-9C6B-D6C7DFDC589F}" vid="{4A3C46E8-61CC-4603-A589-7422A47A8E4A}"/>
     </a:ext>
   </a:extLst>
 </a:theme>
@@ -1320,7 +3582,7 @@
 </file>
 
 <file path=customXml/itemProps1.xml><?xml version="1.0" encoding="utf-8"?>
-<ds:datastoreItem xmlns:ds="http://schemas.openxmlformats.org/officeDocument/2006/customXml" ds:itemID="{CCE2FE89-2AA1-4A5D-A705-5991F33EA363}">
+<ds:datastoreItem xmlns:ds="http://schemas.openxmlformats.org/officeDocument/2006/customXml" ds:itemID="{4B3CD9C9-E81D-406F-A396-B39A24DF0848}">
   <ds:schemaRefs>
     <ds:schemaRef ds:uri="http://schemas.openxmlformats.org/officeDocument/2006/bibliography"/>
   </ds:schemaRefs>
